--- a/TFG/Resultados.docx
+++ b/TFG/Resultados.docx
@@ -470,2403 +470,194 @@
     </w:p>
     <w:p>
       <w:r>
-        <w:t>La base de datos está compuesta por 4 tablas la primera tabla se utiliza para el registro de los usuarios. La segunda tabla está compuesta por el Id de los usuarios, el Id de los fallos que puede tener la máquina, el id de la máquina a la que corresponda el fallo y otros datos que ayuden a resolver el problema. Por último, en las tablas restantes irán los fallos junto con su correspondiente identificador y en la última tabla estarán los identificadores de las maquinas asociadas a los datos correspondientes para su localización.</w:t>
+        <w:t>La base de datos está compuesta por tablas</w:t>
+      </w:r>
+      <w:r>
+        <w:t xml:space="preserve"> relacionadas entre sí</w:t>
+      </w:r>
+      <w:r>
+        <w:t>:</w:t>
       </w:r>
     </w:p>
     <w:p>
       <w:r>
-        <w:t>La tabla de registro está compuesta por la columna id que irá completando automáticamente al recibir el dato de la columna usuario y correo. Cada usuario solo podrá aparecer una vez en la tabla, de este modo únicamente tendrá un valor de id.</w:t>
+        <w:t>-La</w:t>
+      </w:r>
+      <w:r>
+        <w:t xml:space="preserve"> tabla </w:t>
+      </w:r>
+      <w:r>
+        <w:t xml:space="preserve">de registro de usuario </w:t>
+      </w:r>
+      <w:r>
+        <w:t xml:space="preserve">se utiliza para </w:t>
+      </w:r>
+      <w:r>
+        <w:t>almacenar los datos necesarios de los clientes para su registro.</w:t>
+      </w:r>
+      <w:r>
+        <w:t xml:space="preserve"> </w:t>
       </w:r>
     </w:p>
     <w:p>
       <w:r>
-        <w:t xml:space="preserve">La tabla de incidencias recibirá los datos introducidos por el usuario correspondientes a la incidencia, estos datos se relacionarán con la tabla de registro mediante el valor de id del usuario al que irán asociados también a la incidencia en la segunda tabla. </w:t>
-      </w:r>
-    </w:p>
-    <w:tbl>
-      <w:tblPr>
-        <w:tblStyle w:val="Prrafodelista"/>
-        <w:tblpPr w:leftFromText="141" w:rightFromText="141" w:vertAnchor="text" w:horzAnchor="margin" w:tblpY="6"/>
-        <w:tblW w:w="0" w:type="auto"/>
-        <w:tblBorders>
-          <w:top w:val="single" w:sz="4" w:space="0" w:color="auto"/>
-          <w:left w:val="single" w:sz="4" w:space="0" w:color="auto"/>
-          <w:bottom w:val="single" w:sz="4" w:space="0" w:color="auto"/>
-          <w:right w:val="single" w:sz="4" w:space="0" w:color="auto"/>
-          <w:insideH w:val="single" w:sz="4" w:space="0" w:color="auto"/>
-          <w:insideV w:val="single" w:sz="4" w:space="0" w:color="auto"/>
-        </w:tblBorders>
-        <w:tblLook w:val="04A0" w:firstRow="1" w:lastRow="0" w:firstColumn="1" w:lastColumn="0" w:noHBand="0" w:noVBand="1"/>
-      </w:tblPr>
-      <w:tblGrid>
-        <w:gridCol w:w="1645"/>
-        <w:gridCol w:w="1645"/>
-        <w:gridCol w:w="1557"/>
-        <w:gridCol w:w="1467"/>
-      </w:tblGrid>
-      <w:tr>
-        <w:trPr>
-          <w:trHeight w:val="300"/>
-        </w:trPr>
-        <w:tc>
-          <w:tcPr>
-            <w:tcW w:w="6314" w:type="dxa"/>
-            <w:gridSpan w:val="4"/>
-            <w:noWrap/>
-          </w:tcPr>
-          <w:p>
-            <w:pPr>
-              <w:jc w:val="center"/>
-              <w:rPr>
-                <w:b/>
-                <w:bCs/>
-              </w:rPr>
-            </w:pPr>
-            <w:r>
-              <w:rPr>
-                <w:b/>
-                <w:bCs/>
-              </w:rPr>
-              <w:t>Registro</w:t>
-            </w:r>
-          </w:p>
-        </w:tc>
-      </w:tr>
-      <w:tr>
-        <w:trPr>
-          <w:trHeight w:val="300"/>
-        </w:trPr>
-        <w:tc>
-          <w:tcPr>
-            <w:tcW w:w="1645" w:type="dxa"/>
-            <w:noWrap/>
-            <w:hideMark/>
-          </w:tcPr>
-          <w:p>
-            <w:pPr>
-              <w:ind w:left="0"/>
-              <w:rPr>
-                <w:b/>
-                <w:bCs/>
-              </w:rPr>
-            </w:pPr>
-            <w:r>
-              <w:rPr>
-                <w:b/>
-                <w:bCs/>
-              </w:rPr>
-              <w:t>Id Usuario</w:t>
-            </w:r>
-          </w:p>
-        </w:tc>
-        <w:tc>
-          <w:tcPr>
-            <w:tcW w:w="1645" w:type="dxa"/>
-            <w:noWrap/>
-            <w:hideMark/>
-          </w:tcPr>
-          <w:p>
-            <w:pPr>
-              <w:ind w:left="0"/>
-              <w:rPr>
-                <w:b/>
-                <w:bCs/>
-              </w:rPr>
-            </w:pPr>
-            <w:r>
-              <w:rPr>
-                <w:b/>
-                <w:bCs/>
-              </w:rPr>
-              <w:t>Usuario</w:t>
-            </w:r>
-          </w:p>
-        </w:tc>
-        <w:tc>
-          <w:tcPr>
-            <w:tcW w:w="1557" w:type="dxa"/>
-          </w:tcPr>
-          <w:p>
-            <w:pPr>
-              <w:ind w:left="0"/>
-              <w:rPr>
-                <w:b/>
-                <w:bCs/>
-              </w:rPr>
-            </w:pPr>
-            <w:r>
-              <w:rPr>
-                <w:b/>
-                <w:bCs/>
-              </w:rPr>
-              <w:t>Correo</w:t>
-            </w:r>
-          </w:p>
-        </w:tc>
-        <w:tc>
-          <w:tcPr>
-            <w:tcW w:w="1467" w:type="dxa"/>
-          </w:tcPr>
-          <w:p>
-            <w:pPr>
-              <w:ind w:left="0"/>
-              <w:rPr>
-                <w:b/>
-                <w:bCs/>
-              </w:rPr>
-            </w:pPr>
-            <w:r>
-              <w:rPr>
-                <w:b/>
-                <w:bCs/>
-              </w:rPr>
-              <w:t>Fecha</w:t>
-            </w:r>
-          </w:p>
-        </w:tc>
-      </w:tr>
-      <w:tr>
-        <w:trPr>
-          <w:trHeight w:val="300"/>
-        </w:trPr>
-        <w:tc>
-          <w:tcPr>
-            <w:tcW w:w="1645" w:type="dxa"/>
-            <w:noWrap/>
-            <w:hideMark/>
-          </w:tcPr>
-          <w:p>
-            <w:pPr>
-              <w:rPr>
-                <w:b/>
-                <w:bCs/>
-              </w:rPr>
-            </w:pPr>
-            <w:r>
-              <w:rPr>
-                <w:b/>
-                <w:bCs/>
-              </w:rPr>
-              <w:t> </w:t>
-            </w:r>
-          </w:p>
-        </w:tc>
-        <w:tc>
-          <w:tcPr>
-            <w:tcW w:w="1645" w:type="dxa"/>
-            <w:noWrap/>
-            <w:hideMark/>
-          </w:tcPr>
-          <w:p>
-            <w:pPr>
-              <w:rPr>
-                <w:b/>
-                <w:bCs/>
-              </w:rPr>
-            </w:pPr>
-            <w:r>
-              <w:rPr>
-                <w:b/>
-                <w:bCs/>
-              </w:rPr>
-              <w:t> </w:t>
-            </w:r>
-          </w:p>
-        </w:tc>
-        <w:tc>
-          <w:tcPr>
-            <w:tcW w:w="1557" w:type="dxa"/>
-          </w:tcPr>
-          <w:p>
-            <w:pPr>
-              <w:rPr>
-                <w:b/>
-                <w:bCs/>
-              </w:rPr>
-            </w:pPr>
-          </w:p>
-        </w:tc>
-        <w:tc>
-          <w:tcPr>
-            <w:tcW w:w="1467" w:type="dxa"/>
-          </w:tcPr>
-          <w:p>
-            <w:pPr>
-              <w:rPr>
-                <w:b/>
-                <w:bCs/>
-              </w:rPr>
-            </w:pPr>
-          </w:p>
-        </w:tc>
-      </w:tr>
-      <w:tr>
-        <w:trPr>
-          <w:trHeight w:val="300"/>
-        </w:trPr>
-        <w:tc>
-          <w:tcPr>
-            <w:tcW w:w="1645" w:type="dxa"/>
-            <w:noWrap/>
-            <w:hideMark/>
-          </w:tcPr>
-          <w:p>
-            <w:pPr>
-              <w:rPr>
-                <w:b/>
-                <w:bCs/>
-              </w:rPr>
-            </w:pPr>
-            <w:r>
-              <w:rPr>
-                <w:b/>
-                <w:bCs/>
-              </w:rPr>
-              <w:t> </w:t>
-            </w:r>
-          </w:p>
-        </w:tc>
-        <w:tc>
-          <w:tcPr>
-            <w:tcW w:w="1645" w:type="dxa"/>
-            <w:noWrap/>
-            <w:hideMark/>
-          </w:tcPr>
-          <w:p>
-            <w:pPr>
-              <w:rPr>
-                <w:b/>
-                <w:bCs/>
-              </w:rPr>
-            </w:pPr>
-            <w:r>
-              <w:rPr>
-                <w:b/>
-                <w:bCs/>
-              </w:rPr>
-              <w:t> </w:t>
-            </w:r>
-          </w:p>
-        </w:tc>
-        <w:tc>
-          <w:tcPr>
-            <w:tcW w:w="1557" w:type="dxa"/>
-          </w:tcPr>
-          <w:p>
-            <w:pPr>
-              <w:rPr>
-                <w:b/>
-                <w:bCs/>
-              </w:rPr>
-            </w:pPr>
-          </w:p>
-        </w:tc>
-        <w:tc>
-          <w:tcPr>
-            <w:tcW w:w="1467" w:type="dxa"/>
-          </w:tcPr>
-          <w:p>
-            <w:pPr>
-              <w:rPr>
-                <w:b/>
-                <w:bCs/>
-              </w:rPr>
-            </w:pPr>
-          </w:p>
-        </w:tc>
-      </w:tr>
-      <w:tr>
-        <w:trPr>
-          <w:trHeight w:val="300"/>
-        </w:trPr>
-        <w:tc>
-          <w:tcPr>
-            <w:tcW w:w="1645" w:type="dxa"/>
-            <w:noWrap/>
-            <w:hideMark/>
-          </w:tcPr>
-          <w:p>
-            <w:pPr>
-              <w:rPr>
-                <w:b/>
-                <w:bCs/>
-              </w:rPr>
-            </w:pPr>
-            <w:r>
-              <w:rPr>
-                <w:b/>
-                <w:bCs/>
-              </w:rPr>
-              <w:t> </w:t>
-            </w:r>
-          </w:p>
-        </w:tc>
-        <w:tc>
-          <w:tcPr>
-            <w:tcW w:w="1645" w:type="dxa"/>
-            <w:noWrap/>
-            <w:hideMark/>
-          </w:tcPr>
-          <w:p>
-            <w:pPr>
-              <w:rPr>
-                <w:b/>
-                <w:bCs/>
-              </w:rPr>
-            </w:pPr>
-            <w:r>
-              <w:rPr>
-                <w:b/>
-                <w:bCs/>
-              </w:rPr>
-              <w:t> </w:t>
-            </w:r>
-          </w:p>
-        </w:tc>
-        <w:tc>
-          <w:tcPr>
-            <w:tcW w:w="1557" w:type="dxa"/>
-          </w:tcPr>
-          <w:p>
-            <w:pPr>
-              <w:rPr>
-                <w:b/>
-                <w:bCs/>
-              </w:rPr>
-            </w:pPr>
-          </w:p>
-        </w:tc>
-        <w:tc>
-          <w:tcPr>
-            <w:tcW w:w="1467" w:type="dxa"/>
-          </w:tcPr>
-          <w:p>
-            <w:pPr>
-              <w:rPr>
-                <w:b/>
-                <w:bCs/>
-              </w:rPr>
-            </w:pPr>
-          </w:p>
-        </w:tc>
-      </w:tr>
-      <w:tr>
-        <w:trPr>
-          <w:trHeight w:val="300"/>
-        </w:trPr>
-        <w:tc>
-          <w:tcPr>
-            <w:tcW w:w="1645" w:type="dxa"/>
-            <w:noWrap/>
-            <w:hideMark/>
-          </w:tcPr>
-          <w:p>
-            <w:pPr>
-              <w:rPr>
-                <w:b/>
-                <w:bCs/>
-              </w:rPr>
-            </w:pPr>
-            <w:r>
-              <w:rPr>
-                <w:b/>
-                <w:bCs/>
-              </w:rPr>
-              <w:t> </w:t>
-            </w:r>
-          </w:p>
-        </w:tc>
-        <w:tc>
-          <w:tcPr>
-            <w:tcW w:w="1645" w:type="dxa"/>
-            <w:noWrap/>
-            <w:hideMark/>
-          </w:tcPr>
-          <w:p>
-            <w:pPr>
-              <w:rPr>
-                <w:b/>
-                <w:bCs/>
-              </w:rPr>
-            </w:pPr>
-            <w:r>
-              <w:rPr>
-                <w:b/>
-                <w:bCs/>
-              </w:rPr>
-              <w:t> </w:t>
-            </w:r>
-          </w:p>
-        </w:tc>
-        <w:tc>
-          <w:tcPr>
-            <w:tcW w:w="1557" w:type="dxa"/>
-          </w:tcPr>
-          <w:p>
-            <w:pPr>
-              <w:rPr>
-                <w:b/>
-                <w:bCs/>
-              </w:rPr>
-            </w:pPr>
-          </w:p>
-        </w:tc>
-        <w:tc>
-          <w:tcPr>
-            <w:tcW w:w="1467" w:type="dxa"/>
-          </w:tcPr>
-          <w:p>
-            <w:pPr>
-              <w:rPr>
-                <w:b/>
-                <w:bCs/>
-              </w:rPr>
-            </w:pPr>
-          </w:p>
-        </w:tc>
-      </w:tr>
-      <w:tr>
-        <w:trPr>
-          <w:trHeight w:val="300"/>
-        </w:trPr>
-        <w:tc>
-          <w:tcPr>
-            <w:tcW w:w="1645" w:type="dxa"/>
-            <w:noWrap/>
-            <w:hideMark/>
-          </w:tcPr>
-          <w:p>
-            <w:pPr>
-              <w:rPr>
-                <w:b/>
-                <w:bCs/>
-              </w:rPr>
-            </w:pPr>
-            <w:r>
-              <w:rPr>
-                <w:b/>
-                <w:bCs/>
-              </w:rPr>
-              <w:t> </w:t>
-            </w:r>
-          </w:p>
-        </w:tc>
-        <w:tc>
-          <w:tcPr>
-            <w:tcW w:w="1645" w:type="dxa"/>
-            <w:noWrap/>
-            <w:hideMark/>
-          </w:tcPr>
-          <w:p>
-            <w:pPr>
-              <w:rPr>
-                <w:b/>
-                <w:bCs/>
-              </w:rPr>
-            </w:pPr>
-            <w:r>
-              <w:rPr>
-                <w:b/>
-                <w:bCs/>
-              </w:rPr>
-              <w:t> </w:t>
-            </w:r>
-          </w:p>
-        </w:tc>
-        <w:tc>
-          <w:tcPr>
-            <w:tcW w:w="1557" w:type="dxa"/>
-          </w:tcPr>
-          <w:p>
-            <w:pPr>
-              <w:rPr>
-                <w:b/>
-                <w:bCs/>
-              </w:rPr>
-            </w:pPr>
-          </w:p>
-        </w:tc>
-        <w:tc>
-          <w:tcPr>
-            <w:tcW w:w="1467" w:type="dxa"/>
-          </w:tcPr>
-          <w:p>
-            <w:pPr>
-              <w:rPr>
-                <w:b/>
-                <w:bCs/>
-              </w:rPr>
-            </w:pPr>
-          </w:p>
-        </w:tc>
-      </w:tr>
-      <w:tr>
-        <w:trPr>
-          <w:trHeight w:val="300"/>
-        </w:trPr>
-        <w:tc>
-          <w:tcPr>
-            <w:tcW w:w="1645" w:type="dxa"/>
-            <w:noWrap/>
-            <w:hideMark/>
-          </w:tcPr>
-          <w:p>
-            <w:pPr>
-              <w:rPr>
-                <w:b/>
-                <w:bCs/>
-              </w:rPr>
-            </w:pPr>
-            <w:r>
-              <w:rPr>
-                <w:b/>
-                <w:bCs/>
-              </w:rPr>
-              <w:t> </w:t>
-            </w:r>
-          </w:p>
-        </w:tc>
-        <w:tc>
-          <w:tcPr>
-            <w:tcW w:w="1645" w:type="dxa"/>
-            <w:noWrap/>
-            <w:hideMark/>
-          </w:tcPr>
-          <w:p>
-            <w:pPr>
-              <w:rPr>
-                <w:b/>
-                <w:bCs/>
-              </w:rPr>
-            </w:pPr>
-            <w:r>
-              <w:rPr>
-                <w:b/>
-                <w:bCs/>
-              </w:rPr>
-              <w:t> </w:t>
-            </w:r>
-          </w:p>
-        </w:tc>
-        <w:tc>
-          <w:tcPr>
-            <w:tcW w:w="1557" w:type="dxa"/>
-          </w:tcPr>
-          <w:p>
-            <w:pPr>
-              <w:rPr>
-                <w:b/>
-                <w:bCs/>
-              </w:rPr>
-            </w:pPr>
-          </w:p>
-        </w:tc>
-        <w:tc>
-          <w:tcPr>
-            <w:tcW w:w="1467" w:type="dxa"/>
-          </w:tcPr>
-          <w:p>
-            <w:pPr>
-              <w:rPr>
-                <w:b/>
-                <w:bCs/>
-              </w:rPr>
-            </w:pPr>
-          </w:p>
-        </w:tc>
-      </w:tr>
-    </w:tbl>
-    <w:p/>
-    <w:p/>
-    <w:p/>
-    <w:p/>
-    <w:p/>
-    <w:p/>
-    <w:tbl>
-      <w:tblPr>
-        <w:tblStyle w:val="Prrafodelista"/>
-        <w:tblpPr w:leftFromText="141" w:rightFromText="141" w:vertAnchor="text" w:horzAnchor="margin" w:tblpY="243"/>
-        <w:tblW w:w="0" w:type="auto"/>
-        <w:tblBorders>
-          <w:top w:val="single" w:sz="4" w:space="0" w:color="auto"/>
-          <w:left w:val="single" w:sz="4" w:space="0" w:color="auto"/>
-          <w:bottom w:val="single" w:sz="4" w:space="0" w:color="auto"/>
-          <w:right w:val="single" w:sz="4" w:space="0" w:color="auto"/>
-          <w:insideH w:val="single" w:sz="4" w:space="0" w:color="auto"/>
-          <w:insideV w:val="single" w:sz="4" w:space="0" w:color="auto"/>
-        </w:tblBorders>
-        <w:tblLook w:val="04A0" w:firstRow="1" w:lastRow="0" w:firstColumn="1" w:lastColumn="0" w:noHBand="0" w:noVBand="1"/>
-      </w:tblPr>
-      <w:tblGrid>
-        <w:gridCol w:w="1424"/>
-        <w:gridCol w:w="1194"/>
-        <w:gridCol w:w="1348"/>
-        <w:gridCol w:w="1737"/>
-        <w:gridCol w:w="1517"/>
-        <w:gridCol w:w="1274"/>
-      </w:tblGrid>
-      <w:tr>
-        <w:trPr>
-          <w:trHeight w:val="259"/>
-        </w:trPr>
-        <w:tc>
-          <w:tcPr>
-            <w:tcW w:w="8494" w:type="dxa"/>
-            <w:gridSpan w:val="6"/>
-            <w:noWrap/>
-          </w:tcPr>
-          <w:p>
-            <w:pPr>
-              <w:jc w:val="center"/>
-              <w:rPr>
-                <w:b/>
-                <w:bCs/>
-              </w:rPr>
-            </w:pPr>
-            <w:r>
-              <w:rPr>
-                <w:b/>
-                <w:bCs/>
-              </w:rPr>
-              <w:t>Incidencias</w:t>
-            </w:r>
-          </w:p>
-        </w:tc>
-      </w:tr>
-      <w:tr>
-        <w:trPr>
-          <w:trHeight w:val="259"/>
-        </w:trPr>
-        <w:tc>
-          <w:tcPr>
-            <w:tcW w:w="1424" w:type="dxa"/>
-            <w:noWrap/>
-            <w:hideMark/>
-          </w:tcPr>
-          <w:p>
-            <w:pPr>
-              <w:ind w:left="0"/>
-              <w:rPr>
-                <w:b/>
-                <w:bCs/>
-              </w:rPr>
-            </w:pPr>
-            <w:r>
-              <w:rPr>
-                <w:b/>
-                <w:bCs/>
-              </w:rPr>
-              <w:t>ID Usuario</w:t>
-            </w:r>
-          </w:p>
-        </w:tc>
-        <w:tc>
-          <w:tcPr>
-            <w:tcW w:w="1194" w:type="dxa"/>
-            <w:noWrap/>
-            <w:hideMark/>
-          </w:tcPr>
-          <w:p>
-            <w:pPr>
-              <w:ind w:left="0"/>
-              <w:rPr>
-                <w:b/>
-                <w:bCs/>
-              </w:rPr>
-            </w:pPr>
-            <w:r>
-              <w:rPr>
-                <w:b/>
-                <w:bCs/>
-              </w:rPr>
-              <w:t>ID Fallo</w:t>
-            </w:r>
-          </w:p>
-        </w:tc>
-        <w:tc>
-          <w:tcPr>
-            <w:tcW w:w="1348" w:type="dxa"/>
-            <w:noWrap/>
-            <w:hideMark/>
-          </w:tcPr>
-          <w:p>
-            <w:pPr>
-              <w:ind w:left="0"/>
-              <w:rPr>
-                <w:b/>
-                <w:bCs/>
-              </w:rPr>
-            </w:pPr>
-            <w:r>
-              <w:rPr>
-                <w:b/>
-                <w:bCs/>
-              </w:rPr>
-              <w:t>Dinero</w:t>
-            </w:r>
-          </w:p>
-        </w:tc>
-        <w:tc>
-          <w:tcPr>
-            <w:tcW w:w="1737" w:type="dxa"/>
-            <w:noWrap/>
-            <w:hideMark/>
-          </w:tcPr>
-          <w:p>
-            <w:pPr>
-              <w:ind w:left="0"/>
-              <w:rPr>
-                <w:b/>
-                <w:bCs/>
-              </w:rPr>
-            </w:pPr>
-            <w:r>
-              <w:rPr>
-                <w:b/>
-                <w:bCs/>
-              </w:rPr>
-              <w:t>Comentario</w:t>
-            </w:r>
-          </w:p>
-        </w:tc>
-        <w:tc>
-          <w:tcPr>
-            <w:tcW w:w="1517" w:type="dxa"/>
-            <w:noWrap/>
-            <w:hideMark/>
-          </w:tcPr>
-          <w:p>
-            <w:pPr>
-              <w:ind w:left="0"/>
-              <w:rPr>
-                <w:b/>
-                <w:bCs/>
-              </w:rPr>
-            </w:pPr>
-            <w:r>
-              <w:rPr>
-                <w:b/>
-                <w:bCs/>
-              </w:rPr>
-              <w:t>ID Máquina</w:t>
-            </w:r>
-          </w:p>
-        </w:tc>
-        <w:tc>
-          <w:tcPr>
-            <w:tcW w:w="1274" w:type="dxa"/>
-          </w:tcPr>
-          <w:p>
-            <w:pPr>
-              <w:ind w:left="0"/>
-              <w:rPr>
-                <w:b/>
-                <w:bCs/>
-              </w:rPr>
-            </w:pPr>
-            <w:r>
-              <w:rPr>
-                <w:b/>
-                <w:bCs/>
-              </w:rPr>
-              <w:t>Fecha</w:t>
-            </w:r>
-          </w:p>
-        </w:tc>
-      </w:tr>
-      <w:tr>
-        <w:trPr>
-          <w:trHeight w:val="259"/>
-        </w:trPr>
-        <w:tc>
-          <w:tcPr>
-            <w:tcW w:w="1424" w:type="dxa"/>
-            <w:noWrap/>
-            <w:hideMark/>
-          </w:tcPr>
-          <w:p>
-            <w:pPr>
-              <w:rPr>
-                <w:b/>
-                <w:bCs/>
-              </w:rPr>
-            </w:pPr>
-            <w:r>
-              <w:rPr>
-                <w:b/>
-                <w:bCs/>
-              </w:rPr>
-              <w:t> </w:t>
-            </w:r>
-          </w:p>
-        </w:tc>
-        <w:tc>
-          <w:tcPr>
-            <w:tcW w:w="1194" w:type="dxa"/>
-            <w:noWrap/>
-            <w:hideMark/>
-          </w:tcPr>
-          <w:p>
-            <w:pPr>
-              <w:rPr>
-                <w:b/>
-                <w:bCs/>
-              </w:rPr>
-            </w:pPr>
-            <w:r>
-              <w:rPr>
-                <w:b/>
-                <w:bCs/>
-              </w:rPr>
-              <w:t> </w:t>
-            </w:r>
-          </w:p>
-        </w:tc>
-        <w:tc>
-          <w:tcPr>
-            <w:tcW w:w="1348" w:type="dxa"/>
-            <w:noWrap/>
-            <w:hideMark/>
-          </w:tcPr>
-          <w:p>
-            <w:pPr>
-              <w:rPr>
-                <w:b/>
-                <w:bCs/>
-              </w:rPr>
-            </w:pPr>
-            <w:r>
-              <w:rPr>
-                <w:b/>
-                <w:bCs/>
-              </w:rPr>
-              <w:t> </w:t>
-            </w:r>
-          </w:p>
-        </w:tc>
-        <w:tc>
-          <w:tcPr>
-            <w:tcW w:w="1737" w:type="dxa"/>
-            <w:noWrap/>
-            <w:hideMark/>
-          </w:tcPr>
-          <w:p>
-            <w:pPr>
-              <w:rPr>
-                <w:b/>
-                <w:bCs/>
-              </w:rPr>
-            </w:pPr>
-            <w:r>
-              <w:rPr>
-                <w:b/>
-                <w:bCs/>
-              </w:rPr>
-              <w:t> </w:t>
-            </w:r>
-          </w:p>
-        </w:tc>
-        <w:tc>
-          <w:tcPr>
-            <w:tcW w:w="1517" w:type="dxa"/>
-            <w:noWrap/>
-            <w:hideMark/>
-          </w:tcPr>
-          <w:p>
-            <w:pPr>
-              <w:rPr>
-                <w:b/>
-                <w:bCs/>
-              </w:rPr>
-            </w:pPr>
-            <w:r>
-              <w:rPr>
-                <w:b/>
-                <w:bCs/>
-              </w:rPr>
-              <w:t> </w:t>
-            </w:r>
-          </w:p>
-        </w:tc>
-        <w:tc>
-          <w:tcPr>
-            <w:tcW w:w="1274" w:type="dxa"/>
-          </w:tcPr>
-          <w:p>
-            <w:pPr>
-              <w:rPr>
-                <w:b/>
-                <w:bCs/>
-              </w:rPr>
-            </w:pPr>
-          </w:p>
-        </w:tc>
-      </w:tr>
-      <w:tr>
-        <w:trPr>
-          <w:trHeight w:val="259"/>
-        </w:trPr>
-        <w:tc>
-          <w:tcPr>
-            <w:tcW w:w="1424" w:type="dxa"/>
-            <w:noWrap/>
-            <w:hideMark/>
-          </w:tcPr>
-          <w:p>
-            <w:pPr>
-              <w:rPr>
-                <w:b/>
-                <w:bCs/>
-              </w:rPr>
-            </w:pPr>
-            <w:r>
-              <w:rPr>
-                <w:b/>
-                <w:bCs/>
-              </w:rPr>
-              <w:t> </w:t>
-            </w:r>
-          </w:p>
-        </w:tc>
-        <w:tc>
-          <w:tcPr>
-            <w:tcW w:w="1194" w:type="dxa"/>
-            <w:noWrap/>
-            <w:hideMark/>
-          </w:tcPr>
-          <w:p>
-            <w:pPr>
-              <w:rPr>
-                <w:b/>
-                <w:bCs/>
-              </w:rPr>
-            </w:pPr>
-            <w:r>
-              <w:rPr>
-                <w:b/>
-                <w:bCs/>
-              </w:rPr>
-              <w:t> </w:t>
-            </w:r>
-          </w:p>
-        </w:tc>
-        <w:tc>
-          <w:tcPr>
-            <w:tcW w:w="1348" w:type="dxa"/>
-            <w:noWrap/>
-            <w:hideMark/>
-          </w:tcPr>
-          <w:p>
-            <w:pPr>
-              <w:rPr>
-                <w:b/>
-                <w:bCs/>
-              </w:rPr>
-            </w:pPr>
-            <w:r>
-              <w:rPr>
-                <w:b/>
-                <w:bCs/>
-              </w:rPr>
-              <w:t> </w:t>
-            </w:r>
-          </w:p>
-        </w:tc>
-        <w:tc>
-          <w:tcPr>
-            <w:tcW w:w="1737" w:type="dxa"/>
-            <w:noWrap/>
-            <w:hideMark/>
-          </w:tcPr>
-          <w:p>
-            <w:pPr>
-              <w:rPr>
-                <w:b/>
-                <w:bCs/>
-              </w:rPr>
-            </w:pPr>
-            <w:r>
-              <w:rPr>
-                <w:b/>
-                <w:bCs/>
-              </w:rPr>
-              <w:t> </w:t>
-            </w:r>
-          </w:p>
-        </w:tc>
-        <w:tc>
-          <w:tcPr>
-            <w:tcW w:w="1517" w:type="dxa"/>
-            <w:noWrap/>
-            <w:hideMark/>
-          </w:tcPr>
-          <w:p>
-            <w:pPr>
-              <w:rPr>
-                <w:b/>
-                <w:bCs/>
-              </w:rPr>
-            </w:pPr>
-            <w:r>
-              <w:rPr>
-                <w:b/>
-                <w:bCs/>
-              </w:rPr>
-              <w:t> </w:t>
-            </w:r>
-          </w:p>
-        </w:tc>
-        <w:tc>
-          <w:tcPr>
-            <w:tcW w:w="1274" w:type="dxa"/>
-          </w:tcPr>
-          <w:p>
-            <w:pPr>
-              <w:rPr>
-                <w:b/>
-                <w:bCs/>
-              </w:rPr>
-            </w:pPr>
-          </w:p>
-        </w:tc>
-      </w:tr>
-      <w:tr>
-        <w:trPr>
-          <w:trHeight w:val="259"/>
-        </w:trPr>
-        <w:tc>
-          <w:tcPr>
-            <w:tcW w:w="1424" w:type="dxa"/>
-            <w:noWrap/>
-            <w:hideMark/>
-          </w:tcPr>
-          <w:p>
-            <w:pPr>
-              <w:rPr>
-                <w:b/>
-                <w:bCs/>
-              </w:rPr>
-            </w:pPr>
-            <w:r>
-              <w:rPr>
-                <w:b/>
-                <w:bCs/>
-              </w:rPr>
-              <w:t> </w:t>
-            </w:r>
-          </w:p>
-        </w:tc>
-        <w:tc>
-          <w:tcPr>
-            <w:tcW w:w="1194" w:type="dxa"/>
-            <w:noWrap/>
-            <w:hideMark/>
-          </w:tcPr>
-          <w:p>
-            <w:pPr>
-              <w:rPr>
-                <w:b/>
-                <w:bCs/>
-              </w:rPr>
-            </w:pPr>
-            <w:r>
-              <w:rPr>
-                <w:b/>
-                <w:bCs/>
-              </w:rPr>
-              <w:t> </w:t>
-            </w:r>
-          </w:p>
-        </w:tc>
-        <w:tc>
-          <w:tcPr>
-            <w:tcW w:w="1348" w:type="dxa"/>
-            <w:noWrap/>
-            <w:hideMark/>
-          </w:tcPr>
-          <w:p>
-            <w:pPr>
-              <w:rPr>
-                <w:b/>
-                <w:bCs/>
-              </w:rPr>
-            </w:pPr>
-            <w:r>
-              <w:rPr>
-                <w:b/>
-                <w:bCs/>
-              </w:rPr>
-              <w:t> </w:t>
-            </w:r>
-          </w:p>
-        </w:tc>
-        <w:tc>
-          <w:tcPr>
-            <w:tcW w:w="1737" w:type="dxa"/>
-            <w:noWrap/>
-            <w:hideMark/>
-          </w:tcPr>
-          <w:p>
-            <w:pPr>
-              <w:rPr>
-                <w:b/>
-                <w:bCs/>
-              </w:rPr>
-            </w:pPr>
-            <w:r>
-              <w:rPr>
-                <w:b/>
-                <w:bCs/>
-              </w:rPr>
-              <w:t> </w:t>
-            </w:r>
-          </w:p>
-        </w:tc>
-        <w:tc>
-          <w:tcPr>
-            <w:tcW w:w="1517" w:type="dxa"/>
-            <w:noWrap/>
-            <w:hideMark/>
-          </w:tcPr>
-          <w:p>
-            <w:pPr>
-              <w:rPr>
-                <w:b/>
-                <w:bCs/>
-              </w:rPr>
-            </w:pPr>
-            <w:r>
-              <w:rPr>
-                <w:b/>
-                <w:bCs/>
-              </w:rPr>
-              <w:t> </w:t>
-            </w:r>
-          </w:p>
-        </w:tc>
-        <w:tc>
-          <w:tcPr>
-            <w:tcW w:w="1274" w:type="dxa"/>
-          </w:tcPr>
-          <w:p>
-            <w:pPr>
-              <w:rPr>
-                <w:b/>
-                <w:bCs/>
-              </w:rPr>
-            </w:pPr>
-          </w:p>
-        </w:tc>
-      </w:tr>
-      <w:tr>
-        <w:trPr>
-          <w:trHeight w:val="259"/>
-        </w:trPr>
-        <w:tc>
-          <w:tcPr>
-            <w:tcW w:w="1424" w:type="dxa"/>
-            <w:noWrap/>
-            <w:hideMark/>
-          </w:tcPr>
-          <w:p>
-            <w:pPr>
-              <w:rPr>
-                <w:b/>
-                <w:bCs/>
-              </w:rPr>
-            </w:pPr>
-            <w:r>
-              <w:rPr>
-                <w:b/>
-                <w:bCs/>
-              </w:rPr>
-              <w:t> </w:t>
-            </w:r>
-          </w:p>
-        </w:tc>
-        <w:tc>
-          <w:tcPr>
-            <w:tcW w:w="1194" w:type="dxa"/>
-            <w:noWrap/>
-            <w:hideMark/>
-          </w:tcPr>
-          <w:p>
-            <w:pPr>
-              <w:rPr>
-                <w:b/>
-                <w:bCs/>
-              </w:rPr>
-            </w:pPr>
-            <w:r>
-              <w:rPr>
-                <w:b/>
-                <w:bCs/>
-              </w:rPr>
-              <w:t> </w:t>
-            </w:r>
-          </w:p>
-        </w:tc>
-        <w:tc>
-          <w:tcPr>
-            <w:tcW w:w="1348" w:type="dxa"/>
-            <w:noWrap/>
-            <w:hideMark/>
-          </w:tcPr>
-          <w:p>
-            <w:pPr>
-              <w:rPr>
-                <w:b/>
-                <w:bCs/>
-              </w:rPr>
-            </w:pPr>
-            <w:r>
-              <w:rPr>
-                <w:b/>
-                <w:bCs/>
-              </w:rPr>
-              <w:t> </w:t>
-            </w:r>
-          </w:p>
-        </w:tc>
-        <w:tc>
-          <w:tcPr>
-            <w:tcW w:w="1737" w:type="dxa"/>
-            <w:noWrap/>
-            <w:hideMark/>
-          </w:tcPr>
-          <w:p>
-            <w:pPr>
-              <w:rPr>
-                <w:b/>
-                <w:bCs/>
-              </w:rPr>
-            </w:pPr>
-            <w:r>
-              <w:rPr>
-                <w:b/>
-                <w:bCs/>
-              </w:rPr>
-              <w:t> </w:t>
-            </w:r>
-          </w:p>
-        </w:tc>
-        <w:tc>
-          <w:tcPr>
-            <w:tcW w:w="1517" w:type="dxa"/>
-            <w:noWrap/>
-            <w:hideMark/>
-          </w:tcPr>
-          <w:p>
-            <w:pPr>
-              <w:rPr>
-                <w:b/>
-                <w:bCs/>
-              </w:rPr>
-            </w:pPr>
-            <w:r>
-              <w:rPr>
-                <w:b/>
-                <w:bCs/>
-              </w:rPr>
-              <w:t> </w:t>
-            </w:r>
-          </w:p>
-        </w:tc>
-        <w:tc>
-          <w:tcPr>
-            <w:tcW w:w="1274" w:type="dxa"/>
-          </w:tcPr>
-          <w:p>
-            <w:pPr>
-              <w:rPr>
-                <w:b/>
-                <w:bCs/>
-              </w:rPr>
-            </w:pPr>
-          </w:p>
-        </w:tc>
-      </w:tr>
-      <w:tr>
-        <w:trPr>
-          <w:trHeight w:val="259"/>
-        </w:trPr>
-        <w:tc>
-          <w:tcPr>
-            <w:tcW w:w="1424" w:type="dxa"/>
-            <w:noWrap/>
-            <w:hideMark/>
-          </w:tcPr>
-          <w:p>
-            <w:pPr>
-              <w:rPr>
-                <w:b/>
-                <w:bCs/>
-              </w:rPr>
-            </w:pPr>
-            <w:r>
-              <w:rPr>
-                <w:b/>
-                <w:bCs/>
-              </w:rPr>
-              <w:t> </w:t>
-            </w:r>
-          </w:p>
-        </w:tc>
-        <w:tc>
-          <w:tcPr>
-            <w:tcW w:w="1194" w:type="dxa"/>
-            <w:noWrap/>
-            <w:hideMark/>
-          </w:tcPr>
-          <w:p>
-            <w:pPr>
-              <w:rPr>
-                <w:b/>
-                <w:bCs/>
-              </w:rPr>
-            </w:pPr>
-            <w:r>
-              <w:rPr>
-                <w:b/>
-                <w:bCs/>
-              </w:rPr>
-              <w:t> </w:t>
-            </w:r>
-          </w:p>
-        </w:tc>
-        <w:tc>
-          <w:tcPr>
-            <w:tcW w:w="1348" w:type="dxa"/>
-            <w:noWrap/>
-            <w:hideMark/>
-          </w:tcPr>
-          <w:p>
-            <w:pPr>
-              <w:rPr>
-                <w:b/>
-                <w:bCs/>
-              </w:rPr>
-            </w:pPr>
-            <w:r>
-              <w:rPr>
-                <w:b/>
-                <w:bCs/>
-              </w:rPr>
-              <w:t> </w:t>
-            </w:r>
-          </w:p>
-        </w:tc>
-        <w:tc>
-          <w:tcPr>
-            <w:tcW w:w="1737" w:type="dxa"/>
-            <w:noWrap/>
-            <w:hideMark/>
-          </w:tcPr>
-          <w:p>
-            <w:pPr>
-              <w:rPr>
-                <w:b/>
-                <w:bCs/>
-              </w:rPr>
-            </w:pPr>
-            <w:r>
-              <w:rPr>
-                <w:b/>
-                <w:bCs/>
-              </w:rPr>
-              <w:t> </w:t>
-            </w:r>
-          </w:p>
-        </w:tc>
-        <w:tc>
-          <w:tcPr>
-            <w:tcW w:w="1517" w:type="dxa"/>
-            <w:noWrap/>
-            <w:hideMark/>
-          </w:tcPr>
-          <w:p>
-            <w:pPr>
-              <w:rPr>
-                <w:b/>
-                <w:bCs/>
-              </w:rPr>
-            </w:pPr>
-            <w:r>
-              <w:rPr>
-                <w:b/>
-                <w:bCs/>
-              </w:rPr>
-              <w:t> </w:t>
-            </w:r>
-          </w:p>
-        </w:tc>
-        <w:tc>
-          <w:tcPr>
-            <w:tcW w:w="1274" w:type="dxa"/>
-          </w:tcPr>
-          <w:p>
-            <w:pPr>
-              <w:rPr>
-                <w:b/>
-                <w:bCs/>
-              </w:rPr>
-            </w:pPr>
-          </w:p>
-        </w:tc>
-      </w:tr>
-      <w:tr>
-        <w:trPr>
-          <w:trHeight w:val="259"/>
-        </w:trPr>
-        <w:tc>
-          <w:tcPr>
-            <w:tcW w:w="1424" w:type="dxa"/>
-            <w:noWrap/>
-            <w:hideMark/>
-          </w:tcPr>
-          <w:p>
-            <w:pPr>
-              <w:rPr>
-                <w:b/>
-                <w:bCs/>
-              </w:rPr>
-            </w:pPr>
-            <w:r>
-              <w:rPr>
-                <w:b/>
-                <w:bCs/>
-              </w:rPr>
-              <w:t> </w:t>
-            </w:r>
-          </w:p>
-        </w:tc>
-        <w:tc>
-          <w:tcPr>
-            <w:tcW w:w="1194" w:type="dxa"/>
-            <w:noWrap/>
-            <w:hideMark/>
-          </w:tcPr>
-          <w:p>
-            <w:pPr>
-              <w:rPr>
-                <w:b/>
-                <w:bCs/>
-              </w:rPr>
-            </w:pPr>
-            <w:r>
-              <w:rPr>
-                <w:b/>
-                <w:bCs/>
-              </w:rPr>
-              <w:t> </w:t>
-            </w:r>
-          </w:p>
-        </w:tc>
-        <w:tc>
-          <w:tcPr>
-            <w:tcW w:w="1348" w:type="dxa"/>
-            <w:noWrap/>
-            <w:hideMark/>
-          </w:tcPr>
-          <w:p>
-            <w:pPr>
-              <w:rPr>
-                <w:b/>
-                <w:bCs/>
-              </w:rPr>
-            </w:pPr>
-            <w:r>
-              <w:rPr>
-                <w:b/>
-                <w:bCs/>
-              </w:rPr>
-              <w:t> </w:t>
-            </w:r>
-          </w:p>
-        </w:tc>
-        <w:tc>
-          <w:tcPr>
-            <w:tcW w:w="1737" w:type="dxa"/>
-            <w:noWrap/>
-            <w:hideMark/>
-          </w:tcPr>
-          <w:p>
-            <w:pPr>
-              <w:rPr>
-                <w:b/>
-                <w:bCs/>
-              </w:rPr>
-            </w:pPr>
-            <w:r>
-              <w:rPr>
-                <w:b/>
-                <w:bCs/>
-              </w:rPr>
-              <w:t> </w:t>
-            </w:r>
-          </w:p>
-        </w:tc>
-        <w:tc>
-          <w:tcPr>
-            <w:tcW w:w="1517" w:type="dxa"/>
-            <w:noWrap/>
-            <w:hideMark/>
-          </w:tcPr>
-          <w:p>
-            <w:pPr>
-              <w:rPr>
-                <w:b/>
-                <w:bCs/>
-              </w:rPr>
-            </w:pPr>
-            <w:r>
-              <w:rPr>
-                <w:b/>
-                <w:bCs/>
-              </w:rPr>
-              <w:t> </w:t>
-            </w:r>
-          </w:p>
-        </w:tc>
-        <w:tc>
-          <w:tcPr>
-            <w:tcW w:w="1274" w:type="dxa"/>
-          </w:tcPr>
-          <w:p>
-            <w:pPr>
-              <w:rPr>
-                <w:b/>
-                <w:bCs/>
-              </w:rPr>
-            </w:pPr>
-          </w:p>
-        </w:tc>
-      </w:tr>
-    </w:tbl>
-    <w:p/>
-    <w:p/>
-    <w:p/>
-    <w:p/>
-    <w:p>
-      <w:pPr>
-        <w:rPr>
-          <w:b/>
-          <w:bCs/>
-        </w:rPr>
-      </w:pPr>
-    </w:p>
-    <w:p/>
-    <w:tbl>
-      <w:tblPr>
-        <w:tblStyle w:val="Prrafodelista"/>
-        <w:tblpPr w:leftFromText="141" w:rightFromText="141" w:vertAnchor="text" w:horzAnchor="page" w:tblpX="2269" w:tblpY="569"/>
-        <w:tblW w:w="0" w:type="auto"/>
-        <w:tblBorders>
-          <w:top w:val="single" w:sz="4" w:space="0" w:color="auto"/>
-          <w:left w:val="single" w:sz="4" w:space="0" w:color="auto"/>
-          <w:bottom w:val="single" w:sz="4" w:space="0" w:color="auto"/>
-          <w:right w:val="single" w:sz="4" w:space="0" w:color="auto"/>
-          <w:insideH w:val="single" w:sz="4" w:space="0" w:color="auto"/>
-          <w:insideV w:val="single" w:sz="4" w:space="0" w:color="auto"/>
-        </w:tblBorders>
-        <w:tblLook w:val="04A0" w:firstRow="1" w:lastRow="0" w:firstColumn="1" w:lastColumn="0" w:noHBand="0" w:noVBand="1"/>
-      </w:tblPr>
-      <w:tblGrid>
-        <w:gridCol w:w="1200"/>
-        <w:gridCol w:w="986"/>
-      </w:tblGrid>
-      <w:tr>
-        <w:trPr>
-          <w:trHeight w:val="300"/>
-        </w:trPr>
-        <w:tc>
-          <w:tcPr>
-            <w:tcW w:w="1852" w:type="dxa"/>
-            <w:gridSpan w:val="2"/>
-            <w:noWrap/>
-          </w:tcPr>
-          <w:p>
-            <w:pPr>
-              <w:rPr>
-                <w:b/>
-                <w:bCs/>
-              </w:rPr>
-            </w:pPr>
-            <w:r>
-              <w:rPr>
-                <w:b/>
-                <w:bCs/>
-              </w:rPr>
-              <w:lastRenderedPageBreak/>
-              <w:t>Fallos</w:t>
-            </w:r>
-          </w:p>
-        </w:tc>
-      </w:tr>
-      <w:tr>
-        <w:trPr>
-          <w:trHeight w:val="300"/>
-        </w:trPr>
-        <w:tc>
-          <w:tcPr>
-            <w:tcW w:w="1200" w:type="dxa"/>
-            <w:noWrap/>
-            <w:hideMark/>
-          </w:tcPr>
-          <w:p>
-            <w:pPr>
-              <w:ind w:left="0"/>
-              <w:rPr>
-                <w:b/>
-                <w:bCs/>
-              </w:rPr>
-            </w:pPr>
-            <w:r>
-              <w:rPr>
-                <w:b/>
-                <w:bCs/>
-              </w:rPr>
-              <w:t>ID Fallos</w:t>
-            </w:r>
-          </w:p>
-        </w:tc>
-        <w:tc>
-          <w:tcPr>
-            <w:tcW w:w="652" w:type="dxa"/>
-            <w:noWrap/>
-            <w:hideMark/>
-          </w:tcPr>
-          <w:p>
-            <w:pPr>
-              <w:ind w:left="0"/>
-              <w:rPr>
-                <w:b/>
-                <w:bCs/>
-              </w:rPr>
-            </w:pPr>
-            <w:r>
-              <w:rPr>
-                <w:b/>
-                <w:bCs/>
-              </w:rPr>
-              <w:t>Fallo</w:t>
-            </w:r>
-          </w:p>
-        </w:tc>
-      </w:tr>
-      <w:tr>
-        <w:trPr>
-          <w:trHeight w:val="300"/>
-        </w:trPr>
-        <w:tc>
-          <w:tcPr>
-            <w:tcW w:w="1200" w:type="dxa"/>
-            <w:noWrap/>
-            <w:hideMark/>
-          </w:tcPr>
-          <w:p>
-            <w:pPr>
-              <w:rPr>
-                <w:b/>
-                <w:bCs/>
-              </w:rPr>
-            </w:pPr>
-            <w:r>
-              <w:rPr>
-                <w:b/>
-                <w:bCs/>
-              </w:rPr>
-              <w:t> </w:t>
-            </w:r>
-          </w:p>
-        </w:tc>
-        <w:tc>
-          <w:tcPr>
-            <w:tcW w:w="652" w:type="dxa"/>
-            <w:noWrap/>
-            <w:hideMark/>
-          </w:tcPr>
-          <w:p>
-            <w:pPr>
-              <w:rPr>
-                <w:b/>
-                <w:bCs/>
-              </w:rPr>
-            </w:pPr>
-            <w:r>
-              <w:rPr>
-                <w:b/>
-                <w:bCs/>
-              </w:rPr>
-              <w:t> </w:t>
-            </w:r>
-          </w:p>
-        </w:tc>
-      </w:tr>
-      <w:tr>
-        <w:trPr>
-          <w:trHeight w:val="300"/>
-        </w:trPr>
-        <w:tc>
-          <w:tcPr>
-            <w:tcW w:w="1200" w:type="dxa"/>
-            <w:noWrap/>
-            <w:hideMark/>
-          </w:tcPr>
-          <w:p>
-            <w:pPr>
-              <w:rPr>
-                <w:b/>
-                <w:bCs/>
-              </w:rPr>
-            </w:pPr>
-            <w:r>
-              <w:rPr>
-                <w:b/>
-                <w:bCs/>
-              </w:rPr>
-              <w:t> </w:t>
-            </w:r>
-          </w:p>
-        </w:tc>
-        <w:tc>
-          <w:tcPr>
-            <w:tcW w:w="652" w:type="dxa"/>
-            <w:noWrap/>
-            <w:hideMark/>
-          </w:tcPr>
-          <w:p>
-            <w:pPr>
-              <w:rPr>
-                <w:b/>
-                <w:bCs/>
-              </w:rPr>
-            </w:pPr>
-            <w:r>
-              <w:rPr>
-                <w:b/>
-                <w:bCs/>
-              </w:rPr>
-              <w:t> </w:t>
-            </w:r>
-          </w:p>
-        </w:tc>
-      </w:tr>
-      <w:tr>
-        <w:trPr>
-          <w:trHeight w:val="300"/>
-        </w:trPr>
-        <w:tc>
-          <w:tcPr>
-            <w:tcW w:w="1200" w:type="dxa"/>
-            <w:noWrap/>
-            <w:hideMark/>
-          </w:tcPr>
-          <w:p>
-            <w:pPr>
-              <w:rPr>
-                <w:b/>
-                <w:bCs/>
-              </w:rPr>
-            </w:pPr>
-            <w:r>
-              <w:rPr>
-                <w:b/>
-                <w:bCs/>
-              </w:rPr>
-              <w:t> </w:t>
-            </w:r>
-          </w:p>
-        </w:tc>
-        <w:tc>
-          <w:tcPr>
-            <w:tcW w:w="652" w:type="dxa"/>
-            <w:noWrap/>
-            <w:hideMark/>
-          </w:tcPr>
-          <w:p>
-            <w:pPr>
-              <w:rPr>
-                <w:b/>
-                <w:bCs/>
-              </w:rPr>
-            </w:pPr>
-            <w:r>
-              <w:rPr>
-                <w:b/>
-                <w:bCs/>
-              </w:rPr>
-              <w:t> </w:t>
-            </w:r>
-          </w:p>
-        </w:tc>
-      </w:tr>
-      <w:tr>
-        <w:trPr>
-          <w:trHeight w:val="300"/>
-        </w:trPr>
-        <w:tc>
-          <w:tcPr>
-            <w:tcW w:w="1200" w:type="dxa"/>
-            <w:noWrap/>
-            <w:hideMark/>
-          </w:tcPr>
-          <w:p>
-            <w:pPr>
-              <w:rPr>
-                <w:b/>
-                <w:bCs/>
-              </w:rPr>
-            </w:pPr>
-            <w:r>
-              <w:rPr>
-                <w:b/>
-                <w:bCs/>
-              </w:rPr>
-              <w:t> </w:t>
-            </w:r>
-          </w:p>
-        </w:tc>
-        <w:tc>
-          <w:tcPr>
-            <w:tcW w:w="652" w:type="dxa"/>
-            <w:noWrap/>
-            <w:hideMark/>
-          </w:tcPr>
-          <w:p>
-            <w:pPr>
-              <w:rPr>
-                <w:b/>
-                <w:bCs/>
-              </w:rPr>
-            </w:pPr>
-            <w:r>
-              <w:rPr>
-                <w:b/>
-                <w:bCs/>
-              </w:rPr>
-              <w:t> </w:t>
-            </w:r>
-          </w:p>
-        </w:tc>
-      </w:tr>
-      <w:tr>
-        <w:trPr>
-          <w:trHeight w:val="300"/>
-        </w:trPr>
-        <w:tc>
-          <w:tcPr>
-            <w:tcW w:w="1200" w:type="dxa"/>
-            <w:noWrap/>
-            <w:hideMark/>
-          </w:tcPr>
-          <w:p>
-            <w:pPr>
-              <w:rPr>
-                <w:b/>
-                <w:bCs/>
-              </w:rPr>
-            </w:pPr>
-            <w:r>
-              <w:rPr>
-                <w:b/>
-                <w:bCs/>
-              </w:rPr>
-              <w:t> </w:t>
-            </w:r>
-          </w:p>
-        </w:tc>
-        <w:tc>
-          <w:tcPr>
-            <w:tcW w:w="652" w:type="dxa"/>
-            <w:noWrap/>
-            <w:hideMark/>
-          </w:tcPr>
-          <w:p>
-            <w:pPr>
-              <w:rPr>
-                <w:b/>
-                <w:bCs/>
-              </w:rPr>
-            </w:pPr>
-            <w:r>
-              <w:rPr>
-                <w:b/>
-                <w:bCs/>
-              </w:rPr>
-              <w:t> </w:t>
-            </w:r>
-          </w:p>
-        </w:tc>
-      </w:tr>
-      <w:tr>
-        <w:trPr>
-          <w:trHeight w:val="300"/>
-        </w:trPr>
-        <w:tc>
-          <w:tcPr>
-            <w:tcW w:w="1200" w:type="dxa"/>
-            <w:noWrap/>
-            <w:hideMark/>
-          </w:tcPr>
-          <w:p>
-            <w:pPr>
-              <w:rPr>
-                <w:b/>
-                <w:bCs/>
-              </w:rPr>
-            </w:pPr>
-            <w:r>
-              <w:rPr>
-                <w:b/>
-                <w:bCs/>
-              </w:rPr>
-              <w:t> </w:t>
-            </w:r>
-          </w:p>
-        </w:tc>
-        <w:tc>
-          <w:tcPr>
-            <w:tcW w:w="652" w:type="dxa"/>
-            <w:noWrap/>
-            <w:hideMark/>
-          </w:tcPr>
-          <w:p>
-            <w:pPr>
-              <w:rPr>
-                <w:b/>
-                <w:bCs/>
-              </w:rPr>
-            </w:pPr>
-            <w:r>
-              <w:rPr>
-                <w:b/>
-                <w:bCs/>
-              </w:rPr>
-              <w:t> </w:t>
-            </w:r>
-          </w:p>
-        </w:tc>
-      </w:tr>
-    </w:tbl>
-    <w:p/>
-    <w:tbl>
-      <w:tblPr>
-        <w:tblStyle w:val="Prrafodelista"/>
-        <w:tblpPr w:leftFromText="141" w:rightFromText="141" w:vertAnchor="text" w:horzAnchor="page" w:tblpX="5530" w:tblpY="105"/>
-        <w:tblW w:w="0" w:type="auto"/>
-        <w:tblBorders>
-          <w:top w:val="single" w:sz="4" w:space="0" w:color="auto"/>
-          <w:left w:val="single" w:sz="4" w:space="0" w:color="auto"/>
-          <w:bottom w:val="single" w:sz="4" w:space="0" w:color="auto"/>
-          <w:right w:val="single" w:sz="4" w:space="0" w:color="auto"/>
-          <w:insideH w:val="single" w:sz="4" w:space="0" w:color="auto"/>
-          <w:insideV w:val="single" w:sz="4" w:space="0" w:color="auto"/>
-        </w:tblBorders>
-        <w:tblLook w:val="04A0" w:firstRow="1" w:lastRow="0" w:firstColumn="1" w:lastColumn="0" w:noHBand="0" w:noVBand="1"/>
-      </w:tblPr>
-      <w:tblGrid>
-        <w:gridCol w:w="1413"/>
-        <w:gridCol w:w="1315"/>
-      </w:tblGrid>
-      <w:tr>
-        <w:trPr>
-          <w:trHeight w:val="300"/>
-        </w:trPr>
-        <w:tc>
-          <w:tcPr>
-            <w:tcW w:w="2405" w:type="dxa"/>
-            <w:gridSpan w:val="2"/>
-            <w:noWrap/>
-          </w:tcPr>
-          <w:p>
-            <w:pPr>
-              <w:jc w:val="center"/>
-              <w:rPr>
-                <w:b/>
-                <w:bCs/>
-              </w:rPr>
-            </w:pPr>
-            <w:r>
-              <w:rPr>
-                <w:b/>
-                <w:bCs/>
-              </w:rPr>
-              <w:t>Maquinas</w:t>
-            </w:r>
-          </w:p>
-        </w:tc>
-      </w:tr>
-      <w:tr>
-        <w:trPr>
-          <w:trHeight w:val="300"/>
-        </w:trPr>
-        <w:tc>
-          <w:tcPr>
-            <w:tcW w:w="1413" w:type="dxa"/>
-            <w:noWrap/>
-            <w:hideMark/>
-          </w:tcPr>
-          <w:p>
-            <w:pPr>
-              <w:ind w:left="0"/>
-              <w:rPr>
-                <w:b/>
-                <w:bCs/>
-              </w:rPr>
-            </w:pPr>
-            <w:r>
-              <w:rPr>
-                <w:b/>
-                <w:bCs/>
-              </w:rPr>
-              <w:t>ID Máquina</w:t>
-            </w:r>
-          </w:p>
-        </w:tc>
-        <w:tc>
-          <w:tcPr>
-            <w:tcW w:w="992" w:type="dxa"/>
-            <w:noWrap/>
-            <w:hideMark/>
-          </w:tcPr>
-          <w:p>
-            <w:pPr>
-              <w:ind w:left="0"/>
-              <w:rPr>
-                <w:b/>
-                <w:bCs/>
-              </w:rPr>
-            </w:pPr>
-            <w:r>
-              <w:rPr>
-                <w:b/>
-                <w:bCs/>
-              </w:rPr>
-              <w:t xml:space="preserve">Localización </w:t>
-            </w:r>
-          </w:p>
-        </w:tc>
-      </w:tr>
-      <w:tr>
-        <w:trPr>
-          <w:trHeight w:val="300"/>
-        </w:trPr>
-        <w:tc>
-          <w:tcPr>
-            <w:tcW w:w="1413" w:type="dxa"/>
-            <w:noWrap/>
-            <w:hideMark/>
-          </w:tcPr>
-          <w:p>
-            <w:pPr>
-              <w:rPr>
-                <w:b/>
-                <w:bCs/>
-              </w:rPr>
-            </w:pPr>
-            <w:r>
-              <w:rPr>
-                <w:b/>
-                <w:bCs/>
-              </w:rPr>
-              <w:t> </w:t>
-            </w:r>
-          </w:p>
-        </w:tc>
-        <w:tc>
-          <w:tcPr>
-            <w:tcW w:w="992" w:type="dxa"/>
-            <w:noWrap/>
-            <w:hideMark/>
-          </w:tcPr>
-          <w:p>
-            <w:pPr>
-              <w:rPr>
-                <w:b/>
-                <w:bCs/>
-              </w:rPr>
-            </w:pPr>
-            <w:r>
-              <w:rPr>
-                <w:b/>
-                <w:bCs/>
-              </w:rPr>
-              <w:t> </w:t>
-            </w:r>
-          </w:p>
-        </w:tc>
-      </w:tr>
-      <w:tr>
-        <w:trPr>
-          <w:trHeight w:val="300"/>
-        </w:trPr>
-        <w:tc>
-          <w:tcPr>
-            <w:tcW w:w="1413" w:type="dxa"/>
-            <w:noWrap/>
-            <w:hideMark/>
-          </w:tcPr>
-          <w:p>
-            <w:pPr>
-              <w:rPr>
-                <w:b/>
-                <w:bCs/>
-              </w:rPr>
-            </w:pPr>
-            <w:r>
-              <w:rPr>
-                <w:b/>
-                <w:bCs/>
-              </w:rPr>
-              <w:t> </w:t>
-            </w:r>
-          </w:p>
-        </w:tc>
-        <w:tc>
-          <w:tcPr>
-            <w:tcW w:w="992" w:type="dxa"/>
-            <w:noWrap/>
-            <w:hideMark/>
-          </w:tcPr>
-          <w:p>
-            <w:pPr>
-              <w:rPr>
-                <w:b/>
-                <w:bCs/>
-              </w:rPr>
-            </w:pPr>
-            <w:r>
-              <w:rPr>
-                <w:b/>
-                <w:bCs/>
-              </w:rPr>
-              <w:t> </w:t>
-            </w:r>
-          </w:p>
-        </w:tc>
-      </w:tr>
-      <w:tr>
-        <w:trPr>
-          <w:trHeight w:val="300"/>
-        </w:trPr>
-        <w:tc>
-          <w:tcPr>
-            <w:tcW w:w="1413" w:type="dxa"/>
-            <w:noWrap/>
-            <w:hideMark/>
-          </w:tcPr>
-          <w:p>
-            <w:pPr>
-              <w:rPr>
-                <w:b/>
-                <w:bCs/>
-              </w:rPr>
-            </w:pPr>
-            <w:r>
-              <w:rPr>
-                <w:b/>
-                <w:bCs/>
-              </w:rPr>
-              <w:t> </w:t>
-            </w:r>
-          </w:p>
-        </w:tc>
-        <w:tc>
-          <w:tcPr>
-            <w:tcW w:w="992" w:type="dxa"/>
-            <w:noWrap/>
-            <w:hideMark/>
-          </w:tcPr>
-          <w:p>
-            <w:pPr>
-              <w:rPr>
-                <w:b/>
-                <w:bCs/>
-              </w:rPr>
-            </w:pPr>
-            <w:r>
-              <w:rPr>
-                <w:b/>
-                <w:bCs/>
-              </w:rPr>
-              <w:t> </w:t>
-            </w:r>
-          </w:p>
-        </w:tc>
-      </w:tr>
-      <w:tr>
-        <w:trPr>
-          <w:trHeight w:val="300"/>
-        </w:trPr>
-        <w:tc>
-          <w:tcPr>
-            <w:tcW w:w="1413" w:type="dxa"/>
-            <w:noWrap/>
-            <w:hideMark/>
-          </w:tcPr>
-          <w:p>
-            <w:pPr>
-              <w:rPr>
-                <w:b/>
-                <w:bCs/>
-              </w:rPr>
-            </w:pPr>
-            <w:r>
-              <w:rPr>
-                <w:b/>
-                <w:bCs/>
-              </w:rPr>
-              <w:t> </w:t>
-            </w:r>
-          </w:p>
-        </w:tc>
-        <w:tc>
-          <w:tcPr>
-            <w:tcW w:w="992" w:type="dxa"/>
-            <w:noWrap/>
-            <w:hideMark/>
-          </w:tcPr>
-          <w:p>
-            <w:pPr>
-              <w:rPr>
-                <w:b/>
-                <w:bCs/>
-              </w:rPr>
-            </w:pPr>
-            <w:r>
-              <w:rPr>
-                <w:b/>
-                <w:bCs/>
-              </w:rPr>
-              <w:t> </w:t>
-            </w:r>
-          </w:p>
-        </w:tc>
-      </w:tr>
-      <w:tr>
-        <w:trPr>
-          <w:trHeight w:val="300"/>
-        </w:trPr>
-        <w:tc>
-          <w:tcPr>
-            <w:tcW w:w="1413" w:type="dxa"/>
-            <w:noWrap/>
-            <w:hideMark/>
-          </w:tcPr>
-          <w:p>
-            <w:pPr>
-              <w:rPr>
-                <w:b/>
-                <w:bCs/>
-              </w:rPr>
-            </w:pPr>
-            <w:r>
-              <w:rPr>
-                <w:b/>
-                <w:bCs/>
-              </w:rPr>
-              <w:t> </w:t>
-            </w:r>
-          </w:p>
-        </w:tc>
-        <w:tc>
-          <w:tcPr>
-            <w:tcW w:w="992" w:type="dxa"/>
-            <w:noWrap/>
-            <w:hideMark/>
-          </w:tcPr>
-          <w:p>
-            <w:pPr>
-              <w:rPr>
-                <w:b/>
-                <w:bCs/>
-              </w:rPr>
-            </w:pPr>
-            <w:r>
-              <w:rPr>
-                <w:b/>
-                <w:bCs/>
-              </w:rPr>
-              <w:t> </w:t>
-            </w:r>
-          </w:p>
-        </w:tc>
-      </w:tr>
-      <w:tr>
-        <w:trPr>
-          <w:trHeight w:val="300"/>
-        </w:trPr>
-        <w:tc>
-          <w:tcPr>
-            <w:tcW w:w="1413" w:type="dxa"/>
-            <w:noWrap/>
-            <w:hideMark/>
-          </w:tcPr>
-          <w:p>
-            <w:pPr>
-              <w:rPr>
-                <w:b/>
-                <w:bCs/>
-              </w:rPr>
-            </w:pPr>
-            <w:r>
-              <w:rPr>
-                <w:b/>
-                <w:bCs/>
-              </w:rPr>
-              <w:t> </w:t>
-            </w:r>
-          </w:p>
-        </w:tc>
-        <w:tc>
-          <w:tcPr>
-            <w:tcW w:w="992" w:type="dxa"/>
-            <w:noWrap/>
-            <w:hideMark/>
-          </w:tcPr>
-          <w:p>
-            <w:pPr>
-              <w:rPr>
-                <w:b/>
-                <w:bCs/>
-              </w:rPr>
-            </w:pPr>
-            <w:r>
-              <w:rPr>
-                <w:b/>
-                <w:bCs/>
-              </w:rPr>
-              <w:t> </w:t>
-            </w:r>
-          </w:p>
-        </w:tc>
-      </w:tr>
-    </w:tbl>
-    <w:p/>
-    <w:p/>
-    <w:p/>
-    <w:p/>
-    <w:p/>
-    <w:p/>
-    <w:p/>
-    <w:p/>
-    <w:p/>
-    <w:p>
-      <w:r>
-        <w:t>De este modo para un id solo puede existir un único usuario, pero puede haber varias filas en la tabla 2 asociadas a este id.</w:t>
+        <w:t>-</w:t>
+      </w:r>
+      <w:r>
+        <w:t>La tabla</w:t>
+      </w:r>
+      <w:r>
+        <w:t xml:space="preserve"> de incidencias guardará los datos de las incidencias</w:t>
+      </w:r>
+      <w:r>
+        <w:t xml:space="preserve"> </w:t>
+      </w:r>
+      <w:r>
+        <w:t>registradas desde la aplicación.</w:t>
       </w:r>
     </w:p>
     <w:p>
       <w:r>
-        <w:rPr>
-          <w:noProof/>
-        </w:rPr>
+        <w:t xml:space="preserve">-En la tabla tipos de incidencias aparecerán </w:t>
+      </w:r>
+      <w:r>
+        <w:t>las</w:t>
+      </w:r>
+      <w:r>
+        <w:t xml:space="preserve"> incidencias</w:t>
+      </w:r>
+      <w:r>
+        <w:t xml:space="preserve"> más comunes, cada una tendrá un ID asignado.</w:t>
+      </w:r>
+    </w:p>
+    <w:p>
+      <w:r>
+        <w:t>-La tabla máquinas contendrá todas las maquinas relacionadas con esta aplicación y habrá un ID único para cada una.</w:t>
+      </w:r>
+    </w:p>
+    <w:p>
+      <w:r>
+        <w:t xml:space="preserve">-La tabla </w:t>
+      </w:r>
+      <w:proofErr w:type="spellStart"/>
+      <w:r>
+        <w:rPr>
+          <w:i/>
+          <w:iCs/>
+        </w:rPr>
+        <w:t>Sin_resolver</w:t>
+      </w:r>
+      <w:proofErr w:type="spellEnd"/>
+      <w:r>
+        <w:t xml:space="preserve"> almacenará las incidencias que no estén cerradas, es decir, las que no tengan el valor </w:t>
+      </w:r>
+      <w:r>
+        <w:rPr>
+          <w:i/>
+          <w:iCs/>
+        </w:rPr>
+        <w:t>cerrado</w:t>
+      </w:r>
+      <w:r>
+        <w:t xml:space="preserve"> en la columna de estado.</w:t>
+      </w:r>
+    </w:p>
+    <w:p>
+      <w:r>
+        <w:t xml:space="preserve">-La </w:t>
+      </w:r>
+      <w:r>
+        <w:t>tabla</w:t>
+      </w:r>
+      <w:r>
+        <w:rPr>
+          <w:i/>
+          <w:iCs/>
+        </w:rPr>
+        <w:t xml:space="preserve"> terminado</w:t>
+      </w:r>
+      <w:r>
+        <w:t xml:space="preserve"> recibirá de la aplicación el código de finalización de la incidencia junto con la fecha en la que se ha cerrado.</w:t>
+      </w:r>
+    </w:p>
+    <w:p>
+      <w:r>
+        <w:t xml:space="preserve">-La tabla </w:t>
+      </w:r>
+      <w:proofErr w:type="spellStart"/>
+      <w:r>
+        <w:rPr>
+          <w:i/>
+          <w:iCs/>
+        </w:rPr>
+        <w:t>tiempo_medio</w:t>
+      </w:r>
+      <w:proofErr w:type="spellEnd"/>
+      <w:r>
+        <w:rPr>
+          <w:i/>
+          <w:iCs/>
+        </w:rPr>
+        <w:t xml:space="preserve"> </w:t>
+      </w:r>
+      <w:r>
+        <w:t xml:space="preserve">enlazara los datos de código y fecha de finalización de la tabla </w:t>
+      </w:r>
+      <w:r>
+        <w:rPr>
+          <w:i/>
+          <w:iCs/>
+        </w:rPr>
+        <w:t>terminado</w:t>
+      </w:r>
+      <w:r>
+        <w:t xml:space="preserve"> con la fecha de inicio de la tabla de registro de incidencias.</w:t>
+      </w:r>
+    </w:p>
+    <w:p>
+      <w:r>
+        <w:t>-</w:t>
+      </w:r>
+      <w:r>
+        <w:t xml:space="preserve">la tabla </w:t>
+      </w:r>
+      <w:r>
+        <w:rPr>
+          <w:i/>
+          <w:iCs/>
+        </w:rPr>
+        <w:t>e</w:t>
+      </w:r>
+      <w:r>
+        <w:rPr>
+          <w:i/>
+          <w:iCs/>
+        </w:rPr>
+        <w:t>tiquetas</w:t>
+      </w:r>
+      <w:r>
+        <w:t xml:space="preserve">, </w:t>
+      </w:r>
+      <w:r>
+        <w:t>almacenar</w:t>
+      </w:r>
+      <w:r>
+        <w:t>á</w:t>
+      </w:r>
+      <w:r>
+        <w:t xml:space="preserve"> los datos de incidencias de la tabla de incidencias cullo </w:t>
+      </w:r>
+      <w:r>
+        <w:t xml:space="preserve">valor en la columna de estado no sea cerrado y que la incidencia se deba a una devolución errónea en el cambio, estos datos los enlazará mediante el ID de usuario con los de la tabla de registro de usuario obteniendo el correo y el usuario. </w:t>
+      </w:r>
+    </w:p>
+    <w:p>
+      <w:r>
         <w:drawing>
-          <wp:inline distT="0" distB="0" distL="0" distR="0" wp14:anchorId="6439E95D" wp14:editId="1CBA755F">
-            <wp:extent cx="5400040" cy="1487170"/>
-            <wp:effectExtent l="0" t="0" r="0" b="0"/>
-            <wp:docPr id="40" name="Imagen 40"/>
+          <wp:inline distT="0" distB="0" distL="0" distR="0" wp14:anchorId="7CCD6ED9" wp14:editId="46E2A025">
+            <wp:extent cx="5041127" cy="3502824"/>
+            <wp:effectExtent l="0" t="0" r="7620" b="2540"/>
+            <wp:docPr id="5" name="Imagen 5"/>
             <wp:cNvGraphicFramePr>
               <a:graphicFrameLocks xmlns:a="http://schemas.openxmlformats.org/drawingml/2006/main" noChangeAspect="1"/>
             </wp:cNvGraphicFramePr>
@@ -2886,7 +677,7 @@
                   <pic:spPr>
                     <a:xfrm>
                       <a:off x="0" y="0"/>
-                      <a:ext cx="5400040" cy="1487170"/>
+                      <a:ext cx="5042676" cy="3503900"/>
                     </a:xfrm>
                     <a:prstGeom prst="rect">
                       <a:avLst/>
@@ -2899,6 +690,15 @@
         </w:drawing>
       </w:r>
     </w:p>
+    <w:p>
+      <w:pPr>
+        <w:pStyle w:val="Imagenes"/>
+      </w:pPr>
+      <w:r>
+        <w:lastRenderedPageBreak/>
+        <w:t>Modelo de base de datos</w:t>
+      </w:r>
+    </w:p>
     <w:p/>
     <w:p/>
     <w:p>
@@ -2952,7 +752,6 @@
         <w:rPr>
           <w:noProof/>
         </w:rPr>
-        <w:lastRenderedPageBreak/>
         <w:drawing>
           <wp:inline distT="0" distB="0" distL="0" distR="0" wp14:anchorId="38357629" wp14:editId="7602C2A8">
             <wp:extent cx="2334895" cy="2273935"/>
@@ -3082,6 +881,7 @@
         <w:pStyle w:val="Imagenes"/>
       </w:pPr>
       <w:r>
+        <w:lastRenderedPageBreak/>
         <w:t>Formulario de Google para registro de usuarios</w:t>
       </w:r>
     </w:p>
@@ -3142,7 +942,6 @@
         <w:pStyle w:val="Imagenes"/>
       </w:pPr>
       <w:r>
-        <w:lastRenderedPageBreak/>
         <w:t xml:space="preserve">Tabla de Google </w:t>
       </w:r>
       <w:proofErr w:type="spellStart"/>
@@ -3261,6 +1060,7 @@
         <w:pStyle w:val="Imagenes"/>
       </w:pPr>
       <w:r>
+        <w:lastRenderedPageBreak/>
         <w:t>Formulario de Google para registro de incidencias</w:t>
       </w:r>
     </w:p>
@@ -3336,7 +1136,6 @@
     </w:p>
     <w:p>
       <w:r>
-        <w:lastRenderedPageBreak/>
         <w:t>Este dato resulta de gran interés ya que si conocemos la fecha en la que se registra la incidencia podremos clasificarla por tiempo o calcular la duración en resolver el problema.</w:t>
       </w:r>
     </w:p>
@@ -3452,7 +1251,11 @@
     </w:p>
     <w:p>
       <w:r>
-        <w:t>Añadiremos a la pantalla un desplegable en el que introduciremos las incidencias más comunes (no me ha devuelto el cambio, no hay agua, no hay café, no hay vaso, no hay azúcar, el líquido está frío, maquina no operativa y cantidad insuficiente) y la opción otro por si no estuviera entre estas.</w:t>
+        <w:t xml:space="preserve">Añadiremos a la pantalla un desplegable en el que introduciremos las incidencias más comunes (no me ha devuelto el cambio, no hay agua, no hay café, no hay vaso, no hay azúcar, </w:t>
+      </w:r>
+      <w:r>
+        <w:lastRenderedPageBreak/>
+        <w:t>el líquido está frío, maquina no operativa y cantidad insuficiente) y la opción otro por si no estuviera entre estas.</w:t>
       </w:r>
     </w:p>
     <w:p>
@@ -3493,7 +1296,6 @@
         <w:rPr>
           <w:noProof/>
         </w:rPr>
-        <w:lastRenderedPageBreak/>
         <w:drawing>
           <wp:inline distT="0" distB="0" distL="0" distR="0" wp14:anchorId="71FF66F4" wp14:editId="6E1D8763">
             <wp:extent cx="2170706" cy="3119994"/>
@@ -3577,6 +1379,7 @@
         <w:rPr>
           <w:noProof/>
         </w:rPr>
+        <w:lastRenderedPageBreak/>
         <w:drawing>
           <wp:inline distT="0" distB="0" distL="0" distR="0" wp14:anchorId="7DDFDEC4" wp14:editId="10720482">
             <wp:extent cx="5400040" cy="2444115"/>
@@ -3656,7 +1459,6 @@
         <w:rPr>
           <w:noProof/>
         </w:rPr>
-        <w:lastRenderedPageBreak/>
         <w:drawing>
           <wp:inline distT="0" distB="0" distL="0" distR="0" wp14:anchorId="0123BA16" wp14:editId="52A67CB6">
             <wp:extent cx="5400040" cy="2000250"/>
@@ -3728,6 +1530,7 @@
         <w:rPr>
           <w:noProof/>
         </w:rPr>
+        <w:lastRenderedPageBreak/>
         <w:drawing>
           <wp:inline distT="0" distB="0" distL="0" distR="0" wp14:anchorId="580B3E17" wp14:editId="4259D3D8">
             <wp:extent cx="5699404" cy="1501254"/>
@@ -3808,7 +1611,6 @@
         <w:rPr>
           <w:noProof/>
         </w:rPr>
-        <w:lastRenderedPageBreak/>
         <w:drawing>
           <wp:inline distT="0" distB="0" distL="0" distR="0" wp14:anchorId="0B20D6FF" wp14:editId="05E499BB">
             <wp:extent cx="5796927" cy="1589964"/>
@@ -5061,15 +2863,7 @@
           <w:rFonts w:eastAsiaTheme="majorEastAsia"/>
           <w:lang w:eastAsia="en-US"/>
         </w:rPr>
-        <w:t xml:space="preserve">-La </w:t>
-      </w:r>
-      <w:proofErr w:type="gramStart"/>
-      <w:r>
-        <w:rPr>
-          <w:rFonts w:eastAsiaTheme="majorEastAsia"/>
-          <w:lang w:eastAsia="en-US"/>
-        </w:rPr>
-        <w:t xml:space="preserve">variable </w:t>
+        <w:t xml:space="preserve">-La variable </w:t>
       </w:r>
       <w:r>
         <w:rPr>
@@ -5080,7 +2874,6 @@
         </w:rPr>
         <w:t>repetido</w:t>
       </w:r>
-      <w:proofErr w:type="gramEnd"/>
       <w:r>
         <w:rPr>
           <w:rFonts w:eastAsiaTheme="majorEastAsia"/>
@@ -5379,23 +3172,7 @@
           <w:rFonts w:eastAsiaTheme="majorEastAsia"/>
           <w:lang w:eastAsia="en-US"/>
         </w:rPr>
-        <w:t xml:space="preserve">Si la </w:t>
-      </w:r>
-      <w:proofErr w:type="gramStart"/>
-      <w:r>
-        <w:rPr>
-          <w:rFonts w:eastAsiaTheme="majorEastAsia"/>
-          <w:lang w:eastAsia="en-US"/>
-        </w:rPr>
-        <w:t>variable repetido</w:t>
-      </w:r>
-      <w:proofErr w:type="gramEnd"/>
-      <w:r>
-        <w:rPr>
-          <w:rFonts w:eastAsiaTheme="majorEastAsia"/>
-          <w:lang w:eastAsia="en-US"/>
-        </w:rPr>
-        <w:t xml:space="preserve"> tiene el valor “falso” enviaremos los datos a la base de datos tal y como está hecho. La diferencia es que tras enviar los datos iremos a una página que </w:t>
+        <w:t xml:space="preserve">Si la variable repetido tiene el valor “falso” enviaremos los datos a la base de datos tal y como está hecho. La diferencia es que tras enviar los datos iremos a una página que </w:t>
       </w:r>
       <w:r>
         <w:rPr>
@@ -5435,15 +3212,7 @@
           <w:rFonts w:eastAsiaTheme="majorEastAsia"/>
           <w:lang w:eastAsia="en-US"/>
         </w:rPr>
-        <w:t xml:space="preserve">Si la </w:t>
-      </w:r>
-      <w:proofErr w:type="gramStart"/>
-      <w:r>
-        <w:rPr>
-          <w:rFonts w:eastAsiaTheme="majorEastAsia"/>
-          <w:lang w:eastAsia="en-US"/>
-        </w:rPr>
-        <w:t xml:space="preserve">variable </w:t>
+        <w:t xml:space="preserve">Si la variable </w:t>
       </w:r>
       <w:r>
         <w:rPr>
@@ -5454,7 +3223,6 @@
         </w:rPr>
         <w:t>repetido</w:t>
       </w:r>
-      <w:proofErr w:type="gramEnd"/>
       <w:r>
         <w:rPr>
           <w:rFonts w:eastAsiaTheme="majorEastAsia"/>
@@ -6103,21 +3871,7 @@
         <w:rPr>
           <w:lang w:eastAsia="en-US"/>
         </w:rPr>
-        <w:t xml:space="preserve"> </w:t>
-      </w:r>
-      <w:proofErr w:type="gramStart"/>
-      <w:r>
-        <w:rPr>
-          <w:lang w:eastAsia="en-US"/>
-        </w:rPr>
-        <w:t>A,C</w:t>
-      </w:r>
-      <w:proofErr w:type="gramEnd"/>
-      <w:r>
-        <w:rPr>
-          <w:lang w:eastAsia="en-US"/>
-        </w:rPr>
-        <w:t xml:space="preserve">,D,E, H </w:t>
+        <w:t xml:space="preserve"> A,C,D,E, H </w:t>
       </w:r>
       <w:proofErr w:type="spellStart"/>
       <w:r>
@@ -6558,7 +4312,6 @@
         <w:t xml:space="preserve"> que tenemos en Google </w:t>
       </w:r>
       <w:proofErr w:type="spellStart"/>
-      <w:proofErr w:type="gramStart"/>
       <w:r>
         <w:rPr>
           <w:lang w:eastAsia="en-US"/>
@@ -6572,7 +4325,6 @@
         <w:t>s</w:t>
       </w:r>
       <w:proofErr w:type="spellEnd"/>
-      <w:proofErr w:type="gramEnd"/>
       <w:r>
         <w:rPr>
           <w:lang w:eastAsia="en-US"/>
@@ -6653,7 +4405,6 @@
     </w:p>
     <w:tbl>
       <w:tblPr>
-        <w:tblStyle w:val="Prrafodelista"/>
         <w:tblW w:w="0" w:type="auto"/>
         <w:tblBorders>
           <w:top w:val="single" w:sz="4" w:space="0" w:color="auto"/>
@@ -7225,7 +4976,6 @@
                     </w:rPr>
                     <w:t>&lt;</w:t>
                   </w:r>
-                  <w:proofErr w:type="gramStart"/>
                   <w:r>
                     <w:rPr>
                       <w:rFonts w:ascii="Consolas" w:eastAsia="Times New Roman" w:hAnsi="Consolas" w:cs="Segoe UI"/>
@@ -7235,7 +4985,6 @@
                     </w:rPr>
                     <w:t>link</w:t>
                   </w:r>
-                  <w:proofErr w:type="gramEnd"/>
                   <w:r>
                     <w:rPr>
                       <w:rFonts w:ascii="Consolas" w:eastAsia="Times New Roman" w:hAnsi="Consolas" w:cs="Segoe UI"/>
@@ -9135,7 +6884,6 @@
                     </w:rPr>
                     <w:tab/>
                   </w:r>
-                  <w:proofErr w:type="gramStart"/>
                   <w:r>
                     <w:rPr>
                       <w:rFonts w:ascii="Consolas" w:eastAsia="Times New Roman" w:hAnsi="Consolas" w:cs="Segoe UI"/>
@@ -9143,17 +6891,7 @@
                       <w:sz w:val="18"/>
                       <w:szCs w:val="18"/>
                     </w:rPr>
-                    <w:t>&lt;!--</w:t>
-                  </w:r>
-                  <w:proofErr w:type="gramEnd"/>
-                  <w:r>
-                    <w:rPr>
-                      <w:rFonts w:ascii="Consolas" w:eastAsia="Times New Roman" w:hAnsi="Consolas" w:cs="Segoe UI"/>
-                      <w:color w:val="6A737D"/>
-                      <w:sz w:val="18"/>
-                      <w:szCs w:val="18"/>
-                    </w:rPr>
-                    <w:t xml:space="preserve"> </w:t>
+                    <w:t xml:space="preserve">&lt;!-- </w:t>
                   </w:r>
                   <w:proofErr w:type="spellStart"/>
                   <w:r>
@@ -9878,7 +7616,6 @@
                     </w:rPr>
                     <w:tab/>
                   </w:r>
-                  <w:proofErr w:type="gramStart"/>
                   <w:r>
                     <w:rPr>
                       <w:rFonts w:ascii="Consolas" w:eastAsia="Times New Roman" w:hAnsi="Consolas" w:cs="Segoe UI"/>
@@ -9886,17 +7623,7 @@
                       <w:sz w:val="18"/>
                       <w:szCs w:val="18"/>
                     </w:rPr>
-                    <w:t>&lt;!--</w:t>
-                  </w:r>
-                  <w:proofErr w:type="gramEnd"/>
-                  <w:r>
-                    <w:rPr>
-                      <w:rFonts w:ascii="Consolas" w:eastAsia="Times New Roman" w:hAnsi="Consolas" w:cs="Segoe UI"/>
-                      <w:color w:val="6A737D"/>
-                      <w:sz w:val="18"/>
-                      <w:szCs w:val="18"/>
-                    </w:rPr>
-                    <w:t xml:space="preserve"> </w:t>
+                    <w:t xml:space="preserve">&lt;!-- </w:t>
                   </w:r>
                   <w:proofErr w:type="spellStart"/>
                   <w:r>
@@ -9998,7 +7725,6 @@
                     </w:rPr>
                     <w:tab/>
                   </w:r>
-                  <w:proofErr w:type="gramStart"/>
                   <w:r>
                     <w:rPr>
                       <w:rFonts w:ascii="Consolas" w:eastAsia="Times New Roman" w:hAnsi="Consolas" w:cs="Segoe UI"/>
@@ -10006,17 +7732,7 @@
                       <w:sz w:val="18"/>
                       <w:szCs w:val="18"/>
                     </w:rPr>
-                    <w:t>&lt;!--</w:t>
-                  </w:r>
-                  <w:proofErr w:type="gramEnd"/>
-                  <w:r>
-                    <w:rPr>
-                      <w:rFonts w:ascii="Consolas" w:eastAsia="Times New Roman" w:hAnsi="Consolas" w:cs="Segoe UI"/>
-                      <w:color w:val="6A737D"/>
-                      <w:sz w:val="18"/>
-                      <w:szCs w:val="18"/>
-                    </w:rPr>
-                    <w:t xml:space="preserve"> </w:t>
+                    <w:t xml:space="preserve">&lt;!-- </w:t>
                   </w:r>
                   <w:proofErr w:type="spellStart"/>
                   <w:r>
@@ -10441,27 +8157,7 @@
                       <w:sz w:val="18"/>
                       <w:szCs w:val="18"/>
                     </w:rPr>
-                    <w:t xml:space="preserve"> Julián Lozano </w:t>
-                  </w:r>
-                  <w:proofErr w:type="gramStart"/>
-                  <w:r>
-                    <w:rPr>
-                      <w:rFonts w:ascii="Consolas" w:eastAsia="Times New Roman" w:hAnsi="Consolas" w:cs="Segoe UI"/>
-                      <w:color w:val="24292E"/>
-                      <w:sz w:val="18"/>
-                      <w:szCs w:val="18"/>
-                    </w:rPr>
-                    <w:t>Moraleda.&lt;</w:t>
-                  </w:r>
-                  <w:proofErr w:type="gramEnd"/>
-                  <w:r>
-                    <w:rPr>
-                      <w:rFonts w:ascii="Consolas" w:eastAsia="Times New Roman" w:hAnsi="Consolas" w:cs="Segoe UI"/>
-                      <w:color w:val="24292E"/>
-                      <w:sz w:val="18"/>
-                      <w:szCs w:val="18"/>
-                    </w:rPr>
-                    <w:t>/</w:t>
+                    <w:t xml:space="preserve"> Julián Lozano Moraleda.&lt;/</w:t>
                   </w:r>
                   <w:r>
                     <w:rPr>
@@ -10622,7 +8318,6 @@
                     </w:rPr>
                     <w:tab/>
                   </w:r>
-                  <w:proofErr w:type="gramStart"/>
                   <w:r>
                     <w:rPr>
                       <w:rFonts w:ascii="Consolas" w:eastAsia="Times New Roman" w:hAnsi="Consolas" w:cs="Segoe UI"/>
@@ -10630,17 +8325,7 @@
                       <w:sz w:val="18"/>
                       <w:szCs w:val="18"/>
                     </w:rPr>
-                    <w:t>&lt;!--</w:t>
-                  </w:r>
-                  <w:proofErr w:type="gramEnd"/>
-                  <w:r>
-                    <w:rPr>
-                      <w:rFonts w:ascii="Consolas" w:eastAsia="Times New Roman" w:hAnsi="Consolas" w:cs="Segoe UI"/>
-                      <w:color w:val="6A737D"/>
-                      <w:sz w:val="18"/>
-                      <w:szCs w:val="18"/>
-                    </w:rPr>
-                    <w:t xml:space="preserve"> </w:t>
+                    <w:t xml:space="preserve">&lt;!-- </w:t>
                   </w:r>
                   <w:proofErr w:type="spellStart"/>
                   <w:r>
@@ -10861,7 +8546,6 @@
         <w:rPr>
           <w:lang w:eastAsia="en-US"/>
         </w:rPr>
-        <w:lastRenderedPageBreak/>
         <w:t>Código del archivo index.html</w:t>
       </w:r>
     </w:p>
@@ -11617,7 +9301,6 @@
     </w:p>
     <w:tbl>
       <w:tblPr>
-        <w:tblStyle w:val="Prrafodelista"/>
         <w:tblW w:w="0" w:type="auto"/>
         <w:tblLook w:val="04A0" w:firstRow="1" w:lastRow="0" w:firstColumn="1" w:lastColumn="0" w:noHBand="0" w:noVBand="1"/>
       </w:tblPr>
@@ -12158,7 +9841,6 @@
                     </w:rPr>
                     <w:t>&lt;</w:t>
                   </w:r>
-                  <w:proofErr w:type="gramStart"/>
                   <w:r>
                     <w:rPr>
                       <w:rFonts w:ascii="Consolas" w:eastAsia="Times New Roman" w:hAnsi="Consolas" w:cs="Segoe UI"/>
@@ -12168,7 +9850,6 @@
                     </w:rPr>
                     <w:t>link</w:t>
                   </w:r>
-                  <w:proofErr w:type="gramEnd"/>
                   <w:r>
                     <w:rPr>
                       <w:rFonts w:ascii="Consolas" w:eastAsia="Times New Roman" w:hAnsi="Consolas" w:cs="Segoe UI"/>
@@ -13982,7 +11663,6 @@
                     </w:rPr>
                     <w:tab/>
                   </w:r>
-                  <w:proofErr w:type="gramStart"/>
                   <w:r>
                     <w:rPr>
                       <w:rFonts w:ascii="Consolas" w:eastAsia="Times New Roman" w:hAnsi="Consolas" w:cs="Segoe UI"/>
@@ -13990,17 +11670,7 @@
                       <w:sz w:val="18"/>
                       <w:szCs w:val="18"/>
                     </w:rPr>
-                    <w:t>&lt;!--</w:t>
-                  </w:r>
-                  <w:proofErr w:type="gramEnd"/>
-                  <w:r>
-                    <w:rPr>
-                      <w:rFonts w:ascii="Consolas" w:eastAsia="Times New Roman" w:hAnsi="Consolas" w:cs="Segoe UI"/>
-                      <w:color w:val="6A737D"/>
-                      <w:sz w:val="18"/>
-                      <w:szCs w:val="18"/>
-                    </w:rPr>
-                    <w:t xml:space="preserve"> </w:t>
+                    <w:t xml:space="preserve">&lt;!-- </w:t>
                   </w:r>
                   <w:proofErr w:type="spellStart"/>
                   <w:r>
@@ -14725,7 +12395,6 @@
                     </w:rPr>
                     <w:tab/>
                   </w:r>
-                  <w:proofErr w:type="gramStart"/>
                   <w:r>
                     <w:rPr>
                       <w:rFonts w:ascii="Consolas" w:eastAsia="Times New Roman" w:hAnsi="Consolas" w:cs="Segoe UI"/>
@@ -14733,17 +12402,7 @@
                       <w:sz w:val="18"/>
                       <w:szCs w:val="18"/>
                     </w:rPr>
-                    <w:t>&lt;!--</w:t>
-                  </w:r>
-                  <w:proofErr w:type="gramEnd"/>
-                  <w:r>
-                    <w:rPr>
-                      <w:rFonts w:ascii="Consolas" w:eastAsia="Times New Roman" w:hAnsi="Consolas" w:cs="Segoe UI"/>
-                      <w:color w:val="6A737D"/>
-                      <w:sz w:val="18"/>
-                      <w:szCs w:val="18"/>
-                    </w:rPr>
-                    <w:t xml:space="preserve"> </w:t>
+                    <w:t xml:space="preserve">&lt;!-- </w:t>
                   </w:r>
                   <w:proofErr w:type="spellStart"/>
                   <w:r>
@@ -19024,7 +16683,6 @@
                     </w:rPr>
                     <w:tab/>
                   </w:r>
-                  <w:proofErr w:type="gramStart"/>
                   <w:r>
                     <w:rPr>
                       <w:rFonts w:ascii="Consolas" w:eastAsia="Times New Roman" w:hAnsi="Consolas" w:cs="Segoe UI"/>
@@ -19032,17 +16690,7 @@
                       <w:sz w:val="18"/>
                       <w:szCs w:val="18"/>
                     </w:rPr>
-                    <w:t>&lt;!--</w:t>
-                  </w:r>
-                  <w:proofErr w:type="gramEnd"/>
-                  <w:r>
-                    <w:rPr>
-                      <w:rFonts w:ascii="Consolas" w:eastAsia="Times New Roman" w:hAnsi="Consolas" w:cs="Segoe UI"/>
-                      <w:color w:val="6A737D"/>
-                      <w:sz w:val="18"/>
-                      <w:szCs w:val="18"/>
-                    </w:rPr>
-                    <w:t xml:space="preserve"> </w:t>
+                    <w:t xml:space="preserve">&lt;!-- </w:t>
                   </w:r>
                   <w:proofErr w:type="spellStart"/>
                   <w:r>
@@ -19467,27 +17115,7 @@
                       <w:sz w:val="18"/>
                       <w:szCs w:val="18"/>
                     </w:rPr>
-                    <w:t xml:space="preserve"> Julián Lozano </w:t>
-                  </w:r>
-                  <w:proofErr w:type="gramStart"/>
-                  <w:r>
-                    <w:rPr>
-                      <w:rFonts w:ascii="Consolas" w:eastAsia="Times New Roman" w:hAnsi="Consolas" w:cs="Segoe UI"/>
-                      <w:color w:val="24292E"/>
-                      <w:sz w:val="18"/>
-                      <w:szCs w:val="18"/>
-                    </w:rPr>
-                    <w:t>Moraleda.&lt;</w:t>
-                  </w:r>
-                  <w:proofErr w:type="gramEnd"/>
-                  <w:r>
-                    <w:rPr>
-                      <w:rFonts w:ascii="Consolas" w:eastAsia="Times New Roman" w:hAnsi="Consolas" w:cs="Segoe UI"/>
-                      <w:color w:val="24292E"/>
-                      <w:sz w:val="18"/>
-                      <w:szCs w:val="18"/>
-                    </w:rPr>
-                    <w:t>/</w:t>
+                    <w:t xml:space="preserve"> Julián Lozano Moraleda.&lt;/</w:t>
                   </w:r>
                   <w:r>
                     <w:rPr>
@@ -19648,7 +17276,6 @@
                     </w:rPr>
                     <w:tab/>
                   </w:r>
-                  <w:proofErr w:type="gramStart"/>
                   <w:r>
                     <w:rPr>
                       <w:rFonts w:ascii="Consolas" w:eastAsia="Times New Roman" w:hAnsi="Consolas" w:cs="Segoe UI"/>
@@ -19656,17 +17283,7 @@
                       <w:sz w:val="18"/>
                       <w:szCs w:val="18"/>
                     </w:rPr>
-                    <w:t>&lt;!--</w:t>
-                  </w:r>
-                  <w:proofErr w:type="gramEnd"/>
-                  <w:r>
-                    <w:rPr>
-                      <w:rFonts w:ascii="Consolas" w:eastAsia="Times New Roman" w:hAnsi="Consolas" w:cs="Segoe UI"/>
-                      <w:color w:val="6A737D"/>
-                      <w:sz w:val="18"/>
-                      <w:szCs w:val="18"/>
-                    </w:rPr>
-                    <w:t xml:space="preserve"> </w:t>
+                    <w:t xml:space="preserve">&lt;!-- </w:t>
                   </w:r>
                   <w:proofErr w:type="spellStart"/>
                   <w:r>
@@ -19888,7 +17505,6 @@
         <w:rPr>
           <w:lang w:eastAsia="en-US"/>
         </w:rPr>
-        <w:lastRenderedPageBreak/>
         <w:t>Código del archivo tablas.html</w:t>
       </w:r>
     </w:p>
@@ -19934,7 +17550,6 @@
     </w:p>
     <w:tbl>
       <w:tblPr>
-        <w:tblStyle w:val="Prrafodelista"/>
         <w:tblW w:w="0" w:type="auto"/>
         <w:tblBorders>
           <w:top w:val="single" w:sz="4" w:space="0" w:color="auto"/>
@@ -19953,2460 +17568,1022 @@
             <w:tcW w:w="8494" w:type="dxa"/>
           </w:tcPr>
           <w:p>
-            <w:pPr>
-              <w:rPr>
-                <w:rFonts w:eastAsiaTheme="minorEastAsia"/>
-                <w:lang w:eastAsia="es-ES"/>
-              </w:rPr>
-            </w:pPr>
-            <w:proofErr w:type="spellStart"/>
-            <w:r>
-              <w:rPr>
-                <w:rFonts w:eastAsiaTheme="minorEastAsia"/>
-                <w:lang w:eastAsia="es-ES"/>
-              </w:rPr>
+            <w:proofErr w:type="spellStart"/>
+            <w:r>
               <w:t>function</w:t>
             </w:r>
             <w:proofErr w:type="spellEnd"/>
             <w:r>
-              <w:rPr>
-                <w:rFonts w:eastAsiaTheme="minorEastAsia"/>
-                <w:lang w:eastAsia="es-ES"/>
-              </w:rPr>
               <w:t xml:space="preserve"> </w:t>
             </w:r>
             <w:proofErr w:type="spellStart"/>
             <w:r>
-              <w:rPr>
-                <w:rFonts w:eastAsiaTheme="minorEastAsia"/>
-                <w:lang w:eastAsia="es-ES"/>
-              </w:rPr>
               <w:t>onEditEnvioMail</w:t>
             </w:r>
             <w:proofErr w:type="spellEnd"/>
             <w:r>
-              <w:rPr>
-                <w:rFonts w:eastAsiaTheme="minorEastAsia"/>
-                <w:lang w:eastAsia="es-ES"/>
-              </w:rPr>
               <w:t>(e) {</w:t>
             </w:r>
           </w:p>
           <w:p>
-            <w:pPr>
-              <w:rPr>
-                <w:rFonts w:eastAsiaTheme="minorEastAsia"/>
-                <w:lang w:eastAsia="es-ES"/>
-              </w:rPr>
-            </w:pPr>
-            <w:r>
-              <w:rPr>
-                <w:rFonts w:eastAsiaTheme="minorEastAsia"/>
-                <w:lang w:eastAsia="es-ES"/>
-              </w:rPr>
+            <w:r>
+              <w:lastRenderedPageBreak/>
               <w:t xml:space="preserve"> </w:t>
             </w:r>
           </w:p>
           <w:p>
-            <w:pPr>
-              <w:rPr>
-                <w:rFonts w:eastAsiaTheme="minorEastAsia"/>
-                <w:lang w:eastAsia="es-ES"/>
-              </w:rPr>
-            </w:pPr>
-            <w:r>
-              <w:rPr>
-                <w:rFonts w:eastAsiaTheme="minorEastAsia"/>
-                <w:lang w:eastAsia="es-ES"/>
-              </w:rPr>
-              <w:lastRenderedPageBreak/>
+            <w:r>
               <w:t xml:space="preserve">  Logger.log('</w:t>
             </w:r>
             <w:proofErr w:type="spellStart"/>
             <w:r>
-              <w:rPr>
-                <w:rFonts w:eastAsiaTheme="minorEastAsia"/>
-                <w:lang w:eastAsia="es-ES"/>
-              </w:rPr>
               <w:t>onEditEnvioMail</w:t>
             </w:r>
             <w:proofErr w:type="spellEnd"/>
             <w:r>
-              <w:rPr>
-                <w:rFonts w:eastAsiaTheme="minorEastAsia"/>
-                <w:lang w:eastAsia="es-ES"/>
-              </w:rPr>
               <w:t>');</w:t>
             </w:r>
           </w:p>
           <w:p>
-            <w:pPr>
-              <w:rPr>
-                <w:rFonts w:eastAsiaTheme="minorEastAsia"/>
-                <w:lang w:eastAsia="es-ES"/>
-              </w:rPr>
-            </w:pPr>
-            <w:r>
-              <w:rPr>
-                <w:rFonts w:eastAsiaTheme="minorEastAsia"/>
-                <w:lang w:eastAsia="es-ES"/>
-              </w:rPr>
+            <w:r>
               <w:t xml:space="preserve">  Logger.log(e);</w:t>
             </w:r>
           </w:p>
           <w:p>
-            <w:pPr>
-              <w:rPr>
-                <w:rFonts w:eastAsiaTheme="minorEastAsia"/>
-                <w:lang w:eastAsia="es-ES"/>
-              </w:rPr>
-            </w:pPr>
-            <w:r>
-              <w:rPr>
-                <w:rFonts w:eastAsiaTheme="minorEastAsia"/>
-                <w:lang w:eastAsia="es-ES"/>
-              </w:rPr>
-              <w:t xml:space="preserve">  Logger.log(</w:t>
-            </w:r>
-            <w:proofErr w:type="gramStart"/>
-            <w:r>
-              <w:rPr>
-                <w:rFonts w:eastAsiaTheme="minorEastAsia"/>
-                <w:lang w:eastAsia="es-ES"/>
-              </w:rPr>
-              <w:t>e.range</w:t>
-            </w:r>
-            <w:proofErr w:type="gramEnd"/>
-            <w:r>
-              <w:rPr>
-                <w:rFonts w:eastAsiaTheme="minorEastAsia"/>
-                <w:lang w:eastAsia="es-ES"/>
-              </w:rPr>
-              <w:t>.getA1Notation());</w:t>
+            <w:r>
+              <w:t xml:space="preserve">  Logger.log(e.range.getA1Notation());</w:t>
+            </w:r>
+          </w:p>
+          <w:p/>
+          <w:p>
+            <w:r>
+              <w:t xml:space="preserve">  </w:t>
+            </w:r>
+            <w:proofErr w:type="spellStart"/>
+            <w:r>
+              <w:t>var</w:t>
+            </w:r>
+            <w:proofErr w:type="spellEnd"/>
+            <w:r>
+              <w:t xml:space="preserve"> </w:t>
+            </w:r>
+            <w:proofErr w:type="spellStart"/>
+            <w:r>
+              <w:t>values</w:t>
+            </w:r>
+            <w:proofErr w:type="spellEnd"/>
+            <w:r>
+              <w:t xml:space="preserve"> = </w:t>
+            </w:r>
+            <w:proofErr w:type="spellStart"/>
+            <w:r>
+              <w:t>e.values</w:t>
+            </w:r>
+            <w:proofErr w:type="spellEnd"/>
+            <w:r>
+              <w:t>;</w:t>
             </w:r>
           </w:p>
           <w:p>
-            <w:pPr>
-              <w:rPr>
-                <w:rFonts w:eastAsiaTheme="minorEastAsia"/>
-                <w:lang w:eastAsia="es-ES"/>
-              </w:rPr>
-            </w:pPr>
+            <w:r>
+              <w:t xml:space="preserve">  </w:t>
+            </w:r>
+            <w:proofErr w:type="spellStart"/>
+            <w:r>
+              <w:t>var</w:t>
+            </w:r>
+            <w:proofErr w:type="spellEnd"/>
+            <w:r>
+              <w:t xml:space="preserve"> </w:t>
+            </w:r>
+            <w:proofErr w:type="spellStart"/>
+            <w:r>
+              <w:t>user</w:t>
+            </w:r>
+            <w:proofErr w:type="spellEnd"/>
+            <w:r>
+              <w:t xml:space="preserve"> = </w:t>
+            </w:r>
+            <w:proofErr w:type="spellStart"/>
+            <w:r>
+              <w:t>values</w:t>
+            </w:r>
+            <w:proofErr w:type="spellEnd"/>
+            <w:r>
+              <w:t>[5];</w:t>
+            </w:r>
           </w:p>
           <w:p>
-            <w:pPr>
-              <w:rPr>
-                <w:rFonts w:eastAsiaTheme="minorEastAsia"/>
-                <w:lang w:eastAsia="es-ES"/>
-              </w:rPr>
-            </w:pPr>
-            <w:r>
-              <w:rPr>
-                <w:rFonts w:eastAsiaTheme="minorEastAsia"/>
-                <w:lang w:eastAsia="es-ES"/>
-              </w:rPr>
+            <w:r>
               <w:t xml:space="preserve">  </w:t>
-            </w:r>
-            <w:proofErr w:type="spellStart"/>
-            <w:r>
-              <w:rPr>
-                <w:rFonts w:eastAsiaTheme="minorEastAsia"/>
-                <w:lang w:eastAsia="es-ES"/>
-              </w:rPr>
-              <w:t>var</w:t>
-            </w:r>
-            <w:proofErr w:type="spellEnd"/>
-            <w:r>
-              <w:rPr>
-                <w:rFonts w:eastAsiaTheme="minorEastAsia"/>
-                <w:lang w:eastAsia="es-ES"/>
-              </w:rPr>
-              <w:t xml:space="preserve"> </w:t>
-            </w:r>
-            <w:proofErr w:type="spellStart"/>
-            <w:r>
-              <w:rPr>
-                <w:rFonts w:eastAsiaTheme="minorEastAsia"/>
-                <w:lang w:eastAsia="es-ES"/>
-              </w:rPr>
-              <w:t>values</w:t>
-            </w:r>
-            <w:proofErr w:type="spellEnd"/>
-            <w:r>
-              <w:rPr>
-                <w:rFonts w:eastAsiaTheme="minorEastAsia"/>
-                <w:lang w:eastAsia="es-ES"/>
-              </w:rPr>
-              <w:t xml:space="preserve"> = </w:t>
-            </w:r>
-            <w:proofErr w:type="spellStart"/>
-            <w:proofErr w:type="gramStart"/>
-            <w:r>
-              <w:rPr>
-                <w:rFonts w:eastAsiaTheme="minorEastAsia"/>
-                <w:lang w:eastAsia="es-ES"/>
-              </w:rPr>
-              <w:t>e.values</w:t>
-            </w:r>
-            <w:proofErr w:type="spellEnd"/>
-            <w:proofErr w:type="gramEnd"/>
-            <w:r>
-              <w:rPr>
-                <w:rFonts w:eastAsiaTheme="minorEastAsia"/>
-                <w:lang w:eastAsia="es-ES"/>
-              </w:rPr>
-              <w:t>;</w:t>
             </w:r>
           </w:p>
           <w:p>
-            <w:pPr>
-              <w:rPr>
-                <w:rFonts w:eastAsiaTheme="minorEastAsia"/>
-                <w:lang w:eastAsia="es-ES"/>
-              </w:rPr>
-            </w:pPr>
-            <w:r>
-              <w:rPr>
-                <w:rFonts w:eastAsiaTheme="minorEastAsia"/>
-                <w:lang w:eastAsia="es-ES"/>
-              </w:rPr>
+            <w:r>
               <w:t xml:space="preserve">  </w:t>
             </w:r>
             <w:proofErr w:type="spellStart"/>
             <w:r>
-              <w:rPr>
-                <w:rFonts w:eastAsiaTheme="minorEastAsia"/>
-                <w:lang w:eastAsia="es-ES"/>
-              </w:rPr>
               <w:t>var</w:t>
             </w:r>
             <w:proofErr w:type="spellEnd"/>
             <w:r>
-              <w:rPr>
-                <w:rFonts w:eastAsiaTheme="minorEastAsia"/>
-                <w:lang w:eastAsia="es-ES"/>
-              </w:rPr>
               <w:t xml:space="preserve"> </w:t>
             </w:r>
             <w:proofErr w:type="spellStart"/>
             <w:r>
-              <w:rPr>
-                <w:rFonts w:eastAsiaTheme="minorEastAsia"/>
-                <w:lang w:eastAsia="es-ES"/>
-              </w:rPr>
-              <w:t>user</w:t>
-            </w:r>
-            <w:proofErr w:type="spellEnd"/>
-            <w:r>
-              <w:rPr>
-                <w:rFonts w:eastAsiaTheme="minorEastAsia"/>
-                <w:lang w:eastAsia="es-ES"/>
-              </w:rPr>
+              <w:t>ss</w:t>
+            </w:r>
+            <w:proofErr w:type="spellEnd"/>
+            <w:r>
               <w:t xml:space="preserve"> = </w:t>
             </w:r>
             <w:proofErr w:type="spellStart"/>
-            <w:proofErr w:type="gramStart"/>
-            <w:r>
-              <w:rPr>
-                <w:rFonts w:eastAsiaTheme="minorEastAsia"/>
-                <w:lang w:eastAsia="es-ES"/>
-              </w:rPr>
-              <w:t>values</w:t>
-            </w:r>
-            <w:proofErr w:type="spellEnd"/>
-            <w:r>
-              <w:rPr>
-                <w:rFonts w:eastAsiaTheme="minorEastAsia"/>
-                <w:lang w:eastAsia="es-ES"/>
-              </w:rPr>
-              <w:t>[</w:t>
-            </w:r>
-            <w:proofErr w:type="gramEnd"/>
-            <w:r>
-              <w:rPr>
-                <w:rFonts w:eastAsiaTheme="minorEastAsia"/>
-                <w:lang w:eastAsia="es-ES"/>
-              </w:rPr>
-              <w:t>5];</w:t>
+            <w:r>
+              <w:t>SpreadsheetApp.getActiveSpreadsheet</w:t>
+            </w:r>
+            <w:proofErr w:type="spellEnd"/>
+            <w:r>
+              <w:t xml:space="preserve">(); </w:t>
             </w:r>
           </w:p>
           <w:p>
-            <w:pPr>
-              <w:rPr>
-                <w:rFonts w:eastAsiaTheme="minorEastAsia"/>
-                <w:lang w:eastAsia="es-ES"/>
-              </w:rPr>
-            </w:pPr>
-            <w:r>
-              <w:rPr>
-                <w:rFonts w:eastAsiaTheme="minorEastAsia"/>
-                <w:lang w:eastAsia="es-ES"/>
-              </w:rPr>
+            <w:r>
               <w:t xml:space="preserve">  </w:t>
+            </w:r>
+            <w:proofErr w:type="spellStart"/>
+            <w:r>
+              <w:t>var</w:t>
+            </w:r>
+            <w:proofErr w:type="spellEnd"/>
+            <w:r>
+              <w:t xml:space="preserve"> </w:t>
+            </w:r>
+            <w:proofErr w:type="spellStart"/>
+            <w:r>
+              <w:t>userv</w:t>
+            </w:r>
+            <w:proofErr w:type="spellEnd"/>
+            <w:r>
+              <w:t xml:space="preserve"> = </w:t>
+            </w:r>
+            <w:proofErr w:type="spellStart"/>
+            <w:r>
+              <w:t>lookUpUserId</w:t>
+            </w:r>
+            <w:proofErr w:type="spellEnd"/>
+            <w:r>
+              <w:t>(</w:t>
+            </w:r>
+            <w:proofErr w:type="spellStart"/>
+            <w:r>
+              <w:t>ss.getSheets</w:t>
+            </w:r>
+            <w:proofErr w:type="spellEnd"/>
+            <w:r>
+              <w:t xml:space="preserve">()[0], </w:t>
+            </w:r>
+            <w:proofErr w:type="spellStart"/>
+            <w:r>
+              <w:t>user</w:t>
+            </w:r>
+            <w:proofErr w:type="spellEnd"/>
+            <w:r>
+              <w:t>, 2, 5);</w:t>
             </w:r>
           </w:p>
           <w:p>
-            <w:pPr>
-              <w:rPr>
-                <w:rFonts w:eastAsiaTheme="minorEastAsia"/>
-                <w:lang w:eastAsia="es-ES"/>
-              </w:rPr>
-            </w:pPr>
-            <w:r>
-              <w:rPr>
-                <w:rFonts w:eastAsiaTheme="minorEastAsia"/>
-                <w:lang w:eastAsia="es-ES"/>
-              </w:rPr>
+            <w:r>
               <w:t xml:space="preserve">  </w:t>
-            </w:r>
-            <w:proofErr w:type="spellStart"/>
-            <w:r>
-              <w:rPr>
-                <w:rFonts w:eastAsiaTheme="minorEastAsia"/>
-                <w:lang w:eastAsia="es-ES"/>
-              </w:rPr>
-              <w:t>var</w:t>
-            </w:r>
-            <w:proofErr w:type="spellEnd"/>
-            <w:r>
-              <w:rPr>
-                <w:rFonts w:eastAsiaTheme="minorEastAsia"/>
-                <w:lang w:eastAsia="es-ES"/>
-              </w:rPr>
-              <w:t xml:space="preserve"> </w:t>
-            </w:r>
-            <w:proofErr w:type="spellStart"/>
-            <w:r>
-              <w:rPr>
-                <w:rFonts w:eastAsiaTheme="minorEastAsia"/>
-                <w:lang w:eastAsia="es-ES"/>
-              </w:rPr>
-              <w:t>ss</w:t>
-            </w:r>
-            <w:proofErr w:type="spellEnd"/>
-            <w:r>
-              <w:rPr>
-                <w:rFonts w:eastAsiaTheme="minorEastAsia"/>
-                <w:lang w:eastAsia="es-ES"/>
-              </w:rPr>
-              <w:t xml:space="preserve"> = </w:t>
-            </w:r>
-            <w:proofErr w:type="spellStart"/>
-            <w:r>
-              <w:rPr>
-                <w:rFonts w:eastAsiaTheme="minorEastAsia"/>
-                <w:lang w:eastAsia="es-ES"/>
-              </w:rPr>
-              <w:t>SpreadsheetApp.getActiveSpreadsheet</w:t>
-            </w:r>
-            <w:proofErr w:type="spellEnd"/>
-            <w:r>
-              <w:rPr>
-                <w:rFonts w:eastAsiaTheme="minorEastAsia"/>
-                <w:lang w:eastAsia="es-ES"/>
-              </w:rPr>
-              <w:t xml:space="preserve">(); </w:t>
             </w:r>
           </w:p>
           <w:p>
-            <w:pPr>
-              <w:rPr>
-                <w:rFonts w:eastAsiaTheme="minorEastAsia"/>
-                <w:lang w:eastAsia="es-ES"/>
-              </w:rPr>
-            </w:pPr>
-            <w:r>
-              <w:rPr>
-                <w:rFonts w:eastAsiaTheme="minorEastAsia"/>
-                <w:lang w:eastAsia="es-ES"/>
-              </w:rPr>
+            <w:r>
               <w:t xml:space="preserve">  </w:t>
             </w:r>
             <w:proofErr w:type="spellStart"/>
             <w:r>
-              <w:rPr>
-                <w:rFonts w:eastAsiaTheme="minorEastAsia"/>
-                <w:lang w:eastAsia="es-ES"/>
-              </w:rPr>
               <w:t>var</w:t>
             </w:r>
             <w:proofErr w:type="spellEnd"/>
             <w:r>
-              <w:rPr>
-                <w:rFonts w:eastAsiaTheme="minorEastAsia"/>
-                <w:lang w:eastAsia="es-ES"/>
-              </w:rPr>
               <w:t xml:space="preserve"> </w:t>
             </w:r>
             <w:proofErr w:type="spellStart"/>
             <w:r>
-              <w:rPr>
-                <w:rFonts w:eastAsiaTheme="minorEastAsia"/>
-                <w:lang w:eastAsia="es-ES"/>
-              </w:rPr>
+              <w:t>direccion</w:t>
+            </w:r>
+            <w:proofErr w:type="spellEnd"/>
+            <w:r>
+              <w:t xml:space="preserve"> = </w:t>
+            </w:r>
+            <w:proofErr w:type="spellStart"/>
+            <w:r>
               <w:t>userv</w:t>
             </w:r>
             <w:proofErr w:type="spellEnd"/>
             <w:r>
-              <w:rPr>
-                <w:rFonts w:eastAsiaTheme="minorEastAsia"/>
-                <w:lang w:eastAsia="es-ES"/>
-              </w:rPr>
-              <w:t xml:space="preserve"> = </w:t>
-            </w:r>
-            <w:proofErr w:type="spellStart"/>
-            <w:r>
-              <w:rPr>
-                <w:rFonts w:eastAsiaTheme="minorEastAsia"/>
-                <w:lang w:eastAsia="es-ES"/>
-              </w:rPr>
-              <w:t>lookUpUserId</w:t>
-            </w:r>
-            <w:proofErr w:type="spellEnd"/>
-            <w:r>
-              <w:rPr>
-                <w:rFonts w:eastAsiaTheme="minorEastAsia"/>
-                <w:lang w:eastAsia="es-ES"/>
-              </w:rPr>
-              <w:t>(</w:t>
-            </w:r>
-            <w:proofErr w:type="spellStart"/>
-            <w:proofErr w:type="gramStart"/>
-            <w:r>
-              <w:rPr>
-                <w:rFonts w:eastAsiaTheme="minorEastAsia"/>
-                <w:lang w:eastAsia="es-ES"/>
-              </w:rPr>
-              <w:t>ss.getSheets</w:t>
-            </w:r>
-            <w:proofErr w:type="spellEnd"/>
-            <w:proofErr w:type="gramEnd"/>
-            <w:r>
-              <w:rPr>
-                <w:rFonts w:eastAsiaTheme="minorEastAsia"/>
-                <w:lang w:eastAsia="es-ES"/>
-              </w:rPr>
-              <w:t xml:space="preserve">()[0], </w:t>
-            </w:r>
-            <w:proofErr w:type="spellStart"/>
-            <w:r>
-              <w:rPr>
-                <w:rFonts w:eastAsiaTheme="minorEastAsia"/>
-                <w:lang w:eastAsia="es-ES"/>
-              </w:rPr>
-              <w:t>user</w:t>
-            </w:r>
-            <w:proofErr w:type="spellEnd"/>
-            <w:r>
-              <w:rPr>
-                <w:rFonts w:eastAsiaTheme="minorEastAsia"/>
-                <w:lang w:eastAsia="es-ES"/>
-              </w:rPr>
-              <w:t>, 2, 5);</w:t>
+              <w:t>[3];</w:t>
             </w:r>
           </w:p>
           <w:p>
-            <w:pPr>
-              <w:rPr>
-                <w:rFonts w:eastAsiaTheme="minorEastAsia"/>
-                <w:lang w:eastAsia="es-ES"/>
-              </w:rPr>
-            </w:pPr>
-            <w:r>
-              <w:rPr>
-                <w:rFonts w:eastAsiaTheme="minorEastAsia"/>
-                <w:lang w:eastAsia="es-ES"/>
-              </w:rPr>
+            <w:r>
               <w:t xml:space="preserve">  </w:t>
+            </w:r>
+            <w:proofErr w:type="spellStart"/>
+            <w:r>
+              <w:t>var</w:t>
+            </w:r>
+            <w:proofErr w:type="spellEnd"/>
+            <w:r>
+              <w:t xml:space="preserve"> usuario = </w:t>
+            </w:r>
+            <w:proofErr w:type="spellStart"/>
+            <w:r>
+              <w:t>userv</w:t>
+            </w:r>
+            <w:proofErr w:type="spellEnd"/>
+            <w:r>
+              <w:t>[2];</w:t>
             </w:r>
           </w:p>
           <w:p>
-            <w:pPr>
-              <w:rPr>
-                <w:rFonts w:eastAsiaTheme="minorEastAsia"/>
-                <w:lang w:eastAsia="es-ES"/>
-              </w:rPr>
-            </w:pPr>
-            <w:r>
-              <w:rPr>
-                <w:rFonts w:eastAsiaTheme="minorEastAsia"/>
-                <w:lang w:eastAsia="es-ES"/>
-              </w:rPr>
+            <w:r>
               <w:t xml:space="preserve">  </w:t>
             </w:r>
             <w:proofErr w:type="spellStart"/>
             <w:r>
-              <w:rPr>
-                <w:rFonts w:eastAsiaTheme="minorEastAsia"/>
-                <w:lang w:eastAsia="es-ES"/>
-              </w:rPr>
               <w:t>var</w:t>
             </w:r>
             <w:proofErr w:type="spellEnd"/>
             <w:r>
-              <w:rPr>
-                <w:rFonts w:eastAsiaTheme="minorEastAsia"/>
-                <w:lang w:eastAsia="es-ES"/>
-              </w:rPr>
-              <w:t xml:space="preserve"> </w:t>
-            </w:r>
-            <w:proofErr w:type="spellStart"/>
-            <w:r>
-              <w:rPr>
-                <w:rFonts w:eastAsiaTheme="minorEastAsia"/>
-                <w:lang w:eastAsia="es-ES"/>
-              </w:rPr>
-              <w:t>direccion</w:t>
-            </w:r>
-            <w:proofErr w:type="spellEnd"/>
-            <w:r>
-              <w:rPr>
-                <w:rFonts w:eastAsiaTheme="minorEastAsia"/>
-                <w:lang w:eastAsia="es-ES"/>
-              </w:rPr>
-              <w:t xml:space="preserve"> = </w:t>
-            </w:r>
-            <w:proofErr w:type="spellStart"/>
-            <w:proofErr w:type="gramStart"/>
-            <w:r>
-              <w:rPr>
-                <w:rFonts w:eastAsiaTheme="minorEastAsia"/>
-                <w:lang w:eastAsia="es-ES"/>
-              </w:rPr>
-              <w:t>userv</w:t>
-            </w:r>
-            <w:proofErr w:type="spellEnd"/>
-            <w:r>
-              <w:rPr>
-                <w:rFonts w:eastAsiaTheme="minorEastAsia"/>
-                <w:lang w:eastAsia="es-ES"/>
-              </w:rPr>
-              <w:t>[</w:t>
-            </w:r>
-            <w:proofErr w:type="gramEnd"/>
-            <w:r>
-              <w:rPr>
-                <w:rFonts w:eastAsiaTheme="minorEastAsia"/>
-                <w:lang w:eastAsia="es-ES"/>
-              </w:rPr>
-              <w:t>3];</w:t>
+              <w:t xml:space="preserve"> fecha = </w:t>
+            </w:r>
+            <w:proofErr w:type="spellStart"/>
+            <w:r>
+              <w:t>values</w:t>
+            </w:r>
+            <w:proofErr w:type="spellEnd"/>
+            <w:r>
+              <w:t>[0];</w:t>
             </w:r>
           </w:p>
           <w:p>
-            <w:pPr>
-              <w:rPr>
-                <w:rFonts w:eastAsiaTheme="minorEastAsia"/>
-                <w:lang w:eastAsia="es-ES"/>
-              </w:rPr>
-            </w:pPr>
-            <w:r>
-              <w:rPr>
-                <w:rFonts w:eastAsiaTheme="minorEastAsia"/>
-                <w:lang w:eastAsia="es-ES"/>
-              </w:rPr>
+            <w:r>
               <w:t xml:space="preserve">  </w:t>
             </w:r>
             <w:proofErr w:type="spellStart"/>
             <w:r>
-              <w:rPr>
-                <w:rFonts w:eastAsiaTheme="minorEastAsia"/>
-                <w:lang w:eastAsia="es-ES"/>
-              </w:rPr>
               <w:t>var</w:t>
             </w:r>
             <w:proofErr w:type="spellEnd"/>
             <w:r>
-              <w:rPr>
-                <w:rFonts w:eastAsiaTheme="minorEastAsia"/>
-                <w:lang w:eastAsia="es-ES"/>
-              </w:rPr>
-              <w:t xml:space="preserve"> usuario = </w:t>
-            </w:r>
-            <w:proofErr w:type="spellStart"/>
-            <w:proofErr w:type="gramStart"/>
-            <w:r>
-              <w:rPr>
-                <w:rFonts w:eastAsiaTheme="minorEastAsia"/>
-                <w:lang w:eastAsia="es-ES"/>
-              </w:rPr>
-              <w:t>userv</w:t>
-            </w:r>
-            <w:proofErr w:type="spellEnd"/>
-            <w:r>
-              <w:rPr>
-                <w:rFonts w:eastAsiaTheme="minorEastAsia"/>
-                <w:lang w:eastAsia="es-ES"/>
-              </w:rPr>
-              <w:t>[</w:t>
-            </w:r>
-            <w:proofErr w:type="gramEnd"/>
-            <w:r>
-              <w:rPr>
-                <w:rFonts w:eastAsiaTheme="minorEastAsia"/>
-                <w:lang w:eastAsia="es-ES"/>
-              </w:rPr>
-              <w:t>2];</w:t>
+              <w:t xml:space="preserve"> incidencia = </w:t>
+            </w:r>
+            <w:proofErr w:type="spellStart"/>
+            <w:r>
+              <w:t>values</w:t>
+            </w:r>
+            <w:proofErr w:type="spellEnd"/>
+            <w:r>
+              <w:t>[2];</w:t>
             </w:r>
           </w:p>
           <w:p>
-            <w:pPr>
-              <w:rPr>
-                <w:rFonts w:eastAsiaTheme="minorEastAsia"/>
-                <w:lang w:eastAsia="es-ES"/>
-              </w:rPr>
-            </w:pPr>
-            <w:r>
-              <w:rPr>
-                <w:rFonts w:eastAsiaTheme="minorEastAsia"/>
-                <w:lang w:eastAsia="es-ES"/>
-              </w:rPr>
+            <w:r>
               <w:t xml:space="preserve">  </w:t>
             </w:r>
             <w:proofErr w:type="spellStart"/>
             <w:r>
-              <w:rPr>
-                <w:rFonts w:eastAsiaTheme="minorEastAsia"/>
-                <w:lang w:eastAsia="es-ES"/>
-              </w:rPr>
               <w:t>var</w:t>
             </w:r>
             <w:proofErr w:type="spellEnd"/>
             <w:r>
-              <w:rPr>
-                <w:rFonts w:eastAsiaTheme="minorEastAsia"/>
-                <w:lang w:eastAsia="es-ES"/>
-              </w:rPr>
-              <w:t xml:space="preserve"> fecha = </w:t>
-            </w:r>
-            <w:proofErr w:type="spellStart"/>
-            <w:proofErr w:type="gramStart"/>
-            <w:r>
-              <w:rPr>
-                <w:rFonts w:eastAsiaTheme="minorEastAsia"/>
-                <w:lang w:eastAsia="es-ES"/>
-              </w:rPr>
+              <w:t xml:space="preserve"> cantidad = </w:t>
+            </w:r>
+            <w:proofErr w:type="spellStart"/>
+            <w:r>
               <w:t>values</w:t>
             </w:r>
             <w:proofErr w:type="spellEnd"/>
             <w:r>
-              <w:rPr>
-                <w:rFonts w:eastAsiaTheme="minorEastAsia"/>
-                <w:lang w:eastAsia="es-ES"/>
-              </w:rPr>
-              <w:t>[</w:t>
-            </w:r>
-            <w:proofErr w:type="gramEnd"/>
-            <w:r>
-              <w:rPr>
-                <w:rFonts w:eastAsiaTheme="minorEastAsia"/>
-                <w:lang w:eastAsia="es-ES"/>
-              </w:rPr>
-              <w:t>0];</w:t>
+              <w:t>[3];</w:t>
             </w:r>
           </w:p>
           <w:p>
-            <w:pPr>
-              <w:rPr>
-                <w:rFonts w:eastAsiaTheme="minorEastAsia"/>
-                <w:lang w:eastAsia="es-ES"/>
-              </w:rPr>
-            </w:pPr>
-            <w:r>
-              <w:rPr>
-                <w:rFonts w:eastAsiaTheme="minorEastAsia"/>
-                <w:lang w:eastAsia="es-ES"/>
-              </w:rPr>
+            <w:r>
               <w:t xml:space="preserve">  </w:t>
             </w:r>
             <w:proofErr w:type="spellStart"/>
             <w:r>
-              <w:rPr>
-                <w:rFonts w:eastAsiaTheme="minorEastAsia"/>
-                <w:lang w:eastAsia="es-ES"/>
-              </w:rPr>
               <w:t>var</w:t>
             </w:r>
             <w:proofErr w:type="spellEnd"/>
             <w:r>
-              <w:rPr>
-                <w:rFonts w:eastAsiaTheme="minorEastAsia"/>
-                <w:lang w:eastAsia="es-ES"/>
-              </w:rPr>
-              <w:t xml:space="preserve"> incidencia = </w:t>
-            </w:r>
-            <w:proofErr w:type="spellStart"/>
-            <w:proofErr w:type="gramStart"/>
-            <w:r>
-              <w:rPr>
-                <w:rFonts w:eastAsiaTheme="minorEastAsia"/>
-                <w:lang w:eastAsia="es-ES"/>
-              </w:rPr>
+              <w:t xml:space="preserve"> comentario = </w:t>
+            </w:r>
+            <w:proofErr w:type="spellStart"/>
+            <w:r>
               <w:t>values</w:t>
             </w:r>
             <w:proofErr w:type="spellEnd"/>
             <w:r>
-              <w:rPr>
-                <w:rFonts w:eastAsiaTheme="minorEastAsia"/>
-                <w:lang w:eastAsia="es-ES"/>
-              </w:rPr>
-              <w:t>[</w:t>
-            </w:r>
-            <w:proofErr w:type="gramEnd"/>
-            <w:r>
-              <w:rPr>
-                <w:rFonts w:eastAsiaTheme="minorEastAsia"/>
-                <w:lang w:eastAsia="es-ES"/>
-              </w:rPr>
-              <w:t>2];</w:t>
+              <w:t>[4];</w:t>
             </w:r>
           </w:p>
           <w:p>
-            <w:pPr>
-              <w:rPr>
-                <w:rFonts w:eastAsiaTheme="minorEastAsia"/>
-                <w:lang w:eastAsia="es-ES"/>
-              </w:rPr>
-            </w:pPr>
-            <w:r>
-              <w:rPr>
-                <w:rFonts w:eastAsiaTheme="minorEastAsia"/>
-                <w:lang w:eastAsia="es-ES"/>
-              </w:rPr>
+            <w:r>
               <w:t xml:space="preserve">  </w:t>
             </w:r>
             <w:proofErr w:type="spellStart"/>
             <w:r>
-              <w:rPr>
-                <w:rFonts w:eastAsiaTheme="minorEastAsia"/>
-                <w:lang w:eastAsia="es-ES"/>
-              </w:rPr>
               <w:t>var</w:t>
             </w:r>
             <w:proofErr w:type="spellEnd"/>
             <w:r>
-              <w:rPr>
-                <w:rFonts w:eastAsiaTheme="minorEastAsia"/>
-                <w:lang w:eastAsia="es-ES"/>
-              </w:rPr>
-              <w:t xml:space="preserve"> cantidad = </w:t>
-            </w:r>
-            <w:proofErr w:type="spellStart"/>
-            <w:proofErr w:type="gramStart"/>
-            <w:r>
-              <w:rPr>
-                <w:rFonts w:eastAsiaTheme="minorEastAsia"/>
-                <w:lang w:eastAsia="es-ES"/>
-              </w:rPr>
+              <w:t xml:space="preserve"> </w:t>
+            </w:r>
+            <w:proofErr w:type="spellStart"/>
+            <w:r>
+              <w:t>idmaquina</w:t>
+            </w:r>
+            <w:proofErr w:type="spellEnd"/>
+            <w:r>
+              <w:t xml:space="preserve"> = </w:t>
+            </w:r>
+            <w:proofErr w:type="spellStart"/>
+            <w:r>
               <w:t>values</w:t>
             </w:r>
             <w:proofErr w:type="spellEnd"/>
             <w:r>
-              <w:rPr>
-                <w:rFonts w:eastAsiaTheme="minorEastAsia"/>
-                <w:lang w:eastAsia="es-ES"/>
-              </w:rPr>
-              <w:t>[</w:t>
-            </w:r>
-            <w:proofErr w:type="gramEnd"/>
-            <w:r>
-              <w:rPr>
-                <w:rFonts w:eastAsiaTheme="minorEastAsia"/>
-                <w:lang w:eastAsia="es-ES"/>
-              </w:rPr>
-              <w:t>3];</w:t>
+              <w:t>[6];</w:t>
             </w:r>
           </w:p>
           <w:p>
-            <w:pPr>
-              <w:rPr>
-                <w:rFonts w:eastAsiaTheme="minorEastAsia"/>
-                <w:lang w:eastAsia="es-ES"/>
-              </w:rPr>
-            </w:pPr>
-            <w:r>
-              <w:rPr>
-                <w:rFonts w:eastAsiaTheme="minorEastAsia"/>
-                <w:lang w:eastAsia="es-ES"/>
-              </w:rPr>
+            <w:r>
               <w:t xml:space="preserve">  </w:t>
             </w:r>
             <w:proofErr w:type="spellStart"/>
             <w:r>
-              <w:rPr>
-                <w:rFonts w:eastAsiaTheme="minorEastAsia"/>
-                <w:lang w:eastAsia="es-ES"/>
-              </w:rPr>
               <w:t>var</w:t>
             </w:r>
             <w:proofErr w:type="spellEnd"/>
             <w:r>
-              <w:rPr>
-                <w:rFonts w:eastAsiaTheme="minorEastAsia"/>
-                <w:lang w:eastAsia="es-ES"/>
-              </w:rPr>
-              <w:t xml:space="preserve"> comentario = </w:t>
-            </w:r>
-            <w:proofErr w:type="spellStart"/>
-            <w:proofErr w:type="gramStart"/>
-            <w:r>
-              <w:rPr>
-                <w:rFonts w:eastAsiaTheme="minorEastAsia"/>
-                <w:lang w:eastAsia="es-ES"/>
-              </w:rPr>
+              <w:t xml:space="preserve"> </w:t>
+            </w:r>
+            <w:proofErr w:type="spellStart"/>
+            <w:r>
+              <w:t>codigo</w:t>
+            </w:r>
+            <w:proofErr w:type="spellEnd"/>
+            <w:r>
+              <w:t xml:space="preserve"> = </w:t>
+            </w:r>
+            <w:proofErr w:type="spellStart"/>
+            <w:r>
               <w:t>values</w:t>
             </w:r>
             <w:proofErr w:type="spellEnd"/>
             <w:r>
-              <w:rPr>
-                <w:rFonts w:eastAsiaTheme="minorEastAsia"/>
-                <w:lang w:eastAsia="es-ES"/>
-              </w:rPr>
-              <w:t>[</w:t>
-            </w:r>
-            <w:proofErr w:type="gramEnd"/>
-            <w:r>
-              <w:rPr>
-                <w:rFonts w:eastAsiaTheme="minorEastAsia"/>
-                <w:lang w:eastAsia="es-ES"/>
-              </w:rPr>
-              <w:t>4];</w:t>
+              <w:t>[7];</w:t>
             </w:r>
           </w:p>
           <w:p>
-            <w:pPr>
-              <w:rPr>
-                <w:rFonts w:eastAsiaTheme="minorEastAsia"/>
-                <w:lang w:eastAsia="es-ES"/>
-              </w:rPr>
-            </w:pPr>
-            <w:r>
-              <w:rPr>
-                <w:rFonts w:eastAsiaTheme="minorEastAsia"/>
-                <w:lang w:eastAsia="es-ES"/>
-              </w:rPr>
+            <w:r>
               <w:t xml:space="preserve">  </w:t>
-            </w:r>
-            <w:proofErr w:type="spellStart"/>
-            <w:r>
-              <w:rPr>
-                <w:rFonts w:eastAsiaTheme="minorEastAsia"/>
-                <w:lang w:eastAsia="es-ES"/>
-              </w:rPr>
-              <w:t>var</w:t>
-            </w:r>
-            <w:proofErr w:type="spellEnd"/>
-            <w:r>
-              <w:rPr>
-                <w:rFonts w:eastAsiaTheme="minorEastAsia"/>
-                <w:lang w:eastAsia="es-ES"/>
-              </w:rPr>
-              <w:t xml:space="preserve"> </w:t>
-            </w:r>
-            <w:proofErr w:type="spellStart"/>
-            <w:r>
-              <w:rPr>
-                <w:rFonts w:eastAsiaTheme="minorEastAsia"/>
-                <w:lang w:eastAsia="es-ES"/>
-              </w:rPr>
-              <w:t>idmaquina</w:t>
-            </w:r>
-            <w:proofErr w:type="spellEnd"/>
-            <w:r>
-              <w:rPr>
-                <w:rFonts w:eastAsiaTheme="minorEastAsia"/>
-                <w:lang w:eastAsia="es-ES"/>
-              </w:rPr>
-              <w:t xml:space="preserve"> = </w:t>
-            </w:r>
-            <w:proofErr w:type="spellStart"/>
-            <w:proofErr w:type="gramStart"/>
-            <w:r>
-              <w:rPr>
-                <w:rFonts w:eastAsiaTheme="minorEastAsia"/>
-                <w:lang w:eastAsia="es-ES"/>
-              </w:rPr>
-              <w:t>values</w:t>
-            </w:r>
-            <w:proofErr w:type="spellEnd"/>
-            <w:r>
-              <w:rPr>
-                <w:rFonts w:eastAsiaTheme="minorEastAsia"/>
-                <w:lang w:eastAsia="es-ES"/>
-              </w:rPr>
-              <w:t>[</w:t>
-            </w:r>
-            <w:proofErr w:type="gramEnd"/>
-            <w:r>
-              <w:rPr>
-                <w:rFonts w:eastAsiaTheme="minorEastAsia"/>
-                <w:lang w:eastAsia="es-ES"/>
-              </w:rPr>
-              <w:t>6];</w:t>
             </w:r>
           </w:p>
           <w:p>
-            <w:pPr>
-              <w:rPr>
-                <w:rFonts w:eastAsiaTheme="minorEastAsia"/>
-                <w:lang w:eastAsia="es-ES"/>
-              </w:rPr>
-            </w:pPr>
-            <w:r>
-              <w:rPr>
-                <w:rFonts w:eastAsiaTheme="minorEastAsia"/>
-                <w:lang w:eastAsia="es-ES"/>
-              </w:rPr>
+            <w:r>
               <w:t xml:space="preserve">  </w:t>
             </w:r>
             <w:proofErr w:type="spellStart"/>
             <w:r>
-              <w:rPr>
-                <w:rFonts w:eastAsiaTheme="minorEastAsia"/>
-                <w:lang w:eastAsia="es-ES"/>
-              </w:rPr>
               <w:t>var</w:t>
             </w:r>
             <w:proofErr w:type="spellEnd"/>
             <w:r>
-              <w:rPr>
-                <w:rFonts w:eastAsiaTheme="minorEastAsia"/>
-                <w:lang w:eastAsia="es-ES"/>
-              </w:rPr>
-              <w:t xml:space="preserve"> </w:t>
-            </w:r>
-            <w:proofErr w:type="spellStart"/>
-            <w:r>
-              <w:rPr>
-                <w:rFonts w:eastAsiaTheme="minorEastAsia"/>
-                <w:lang w:eastAsia="es-ES"/>
-              </w:rPr>
-              <w:t>codigo</w:t>
-            </w:r>
-            <w:proofErr w:type="spellEnd"/>
-            <w:r>
-              <w:rPr>
-                <w:rFonts w:eastAsiaTheme="minorEastAsia"/>
-                <w:lang w:eastAsia="es-ES"/>
-              </w:rPr>
-              <w:t xml:space="preserve"> = </w:t>
-            </w:r>
-            <w:proofErr w:type="spellStart"/>
-            <w:proofErr w:type="gramStart"/>
-            <w:r>
-              <w:rPr>
-                <w:rFonts w:eastAsiaTheme="minorEastAsia"/>
-                <w:lang w:eastAsia="es-ES"/>
-              </w:rPr>
-              <w:t>values</w:t>
-            </w:r>
-            <w:proofErr w:type="spellEnd"/>
-            <w:r>
-              <w:rPr>
-                <w:rFonts w:eastAsiaTheme="minorEastAsia"/>
-                <w:lang w:eastAsia="es-ES"/>
-              </w:rPr>
-              <w:t>[</w:t>
-            </w:r>
-            <w:proofErr w:type="gramEnd"/>
-            <w:r>
-              <w:rPr>
-                <w:rFonts w:eastAsiaTheme="minorEastAsia"/>
-                <w:lang w:eastAsia="es-ES"/>
-              </w:rPr>
-              <w:t>7];</w:t>
+              <w:t xml:space="preserve"> otro;</w:t>
             </w:r>
           </w:p>
           <w:p>
-            <w:pPr>
-              <w:rPr>
-                <w:rFonts w:eastAsiaTheme="minorEastAsia"/>
-                <w:lang w:eastAsia="es-ES"/>
-              </w:rPr>
-            </w:pPr>
-            <w:r>
-              <w:rPr>
-                <w:rFonts w:eastAsiaTheme="minorEastAsia"/>
-                <w:lang w:eastAsia="es-ES"/>
-              </w:rPr>
+            <w:r>
               <w:t xml:space="preserve">  </w:t>
+            </w:r>
+            <w:proofErr w:type="spellStart"/>
+            <w:r>
+              <w:t>var</w:t>
+            </w:r>
+            <w:proofErr w:type="spellEnd"/>
+            <w:r>
+              <w:t xml:space="preserve"> texto1 = "No me ha devuelto el cambio";</w:t>
             </w:r>
           </w:p>
           <w:p>
-            <w:pPr>
-              <w:rPr>
-                <w:rFonts w:eastAsiaTheme="minorEastAsia"/>
-                <w:lang w:eastAsia="es-ES"/>
-              </w:rPr>
-            </w:pPr>
-            <w:r>
-              <w:rPr>
-                <w:rFonts w:eastAsiaTheme="minorEastAsia"/>
-                <w:lang w:eastAsia="es-ES"/>
-              </w:rPr>
+            <w:r>
               <w:t xml:space="preserve">  </w:t>
-            </w:r>
-            <w:proofErr w:type="spellStart"/>
-            <w:r>
-              <w:rPr>
-                <w:rFonts w:eastAsiaTheme="minorEastAsia"/>
-                <w:lang w:eastAsia="es-ES"/>
-              </w:rPr>
-              <w:t>var</w:t>
-            </w:r>
-            <w:proofErr w:type="spellEnd"/>
-            <w:r>
-              <w:rPr>
-                <w:rFonts w:eastAsiaTheme="minorEastAsia"/>
-                <w:lang w:eastAsia="es-ES"/>
-              </w:rPr>
-              <w:t xml:space="preserve"> otro;</w:t>
             </w:r>
           </w:p>
           <w:p>
-            <w:pPr>
-              <w:rPr>
-                <w:rFonts w:eastAsiaTheme="minorEastAsia"/>
-                <w:lang w:eastAsia="es-ES"/>
-              </w:rPr>
-            </w:pPr>
-            <w:r>
-              <w:rPr>
-                <w:rFonts w:eastAsiaTheme="minorEastAsia"/>
-                <w:lang w:eastAsia="es-ES"/>
-              </w:rPr>
+            <w:r>
               <w:t xml:space="preserve">  </w:t>
             </w:r>
             <w:proofErr w:type="spellStart"/>
             <w:r>
-              <w:rPr>
-                <w:rFonts w:eastAsiaTheme="minorEastAsia"/>
-                <w:lang w:eastAsia="es-ES"/>
-              </w:rPr>
-              <w:t>var</w:t>
-            </w:r>
-            <w:proofErr w:type="spellEnd"/>
-            <w:r>
-              <w:rPr>
-                <w:rFonts w:eastAsiaTheme="minorEastAsia"/>
-                <w:lang w:eastAsia="es-ES"/>
-              </w:rPr>
-              <w:t xml:space="preserve"> texto1 = "No me ha devuelto el cambio";</w:t>
+              <w:t>if</w:t>
+            </w:r>
+            <w:proofErr w:type="spellEnd"/>
+            <w:r>
+              <w:t xml:space="preserve"> (incidencia = otro) {</w:t>
             </w:r>
           </w:p>
           <w:p>
-            <w:pPr>
-              <w:rPr>
-                <w:rFonts w:eastAsiaTheme="minorEastAsia"/>
-                <w:lang w:eastAsia="es-ES"/>
-              </w:rPr>
-            </w:pPr>
-            <w:r>
-              <w:rPr>
-                <w:rFonts w:eastAsiaTheme="minorEastAsia"/>
-                <w:lang w:eastAsia="es-ES"/>
-              </w:rPr>
-              <w:t xml:space="preserve">  </w:t>
+            <w:r>
+              <w:t xml:space="preserve">   </w:t>
+            </w:r>
+            <w:proofErr w:type="spellStart"/>
+            <w:r>
+              <w:t>var</w:t>
+            </w:r>
+            <w:proofErr w:type="spellEnd"/>
+            <w:r>
+              <w:t xml:space="preserve"> mensaje = 'Hola '+usuario+' hemos recibido su incidencia '+comentario+' le avisaremos cuando el problema este resuelto, disculpe las molestias.';</w:t>
             </w:r>
           </w:p>
           <w:p>
-            <w:pPr>
-              <w:rPr>
-                <w:rFonts w:eastAsiaTheme="minorEastAsia"/>
-                <w:lang w:eastAsia="es-ES"/>
-              </w:rPr>
-            </w:pPr>
-            <w:r>
-              <w:rPr>
-                <w:rFonts w:eastAsiaTheme="minorEastAsia"/>
-                <w:lang w:eastAsia="es-ES"/>
-              </w:rPr>
-              <w:t xml:space="preserve">  </w:t>
-            </w:r>
-            <w:proofErr w:type="spellStart"/>
-            <w:r>
-              <w:rPr>
-                <w:rFonts w:eastAsiaTheme="minorEastAsia"/>
-                <w:lang w:eastAsia="es-ES"/>
-              </w:rPr>
+            <w:r>
+              <w:t xml:space="preserve">} </w:t>
+            </w:r>
+            <w:proofErr w:type="spellStart"/>
+            <w:r>
+              <w:t>else</w:t>
+            </w:r>
+            <w:proofErr w:type="spellEnd"/>
+            <w:r>
+              <w:t xml:space="preserve"> </w:t>
+            </w:r>
+            <w:proofErr w:type="spellStart"/>
+            <w:r>
               <w:t>if</w:t>
             </w:r>
             <w:proofErr w:type="spellEnd"/>
             <w:r>
-              <w:rPr>
-                <w:rFonts w:eastAsiaTheme="minorEastAsia"/>
-                <w:lang w:eastAsia="es-ES"/>
-              </w:rPr>
-              <w:t xml:space="preserve"> (incidencia = otro) {</w:t>
+              <w:t xml:space="preserve"> (incidencia = texto1) {</w:t>
             </w:r>
           </w:p>
           <w:p>
-            <w:pPr>
-              <w:rPr>
-                <w:rFonts w:eastAsiaTheme="minorEastAsia"/>
-                <w:lang w:eastAsia="es-ES"/>
-              </w:rPr>
-            </w:pPr>
-            <w:r>
-              <w:rPr>
-                <w:rFonts w:eastAsiaTheme="minorEastAsia"/>
-                <w:lang w:eastAsia="es-ES"/>
-              </w:rPr>
+            <w:r>
               <w:t xml:space="preserve">   </w:t>
             </w:r>
             <w:proofErr w:type="spellStart"/>
             <w:r>
-              <w:rPr>
-                <w:rFonts w:eastAsiaTheme="minorEastAsia"/>
-                <w:lang w:eastAsia="es-ES"/>
-              </w:rPr>
               <w:t>var</w:t>
             </w:r>
             <w:proofErr w:type="spellEnd"/>
             <w:r>
-              <w:rPr>
-                <w:rFonts w:eastAsiaTheme="minorEastAsia"/>
-                <w:lang w:eastAsia="es-ES"/>
-              </w:rPr>
-              <w:t xml:space="preserve"> mensaje = 'Hola '+usuario+' hemos recibido su incidencia '+comentario+' le avisaremos cuando el problema este resuelto, disculpe las molestias.';</w:t>
+              <w:t xml:space="preserve"> mensaje = 'Hola '+usuario+' hemos recibido su incidencia le avisaremos cuando hayamos dejado la cantidad de '+cantidad+' a su </w:t>
+            </w:r>
+            <w:proofErr w:type="spellStart"/>
+            <w:r>
+              <w:t>disposion</w:t>
+            </w:r>
+            <w:proofErr w:type="spellEnd"/>
+            <w:r>
+              <w:t>.';</w:t>
             </w:r>
           </w:p>
           <w:p>
-            <w:pPr>
-              <w:rPr>
-                <w:rFonts w:eastAsiaTheme="minorEastAsia"/>
-                <w:lang w:eastAsia="es-ES"/>
-              </w:rPr>
-            </w:pPr>
-            <w:r>
-              <w:rPr>
-                <w:rFonts w:eastAsiaTheme="minorEastAsia"/>
-                <w:lang w:eastAsia="es-ES"/>
-              </w:rPr>
+            <w:r>
               <w:t xml:space="preserve">} </w:t>
             </w:r>
             <w:proofErr w:type="spellStart"/>
             <w:r>
-              <w:rPr>
-                <w:rFonts w:eastAsiaTheme="minorEastAsia"/>
-                <w:lang w:eastAsia="es-ES"/>
-              </w:rPr>
               <w:t>else</w:t>
             </w:r>
             <w:proofErr w:type="spellEnd"/>
             <w:r>
-              <w:rPr>
-                <w:rFonts w:eastAsiaTheme="minorEastAsia"/>
-                <w:lang w:eastAsia="es-ES"/>
-              </w:rPr>
-              <w:t xml:space="preserve"> </w:t>
-            </w:r>
-            <w:proofErr w:type="spellStart"/>
-            <w:r>
-              <w:rPr>
-                <w:rFonts w:eastAsiaTheme="minorEastAsia"/>
-                <w:lang w:eastAsia="es-ES"/>
-              </w:rPr>
-              <w:t>if</w:t>
-            </w:r>
-            <w:proofErr w:type="spellEnd"/>
-            <w:r>
-              <w:rPr>
-                <w:rFonts w:eastAsiaTheme="minorEastAsia"/>
-                <w:lang w:eastAsia="es-ES"/>
-              </w:rPr>
-              <w:t xml:space="preserve"> (incidencia = texto1) {</w:t>
+              <w:t xml:space="preserve"> {</w:t>
             </w:r>
           </w:p>
           <w:p>
-            <w:pPr>
-              <w:rPr>
-                <w:rFonts w:eastAsiaTheme="minorEastAsia"/>
-                <w:lang w:eastAsia="es-ES"/>
-              </w:rPr>
-            </w:pPr>
-            <w:r>
-              <w:rPr>
-                <w:rFonts w:eastAsiaTheme="minorEastAsia"/>
-                <w:lang w:eastAsia="es-ES"/>
-              </w:rPr>
+            <w:r>
               <w:t xml:space="preserve">   </w:t>
             </w:r>
             <w:proofErr w:type="spellStart"/>
             <w:r>
-              <w:rPr>
-                <w:rFonts w:eastAsiaTheme="minorEastAsia"/>
-                <w:lang w:eastAsia="es-ES"/>
-              </w:rPr>
               <w:t>var</w:t>
             </w:r>
             <w:proofErr w:type="spellEnd"/>
             <w:r>
-              <w:rPr>
-                <w:rFonts w:eastAsiaTheme="minorEastAsia"/>
-                <w:lang w:eastAsia="es-ES"/>
-              </w:rPr>
-              <w:t xml:space="preserve"> mensaje = 'Hola '+usuario+' hemos recibido su incidencia le avisaremos cuando hayamos dejado la cantidad de '+cantidad+' a su </w:t>
-            </w:r>
-            <w:proofErr w:type="spellStart"/>
-            <w:r>
-              <w:rPr>
-                <w:rFonts w:eastAsiaTheme="minorEastAsia"/>
-                <w:lang w:eastAsia="es-ES"/>
-              </w:rPr>
-              <w:t>disposion</w:t>
-            </w:r>
-            <w:proofErr w:type="spellEnd"/>
-            <w:r>
-              <w:rPr>
-                <w:rFonts w:eastAsiaTheme="minorEastAsia"/>
-                <w:lang w:eastAsia="es-ES"/>
-              </w:rPr>
-              <w:t>.';</w:t>
+              <w:t xml:space="preserve"> mensaje = 'Hola '+usuario+' hemos recibido su incidencia '+incidencia+' le avisaremos cuando el problema este resuelto, disculpe las molestias.';</w:t>
             </w:r>
           </w:p>
           <w:p>
-            <w:pPr>
-              <w:rPr>
-                <w:rFonts w:eastAsiaTheme="minorEastAsia"/>
-                <w:lang w:eastAsia="es-ES"/>
-              </w:rPr>
-            </w:pPr>
-            <w:r>
-              <w:rPr>
-                <w:rFonts w:eastAsiaTheme="minorEastAsia"/>
-                <w:lang w:eastAsia="es-ES"/>
-              </w:rPr>
-              <w:t xml:space="preserve">} </w:t>
-            </w:r>
-            <w:proofErr w:type="spellStart"/>
-            <w:r>
-              <w:rPr>
-                <w:rFonts w:eastAsiaTheme="minorEastAsia"/>
-                <w:lang w:eastAsia="es-ES"/>
-              </w:rPr>
-              <w:t>else</w:t>
-            </w:r>
-            <w:proofErr w:type="spellEnd"/>
-            <w:r>
-              <w:rPr>
-                <w:rFonts w:eastAsiaTheme="minorEastAsia"/>
-                <w:lang w:eastAsia="es-ES"/>
-              </w:rPr>
-              <w:t xml:space="preserve"> {</w:t>
+            <w:r>
+              <w:lastRenderedPageBreak/>
+              <w:t>}</w:t>
             </w:r>
           </w:p>
           <w:p>
-            <w:pPr>
-              <w:rPr>
-                <w:rFonts w:eastAsiaTheme="minorEastAsia"/>
-                <w:lang w:eastAsia="es-ES"/>
-              </w:rPr>
-            </w:pPr>
-            <w:r>
-              <w:rPr>
-                <w:rFonts w:eastAsiaTheme="minorEastAsia"/>
-                <w:lang w:eastAsia="es-ES"/>
-              </w:rPr>
-              <w:t xml:space="preserve">   </w:t>
-            </w:r>
-            <w:proofErr w:type="spellStart"/>
-            <w:r>
-              <w:rPr>
-                <w:rFonts w:eastAsiaTheme="minorEastAsia"/>
-                <w:lang w:eastAsia="es-ES"/>
-              </w:rPr>
-              <w:t>var</w:t>
-            </w:r>
-            <w:proofErr w:type="spellEnd"/>
-            <w:r>
-              <w:rPr>
-                <w:rFonts w:eastAsiaTheme="minorEastAsia"/>
-                <w:lang w:eastAsia="es-ES"/>
-              </w:rPr>
-              <w:t xml:space="preserve"> mensaje = 'Hola '+usuario+' hemos recibido su incidencia '+incidencia+' le avisaremos cuando el problema este resuelto, disculpe las molestias.';</w:t>
+            <w:r>
+              <w:t xml:space="preserve">  </w:t>
             </w:r>
           </w:p>
           <w:p>
-            <w:pPr>
-              <w:rPr>
-                <w:rFonts w:eastAsiaTheme="minorEastAsia"/>
-                <w:lang w:eastAsia="es-ES"/>
-              </w:rPr>
-            </w:pPr>
-            <w:r>
-              <w:rPr>
-                <w:rFonts w:eastAsiaTheme="minorEastAsia"/>
-                <w:lang w:eastAsia="es-ES"/>
-              </w:rPr>
-              <w:t>}</w:t>
+            <w:r>
+              <w:t xml:space="preserve">  </w:t>
+            </w:r>
+            <w:proofErr w:type="spellStart"/>
+            <w:r>
+              <w:t>var</w:t>
+            </w:r>
+            <w:proofErr w:type="spellEnd"/>
+            <w:r>
+              <w:t xml:space="preserve"> hoy = new Date(); </w:t>
             </w:r>
           </w:p>
           <w:p>
-            <w:pPr>
-              <w:rPr>
-                <w:rFonts w:eastAsiaTheme="minorEastAsia"/>
-                <w:lang w:eastAsia="es-ES"/>
-              </w:rPr>
-            </w:pPr>
-            <w:r>
-              <w:rPr>
-                <w:rFonts w:eastAsiaTheme="minorEastAsia"/>
-                <w:lang w:eastAsia="es-ES"/>
-              </w:rPr>
+            <w:r>
               <w:t xml:space="preserve">  </w:t>
+            </w:r>
+            <w:proofErr w:type="spellStart"/>
+            <w:r>
+              <w:t>var</w:t>
+            </w:r>
+            <w:proofErr w:type="spellEnd"/>
+            <w:r>
+              <w:t xml:space="preserve"> mes = </w:t>
+            </w:r>
+            <w:proofErr w:type="spellStart"/>
+            <w:r>
+              <w:t>Utilities.formatDate</w:t>
+            </w:r>
+            <w:proofErr w:type="spellEnd"/>
+            <w:r>
+              <w:t>(</w:t>
+            </w:r>
+            <w:proofErr w:type="spellStart"/>
+            <w:r>
+              <w:t>hoy,Session.getTimeZone</w:t>
+            </w:r>
+            <w:proofErr w:type="spellEnd"/>
+            <w:r>
+              <w:t>(), "MM");</w:t>
             </w:r>
           </w:p>
           <w:p>
-            <w:pPr>
-              <w:rPr>
-                <w:rFonts w:eastAsiaTheme="minorEastAsia"/>
-                <w:lang w:eastAsia="es-ES"/>
-              </w:rPr>
-            </w:pPr>
-            <w:r>
-              <w:rPr>
-                <w:rFonts w:eastAsiaTheme="minorEastAsia"/>
-                <w:lang w:eastAsia="es-ES"/>
-              </w:rPr>
+            <w:r>
               <w:t xml:space="preserve">  </w:t>
             </w:r>
             <w:proofErr w:type="spellStart"/>
             <w:r>
-              <w:rPr>
-                <w:rFonts w:eastAsiaTheme="minorEastAsia"/>
-                <w:lang w:eastAsia="es-ES"/>
-              </w:rPr>
               <w:t>var</w:t>
             </w:r>
             <w:proofErr w:type="spellEnd"/>
             <w:r>
-              <w:rPr>
-                <w:rFonts w:eastAsiaTheme="minorEastAsia"/>
-                <w:lang w:eastAsia="es-ES"/>
-              </w:rPr>
-              <w:t xml:space="preserve"> hoy = new </w:t>
-            </w:r>
-            <w:proofErr w:type="gramStart"/>
-            <w:r>
-              <w:rPr>
-                <w:rFonts w:eastAsiaTheme="minorEastAsia"/>
-                <w:lang w:eastAsia="es-ES"/>
-              </w:rPr>
-              <w:t>Date(</w:t>
-            </w:r>
-            <w:proofErr w:type="gramEnd"/>
-            <w:r>
-              <w:rPr>
-                <w:rFonts w:eastAsiaTheme="minorEastAsia"/>
-                <w:lang w:eastAsia="es-ES"/>
-              </w:rPr>
-              <w:t xml:space="preserve">); </w:t>
+              <w:t xml:space="preserve"> </w:t>
+            </w:r>
+            <w:proofErr w:type="spellStart"/>
+            <w:r>
+              <w:t>dia</w:t>
+            </w:r>
+            <w:proofErr w:type="spellEnd"/>
+            <w:r>
+              <w:t xml:space="preserve"> = </w:t>
+            </w:r>
+            <w:proofErr w:type="spellStart"/>
+            <w:r>
+              <w:t>Utilities.formatDate</w:t>
+            </w:r>
+            <w:proofErr w:type="spellEnd"/>
+            <w:r>
+              <w:t>(</w:t>
+            </w:r>
+            <w:proofErr w:type="spellStart"/>
+            <w:r>
+              <w:t>hoy,Session.getTimeZone</w:t>
+            </w:r>
+            <w:proofErr w:type="spellEnd"/>
+            <w:r>
+              <w:t>(), "</w:t>
+            </w:r>
+            <w:proofErr w:type="spellStart"/>
+            <w:r>
+              <w:t>dd</w:t>
+            </w:r>
+            <w:proofErr w:type="spellEnd"/>
+            <w:r>
+              <w:t>");</w:t>
             </w:r>
           </w:p>
           <w:p>
-            <w:pPr>
-              <w:rPr>
-                <w:rFonts w:eastAsiaTheme="minorEastAsia"/>
-                <w:lang w:eastAsia="es-ES"/>
-              </w:rPr>
-            </w:pPr>
-            <w:r>
-              <w:rPr>
-                <w:rFonts w:eastAsiaTheme="minorEastAsia"/>
-                <w:lang w:eastAsia="es-ES"/>
-              </w:rPr>
+            <w:r>
               <w:t xml:space="preserve">  </w:t>
             </w:r>
             <w:proofErr w:type="spellStart"/>
             <w:r>
-              <w:rPr>
-                <w:rFonts w:eastAsiaTheme="minorEastAsia"/>
-                <w:lang w:eastAsia="es-ES"/>
-              </w:rPr>
               <w:t>var</w:t>
             </w:r>
             <w:proofErr w:type="spellEnd"/>
             <w:r>
-              <w:rPr>
-                <w:rFonts w:eastAsiaTheme="minorEastAsia"/>
-                <w:lang w:eastAsia="es-ES"/>
-              </w:rPr>
-              <w:t xml:space="preserve"> mes = </w:t>
-            </w:r>
-            <w:proofErr w:type="spellStart"/>
-            <w:r>
-              <w:rPr>
-                <w:rFonts w:eastAsiaTheme="minorEastAsia"/>
-                <w:lang w:eastAsia="es-ES"/>
-              </w:rPr>
-              <w:t>Utilities.formatDate</w:t>
-            </w:r>
-            <w:proofErr w:type="spellEnd"/>
-            <w:r>
-              <w:rPr>
-                <w:rFonts w:eastAsiaTheme="minorEastAsia"/>
-                <w:lang w:eastAsia="es-ES"/>
-              </w:rPr>
-              <w:t>(</w:t>
-            </w:r>
-            <w:proofErr w:type="spellStart"/>
-            <w:proofErr w:type="gramStart"/>
-            <w:r>
-              <w:rPr>
-                <w:rFonts w:eastAsiaTheme="minorEastAsia"/>
-                <w:lang w:eastAsia="es-ES"/>
-              </w:rPr>
-              <w:t>hoy,Session.getTimeZone</w:t>
-            </w:r>
-            <w:proofErr w:type="spellEnd"/>
-            <w:proofErr w:type="gramEnd"/>
-            <w:r>
-              <w:rPr>
-                <w:rFonts w:eastAsiaTheme="minorEastAsia"/>
-                <w:lang w:eastAsia="es-ES"/>
-              </w:rPr>
-              <w:t>(), "MM");</w:t>
+              <w:t xml:space="preserve"> fecha = </w:t>
+            </w:r>
+            <w:proofErr w:type="spellStart"/>
+            <w:r>
+              <w:t>dia</w:t>
+            </w:r>
+            <w:proofErr w:type="spellEnd"/>
+            <w:r>
+              <w:t>+"/"+mes;</w:t>
             </w:r>
           </w:p>
           <w:p>
-            <w:pPr>
-              <w:rPr>
-                <w:rFonts w:eastAsiaTheme="minorEastAsia"/>
-                <w:lang w:eastAsia="es-ES"/>
-              </w:rPr>
-            </w:pPr>
-            <w:r>
-              <w:rPr>
-                <w:rFonts w:eastAsiaTheme="minorEastAsia"/>
-                <w:lang w:eastAsia="es-ES"/>
-              </w:rPr>
+            <w:r>
               <w:t xml:space="preserve">  </w:t>
             </w:r>
             <w:proofErr w:type="spellStart"/>
             <w:r>
-              <w:rPr>
-                <w:rFonts w:eastAsiaTheme="minorEastAsia"/>
-                <w:lang w:eastAsia="es-ES"/>
-              </w:rPr>
               <w:t>var</w:t>
             </w:r>
             <w:proofErr w:type="spellEnd"/>
             <w:r>
-              <w:rPr>
-                <w:rFonts w:eastAsiaTheme="minorEastAsia"/>
-                <w:lang w:eastAsia="es-ES"/>
-              </w:rPr>
-              <w:t xml:space="preserve"> </w:t>
-            </w:r>
-            <w:proofErr w:type="spellStart"/>
-            <w:r>
-              <w:rPr>
-                <w:rFonts w:eastAsiaTheme="minorEastAsia"/>
-                <w:lang w:eastAsia="es-ES"/>
-              </w:rPr>
-              <w:t>dia</w:t>
-            </w:r>
-            <w:proofErr w:type="spellEnd"/>
-            <w:r>
-              <w:rPr>
-                <w:rFonts w:eastAsiaTheme="minorEastAsia"/>
-                <w:lang w:eastAsia="es-ES"/>
-              </w:rPr>
-              <w:t xml:space="preserve"> = </w:t>
-            </w:r>
-            <w:proofErr w:type="spellStart"/>
-            <w:r>
-              <w:rPr>
-                <w:rFonts w:eastAsiaTheme="minorEastAsia"/>
-                <w:lang w:eastAsia="es-ES"/>
-              </w:rPr>
-              <w:t>Utilities.formatDate</w:t>
-            </w:r>
-            <w:proofErr w:type="spellEnd"/>
-            <w:r>
-              <w:rPr>
-                <w:rFonts w:eastAsiaTheme="minorEastAsia"/>
-                <w:lang w:eastAsia="es-ES"/>
-              </w:rPr>
+              <w:t xml:space="preserve"> asunto ='Incidencia </w:t>
+            </w:r>
+            <w:proofErr w:type="spellStart"/>
+            <w:r>
+              <w:t>recivida</w:t>
+            </w:r>
+            <w:proofErr w:type="spellEnd"/>
+            <w:r>
+              <w:t xml:space="preserve"> : '+fecha+' ';</w:t>
+            </w:r>
+          </w:p>
+          <w:p/>
+          <w:p>
+            <w:r>
+              <w:t xml:space="preserve">   </w:t>
+            </w:r>
+            <w:proofErr w:type="spellStart"/>
+            <w:r>
+              <w:t>MailApp.sendEmail</w:t>
+            </w:r>
+            <w:proofErr w:type="spellEnd"/>
+            <w:r>
               <w:t>(</w:t>
             </w:r>
             <w:proofErr w:type="spellStart"/>
-            <w:proofErr w:type="gramStart"/>
-            <w:r>
-              <w:rPr>
-                <w:rFonts w:eastAsiaTheme="minorEastAsia"/>
-                <w:lang w:eastAsia="es-ES"/>
-              </w:rPr>
-              <w:t>hoy,Session.getTimeZone</w:t>
-            </w:r>
-            <w:proofErr w:type="spellEnd"/>
-            <w:proofErr w:type="gramEnd"/>
-            <w:r>
-              <w:rPr>
-                <w:rFonts w:eastAsiaTheme="minorEastAsia"/>
-                <w:lang w:eastAsia="es-ES"/>
-              </w:rPr>
-              <w:t>(), "</w:t>
-            </w:r>
-            <w:proofErr w:type="spellStart"/>
-            <w:r>
-              <w:rPr>
-                <w:rFonts w:eastAsiaTheme="minorEastAsia"/>
-                <w:lang w:eastAsia="es-ES"/>
-              </w:rPr>
-              <w:t>dd</w:t>
-            </w:r>
-            <w:proofErr w:type="spellEnd"/>
-            <w:r>
-              <w:rPr>
-                <w:rFonts w:eastAsiaTheme="minorEastAsia"/>
-                <w:lang w:eastAsia="es-ES"/>
-              </w:rPr>
-              <w:t>");</w:t>
+            <w:r>
+              <w:t>direccion</w:t>
+            </w:r>
+            <w:proofErr w:type="spellEnd"/>
+            <w:r>
+              <w:t>, asunto, mensaje);</w:t>
             </w:r>
           </w:p>
           <w:p>
-            <w:pPr>
-              <w:rPr>
-                <w:rFonts w:eastAsiaTheme="minorEastAsia"/>
-                <w:lang w:eastAsia="es-ES"/>
-              </w:rPr>
-            </w:pPr>
-            <w:r>
-              <w:rPr>
-                <w:rFonts w:eastAsiaTheme="minorEastAsia"/>
-                <w:lang w:eastAsia="es-ES"/>
-              </w:rPr>
-              <w:t xml:space="preserve">  </w:t>
-            </w:r>
-            <w:proofErr w:type="spellStart"/>
-            <w:r>
-              <w:rPr>
-                <w:rFonts w:eastAsiaTheme="minorEastAsia"/>
-                <w:lang w:eastAsia="es-ES"/>
-              </w:rPr>
-              <w:t>var</w:t>
-            </w:r>
-            <w:proofErr w:type="spellEnd"/>
-            <w:r>
-              <w:rPr>
-                <w:rFonts w:eastAsiaTheme="minorEastAsia"/>
-                <w:lang w:eastAsia="es-ES"/>
-              </w:rPr>
-              <w:t xml:space="preserve"> fecha = </w:t>
-            </w:r>
-            <w:proofErr w:type="spellStart"/>
-            <w:r>
-              <w:rPr>
-                <w:rFonts w:eastAsiaTheme="minorEastAsia"/>
-                <w:lang w:eastAsia="es-ES"/>
-              </w:rPr>
-              <w:t>dia</w:t>
-            </w:r>
-            <w:proofErr w:type="spellEnd"/>
-            <w:r>
-              <w:rPr>
-                <w:rFonts w:eastAsiaTheme="minorEastAsia"/>
-                <w:lang w:eastAsia="es-ES"/>
-              </w:rPr>
-              <w:t>+"/"+mes;</w:t>
+            <w:r>
+              <w:t>}</w:t>
+            </w:r>
+          </w:p>
+          <w:p/>
+          <w:p>
+            <w:proofErr w:type="spellStart"/>
+            <w:r>
+              <w:t>function</w:t>
+            </w:r>
+            <w:proofErr w:type="spellEnd"/>
+            <w:r>
+              <w:t xml:space="preserve"> </w:t>
+            </w:r>
+            <w:proofErr w:type="spellStart"/>
+            <w:r>
+              <w:t>lookUpUserId</w:t>
+            </w:r>
+            <w:proofErr w:type="spellEnd"/>
+            <w:r>
+              <w:t>(</w:t>
+            </w:r>
+            <w:proofErr w:type="spellStart"/>
+            <w:r>
+              <w:t>sheet</w:t>
+            </w:r>
+            <w:proofErr w:type="spellEnd"/>
+            <w:r>
+              <w:t xml:space="preserve">, id, col, </w:t>
+            </w:r>
+            <w:proofErr w:type="spellStart"/>
+            <w:r>
+              <w:t>numCols</w:t>
+            </w:r>
+            <w:proofErr w:type="spellEnd"/>
+            <w:r>
+              <w:t>){</w:t>
             </w:r>
           </w:p>
           <w:p>
-            <w:pPr>
-              <w:rPr>
-                <w:rFonts w:eastAsiaTheme="minorEastAsia"/>
-                <w:lang w:eastAsia="es-ES"/>
-              </w:rPr>
-            </w:pPr>
-            <w:r>
-              <w:rPr>
-                <w:rFonts w:eastAsiaTheme="minorEastAsia"/>
-                <w:lang w:eastAsia="es-ES"/>
-              </w:rPr>
+            <w:r>
               <w:t xml:space="preserve">  </w:t>
             </w:r>
             <w:proofErr w:type="spellStart"/>
             <w:r>
-              <w:rPr>
-                <w:rFonts w:eastAsiaTheme="minorEastAsia"/>
-                <w:lang w:eastAsia="es-ES"/>
-              </w:rPr>
               <w:t>var</w:t>
             </w:r>
             <w:proofErr w:type="spellEnd"/>
             <w:r>
-              <w:rPr>
-                <w:rFonts w:eastAsiaTheme="minorEastAsia"/>
-                <w:lang w:eastAsia="es-ES"/>
-              </w:rPr>
-              <w:t xml:space="preserve"> asunto ='Incidencia </w:t>
-            </w:r>
-            <w:proofErr w:type="spellStart"/>
-            <w:proofErr w:type="gramStart"/>
-            <w:r>
-              <w:rPr>
-                <w:rFonts w:eastAsiaTheme="minorEastAsia"/>
-                <w:lang w:eastAsia="es-ES"/>
-              </w:rPr>
-              <w:t>recivida</w:t>
-            </w:r>
-            <w:proofErr w:type="spellEnd"/>
-            <w:r>
-              <w:rPr>
-                <w:rFonts w:eastAsiaTheme="minorEastAsia"/>
-                <w:lang w:eastAsia="es-ES"/>
-              </w:rPr>
-              <w:t xml:space="preserve"> :</w:t>
-            </w:r>
-            <w:proofErr w:type="gramEnd"/>
-            <w:r>
-              <w:rPr>
-                <w:rFonts w:eastAsiaTheme="minorEastAsia"/>
-                <w:lang w:eastAsia="es-ES"/>
-              </w:rPr>
-              <w:t xml:space="preserve"> '+fecha+' ';</w:t>
+              <w:t xml:space="preserve"> </w:t>
+            </w:r>
+            <w:proofErr w:type="spellStart"/>
+            <w:r>
+              <w:t>columnValues</w:t>
+            </w:r>
+            <w:proofErr w:type="spellEnd"/>
+            <w:r>
+              <w:t xml:space="preserve"> = </w:t>
+            </w:r>
+            <w:proofErr w:type="spellStart"/>
+            <w:r>
+              <w:t>sheet.getRange</w:t>
+            </w:r>
+            <w:proofErr w:type="spellEnd"/>
+            <w:r>
+              <w:t xml:space="preserve">(2, col, </w:t>
+            </w:r>
+            <w:proofErr w:type="spellStart"/>
+            <w:r>
+              <w:t>sheet.getLastRow</w:t>
+            </w:r>
+            <w:proofErr w:type="spellEnd"/>
+            <w:r>
+              <w:t>()).</w:t>
+            </w:r>
+            <w:proofErr w:type="spellStart"/>
+            <w:r>
+              <w:t>getValues</w:t>
+            </w:r>
+            <w:proofErr w:type="spellEnd"/>
+            <w:r>
+              <w:t>();</w:t>
             </w:r>
           </w:p>
           <w:p>
-            <w:pPr>
-              <w:rPr>
-                <w:rFonts w:eastAsiaTheme="minorEastAsia"/>
-                <w:lang w:eastAsia="es-ES"/>
-              </w:rPr>
-            </w:pPr>
+            <w:r>
+              <w:t xml:space="preserve">  </w:t>
+            </w:r>
+            <w:proofErr w:type="spellStart"/>
+            <w:r>
+              <w:t>var</w:t>
+            </w:r>
+            <w:proofErr w:type="spellEnd"/>
+            <w:r>
+              <w:t xml:space="preserve"> </w:t>
+            </w:r>
+            <w:proofErr w:type="spellStart"/>
+            <w:r>
+              <w:t>found</w:t>
+            </w:r>
+            <w:proofErr w:type="spellEnd"/>
+            <w:r>
+              <w:t xml:space="preserve"> = </w:t>
+            </w:r>
+            <w:proofErr w:type="spellStart"/>
+            <w:r>
+              <w:t>columnValues.findIndex</w:t>
+            </w:r>
+            <w:proofErr w:type="spellEnd"/>
+            <w:r>
+              <w:t>(id); //</w:t>
+            </w:r>
+            <w:proofErr w:type="spellStart"/>
+            <w:r>
+              <w:t>Row</w:t>
+            </w:r>
+            <w:proofErr w:type="spellEnd"/>
+            <w:r>
+              <w:t xml:space="preserve"> </w:t>
+            </w:r>
+            <w:proofErr w:type="spellStart"/>
+            <w:r>
+              <w:t>Index</w:t>
+            </w:r>
+            <w:proofErr w:type="spellEnd"/>
+            <w:r>
+              <w:t xml:space="preserve"> - 2</w:t>
+            </w:r>
           </w:p>
           <w:p>
-            <w:pPr>
-              <w:rPr>
-                <w:rFonts w:eastAsiaTheme="minorEastAsia"/>
-                <w:lang w:eastAsia="es-ES"/>
-              </w:rPr>
-            </w:pPr>
-            <w:r>
-              <w:rPr>
-                <w:rFonts w:eastAsiaTheme="minorEastAsia"/>
-                <w:lang w:eastAsia="es-ES"/>
-              </w:rPr>
-              <w:t xml:space="preserve">   </w:t>
-            </w:r>
-            <w:proofErr w:type="spellStart"/>
-            <w:r>
-              <w:rPr>
-                <w:rFonts w:eastAsiaTheme="minorEastAsia"/>
-                <w:lang w:eastAsia="es-ES"/>
-              </w:rPr>
-              <w:t>MailApp.sendEmail</w:t>
-            </w:r>
-            <w:proofErr w:type="spellEnd"/>
-            <w:r>
-              <w:rPr>
-                <w:rFonts w:eastAsiaTheme="minorEastAsia"/>
-                <w:lang w:eastAsia="es-ES"/>
-              </w:rPr>
+            <w:r>
+              <w:t xml:space="preserve">  </w:t>
+            </w:r>
+            <w:proofErr w:type="spellStart"/>
+            <w:r>
+              <w:t>if</w:t>
+            </w:r>
+            <w:proofErr w:type="spellEnd"/>
+            <w:r>
               <w:t>(</w:t>
             </w:r>
             <w:proofErr w:type="spellStart"/>
             <w:r>
-              <w:rPr>
-                <w:rFonts w:eastAsiaTheme="minorEastAsia"/>
-                <w:lang w:eastAsia="es-ES"/>
-              </w:rPr>
-              <w:t>direccion</w:t>
-            </w:r>
-            <w:proofErr w:type="spellEnd"/>
-            <w:r>
-              <w:rPr>
-                <w:rFonts w:eastAsiaTheme="minorEastAsia"/>
-                <w:lang w:eastAsia="es-ES"/>
-              </w:rPr>
-              <w:t>, asunto, mensaje);</w:t>
+              <w:t>found</w:t>
+            </w:r>
+            <w:proofErr w:type="spellEnd"/>
+            <w:r>
+              <w:t xml:space="preserve">== -1) </w:t>
+            </w:r>
+            <w:proofErr w:type="spellStart"/>
+            <w:r>
+              <w:t>return</w:t>
+            </w:r>
+            <w:proofErr w:type="spellEnd"/>
+            <w:r>
+              <w:t xml:space="preserve"> </w:t>
+            </w:r>
+            <w:proofErr w:type="spellStart"/>
+            <w:r>
+              <w:t>null</w:t>
+            </w:r>
+            <w:proofErr w:type="spellEnd"/>
+            <w:r>
+              <w:t>;</w:t>
             </w:r>
           </w:p>
           <w:p>
-            <w:pPr>
-              <w:rPr>
-                <w:rFonts w:eastAsiaTheme="minorEastAsia"/>
-                <w:lang w:eastAsia="es-ES"/>
-              </w:rPr>
-            </w:pPr>
-            <w:r>
-              <w:rPr>
-                <w:rFonts w:eastAsiaTheme="minorEastAsia"/>
-                <w:lang w:eastAsia="es-ES"/>
-              </w:rPr>
-              <w:t>}</w:t>
+            <w:r>
+              <w:t xml:space="preserve">  </w:t>
             </w:r>
           </w:p>
           <w:p>
-            <w:pPr>
-              <w:rPr>
-                <w:rFonts w:eastAsiaTheme="minorEastAsia"/>
-                <w:lang w:eastAsia="es-ES"/>
-              </w:rPr>
-            </w:pPr>
+            <w:r>
+              <w:t xml:space="preserve">  </w:t>
+            </w:r>
+            <w:proofErr w:type="spellStart"/>
+            <w:r>
+              <w:t>return</w:t>
+            </w:r>
+            <w:proofErr w:type="spellEnd"/>
+            <w:r>
+              <w:t xml:space="preserve"> </w:t>
+            </w:r>
+            <w:proofErr w:type="spellStart"/>
+            <w:r>
+              <w:t>sheet.getSheetValues</w:t>
+            </w:r>
+            <w:proofErr w:type="spellEnd"/>
+            <w:r>
+              <w:t>(</w:t>
+            </w:r>
+            <w:proofErr w:type="spellStart"/>
+            <w:r>
+              <w:t>found</w:t>
+            </w:r>
+            <w:proofErr w:type="spellEnd"/>
+            <w:r>
+              <w:t xml:space="preserve"> + 2,1,1,numCols)[0];</w:t>
+            </w:r>
           </w:p>
           <w:p>
-            <w:pPr>
-              <w:rPr>
-                <w:rFonts w:eastAsiaTheme="minorEastAsia"/>
-                <w:lang w:eastAsia="es-ES"/>
-              </w:rPr>
-            </w:pPr>
-            <w:proofErr w:type="spellStart"/>
-            <w:r>
-              <w:rPr>
-                <w:rFonts w:eastAsiaTheme="minorEastAsia"/>
-                <w:lang w:eastAsia="es-ES"/>
-              </w:rPr>
+            <w:r>
+              <w:t>}</w:t>
+            </w:r>
+          </w:p>
+          <w:p/>
+          <w:p>
+            <w:proofErr w:type="spellStart"/>
+            <w:r>
+              <w:t>Array.prototype.findIndex</w:t>
+            </w:r>
+            <w:proofErr w:type="spellEnd"/>
+            <w:r>
+              <w:t xml:space="preserve"> = </w:t>
+            </w:r>
+            <w:proofErr w:type="spellStart"/>
+            <w:r>
               <w:t>function</w:t>
             </w:r>
             <w:proofErr w:type="spellEnd"/>
             <w:r>
-              <w:rPr>
-                <w:rFonts w:eastAsiaTheme="minorEastAsia"/>
-                <w:lang w:eastAsia="es-ES"/>
-              </w:rPr>
-              <w:t xml:space="preserve"> </w:t>
-            </w:r>
-            <w:proofErr w:type="spellStart"/>
-            <w:proofErr w:type="gramStart"/>
-            <w:r>
-              <w:rPr>
-                <w:rFonts w:eastAsiaTheme="minorEastAsia"/>
-                <w:lang w:eastAsia="es-ES"/>
-              </w:rPr>
-              <w:t>lookUpUserId</w:t>
-            </w:r>
-            <w:proofErr w:type="spellEnd"/>
-            <w:r>
-              <w:rPr>
-                <w:rFonts w:eastAsiaTheme="minorEastAsia"/>
-                <w:lang w:eastAsia="es-ES"/>
-              </w:rPr>
               <w:t>(</w:t>
             </w:r>
             <w:proofErr w:type="spellStart"/>
-            <w:proofErr w:type="gramEnd"/>
-            <w:r>
-              <w:rPr>
-                <w:rFonts w:eastAsiaTheme="minorEastAsia"/>
-                <w:lang w:eastAsia="es-ES"/>
-              </w:rPr>
-              <w:t>sheet</w:t>
-            </w:r>
-            <w:proofErr w:type="spellEnd"/>
-            <w:r>
-              <w:rPr>
-                <w:rFonts w:eastAsiaTheme="minorEastAsia"/>
-                <w:lang w:eastAsia="es-ES"/>
-              </w:rPr>
-              <w:t xml:space="preserve">, id, col, </w:t>
-            </w:r>
-            <w:proofErr w:type="spellStart"/>
-            <w:r>
-              <w:rPr>
-                <w:rFonts w:eastAsiaTheme="minorEastAsia"/>
-                <w:lang w:eastAsia="es-ES"/>
-              </w:rPr>
-              <w:t>numCols</w:t>
-            </w:r>
-            <w:proofErr w:type="spellEnd"/>
-            <w:r>
-              <w:rPr>
-                <w:rFonts w:eastAsiaTheme="minorEastAsia"/>
-                <w:lang w:eastAsia="es-ES"/>
-              </w:rPr>
+            <w:r>
+              <w:t>search</w:t>
+            </w:r>
+            <w:proofErr w:type="spellEnd"/>
+            <w:r>
               <w:t>){</w:t>
             </w:r>
           </w:p>
           <w:p>
-            <w:pPr>
-              <w:rPr>
-                <w:rFonts w:eastAsiaTheme="minorEastAsia"/>
-                <w:lang w:eastAsia="es-ES"/>
-              </w:rPr>
-            </w:pPr>
-            <w:r>
-              <w:rPr>
-                <w:rFonts w:eastAsiaTheme="minorEastAsia"/>
-                <w:lang w:eastAsia="es-ES"/>
-              </w:rPr>
+            <w:r>
               <w:t xml:space="preserve">  </w:t>
             </w:r>
             <w:proofErr w:type="spellStart"/>
             <w:r>
-              <w:rPr>
-                <w:rFonts w:eastAsiaTheme="minorEastAsia"/>
-                <w:lang w:eastAsia="es-ES"/>
-              </w:rPr>
-              <w:t>var</w:t>
-            </w:r>
-            <w:proofErr w:type="spellEnd"/>
-            <w:r>
-              <w:rPr>
-                <w:rFonts w:eastAsiaTheme="minorEastAsia"/>
-                <w:lang w:eastAsia="es-ES"/>
-              </w:rPr>
-              <w:t xml:space="preserve"> </w:t>
-            </w:r>
-            <w:proofErr w:type="spellStart"/>
-            <w:r>
-              <w:rPr>
-                <w:rFonts w:eastAsiaTheme="minorEastAsia"/>
-                <w:lang w:eastAsia="es-ES"/>
-              </w:rPr>
-              <w:t>columnValues</w:t>
-            </w:r>
-            <w:proofErr w:type="spellEnd"/>
-            <w:r>
-              <w:rPr>
-                <w:rFonts w:eastAsiaTheme="minorEastAsia"/>
-                <w:lang w:eastAsia="es-ES"/>
-              </w:rPr>
-              <w:t xml:space="preserve"> = </w:t>
-            </w:r>
-            <w:proofErr w:type="spellStart"/>
-            <w:proofErr w:type="gramStart"/>
-            <w:r>
-              <w:rPr>
-                <w:rFonts w:eastAsiaTheme="minorEastAsia"/>
-                <w:lang w:eastAsia="es-ES"/>
-              </w:rPr>
-              <w:t>sheet.getRange</w:t>
-            </w:r>
-            <w:proofErr w:type="spellEnd"/>
-            <w:proofErr w:type="gramEnd"/>
-            <w:r>
-              <w:rPr>
-                <w:rFonts w:eastAsiaTheme="minorEastAsia"/>
-                <w:lang w:eastAsia="es-ES"/>
-              </w:rPr>
-              <w:t xml:space="preserve">(2, col, </w:t>
-            </w:r>
-            <w:proofErr w:type="spellStart"/>
-            <w:r>
-              <w:rPr>
-                <w:rFonts w:eastAsiaTheme="minorEastAsia"/>
-                <w:lang w:eastAsia="es-ES"/>
-              </w:rPr>
-              <w:t>sheet.getLastRow</w:t>
-            </w:r>
-            <w:proofErr w:type="spellEnd"/>
-            <w:r>
-              <w:rPr>
-                <w:rFonts w:eastAsiaTheme="minorEastAsia"/>
-                <w:lang w:eastAsia="es-ES"/>
-              </w:rPr>
-              <w:t>()).</w:t>
-            </w:r>
-            <w:proofErr w:type="spellStart"/>
-            <w:r>
-              <w:rPr>
-                <w:rFonts w:eastAsiaTheme="minorEastAsia"/>
-                <w:lang w:eastAsia="es-ES"/>
-              </w:rPr>
-              <w:t>getValues</w:t>
-            </w:r>
-            <w:proofErr w:type="spellEnd"/>
-            <w:r>
-              <w:rPr>
-                <w:rFonts w:eastAsiaTheme="minorEastAsia"/>
-                <w:lang w:eastAsia="es-ES"/>
-              </w:rPr>
-              <w:t>();</w:t>
+              <w:t>if</w:t>
+            </w:r>
+            <w:proofErr w:type="spellEnd"/>
+            <w:r>
+              <w:t>(</w:t>
+            </w:r>
+            <w:proofErr w:type="spellStart"/>
+            <w:r>
+              <w:t>search</w:t>
+            </w:r>
+            <w:proofErr w:type="spellEnd"/>
+            <w:r>
+              <w:t xml:space="preserve"> == "") </w:t>
+            </w:r>
+            <w:proofErr w:type="spellStart"/>
+            <w:r>
+              <w:t>return</w:t>
+            </w:r>
+            <w:proofErr w:type="spellEnd"/>
+            <w:r>
+              <w:t xml:space="preserve"> false;</w:t>
             </w:r>
           </w:p>
           <w:p>
-            <w:pPr>
-              <w:rPr>
-                <w:rFonts w:eastAsiaTheme="minorEastAsia"/>
-                <w:lang w:eastAsia="es-ES"/>
-              </w:rPr>
-            </w:pPr>
-            <w:r>
-              <w:rPr>
-                <w:rFonts w:eastAsiaTheme="minorEastAsia"/>
-                <w:lang w:eastAsia="es-ES"/>
-              </w:rPr>
+            <w:r>
               <w:t xml:space="preserve">  </w:t>
             </w:r>
             <w:proofErr w:type="spellStart"/>
             <w:r>
-              <w:rPr>
-                <w:rFonts w:eastAsiaTheme="minorEastAsia"/>
-                <w:lang w:eastAsia="es-ES"/>
-              </w:rPr>
+              <w:t>for</w:t>
+            </w:r>
+            <w:proofErr w:type="spellEnd"/>
+            <w:r>
+              <w:t xml:space="preserve"> (</w:t>
+            </w:r>
+            <w:proofErr w:type="spellStart"/>
+            <w:r>
               <w:t>var</w:t>
             </w:r>
             <w:proofErr w:type="spellEnd"/>
             <w:r>
-              <w:rPr>
-                <w:rFonts w:eastAsiaTheme="minorEastAsia"/>
-                <w:lang w:eastAsia="es-ES"/>
-              </w:rPr>
-              <w:t xml:space="preserve"> </w:t>
-            </w:r>
-            <w:proofErr w:type="spellStart"/>
-            <w:r>
-              <w:rPr>
-                <w:rFonts w:eastAsiaTheme="minorEastAsia"/>
-                <w:lang w:eastAsia="es-ES"/>
-              </w:rPr>
-              <w:t>found</w:t>
-            </w:r>
-            <w:proofErr w:type="spellEnd"/>
-            <w:r>
-              <w:rPr>
-                <w:rFonts w:eastAsiaTheme="minorEastAsia"/>
-                <w:lang w:eastAsia="es-ES"/>
-              </w:rPr>
-              <w:t xml:space="preserve"> = </w:t>
-            </w:r>
-            <w:proofErr w:type="spellStart"/>
-            <w:r>
-              <w:rPr>
-                <w:rFonts w:eastAsiaTheme="minorEastAsia"/>
-                <w:lang w:eastAsia="es-ES"/>
-              </w:rPr>
-              <w:t>columnValues.findIndex</w:t>
-            </w:r>
-            <w:proofErr w:type="spellEnd"/>
-            <w:r>
-              <w:rPr>
-                <w:rFonts w:eastAsiaTheme="minorEastAsia"/>
-                <w:lang w:eastAsia="es-ES"/>
-              </w:rPr>
-              <w:t>(id); //</w:t>
-            </w:r>
-            <w:proofErr w:type="spellStart"/>
-            <w:r>
-              <w:rPr>
-                <w:rFonts w:eastAsiaTheme="minorEastAsia"/>
-                <w:lang w:eastAsia="es-ES"/>
-              </w:rPr>
-              <w:t>Row</w:t>
-            </w:r>
-            <w:proofErr w:type="spellEnd"/>
-            <w:r>
-              <w:rPr>
-                <w:rFonts w:eastAsiaTheme="minorEastAsia"/>
-                <w:lang w:eastAsia="es-ES"/>
-              </w:rPr>
-              <w:t xml:space="preserve"> </w:t>
-            </w:r>
-            <w:proofErr w:type="spellStart"/>
-            <w:r>
-              <w:rPr>
-                <w:rFonts w:eastAsiaTheme="minorEastAsia"/>
-                <w:lang w:eastAsia="es-ES"/>
-              </w:rPr>
-              <w:t>Index</w:t>
-            </w:r>
-            <w:proofErr w:type="spellEnd"/>
-            <w:r>
-              <w:rPr>
-                <w:rFonts w:eastAsiaTheme="minorEastAsia"/>
-                <w:lang w:eastAsia="es-ES"/>
-              </w:rPr>
-              <w:t xml:space="preserve"> - 2</w:t>
+              <w:t xml:space="preserve"> i=0; i&lt;</w:t>
+            </w:r>
+            <w:proofErr w:type="spellStart"/>
+            <w:r>
+              <w:t>this.length</w:t>
+            </w:r>
+            <w:proofErr w:type="spellEnd"/>
+            <w:r>
+              <w:t>; i++)</w:t>
             </w:r>
           </w:p>
           <w:p>
-            <w:pPr>
-              <w:rPr>
-                <w:rFonts w:eastAsiaTheme="minorEastAsia"/>
-                <w:lang w:eastAsia="es-ES"/>
-              </w:rPr>
-            </w:pPr>
-            <w:r>
-              <w:rPr>
-                <w:rFonts w:eastAsiaTheme="minorEastAsia"/>
-                <w:lang w:eastAsia="es-ES"/>
-              </w:rPr>
-              <w:t xml:space="preserve">  </w:t>
-            </w:r>
-            <w:proofErr w:type="spellStart"/>
-            <w:proofErr w:type="gramStart"/>
-            <w:r>
-              <w:rPr>
-                <w:rFonts w:eastAsiaTheme="minorEastAsia"/>
-                <w:lang w:eastAsia="es-ES"/>
-              </w:rPr>
+            <w:r>
+              <w:t xml:space="preserve">    </w:t>
+            </w:r>
+            <w:proofErr w:type="spellStart"/>
+            <w:r>
               <w:t>if</w:t>
             </w:r>
             <w:proofErr w:type="spellEnd"/>
             <w:r>
-              <w:rPr>
-                <w:rFonts w:eastAsiaTheme="minorEastAsia"/>
-                <w:lang w:eastAsia="es-ES"/>
-              </w:rPr>
-              <w:t>(</w:t>
-            </w:r>
-            <w:proofErr w:type="spellStart"/>
-            <w:proofErr w:type="gramEnd"/>
-            <w:r>
-              <w:rPr>
-                <w:rFonts w:eastAsiaTheme="minorEastAsia"/>
-                <w:lang w:eastAsia="es-ES"/>
-              </w:rPr>
-              <w:t>found</w:t>
-            </w:r>
-            <w:proofErr w:type="spellEnd"/>
-            <w:r>
-              <w:rPr>
-                <w:rFonts w:eastAsiaTheme="minorEastAsia"/>
-                <w:lang w:eastAsia="es-ES"/>
-              </w:rPr>
-              <w:t xml:space="preserve">== -1) </w:t>
-            </w:r>
-            <w:proofErr w:type="spellStart"/>
-            <w:r>
-              <w:rPr>
-                <w:rFonts w:eastAsiaTheme="minorEastAsia"/>
-                <w:lang w:eastAsia="es-ES"/>
-              </w:rPr>
+              <w:t xml:space="preserve"> (</w:t>
+            </w:r>
+            <w:proofErr w:type="spellStart"/>
+            <w:r>
+              <w:t>this</w:t>
+            </w:r>
+            <w:proofErr w:type="spellEnd"/>
+            <w:r>
+              <w:t xml:space="preserve">[i] == </w:t>
+            </w:r>
+            <w:proofErr w:type="spellStart"/>
+            <w:r>
+              <w:t>search</w:t>
+            </w:r>
+            <w:proofErr w:type="spellEnd"/>
+            <w:r>
+              <w:t xml:space="preserve">) </w:t>
+            </w:r>
+            <w:proofErr w:type="spellStart"/>
+            <w:r>
               <w:t>return</w:t>
             </w:r>
             <w:proofErr w:type="spellEnd"/>
             <w:r>
-              <w:rPr>
-                <w:rFonts w:eastAsiaTheme="minorEastAsia"/>
-                <w:lang w:eastAsia="es-ES"/>
-              </w:rPr>
-              <w:t xml:space="preserve"> </w:t>
-            </w:r>
-            <w:proofErr w:type="spellStart"/>
-            <w:r>
-              <w:rPr>
-                <w:rFonts w:eastAsiaTheme="minorEastAsia"/>
-                <w:lang w:eastAsia="es-ES"/>
-              </w:rPr>
-              <w:t>null</w:t>
-            </w:r>
-            <w:proofErr w:type="spellEnd"/>
-            <w:r>
-              <w:rPr>
-                <w:rFonts w:eastAsiaTheme="minorEastAsia"/>
-                <w:lang w:eastAsia="es-ES"/>
-              </w:rPr>
-              <w:t>;</w:t>
+              <w:t xml:space="preserve"> i;</w:t>
             </w:r>
           </w:p>
           <w:p>
-            <w:pPr>
-              <w:rPr>
-                <w:rFonts w:eastAsiaTheme="minorEastAsia"/>
-                <w:lang w:eastAsia="es-ES"/>
-              </w:rPr>
-            </w:pPr>
-            <w:r>
-              <w:rPr>
-                <w:rFonts w:eastAsiaTheme="minorEastAsia"/>
-                <w:lang w:eastAsia="es-ES"/>
-              </w:rPr>
+            <w:r>
               <w:t xml:space="preserve">  </w:t>
+            </w:r>
+            <w:proofErr w:type="spellStart"/>
+            <w:r>
+              <w:t>return</w:t>
+            </w:r>
+            <w:proofErr w:type="spellEnd"/>
+            <w:r>
+              <w:t xml:space="preserve"> -1;</w:t>
             </w:r>
           </w:p>
           <w:p>
-            <w:pPr>
-              <w:rPr>
-                <w:rFonts w:eastAsiaTheme="minorEastAsia"/>
-                <w:lang w:eastAsia="es-ES"/>
-              </w:rPr>
-            </w:pPr>
-            <w:r>
-              <w:rPr>
-                <w:rFonts w:eastAsiaTheme="minorEastAsia"/>
-                <w:lang w:eastAsia="es-ES"/>
-              </w:rPr>
-              <w:t xml:space="preserve">  </w:t>
-            </w:r>
-            <w:proofErr w:type="spellStart"/>
-            <w:r>
-              <w:rPr>
-                <w:rFonts w:eastAsiaTheme="minorEastAsia"/>
-                <w:lang w:eastAsia="es-ES"/>
-              </w:rPr>
-              <w:t>return</w:t>
-            </w:r>
-            <w:proofErr w:type="spellEnd"/>
-            <w:r>
-              <w:rPr>
-                <w:rFonts w:eastAsiaTheme="minorEastAsia"/>
-                <w:lang w:eastAsia="es-ES"/>
-              </w:rPr>
-              <w:t xml:space="preserve"> </w:t>
-            </w:r>
-            <w:proofErr w:type="spellStart"/>
-            <w:proofErr w:type="gramStart"/>
-            <w:r>
-              <w:rPr>
-                <w:rFonts w:eastAsiaTheme="minorEastAsia"/>
-                <w:lang w:eastAsia="es-ES"/>
-              </w:rPr>
-              <w:t>sheet.getSheetValues</w:t>
-            </w:r>
-            <w:proofErr w:type="spellEnd"/>
-            <w:proofErr w:type="gramEnd"/>
-            <w:r>
-              <w:rPr>
-                <w:rFonts w:eastAsiaTheme="minorEastAsia"/>
-                <w:lang w:eastAsia="es-ES"/>
-              </w:rPr>
-              <w:t>(</w:t>
-            </w:r>
-            <w:proofErr w:type="spellStart"/>
-            <w:r>
-              <w:rPr>
-                <w:rFonts w:eastAsiaTheme="minorEastAsia"/>
-                <w:lang w:eastAsia="es-ES"/>
-              </w:rPr>
-              <w:t>found</w:t>
-            </w:r>
-            <w:proofErr w:type="spellEnd"/>
-            <w:r>
-              <w:rPr>
-                <w:rFonts w:eastAsiaTheme="minorEastAsia"/>
-                <w:lang w:eastAsia="es-ES"/>
-              </w:rPr>
-              <w:t xml:space="preserve"> + 2,1,1,numCols)[0];</w:t>
-            </w:r>
-          </w:p>
-          <w:p>
-            <w:pPr>
-              <w:rPr>
-                <w:rFonts w:eastAsiaTheme="minorEastAsia"/>
-                <w:lang w:eastAsia="es-ES"/>
-              </w:rPr>
-            </w:pPr>
-            <w:r>
-              <w:rPr>
-                <w:rFonts w:eastAsiaTheme="minorEastAsia"/>
-                <w:lang w:eastAsia="es-ES"/>
-              </w:rPr>
-              <w:lastRenderedPageBreak/>
-              <w:t>}</w:t>
-            </w:r>
-          </w:p>
-          <w:p>
-            <w:pPr>
-              <w:rPr>
-                <w:rFonts w:eastAsiaTheme="minorEastAsia"/>
-                <w:lang w:eastAsia="es-ES"/>
-              </w:rPr>
-            </w:pPr>
-          </w:p>
-          <w:p>
-            <w:pPr>
-              <w:rPr>
-                <w:rFonts w:eastAsiaTheme="minorEastAsia"/>
-                <w:lang w:eastAsia="es-ES"/>
-              </w:rPr>
-            </w:pPr>
-            <w:proofErr w:type="spellStart"/>
-            <w:proofErr w:type="gramStart"/>
-            <w:r>
-              <w:rPr>
-                <w:rFonts w:eastAsiaTheme="minorEastAsia"/>
-                <w:lang w:eastAsia="es-ES"/>
-              </w:rPr>
-              <w:t>Array.prototype.findIndex</w:t>
-            </w:r>
-            <w:proofErr w:type="spellEnd"/>
-            <w:proofErr w:type="gramEnd"/>
-            <w:r>
-              <w:rPr>
-                <w:rFonts w:eastAsiaTheme="minorEastAsia"/>
-                <w:lang w:eastAsia="es-ES"/>
-              </w:rPr>
-              <w:t xml:space="preserve"> = </w:t>
-            </w:r>
-            <w:proofErr w:type="spellStart"/>
-            <w:r>
-              <w:rPr>
-                <w:rFonts w:eastAsiaTheme="minorEastAsia"/>
-                <w:lang w:eastAsia="es-ES"/>
-              </w:rPr>
-              <w:t>function</w:t>
-            </w:r>
-            <w:proofErr w:type="spellEnd"/>
-            <w:r>
-              <w:rPr>
-                <w:rFonts w:eastAsiaTheme="minorEastAsia"/>
-                <w:lang w:eastAsia="es-ES"/>
-              </w:rPr>
-              <w:t>(</w:t>
-            </w:r>
-            <w:proofErr w:type="spellStart"/>
-            <w:r>
-              <w:rPr>
-                <w:rFonts w:eastAsiaTheme="minorEastAsia"/>
-                <w:lang w:eastAsia="es-ES"/>
-              </w:rPr>
-              <w:t>search</w:t>
-            </w:r>
-            <w:proofErr w:type="spellEnd"/>
-            <w:r>
-              <w:rPr>
-                <w:rFonts w:eastAsiaTheme="minorEastAsia"/>
-                <w:lang w:eastAsia="es-ES"/>
-              </w:rPr>
-              <w:t>){</w:t>
-            </w:r>
-          </w:p>
-          <w:p>
-            <w:pPr>
-              <w:rPr>
-                <w:rFonts w:eastAsiaTheme="minorEastAsia"/>
-                <w:lang w:eastAsia="es-ES"/>
-              </w:rPr>
-            </w:pPr>
-            <w:r>
-              <w:rPr>
-                <w:rFonts w:eastAsiaTheme="minorEastAsia"/>
-                <w:lang w:eastAsia="es-ES"/>
-              </w:rPr>
-              <w:t xml:space="preserve">  </w:t>
-            </w:r>
-            <w:proofErr w:type="spellStart"/>
-            <w:proofErr w:type="gramStart"/>
-            <w:r>
-              <w:rPr>
-                <w:rFonts w:eastAsiaTheme="minorEastAsia"/>
-                <w:lang w:eastAsia="es-ES"/>
-              </w:rPr>
-              <w:t>if</w:t>
-            </w:r>
-            <w:proofErr w:type="spellEnd"/>
-            <w:r>
-              <w:rPr>
-                <w:rFonts w:eastAsiaTheme="minorEastAsia"/>
-                <w:lang w:eastAsia="es-ES"/>
-              </w:rPr>
-              <w:t>(</w:t>
-            </w:r>
-            <w:proofErr w:type="spellStart"/>
-            <w:proofErr w:type="gramEnd"/>
-            <w:r>
-              <w:rPr>
-                <w:rFonts w:eastAsiaTheme="minorEastAsia"/>
-                <w:lang w:eastAsia="es-ES"/>
-              </w:rPr>
-              <w:t>search</w:t>
-            </w:r>
-            <w:proofErr w:type="spellEnd"/>
-            <w:r>
-              <w:rPr>
-                <w:rFonts w:eastAsiaTheme="minorEastAsia"/>
-                <w:lang w:eastAsia="es-ES"/>
-              </w:rPr>
-              <w:t xml:space="preserve"> == "") </w:t>
-            </w:r>
-            <w:proofErr w:type="spellStart"/>
-            <w:r>
-              <w:rPr>
-                <w:rFonts w:eastAsiaTheme="minorEastAsia"/>
-                <w:lang w:eastAsia="es-ES"/>
-              </w:rPr>
-              <w:t>return</w:t>
-            </w:r>
-            <w:proofErr w:type="spellEnd"/>
-            <w:r>
-              <w:rPr>
-                <w:rFonts w:eastAsiaTheme="minorEastAsia"/>
-                <w:lang w:eastAsia="es-ES"/>
-              </w:rPr>
-              <w:t xml:space="preserve"> false;</w:t>
-            </w:r>
-          </w:p>
-          <w:p>
-            <w:pPr>
-              <w:rPr>
-                <w:rFonts w:eastAsiaTheme="minorEastAsia"/>
-                <w:lang w:eastAsia="es-ES"/>
-              </w:rPr>
-            </w:pPr>
-            <w:r>
-              <w:rPr>
-                <w:rFonts w:eastAsiaTheme="minorEastAsia"/>
-                <w:lang w:eastAsia="es-ES"/>
-              </w:rPr>
-              <w:t xml:space="preserve">  </w:t>
-            </w:r>
-            <w:proofErr w:type="spellStart"/>
-            <w:r>
-              <w:rPr>
-                <w:rFonts w:eastAsiaTheme="minorEastAsia"/>
-                <w:lang w:eastAsia="es-ES"/>
-              </w:rPr>
-              <w:t>for</w:t>
-            </w:r>
-            <w:proofErr w:type="spellEnd"/>
-            <w:r>
-              <w:rPr>
-                <w:rFonts w:eastAsiaTheme="minorEastAsia"/>
-                <w:lang w:eastAsia="es-ES"/>
-              </w:rPr>
-              <w:t xml:space="preserve"> (</w:t>
-            </w:r>
-            <w:proofErr w:type="spellStart"/>
-            <w:r>
-              <w:rPr>
-                <w:rFonts w:eastAsiaTheme="minorEastAsia"/>
-                <w:lang w:eastAsia="es-ES"/>
-              </w:rPr>
-              <w:t>var</w:t>
-            </w:r>
-            <w:proofErr w:type="spellEnd"/>
-            <w:r>
-              <w:rPr>
-                <w:rFonts w:eastAsiaTheme="minorEastAsia"/>
-                <w:lang w:eastAsia="es-ES"/>
-              </w:rPr>
-              <w:t xml:space="preserve"> i=0; i&lt;</w:t>
-            </w:r>
-            <w:proofErr w:type="spellStart"/>
-            <w:proofErr w:type="gramStart"/>
-            <w:r>
-              <w:rPr>
-                <w:rFonts w:eastAsiaTheme="minorEastAsia"/>
-                <w:lang w:eastAsia="es-ES"/>
-              </w:rPr>
-              <w:t>this.length</w:t>
-            </w:r>
-            <w:proofErr w:type="spellEnd"/>
-            <w:proofErr w:type="gramEnd"/>
-            <w:r>
-              <w:rPr>
-                <w:rFonts w:eastAsiaTheme="minorEastAsia"/>
-                <w:lang w:eastAsia="es-ES"/>
-              </w:rPr>
-              <w:t>; i++)</w:t>
-            </w:r>
-          </w:p>
-          <w:p>
-            <w:pPr>
-              <w:rPr>
-                <w:rFonts w:eastAsiaTheme="minorEastAsia"/>
-                <w:lang w:eastAsia="es-ES"/>
-              </w:rPr>
-            </w:pPr>
-            <w:r>
-              <w:rPr>
-                <w:rFonts w:eastAsiaTheme="minorEastAsia"/>
-                <w:lang w:eastAsia="es-ES"/>
-              </w:rPr>
-              <w:t xml:space="preserve">    </w:t>
-            </w:r>
-            <w:proofErr w:type="spellStart"/>
-            <w:r>
-              <w:rPr>
-                <w:rFonts w:eastAsiaTheme="minorEastAsia"/>
-                <w:lang w:eastAsia="es-ES"/>
-              </w:rPr>
-              <w:t>if</w:t>
-            </w:r>
-            <w:proofErr w:type="spellEnd"/>
-            <w:r>
-              <w:rPr>
-                <w:rFonts w:eastAsiaTheme="minorEastAsia"/>
-                <w:lang w:eastAsia="es-ES"/>
-              </w:rPr>
-              <w:t xml:space="preserve"> (</w:t>
-            </w:r>
-            <w:proofErr w:type="spellStart"/>
-            <w:r>
-              <w:rPr>
-                <w:rFonts w:eastAsiaTheme="minorEastAsia"/>
-                <w:lang w:eastAsia="es-ES"/>
-              </w:rPr>
-              <w:t>this</w:t>
-            </w:r>
-            <w:proofErr w:type="spellEnd"/>
-            <w:r>
-              <w:rPr>
-                <w:rFonts w:eastAsiaTheme="minorEastAsia"/>
-                <w:lang w:eastAsia="es-ES"/>
-              </w:rPr>
-              <w:t xml:space="preserve">[i] == </w:t>
-            </w:r>
-            <w:proofErr w:type="spellStart"/>
-            <w:r>
-              <w:rPr>
-                <w:rFonts w:eastAsiaTheme="minorEastAsia"/>
-                <w:lang w:eastAsia="es-ES"/>
-              </w:rPr>
-              <w:t>search</w:t>
-            </w:r>
-            <w:proofErr w:type="spellEnd"/>
-            <w:r>
-              <w:rPr>
-                <w:rFonts w:eastAsiaTheme="minorEastAsia"/>
-                <w:lang w:eastAsia="es-ES"/>
-              </w:rPr>
-              <w:t xml:space="preserve">) </w:t>
-            </w:r>
-            <w:proofErr w:type="spellStart"/>
-            <w:r>
-              <w:rPr>
-                <w:rFonts w:eastAsiaTheme="minorEastAsia"/>
-                <w:lang w:eastAsia="es-ES"/>
-              </w:rPr>
-              <w:t>return</w:t>
-            </w:r>
-            <w:proofErr w:type="spellEnd"/>
-            <w:r>
-              <w:rPr>
-                <w:rFonts w:eastAsiaTheme="minorEastAsia"/>
-                <w:lang w:eastAsia="es-ES"/>
-              </w:rPr>
-              <w:t xml:space="preserve"> i;</w:t>
-            </w:r>
-          </w:p>
-          <w:p>
-            <w:pPr>
-              <w:rPr>
-                <w:rFonts w:eastAsiaTheme="minorEastAsia"/>
-                <w:lang w:eastAsia="es-ES"/>
-              </w:rPr>
-            </w:pPr>
-            <w:r>
-              <w:rPr>
-                <w:rFonts w:eastAsiaTheme="minorEastAsia"/>
-                <w:lang w:eastAsia="es-ES"/>
-              </w:rPr>
-              <w:t xml:space="preserve">  </w:t>
-            </w:r>
-            <w:proofErr w:type="spellStart"/>
-            <w:r>
-              <w:rPr>
-                <w:rFonts w:eastAsiaTheme="minorEastAsia"/>
-                <w:lang w:eastAsia="es-ES"/>
-              </w:rPr>
-              <w:t>return</w:t>
-            </w:r>
-            <w:proofErr w:type="spellEnd"/>
-            <w:r>
-              <w:rPr>
-                <w:rFonts w:eastAsiaTheme="minorEastAsia"/>
-                <w:lang w:eastAsia="es-ES"/>
-              </w:rPr>
-              <w:t xml:space="preserve"> -1;</w:t>
-            </w:r>
-          </w:p>
-          <w:p>
-            <w:pPr>
-              <w:rPr>
-                <w:rFonts w:eastAsiaTheme="minorEastAsia"/>
-                <w:lang w:eastAsia="es-ES"/>
-              </w:rPr>
-            </w:pPr>
-            <w:r>
-              <w:rPr>
-                <w:rFonts w:eastAsiaTheme="minorEastAsia"/>
-                <w:lang w:eastAsia="es-ES"/>
-              </w:rPr>
+            <w:r>
               <w:t>}</w:t>
             </w:r>
           </w:p>
@@ -22504,6 +18681,7 @@
     </w:p>
     <w:p>
       <w:r>
+        <w:lastRenderedPageBreak/>
         <w:t xml:space="preserve">Seleccionamos la función </w:t>
       </w:r>
       <w:proofErr w:type="spellStart"/>
@@ -22693,7 +18871,6 @@
         <w:rPr>
           <w:lang w:eastAsia="en-US"/>
         </w:rPr>
-        <w:lastRenderedPageBreak/>
         <w:t xml:space="preserve">Dentro de la página web crearemos una sección para llevar el mantenimiento de la máquina, para ello </w:t>
       </w:r>
       <w:r>
@@ -22737,7 +18914,6 @@
     </w:p>
     <w:tbl>
       <w:tblPr>
-        <w:tblStyle w:val="Prrafodelista"/>
         <w:tblW w:w="0" w:type="auto"/>
         <w:tblLook w:val="04A0" w:firstRow="1" w:lastRow="0" w:firstColumn="1" w:lastColumn="0" w:noHBand="0" w:noVBand="1"/>
       </w:tblPr>
@@ -23249,7 +19425,6 @@
                     </w:rPr>
                     <w:t>&lt;</w:t>
                   </w:r>
-                  <w:proofErr w:type="gramStart"/>
                   <w:r>
                     <w:rPr>
                       <w:rFonts w:ascii="Consolas" w:eastAsia="Times New Roman" w:hAnsi="Consolas" w:cs="Segoe UI"/>
@@ -23259,7 +19434,6 @@
                     </w:rPr>
                     <w:t>link</w:t>
                   </w:r>
-                  <w:proofErr w:type="gramEnd"/>
                   <w:r>
                     <w:rPr>
                       <w:rFonts w:ascii="Consolas" w:eastAsia="Times New Roman" w:hAnsi="Consolas" w:cs="Segoe UI"/>
@@ -25087,7 +21261,6 @@
                     </w:rPr>
                     <w:tab/>
                   </w:r>
-                  <w:proofErr w:type="gramStart"/>
                   <w:r>
                     <w:rPr>
                       <w:rFonts w:ascii="Consolas" w:eastAsia="Times New Roman" w:hAnsi="Consolas" w:cs="Segoe UI"/>
@@ -25095,17 +21268,7 @@
                       <w:sz w:val="18"/>
                       <w:szCs w:val="18"/>
                     </w:rPr>
-                    <w:t>&lt;!--</w:t>
-                  </w:r>
-                  <w:proofErr w:type="gramEnd"/>
-                  <w:r>
-                    <w:rPr>
-                      <w:rFonts w:ascii="Consolas" w:eastAsia="Times New Roman" w:hAnsi="Consolas" w:cs="Segoe UI"/>
-                      <w:color w:val="6A737D"/>
-                      <w:sz w:val="18"/>
-                      <w:szCs w:val="18"/>
-                    </w:rPr>
-                    <w:t xml:space="preserve"> </w:t>
+                    <w:t xml:space="preserve">&lt;!-- </w:t>
                   </w:r>
                   <w:proofErr w:type="spellStart"/>
                   <w:r>
@@ -25207,7 +21370,6 @@
                     </w:rPr>
                     <w:tab/>
                   </w:r>
-                  <w:proofErr w:type="gramStart"/>
                   <w:r>
                     <w:rPr>
                       <w:rFonts w:ascii="Consolas" w:eastAsia="Times New Roman" w:hAnsi="Consolas" w:cs="Segoe UI"/>
@@ -25215,17 +21377,7 @@
                       <w:sz w:val="18"/>
                       <w:szCs w:val="18"/>
                     </w:rPr>
-                    <w:t>&lt;!--</w:t>
-                  </w:r>
-                  <w:proofErr w:type="gramEnd"/>
-                  <w:r>
-                    <w:rPr>
-                      <w:rFonts w:ascii="Consolas" w:eastAsia="Times New Roman" w:hAnsi="Consolas" w:cs="Segoe UI"/>
-                      <w:color w:val="6A737D"/>
-                      <w:sz w:val="18"/>
-                      <w:szCs w:val="18"/>
-                    </w:rPr>
-                    <w:t xml:space="preserve"> formulario --&gt;</w:t>
+                    <w:t>&lt;!-- formulario --&gt;</w:t>
                   </w:r>
                 </w:p>
               </w:tc>
@@ -26340,7 +22492,6 @@
                     <w:tab/>
                   </w:r>
                   <w:proofErr w:type="spellStart"/>
-                  <w:proofErr w:type="gramStart"/>
                   <w:r>
                     <w:rPr>
                       <w:rFonts w:ascii="Consolas" w:eastAsia="Times New Roman" w:hAnsi="Consolas" w:cs="Segoe UI"/>
@@ -26360,7 +22511,6 @@
                     <w:t>addEventListener</w:t>
                   </w:r>
                   <w:proofErr w:type="spellEnd"/>
-                  <w:proofErr w:type="gramEnd"/>
                   <w:r>
                     <w:rPr>
                       <w:rFonts w:ascii="Consolas" w:eastAsia="Times New Roman" w:hAnsi="Consolas" w:cs="Segoe UI"/>
@@ -26496,7 +22646,6 @@
                     <w:tab/>
                   </w:r>
                   <w:proofErr w:type="spellStart"/>
-                  <w:proofErr w:type="gramStart"/>
                   <w:r>
                     <w:rPr>
                       <w:rFonts w:ascii="Consolas" w:eastAsia="Times New Roman" w:hAnsi="Consolas" w:cs="Segoe UI"/>
@@ -26516,7 +22665,6 @@
                     <w:t>preventDefault</w:t>
                   </w:r>
                   <w:proofErr w:type="spellEnd"/>
-                  <w:proofErr w:type="gramEnd"/>
                   <w:r>
                     <w:rPr>
                       <w:rFonts w:ascii="Consolas" w:eastAsia="Times New Roman" w:hAnsi="Consolas" w:cs="Segoe UI"/>
@@ -26596,7 +22744,6 @@
                     <w:tab/>
                   </w:r>
                   <w:proofErr w:type="spellStart"/>
-                  <w:proofErr w:type="gramStart"/>
                   <w:r>
                     <w:rPr>
                       <w:rFonts w:ascii="Consolas" w:eastAsia="Times New Roman" w:hAnsi="Consolas" w:cs="Segoe UI"/>
@@ -26617,7 +22764,6 @@
                     <w:t>(</w:t>
                   </w:r>
                   <w:proofErr w:type="spellStart"/>
-                  <w:proofErr w:type="gramEnd"/>
                   <w:r>
                     <w:rPr>
                       <w:rFonts w:ascii="Consolas" w:eastAsia="Times New Roman" w:hAnsi="Consolas" w:cs="Segoe UI"/>
@@ -26848,15 +22994,6 @@
                       <w:szCs w:val="18"/>
                     </w:rPr>
                     <w:tab/>
-                  </w:r>
-                  <w:proofErr w:type="gramStart"/>
-                  <w:r>
-                    <w:rPr>
-                      <w:rFonts w:ascii="Consolas" w:eastAsia="Times New Roman" w:hAnsi="Consolas" w:cs="Segoe UI"/>
-                      <w:color w:val="24292E"/>
-                      <w:sz w:val="18"/>
-                      <w:szCs w:val="18"/>
-                    </w:rPr>
                     <w:t>.</w:t>
                   </w:r>
                   <w:proofErr w:type="spellStart"/>
@@ -26870,7 +23007,6 @@
                     <w:t>then</w:t>
                   </w:r>
                   <w:proofErr w:type="spellEnd"/>
-                  <w:proofErr w:type="gramEnd"/>
                   <w:r>
                     <w:rPr>
                       <w:rFonts w:ascii="Consolas" w:eastAsia="Times New Roman" w:hAnsi="Consolas" w:cs="Segoe UI"/>
@@ -26971,7 +23107,6 @@
                     <w:t xml:space="preserve">        </w:t>
                   </w:r>
                   <w:proofErr w:type="spellStart"/>
-                  <w:proofErr w:type="gramStart"/>
                   <w:r>
                     <w:rPr>
                       <w:rFonts w:ascii="Consolas" w:eastAsia="Times New Roman" w:hAnsi="Consolas" w:cs="Segoe UI"/>
@@ -27000,7 +23135,6 @@
                     <w:t>getElementById</w:t>
                   </w:r>
                   <w:proofErr w:type="spellEnd"/>
-                  <w:proofErr w:type="gramEnd"/>
                   <w:r>
                     <w:rPr>
                       <w:rFonts w:ascii="Consolas" w:eastAsia="Times New Roman" w:hAnsi="Consolas" w:cs="Segoe UI"/>
@@ -27155,7 +23289,6 @@
                     </w:rPr>
                     <w:tab/>
                   </w:r>
-                  <w:proofErr w:type="gramStart"/>
                   <w:r>
                     <w:rPr>
                       <w:rFonts w:ascii="Consolas" w:eastAsia="Times New Roman" w:hAnsi="Consolas" w:cs="Segoe UI"/>
@@ -27192,7 +23325,6 @@
                     </w:rPr>
                     <w:t>(</w:t>
                   </w:r>
-                  <w:proofErr w:type="gramEnd"/>
                   <w:r>
                     <w:rPr>
                       <w:rFonts w:ascii="Consolas" w:eastAsia="Times New Roman" w:hAnsi="Consolas" w:cs="Segoe UI"/>
@@ -27378,15 +23510,6 @@
                       <w:szCs w:val="18"/>
                     </w:rPr>
                     <w:tab/>
-                  </w:r>
-                  <w:proofErr w:type="gramStart"/>
-                  <w:r>
-                    <w:rPr>
-                      <w:rFonts w:ascii="Consolas" w:eastAsia="Times New Roman" w:hAnsi="Consolas" w:cs="Segoe UI"/>
-                      <w:color w:val="24292E"/>
-                      <w:sz w:val="18"/>
-                      <w:szCs w:val="18"/>
-                    </w:rPr>
                     <w:t>.</w:t>
                   </w:r>
                   <w:r>
@@ -27398,7 +23521,6 @@
                     </w:rPr>
                     <w:t>catch</w:t>
                   </w:r>
-                  <w:proofErr w:type="gramEnd"/>
                   <w:r>
                     <w:rPr>
                       <w:rFonts w:ascii="Consolas" w:eastAsia="Times New Roman" w:hAnsi="Consolas" w:cs="Segoe UI"/>
@@ -27751,7 +23873,6 @@
                     <w:t xml:space="preserve"> </w:t>
                   </w:r>
                   <w:proofErr w:type="spellStart"/>
-                  <w:proofErr w:type="gramStart"/>
                   <w:r>
                     <w:rPr>
                       <w:rFonts w:ascii="Consolas" w:eastAsia="Times New Roman" w:hAnsi="Consolas" w:cs="Segoe UI"/>
@@ -27780,7 +23901,6 @@
                     <w:t>forms</w:t>
                   </w:r>
                   <w:proofErr w:type="spellEnd"/>
-                  <w:proofErr w:type="gramEnd"/>
                   <w:r>
                     <w:rPr>
                       <w:rFonts w:ascii="Consolas" w:eastAsia="Times New Roman" w:hAnsi="Consolas" w:cs="Segoe UI"/>
@@ -28106,7 +24226,6 @@
                     </w:rPr>
                     <w:tab/>
                   </w:r>
-                  <w:proofErr w:type="gramStart"/>
                   <w:r>
                     <w:rPr>
                       <w:rFonts w:ascii="Consolas" w:eastAsia="Times New Roman" w:hAnsi="Consolas" w:cs="Segoe UI"/>
@@ -28114,17 +24233,7 @@
                       <w:sz w:val="18"/>
                       <w:szCs w:val="18"/>
                     </w:rPr>
-                    <w:t>&lt;!--</w:t>
-                  </w:r>
-                  <w:proofErr w:type="gramEnd"/>
-                  <w:r>
-                    <w:rPr>
-                      <w:rFonts w:ascii="Consolas" w:eastAsia="Times New Roman" w:hAnsi="Consolas" w:cs="Segoe UI"/>
-                      <w:color w:val="6A737D"/>
-                      <w:sz w:val="18"/>
-                      <w:szCs w:val="18"/>
-                    </w:rPr>
-                    <w:t xml:space="preserve"> </w:t>
+                    <w:t xml:space="preserve">&lt;!-- </w:t>
                   </w:r>
                   <w:proofErr w:type="spellStart"/>
                   <w:r>
@@ -28704,7 +24813,6 @@
                     </w:rPr>
                     <w:tab/>
                   </w:r>
-                  <w:proofErr w:type="gramStart"/>
                   <w:r>
                     <w:rPr>
                       <w:rFonts w:ascii="Consolas" w:eastAsia="Times New Roman" w:hAnsi="Consolas" w:cs="Segoe UI"/>
@@ -28712,17 +24820,7 @@
                       <w:sz w:val="18"/>
                       <w:szCs w:val="18"/>
                     </w:rPr>
-                    <w:t>&lt;!--</w:t>
-                  </w:r>
-                  <w:proofErr w:type="gramEnd"/>
-                  <w:r>
-                    <w:rPr>
-                      <w:rFonts w:ascii="Consolas" w:eastAsia="Times New Roman" w:hAnsi="Consolas" w:cs="Segoe UI"/>
-                      <w:color w:val="6A737D"/>
-                      <w:sz w:val="18"/>
-                      <w:szCs w:val="18"/>
-                    </w:rPr>
-                    <w:t xml:space="preserve"> </w:t>
+                    <w:t xml:space="preserve">&lt;!-- </w:t>
                   </w:r>
                   <w:proofErr w:type="spellStart"/>
                   <w:r>
@@ -29147,27 +25245,7 @@
                       <w:sz w:val="18"/>
                       <w:szCs w:val="18"/>
                     </w:rPr>
-                    <w:t xml:space="preserve"> Julián Lozano </w:t>
-                  </w:r>
-                  <w:proofErr w:type="gramStart"/>
-                  <w:r>
-                    <w:rPr>
-                      <w:rFonts w:ascii="Consolas" w:eastAsia="Times New Roman" w:hAnsi="Consolas" w:cs="Segoe UI"/>
-                      <w:color w:val="24292E"/>
-                      <w:sz w:val="18"/>
-                      <w:szCs w:val="18"/>
-                    </w:rPr>
-                    <w:t>Moraleda.&lt;</w:t>
-                  </w:r>
-                  <w:proofErr w:type="gramEnd"/>
-                  <w:r>
-                    <w:rPr>
-                      <w:rFonts w:ascii="Consolas" w:eastAsia="Times New Roman" w:hAnsi="Consolas" w:cs="Segoe UI"/>
-                      <w:color w:val="24292E"/>
-                      <w:sz w:val="18"/>
-                      <w:szCs w:val="18"/>
-                    </w:rPr>
-                    <w:t>/</w:t>
+                    <w:t xml:space="preserve"> Julián Lozano Moraleda.&lt;/</w:t>
                   </w:r>
                   <w:r>
                     <w:rPr>
@@ -29328,7 +25406,6 @@
                     </w:rPr>
                     <w:tab/>
                   </w:r>
-                  <w:proofErr w:type="gramStart"/>
                   <w:r>
                     <w:rPr>
                       <w:rFonts w:ascii="Consolas" w:eastAsia="Times New Roman" w:hAnsi="Consolas" w:cs="Segoe UI"/>
@@ -29336,17 +25413,7 @@
                       <w:sz w:val="18"/>
                       <w:szCs w:val="18"/>
                     </w:rPr>
-                    <w:t>&lt;!--</w:t>
-                  </w:r>
-                  <w:proofErr w:type="gramEnd"/>
-                  <w:r>
-                    <w:rPr>
-                      <w:rFonts w:ascii="Consolas" w:eastAsia="Times New Roman" w:hAnsi="Consolas" w:cs="Segoe UI"/>
-                      <w:color w:val="6A737D"/>
-                      <w:sz w:val="18"/>
-                      <w:szCs w:val="18"/>
-                    </w:rPr>
-                    <w:t xml:space="preserve"> </w:t>
+                    <w:t xml:space="preserve">&lt;!-- </w:t>
                   </w:r>
                   <w:proofErr w:type="spellStart"/>
                   <w:r>
@@ -29708,21 +25775,7 @@
         <w:rPr>
           <w:lang w:eastAsia="en-US"/>
         </w:rPr>
-        <w:t xml:space="preserve"> se ha obtenido al publicar como web </w:t>
-      </w:r>
-      <w:proofErr w:type="gramStart"/>
-      <w:r>
-        <w:rPr>
-          <w:lang w:eastAsia="en-US"/>
-        </w:rPr>
-        <w:t>app</w:t>
-      </w:r>
-      <w:proofErr w:type="gramEnd"/>
-      <w:r>
-        <w:rPr>
-          <w:lang w:eastAsia="en-US"/>
-        </w:rPr>
-        <w:t xml:space="preserve"> el script de Google que haremos a continuación.</w:t>
+        <w:t xml:space="preserve"> se ha obtenido al publicar como web app el script de Google que haremos a continuación.</w:t>
       </w:r>
     </w:p>
     <w:bookmarkEnd w:id="44"/>
@@ -29799,7 +25852,6 @@
     </w:p>
     <w:tbl>
       <w:tblPr>
-        <w:tblStyle w:val="Prrafodelista"/>
         <w:tblW w:w="0" w:type="auto"/>
         <w:tblBorders>
           <w:top w:val="single" w:sz="4" w:space="0" w:color="auto"/>
@@ -30048,7 +26100,6 @@
                 <w:sz w:val="18"/>
                 <w:szCs w:val="18"/>
               </w:rPr>
-              <w:lastRenderedPageBreak/>
               <w:t>function</w:t>
             </w:r>
             <w:proofErr w:type="spellEnd"/>
@@ -30299,6 +26350,7 @@
                 <w:sz w:val="18"/>
                 <w:szCs w:val="18"/>
               </w:rPr>
+              <w:lastRenderedPageBreak/>
               <w:t>protegido por un bloqueo de script no se puede ejecutar simultáneamente, independientemente de la identidad del usuario.</w:t>
             </w:r>
           </w:p>
@@ -30502,7 +26554,6 @@
               <w:t xml:space="preserve">  </w:t>
             </w:r>
             <w:proofErr w:type="spellStart"/>
-            <w:proofErr w:type="gramStart"/>
             <w:r>
               <w:rPr>
                 <w:sz w:val="18"/>
@@ -30511,7 +26562,6 @@
               <w:t>lock.tryLock</w:t>
             </w:r>
             <w:proofErr w:type="spellEnd"/>
-            <w:proofErr w:type="gramEnd"/>
             <w:r>
               <w:rPr>
                 <w:sz w:val="18"/>
@@ -30797,7 +26847,6 @@
               <w:t xml:space="preserve"> = </w:t>
             </w:r>
             <w:proofErr w:type="spellStart"/>
-            <w:proofErr w:type="gramStart"/>
             <w:r>
               <w:rPr>
                 <w:sz w:val="18"/>
@@ -30806,7 +26855,6 @@
               <w:t>doc.getSheetByName</w:t>
             </w:r>
             <w:proofErr w:type="spellEnd"/>
-            <w:proofErr w:type="gramEnd"/>
             <w:r>
               <w:rPr>
                 <w:sz w:val="18"/>
@@ -30953,7 +27001,6 @@
               <w:t xml:space="preserve"> = </w:t>
             </w:r>
             <w:proofErr w:type="spellStart"/>
-            <w:proofErr w:type="gramStart"/>
             <w:r>
               <w:rPr>
                 <w:sz w:val="18"/>
@@ -30962,7 +27009,6 @@
               <w:t>sheet.getRange</w:t>
             </w:r>
             <w:proofErr w:type="spellEnd"/>
-            <w:proofErr w:type="gramEnd"/>
             <w:r>
               <w:rPr>
                 <w:sz w:val="18"/>
@@ -31065,7 +27111,6 @@
               <w:t xml:space="preserve"> = </w:t>
             </w:r>
             <w:proofErr w:type="spellStart"/>
-            <w:proofErr w:type="gramStart"/>
             <w:r>
               <w:rPr>
                 <w:sz w:val="18"/>
@@ -31074,7 +27119,6 @@
               <w:t>sheet.getLastRow</w:t>
             </w:r>
             <w:proofErr w:type="spellEnd"/>
-            <w:proofErr w:type="gramEnd"/>
             <w:r>
               <w:rPr>
                 <w:sz w:val="18"/>
@@ -31171,6 +27215,7 @@
                 <w:sz w:val="18"/>
                 <w:szCs w:val="18"/>
               </w:rPr>
+              <w:lastRenderedPageBreak/>
               <w:t xml:space="preserve">    </w:t>
             </w:r>
             <w:proofErr w:type="spellStart"/>
@@ -31309,21 +27354,12 @@
               <w:t>timestamp</w:t>
             </w:r>
             <w:proofErr w:type="spellEnd"/>
-            <w:proofErr w:type="gramStart"/>
             <w:r>
               <w:rPr>
                 <w:sz w:val="18"/>
                 <w:szCs w:val="18"/>
               </w:rPr>
-              <w:t>' ?</w:t>
-            </w:r>
-            <w:proofErr w:type="gramEnd"/>
-            <w:r>
-              <w:rPr>
-                <w:sz w:val="18"/>
-                <w:szCs w:val="18"/>
-              </w:rPr>
-              <w:t xml:space="preserve"> new Date() : </w:t>
+              <w:t xml:space="preserve">' ? new Date() : </w:t>
             </w:r>
             <w:proofErr w:type="spellStart"/>
             <w:r>
@@ -31457,7 +27493,6 @@
               <w:t xml:space="preserve">    </w:t>
             </w:r>
             <w:proofErr w:type="spellStart"/>
-            <w:proofErr w:type="gramStart"/>
             <w:r>
               <w:rPr>
                 <w:sz w:val="18"/>
@@ -31466,7 +27501,6 @@
               <w:t>sheet.getRange</w:t>
             </w:r>
             <w:proofErr w:type="spellEnd"/>
-            <w:proofErr w:type="gramEnd"/>
             <w:r>
               <w:rPr>
                 <w:sz w:val="18"/>
@@ -31551,7 +27585,6 @@
                 <w:sz w:val="18"/>
                 <w:szCs w:val="18"/>
               </w:rPr>
-              <w:lastRenderedPageBreak/>
               <w:t>/*</w:t>
             </w:r>
           </w:p>
@@ -31637,15 +27670,7 @@
                 <w:sz w:val="18"/>
                 <w:szCs w:val="18"/>
               </w:rPr>
-              <w:t xml:space="preserve">      </w:t>
-            </w:r>
-            <w:proofErr w:type="gramStart"/>
-            <w:r>
-              <w:rPr>
-                <w:sz w:val="18"/>
-                <w:szCs w:val="18"/>
-              </w:rPr>
-              <w:t>.</w:t>
+              <w:t xml:space="preserve">      .</w:t>
             </w:r>
             <w:proofErr w:type="spellStart"/>
             <w:r>
@@ -31656,7 +27681,6 @@
               <w:t>createTextOutput</w:t>
             </w:r>
             <w:proofErr w:type="spellEnd"/>
-            <w:proofErr w:type="gramEnd"/>
             <w:r>
               <w:rPr>
                 <w:sz w:val="18"/>
@@ -31757,15 +27781,7 @@
                 <w:sz w:val="18"/>
                 <w:szCs w:val="18"/>
               </w:rPr>
-              <w:t xml:space="preserve">      </w:t>
-            </w:r>
-            <w:proofErr w:type="gramStart"/>
-            <w:r>
-              <w:rPr>
-                <w:sz w:val="18"/>
-                <w:szCs w:val="18"/>
-              </w:rPr>
-              <w:t>.</w:t>
+              <w:t xml:space="preserve">      .</w:t>
             </w:r>
             <w:proofErr w:type="spellStart"/>
             <w:r>
@@ -31776,7 +27792,6 @@
               <w:t>setMimeType</w:t>
             </w:r>
             <w:proofErr w:type="spellEnd"/>
-            <w:proofErr w:type="gramEnd"/>
             <w:r>
               <w:rPr>
                 <w:sz w:val="18"/>
@@ -31883,15 +27898,7 @@
                 <w:sz w:val="18"/>
                 <w:szCs w:val="18"/>
               </w:rPr>
-              <w:t xml:space="preserve">      </w:t>
-            </w:r>
-            <w:proofErr w:type="gramStart"/>
-            <w:r>
-              <w:rPr>
-                <w:sz w:val="18"/>
-                <w:szCs w:val="18"/>
-              </w:rPr>
-              <w:t>.</w:t>
+              <w:t xml:space="preserve">      .</w:t>
             </w:r>
             <w:proofErr w:type="spellStart"/>
             <w:r>
@@ -31902,7 +27909,6 @@
               <w:t>createTextOutput</w:t>
             </w:r>
             <w:proofErr w:type="spellEnd"/>
-            <w:proofErr w:type="gramEnd"/>
             <w:r>
               <w:rPr>
                 <w:sz w:val="18"/>
@@ -31955,15 +27961,7 @@
                 <w:sz w:val="18"/>
                 <w:szCs w:val="18"/>
               </w:rPr>
-              <w:t xml:space="preserve">      </w:t>
-            </w:r>
-            <w:proofErr w:type="gramStart"/>
-            <w:r>
-              <w:rPr>
-                <w:sz w:val="18"/>
-                <w:szCs w:val="18"/>
-              </w:rPr>
-              <w:t>.</w:t>
+              <w:t xml:space="preserve">      .</w:t>
             </w:r>
             <w:proofErr w:type="spellStart"/>
             <w:r>
@@ -31974,7 +27972,6 @@
               <w:t>setMimeType</w:t>
             </w:r>
             <w:proofErr w:type="spellEnd"/>
-            <w:proofErr w:type="gramEnd"/>
             <w:r>
               <w:rPr>
                 <w:sz w:val="18"/>
@@ -32105,7 +28102,6 @@
               <w:t xml:space="preserve">    </w:t>
             </w:r>
             <w:proofErr w:type="spellStart"/>
-            <w:proofErr w:type="gramStart"/>
             <w:r>
               <w:rPr>
                 <w:sz w:val="18"/>
@@ -32114,7 +28110,6 @@
               <w:t>lock.releaseLock</w:t>
             </w:r>
             <w:proofErr w:type="spellEnd"/>
-            <w:proofErr w:type="gramEnd"/>
             <w:r>
               <w:rPr>
                 <w:sz w:val="18"/>
@@ -32175,21 +28170,7 @@
         <w:rPr>
           <w:lang w:eastAsia="en-US"/>
         </w:rPr>
-        <w:t xml:space="preserve">Publicaremos el script como web </w:t>
-      </w:r>
-      <w:proofErr w:type="gramStart"/>
-      <w:r>
-        <w:rPr>
-          <w:lang w:eastAsia="en-US"/>
-        </w:rPr>
-        <w:t>app</w:t>
-      </w:r>
-      <w:proofErr w:type="gramEnd"/>
-      <w:r>
-        <w:rPr>
-          <w:lang w:eastAsia="en-US"/>
-        </w:rPr>
-        <w:t xml:space="preserve">, se nos generara el siguiente enlace: </w:t>
+        <w:t xml:space="preserve">Publicaremos el script como web app, se nos generara el siguiente enlace: </w:t>
       </w:r>
       <w:r>
         <w:rPr>
@@ -32268,6 +28249,7 @@
         <w:rPr>
           <w:noProof/>
         </w:rPr>
+        <w:lastRenderedPageBreak/>
         <w:drawing>
           <wp:inline distT="0" distB="0" distL="0" distR="0" wp14:anchorId="67E71695" wp14:editId="275A4E49">
             <wp:extent cx="1995054" cy="1031152"/>
@@ -32356,7 +28338,6 @@
     </w:p>
     <w:tbl>
       <w:tblPr>
-        <w:tblStyle w:val="Prrafodelista"/>
         <w:tblW w:w="0" w:type="auto"/>
         <w:tblBorders>
           <w:top w:val="single" w:sz="4" w:space="0" w:color="auto"/>
@@ -32443,12 +28424,10 @@
               <w:t xml:space="preserve"> = </w:t>
             </w:r>
             <w:proofErr w:type="spellStart"/>
-            <w:proofErr w:type="gramStart"/>
             <w:r>
               <w:t>ss.getSheets</w:t>
             </w:r>
             <w:proofErr w:type="spellEnd"/>
-            <w:proofErr w:type="gramEnd"/>
             <w:r>
               <w:t>()[2];</w:t>
             </w:r>
@@ -32484,12 +28463,10 @@
               <w:t xml:space="preserve"> = </w:t>
             </w:r>
             <w:proofErr w:type="spellStart"/>
-            <w:proofErr w:type="gramStart"/>
             <w:r>
               <w:t>sheet.getLastRow</w:t>
             </w:r>
             <w:proofErr w:type="spellEnd"/>
-            <w:proofErr w:type="gramEnd"/>
             <w:r>
               <w:t>();</w:t>
             </w:r>
@@ -32515,12 +28492,10 @@
               <w:t xml:space="preserve"> = </w:t>
             </w:r>
             <w:proofErr w:type="spellStart"/>
-            <w:proofErr w:type="gramStart"/>
             <w:r>
               <w:t>sheet.getLastColumn</w:t>
             </w:r>
             <w:proofErr w:type="spellEnd"/>
-            <w:proofErr w:type="gramEnd"/>
             <w:r>
               <w:t>();</w:t>
             </w:r>
@@ -32546,12 +28521,10 @@
               <w:t xml:space="preserve"> = </w:t>
             </w:r>
             <w:proofErr w:type="spellStart"/>
-            <w:proofErr w:type="gramStart"/>
             <w:r>
               <w:t>sheet.getRange</w:t>
             </w:r>
             <w:proofErr w:type="spellEnd"/>
-            <w:proofErr w:type="gramEnd"/>
             <w:r>
               <w:t>(</w:t>
             </w:r>
@@ -32666,6 +28639,7 @@
           </w:p>
           <w:p>
             <w:r>
+              <w:lastRenderedPageBreak/>
               <w:t xml:space="preserve">        </w:t>
             </w:r>
             <w:proofErr w:type="spellStart"/>
@@ -32749,12 +28723,10 @@
               <w:t>(</w:t>
             </w:r>
             <w:proofErr w:type="spellStart"/>
-            <w:proofErr w:type="gramStart"/>
             <w:r>
               <w:t>ss.getSheets</w:t>
             </w:r>
             <w:proofErr w:type="spellEnd"/>
-            <w:proofErr w:type="gramEnd"/>
             <w:r>
               <w:t xml:space="preserve">()[1], </w:t>
             </w:r>
@@ -32791,12 +28763,10 @@
               <w:t>(</w:t>
             </w:r>
             <w:proofErr w:type="spellStart"/>
-            <w:proofErr w:type="gramStart"/>
             <w:r>
               <w:t>ss.getSheets</w:t>
             </w:r>
             <w:proofErr w:type="spellEnd"/>
-            <w:proofErr w:type="gramEnd"/>
             <w:r>
               <w:t xml:space="preserve">()[1], </w:t>
             </w:r>
@@ -32897,17 +28867,12 @@
               <w:t xml:space="preserve"> fecha = </w:t>
             </w:r>
             <w:proofErr w:type="spellStart"/>
-            <w:proofErr w:type="gramStart"/>
             <w:r>
               <w:t>userv</w:t>
             </w:r>
             <w:proofErr w:type="spellEnd"/>
             <w:r>
-              <w:t>[</w:t>
-            </w:r>
-            <w:proofErr w:type="gramEnd"/>
-            <w:r>
-              <w:t>0];</w:t>
+              <w:t>[0];</w:t>
             </w:r>
           </w:p>
           <w:p>
@@ -32926,17 +28891,12 @@
               <w:t xml:space="preserve"> incidencia = </w:t>
             </w:r>
             <w:proofErr w:type="spellStart"/>
-            <w:proofErr w:type="gramStart"/>
             <w:r>
               <w:t>userv</w:t>
             </w:r>
             <w:proofErr w:type="spellEnd"/>
             <w:r>
-              <w:t>[</w:t>
-            </w:r>
-            <w:proofErr w:type="gramEnd"/>
-            <w:r>
-              <w:t>2];</w:t>
+              <w:t>[2];</w:t>
             </w:r>
           </w:p>
           <w:p>
@@ -32963,17 +28923,12 @@
               <w:t xml:space="preserve"> = </w:t>
             </w:r>
             <w:proofErr w:type="spellStart"/>
-            <w:proofErr w:type="gramStart"/>
             <w:r>
               <w:t>userv</w:t>
             </w:r>
             <w:proofErr w:type="spellEnd"/>
             <w:r>
-              <w:t>[</w:t>
-            </w:r>
-            <w:proofErr w:type="gramEnd"/>
-            <w:r>
-              <w:t>5];</w:t>
+              <w:t>[5];</w:t>
             </w:r>
           </w:p>
           <w:p>
@@ -33043,17 +28998,12 @@
               <w:t xml:space="preserve"> = </w:t>
             </w:r>
             <w:proofErr w:type="spellStart"/>
-            <w:proofErr w:type="gramStart"/>
             <w:r>
               <w:t>lookUpUserId</w:t>
             </w:r>
             <w:proofErr w:type="spellEnd"/>
             <w:r>
-              <w:t>(</w:t>
-            </w:r>
-            <w:proofErr w:type="gramEnd"/>
-            <w:r>
-              <w:t xml:space="preserve">ss1.getSheets()[0], </w:t>
+              <w:t xml:space="preserve">(ss1.getSheets()[0], </w:t>
             </w:r>
             <w:proofErr w:type="spellStart"/>
             <w:r>
@@ -33089,19 +29039,11 @@
             </w:r>
             <w:proofErr w:type="spellStart"/>
             <w:r>
-              <w:t>datos_</w:t>
-            </w:r>
-            <w:proofErr w:type="gramStart"/>
-            <w:r>
-              <w:t>usuario</w:t>
-            </w:r>
-            <w:proofErr w:type="spellEnd"/>
-            <w:r>
-              <w:t>[</w:t>
-            </w:r>
-            <w:proofErr w:type="gramEnd"/>
-            <w:r>
-              <w:t>2];</w:t>
+              <w:t>datos_usuario</w:t>
+            </w:r>
+            <w:proofErr w:type="spellEnd"/>
+            <w:r>
+              <w:t>[2];</w:t>
             </w:r>
           </w:p>
           <w:p>
@@ -33121,19 +29063,11 @@
             </w:r>
             <w:proofErr w:type="spellStart"/>
             <w:r>
-              <w:t>datos_</w:t>
-            </w:r>
-            <w:proofErr w:type="gramStart"/>
-            <w:r>
-              <w:t>usuario</w:t>
-            </w:r>
-            <w:proofErr w:type="spellEnd"/>
-            <w:r>
-              <w:t>[</w:t>
-            </w:r>
-            <w:proofErr w:type="gramEnd"/>
-            <w:r>
-              <w:t>3];</w:t>
+              <w:t>datos_usuario</w:t>
+            </w:r>
+            <w:proofErr w:type="spellEnd"/>
+            <w:r>
+              <w:t>[3];</w:t>
             </w:r>
           </w:p>
           <w:p/>
@@ -33239,7 +29173,6 @@
               <w:t xml:space="preserve"> </w:t>
             </w:r>
             <w:proofErr w:type="spellStart"/>
-            <w:proofErr w:type="gramStart"/>
             <w:r>
               <w:t>lookUpUserId</w:t>
             </w:r>
@@ -33248,7 +29181,6 @@
               <w:t>(</w:t>
             </w:r>
             <w:proofErr w:type="spellStart"/>
-            <w:proofErr w:type="gramEnd"/>
             <w:r>
               <w:t>sheet</w:t>
             </w:r>
@@ -33267,6 +29199,7 @@
           </w:p>
           <w:p>
             <w:r>
+              <w:lastRenderedPageBreak/>
               <w:t xml:space="preserve">  </w:t>
             </w:r>
             <w:proofErr w:type="spellStart"/>
@@ -33286,12 +29219,10 @@
               <w:t xml:space="preserve"> = </w:t>
             </w:r>
             <w:proofErr w:type="spellStart"/>
-            <w:proofErr w:type="gramStart"/>
             <w:r>
               <w:t>sheet.getRange</w:t>
             </w:r>
             <w:proofErr w:type="spellEnd"/>
-            <w:proofErr w:type="gramEnd"/>
             <w:r>
               <w:t xml:space="preserve">(2, col, </w:t>
             </w:r>
@@ -33314,7 +29245,6 @@
           </w:p>
           <w:p>
             <w:r>
-              <w:lastRenderedPageBreak/>
               <w:t xml:space="preserve">  </w:t>
             </w:r>
             <w:proofErr w:type="spellStart"/>
@@ -33363,7 +29293,6 @@
               <w:t xml:space="preserve">  </w:t>
             </w:r>
             <w:proofErr w:type="spellStart"/>
-            <w:proofErr w:type="gramStart"/>
             <w:r>
               <w:t>if</w:t>
             </w:r>
@@ -33372,7 +29301,6 @@
               <w:t>(</w:t>
             </w:r>
             <w:proofErr w:type="spellStart"/>
-            <w:proofErr w:type="gramEnd"/>
             <w:r>
               <w:t>found</w:t>
             </w:r>
@@ -33410,12 +29338,10 @@
               <w:t xml:space="preserve"> </w:t>
             </w:r>
             <w:proofErr w:type="spellStart"/>
-            <w:proofErr w:type="gramStart"/>
             <w:r>
               <w:t>sheet.getSheetValues</w:t>
             </w:r>
             <w:proofErr w:type="spellEnd"/>
-            <w:proofErr w:type="gramEnd"/>
             <w:r>
               <w:t>(</w:t>
             </w:r>
@@ -33444,7 +29370,6 @@
               <w:t xml:space="preserve"> </w:t>
             </w:r>
             <w:proofErr w:type="spellStart"/>
-            <w:proofErr w:type="gramStart"/>
             <w:r>
               <w:t>devuelvefila</w:t>
             </w:r>
@@ -33453,7 +29378,6 @@
               <w:t>(</w:t>
             </w:r>
             <w:proofErr w:type="spellStart"/>
-            <w:proofErr w:type="gramEnd"/>
             <w:r>
               <w:t>sheet</w:t>
             </w:r>
@@ -33491,12 +29415,10 @@
               <w:t xml:space="preserve"> = </w:t>
             </w:r>
             <w:proofErr w:type="spellStart"/>
-            <w:proofErr w:type="gramStart"/>
             <w:r>
               <w:t>sheet.getRange</w:t>
             </w:r>
             <w:proofErr w:type="spellEnd"/>
-            <w:proofErr w:type="gramEnd"/>
             <w:r>
               <w:t xml:space="preserve">(2, col, </w:t>
             </w:r>
@@ -33567,7 +29489,6 @@
               <w:t xml:space="preserve">  </w:t>
             </w:r>
             <w:proofErr w:type="spellStart"/>
-            <w:proofErr w:type="gramStart"/>
             <w:r>
               <w:t>if</w:t>
             </w:r>
@@ -33576,7 +29497,6 @@
               <w:t>(</w:t>
             </w:r>
             <w:proofErr w:type="spellStart"/>
-            <w:proofErr w:type="gramEnd"/>
             <w:r>
               <w:t>found</w:t>
             </w:r>
@@ -33696,12 +29616,10 @@
               <w:t xml:space="preserve"> = </w:t>
             </w:r>
             <w:proofErr w:type="spellStart"/>
-            <w:proofErr w:type="gramStart"/>
             <w:r>
               <w:t>ss.getSheets</w:t>
             </w:r>
             <w:proofErr w:type="spellEnd"/>
-            <w:proofErr w:type="gramEnd"/>
             <w:r>
               <w:t>()[2];</w:t>
             </w:r>
@@ -33727,12 +29645,10 @@
               <w:t xml:space="preserve"> = </w:t>
             </w:r>
             <w:proofErr w:type="spellStart"/>
-            <w:proofErr w:type="gramStart"/>
             <w:r>
               <w:t>sheet.getDataRange</w:t>
             </w:r>
             <w:proofErr w:type="spellEnd"/>
-            <w:proofErr w:type="gramEnd"/>
             <w:r>
               <w:t>();</w:t>
             </w:r>
@@ -33758,12 +29674,10 @@
               <w:t xml:space="preserve"> = </w:t>
             </w:r>
             <w:proofErr w:type="spellStart"/>
-            <w:proofErr w:type="gramStart"/>
             <w:r>
               <w:t>rows.getNumRows</w:t>
             </w:r>
             <w:proofErr w:type="spellEnd"/>
-            <w:proofErr w:type="gramEnd"/>
             <w:r>
               <w:t>();</w:t>
             </w:r>
@@ -33789,12 +29703,10 @@
               <w:t xml:space="preserve"> = </w:t>
             </w:r>
             <w:proofErr w:type="spellStart"/>
-            <w:proofErr w:type="gramStart"/>
             <w:r>
               <w:t>rows.getValues</w:t>
             </w:r>
             <w:proofErr w:type="spellEnd"/>
-            <w:proofErr w:type="gramEnd"/>
             <w:r>
               <w:t xml:space="preserve">();  </w:t>
             </w:r>
@@ -33891,17 +29803,12 @@
               <w:t xml:space="preserve"> (</w:t>
             </w:r>
             <w:proofErr w:type="spellStart"/>
-            <w:proofErr w:type="gramStart"/>
             <w:r>
               <w:t>row</w:t>
             </w:r>
             <w:proofErr w:type="spellEnd"/>
             <w:r>
-              <w:t>[</w:t>
-            </w:r>
-            <w:proofErr w:type="gramEnd"/>
-            <w:r>
-              <w:t>1] == ultimo) {</w:t>
+              <w:t>[1] == ultimo) {</w:t>
             </w:r>
           </w:p>
           <w:p>
@@ -33909,12 +29816,10 @@
               <w:t xml:space="preserve">       </w:t>
             </w:r>
             <w:proofErr w:type="spellStart"/>
-            <w:proofErr w:type="gramStart"/>
             <w:r>
               <w:t>sheet.deleteRow</w:t>
             </w:r>
             <w:proofErr w:type="spellEnd"/>
-            <w:proofErr w:type="gramEnd"/>
             <w:r>
               <w:t>((</w:t>
             </w:r>
@@ -33978,13 +29883,8 @@
             </w:r>
             <w:proofErr w:type="spellEnd"/>
             <w:r>
-              <w:t xml:space="preserve"> cerrar(rango</w:t>
-            </w:r>
-            <w:proofErr w:type="gramStart"/>
-            <w:r>
-              <w:t>){</w:t>
-            </w:r>
-            <w:proofErr w:type="gramEnd"/>
+              <w:t xml:space="preserve"> cerrar(rango){</w:t>
+            </w:r>
           </w:p>
           <w:p>
             <w:r>
@@ -34012,24 +29912,20 @@
             </w:r>
             <w:proofErr w:type="spellEnd"/>
             <w:r>
-              <w:t>(</w:t>
-            </w:r>
-            <w:proofErr w:type="gramStart"/>
-            <w:r>
-              <w:t>).</w:t>
+              <w:t>().</w:t>
             </w:r>
             <w:proofErr w:type="spellStart"/>
             <w:r>
               <w:t>getSheets</w:t>
             </w:r>
             <w:proofErr w:type="spellEnd"/>
-            <w:proofErr w:type="gramEnd"/>
             <w:r>
               <w:t>()[1];</w:t>
             </w:r>
           </w:p>
           <w:p>
             <w:r>
+              <w:lastRenderedPageBreak/>
               <w:t xml:space="preserve">      </w:t>
             </w:r>
             <w:proofErr w:type="spellStart"/>
@@ -34049,12 +29945,10 @@
               <w:t xml:space="preserve"> = </w:t>
             </w:r>
             <w:proofErr w:type="spellStart"/>
-            <w:proofErr w:type="gramStart"/>
             <w:r>
               <w:t>ss.getRange</w:t>
             </w:r>
             <w:proofErr w:type="spellEnd"/>
-            <w:proofErr w:type="gramEnd"/>
             <w:r>
               <w:t>(rango);</w:t>
             </w:r>
@@ -34085,18 +29979,13 @@
             </w:r>
             <w:proofErr w:type="spellEnd"/>
             <w:r>
-              <w:t>(</w:t>
-            </w:r>
-            <w:proofErr w:type="gramStart"/>
-            <w:r>
-              <w:t>).</w:t>
+              <w:t>().</w:t>
             </w:r>
             <w:proofErr w:type="spellStart"/>
             <w:r>
               <w:t>setBold</w:t>
             </w:r>
             <w:proofErr w:type="spellEnd"/>
-            <w:proofErr w:type="gramEnd"/>
             <w:r>
               <w:t>(true).</w:t>
             </w:r>
@@ -34140,36 +30029,26 @@
           </w:p>
           <w:p>
             <w:r>
-              <w:t xml:space="preserve">      </w:t>
-            </w:r>
-            <w:proofErr w:type="gramStart"/>
-            <w:r>
-              <w:t>.</w:t>
+              <w:t xml:space="preserve">      .</w:t>
             </w:r>
             <w:proofErr w:type="spellStart"/>
             <w:r>
               <w:t>setText</w:t>
             </w:r>
             <w:proofErr w:type="spellEnd"/>
-            <w:proofErr w:type="gramEnd"/>
             <w:r>
               <w:t>("cerrado")</w:t>
             </w:r>
           </w:p>
           <w:p>
             <w:r>
-              <w:t xml:space="preserve">      </w:t>
-            </w:r>
-            <w:proofErr w:type="gramStart"/>
-            <w:r>
-              <w:t>.</w:t>
+              <w:t xml:space="preserve">      .</w:t>
             </w:r>
             <w:proofErr w:type="spellStart"/>
             <w:r>
               <w:t>setTextStyle</w:t>
             </w:r>
             <w:proofErr w:type="spellEnd"/>
-            <w:proofErr w:type="gramEnd"/>
             <w:r>
               <w:t xml:space="preserve">(0, 5, </w:t>
             </w:r>
@@ -34184,18 +30063,13 @@
           </w:p>
           <w:p>
             <w:r>
-              <w:t xml:space="preserve">      </w:t>
-            </w:r>
-            <w:proofErr w:type="gramStart"/>
-            <w:r>
-              <w:t>.</w:t>
+              <w:t xml:space="preserve">      .</w:t>
             </w:r>
             <w:proofErr w:type="spellStart"/>
             <w:r>
               <w:t>build</w:t>
             </w:r>
             <w:proofErr w:type="spellEnd"/>
-            <w:proofErr w:type="gramEnd"/>
             <w:r>
               <w:t>();</w:t>
             </w:r>
@@ -34205,12 +30079,10 @@
               <w:t xml:space="preserve">     </w:t>
             </w:r>
             <w:proofErr w:type="spellStart"/>
-            <w:proofErr w:type="gramStart"/>
             <w:r>
               <w:t>cell.setRichTextValue</w:t>
             </w:r>
             <w:proofErr w:type="spellEnd"/>
-            <w:proofErr w:type="gramEnd"/>
             <w:r>
               <w:t>(</w:t>
             </w:r>
@@ -34241,12 +30113,10 @@
           <w:p/>
           <w:p>
             <w:proofErr w:type="spellStart"/>
-            <w:proofErr w:type="gramStart"/>
             <w:r>
               <w:t>Array.prototype.findIndex</w:t>
             </w:r>
             <w:proofErr w:type="spellEnd"/>
-            <w:proofErr w:type="gramEnd"/>
             <w:r>
               <w:t xml:space="preserve"> = </w:t>
             </w:r>
@@ -34272,7 +30142,6 @@
               <w:t xml:space="preserve">  </w:t>
             </w:r>
             <w:proofErr w:type="spellStart"/>
-            <w:proofErr w:type="gramStart"/>
             <w:r>
               <w:t>if</w:t>
             </w:r>
@@ -34281,7 +30150,6 @@
               <w:t>(</w:t>
             </w:r>
             <w:proofErr w:type="spellStart"/>
-            <w:proofErr w:type="gramEnd"/>
             <w:r>
               <w:t>search</w:t>
             </w:r>
@@ -34319,12 +30187,10 @@
               <w:t xml:space="preserve"> i=0; i&lt;</w:t>
             </w:r>
             <w:proofErr w:type="spellStart"/>
-            <w:proofErr w:type="gramStart"/>
             <w:r>
               <w:t>this.length</w:t>
             </w:r>
             <w:proofErr w:type="spellEnd"/>
-            <w:proofErr w:type="gramEnd"/>
             <w:r>
               <w:t>; i++)</w:t>
             </w:r>
@@ -34546,6 +30412,7 @@
     </w:p>
     <w:p>
       <w:r>
+        <w:lastRenderedPageBreak/>
         <w:t xml:space="preserve">Iremos a Google </w:t>
       </w:r>
       <w:proofErr w:type="spellStart"/>
@@ -34628,7 +30495,6 @@
         <w:rPr>
           <w:noProof/>
         </w:rPr>
-        <w:lastRenderedPageBreak/>
         <w:drawing>
           <wp:inline distT="0" distB="0" distL="0" distR="0" wp14:anchorId="2270587D" wp14:editId="4AFF7725">
             <wp:extent cx="1903863" cy="2710276"/>
@@ -34710,6 +30576,7 @@
         <w:rPr>
           <w:noProof/>
         </w:rPr>
+        <w:lastRenderedPageBreak/>
         <w:drawing>
           <wp:inline distT="0" distB="0" distL="0" distR="0" wp14:anchorId="458AA813" wp14:editId="735EAE60">
             <wp:extent cx="5400040" cy="1849755"/>
@@ -34851,7 +30718,6 @@
           <w:color w:val="2F5496" w:themeColor="accent1" w:themeShade="BF"/>
           <w:szCs w:val="32"/>
         </w:rPr>
-        <w:lastRenderedPageBreak/>
         <w:t>Tabla de código recibido</w:t>
       </w:r>
     </w:p>
@@ -34890,7 +30756,6 @@
     </w:p>
     <w:tbl>
       <w:tblPr>
-        <w:tblStyle w:val="Prrafodelista"/>
         <w:tblW w:w="0" w:type="auto"/>
         <w:tblBorders>
           <w:top w:val="single" w:sz="4" w:space="0" w:color="auto"/>
@@ -34977,12 +30842,10 @@
               <w:t xml:space="preserve"> = </w:t>
             </w:r>
             <w:proofErr w:type="spellStart"/>
-            <w:proofErr w:type="gramStart"/>
             <w:r>
               <w:t>ss.getSheets</w:t>
             </w:r>
             <w:proofErr w:type="spellEnd"/>
-            <w:proofErr w:type="gramEnd"/>
             <w:r>
               <w:t>()[3];</w:t>
             </w:r>
@@ -35008,12 +30871,10 @@
               <w:t xml:space="preserve"> = </w:t>
             </w:r>
             <w:proofErr w:type="spellStart"/>
-            <w:proofErr w:type="gramStart"/>
             <w:r>
               <w:t>sheet.getLastRow</w:t>
             </w:r>
             <w:proofErr w:type="spellEnd"/>
-            <w:proofErr w:type="gramEnd"/>
             <w:r>
               <w:t>();</w:t>
             </w:r>
@@ -35039,12 +30900,10 @@
               <w:t xml:space="preserve"> = </w:t>
             </w:r>
             <w:proofErr w:type="spellStart"/>
-            <w:proofErr w:type="gramStart"/>
             <w:r>
               <w:t>sheet.getLastColumn</w:t>
             </w:r>
             <w:proofErr w:type="spellEnd"/>
-            <w:proofErr w:type="gramEnd"/>
             <w:r>
               <w:t>();</w:t>
             </w:r>
@@ -35070,12 +30929,10 @@
               <w:t xml:space="preserve"> = </w:t>
             </w:r>
             <w:proofErr w:type="spellStart"/>
-            <w:proofErr w:type="gramStart"/>
             <w:r>
               <w:t>sheet.getRange</w:t>
             </w:r>
             <w:proofErr w:type="spellEnd"/>
-            <w:proofErr w:type="gramEnd"/>
             <w:r>
               <w:t>(</w:t>
             </w:r>
@@ -35171,6 +31028,7 @@
           </w:p>
           <w:p>
             <w:r>
+              <w:lastRenderedPageBreak/>
               <w:t xml:space="preserve">      </w:t>
             </w:r>
             <w:proofErr w:type="spellStart"/>
@@ -35276,12 +31134,10 @@
               <w:t>(</w:t>
             </w:r>
             <w:proofErr w:type="spellStart"/>
-            <w:proofErr w:type="gramStart"/>
             <w:r>
               <w:t>ss.getSheets</w:t>
             </w:r>
             <w:proofErr w:type="spellEnd"/>
-            <w:proofErr w:type="gramEnd"/>
             <w:r>
               <w:t xml:space="preserve">()[1], </w:t>
             </w:r>
@@ -35315,12 +31171,10 @@
               <w:t>(</w:t>
             </w:r>
             <w:proofErr w:type="spellStart"/>
-            <w:proofErr w:type="gramStart"/>
             <w:r>
               <w:t>ss.getSheets</w:t>
             </w:r>
             <w:proofErr w:type="spellEnd"/>
-            <w:proofErr w:type="gramEnd"/>
             <w:r>
               <w:t xml:space="preserve">()[1], </w:t>
             </w:r>
@@ -35398,17 +31252,12 @@
               <w:t xml:space="preserve"> fecha = </w:t>
             </w:r>
             <w:proofErr w:type="spellStart"/>
-            <w:proofErr w:type="gramStart"/>
             <w:r>
               <w:t>userv</w:t>
             </w:r>
             <w:proofErr w:type="spellEnd"/>
             <w:r>
-              <w:t>[</w:t>
-            </w:r>
-            <w:proofErr w:type="gramEnd"/>
-            <w:r>
-              <w:t>0];</w:t>
+              <w:t>[0];</w:t>
             </w:r>
           </w:p>
           <w:p>
@@ -35424,17 +31273,12 @@
               <w:t xml:space="preserve"> incidencia = </w:t>
             </w:r>
             <w:proofErr w:type="spellStart"/>
-            <w:proofErr w:type="gramStart"/>
             <w:r>
               <w:t>userv</w:t>
             </w:r>
             <w:proofErr w:type="spellEnd"/>
             <w:r>
-              <w:t>[</w:t>
-            </w:r>
-            <w:proofErr w:type="gramEnd"/>
-            <w:r>
-              <w:t>2];</w:t>
+              <w:t>[2];</w:t>
             </w:r>
           </w:p>
           <w:p>
@@ -35458,41 +31302,230 @@
               <w:t xml:space="preserve"> = </w:t>
             </w:r>
             <w:proofErr w:type="spellStart"/>
-            <w:proofErr w:type="gramStart"/>
             <w:r>
               <w:t>userv</w:t>
             </w:r>
             <w:proofErr w:type="spellEnd"/>
             <w:r>
-              <w:t>[</w:t>
-            </w:r>
-            <w:proofErr w:type="gramEnd"/>
-            <w:r>
-              <w:t>5];</w:t>
+              <w:t>[5];</w:t>
             </w:r>
           </w:p>
           <w:p>
-            <w:r>
-              <w:t xml:space="preserve">  </w:t>
-            </w:r>
+            <w:bookmarkStart w:id="49" w:name="_GoBack"/>
+            <w:bookmarkEnd w:id="49"/>
           </w:p>
           <w:p>
             <w:r>
-              <w:t xml:space="preserve">  </w:t>
-            </w:r>
-            <w:proofErr w:type="spellStart"/>
-            <w:r>
-              <w:t>readRows</w:t>
-            </w:r>
-            <w:proofErr w:type="spellEnd"/>
-            <w:r>
-              <w:t>(ultima)</w:t>
+              <w:t xml:space="preserve"> } </w:t>
             </w:r>
           </w:p>
           <w:p/>
           <w:p>
-            <w:r>
-              <w:t xml:space="preserve"> } </w:t>
+            <w:proofErr w:type="spellStart"/>
+            <w:r>
+              <w:t>function</w:t>
+            </w:r>
+            <w:proofErr w:type="spellEnd"/>
+            <w:r>
+              <w:t xml:space="preserve"> </w:t>
+            </w:r>
+            <w:proofErr w:type="spellStart"/>
+            <w:r>
+              <w:t>lookUpUserId</w:t>
+            </w:r>
+            <w:proofErr w:type="spellEnd"/>
+            <w:r>
+              <w:t>(</w:t>
+            </w:r>
+            <w:proofErr w:type="spellStart"/>
+            <w:r>
+              <w:t>sheet</w:t>
+            </w:r>
+            <w:proofErr w:type="spellEnd"/>
+            <w:r>
+              <w:t xml:space="preserve">, maquina, col, </w:t>
+            </w:r>
+            <w:proofErr w:type="spellStart"/>
+            <w:r>
+              <w:t>numCols</w:t>
+            </w:r>
+            <w:proofErr w:type="spellEnd"/>
+            <w:r>
+              <w:t>){</w:t>
+            </w:r>
+          </w:p>
+          <w:p>
+            <w:r>
+              <w:t xml:space="preserve">    </w:t>
+            </w:r>
+            <w:proofErr w:type="spellStart"/>
+            <w:r>
+              <w:t>var</w:t>
+            </w:r>
+            <w:proofErr w:type="spellEnd"/>
+            <w:r>
+              <w:t xml:space="preserve"> </w:t>
+            </w:r>
+            <w:proofErr w:type="spellStart"/>
+            <w:r>
+              <w:t>columnValues</w:t>
+            </w:r>
+            <w:proofErr w:type="spellEnd"/>
+            <w:r>
+              <w:t xml:space="preserve"> = </w:t>
+            </w:r>
+            <w:proofErr w:type="spellStart"/>
+            <w:r>
+              <w:t>sheet.getRange</w:t>
+            </w:r>
+            <w:proofErr w:type="spellEnd"/>
+            <w:r>
+              <w:t xml:space="preserve">(2, col, </w:t>
+            </w:r>
+            <w:proofErr w:type="spellStart"/>
+            <w:r>
+              <w:t>sheet.getLastRow</w:t>
+            </w:r>
+            <w:proofErr w:type="spellEnd"/>
+            <w:r>
+              <w:t>()).</w:t>
+            </w:r>
+            <w:proofErr w:type="spellStart"/>
+            <w:r>
+              <w:t>getValues</w:t>
+            </w:r>
+            <w:proofErr w:type="spellEnd"/>
+            <w:r>
+              <w:t>();</w:t>
+            </w:r>
+          </w:p>
+          <w:p>
+            <w:r>
+              <w:t xml:space="preserve">  Logger.log(</w:t>
+            </w:r>
+            <w:proofErr w:type="spellStart"/>
+            <w:r>
+              <w:t>columnValues</w:t>
+            </w:r>
+            <w:proofErr w:type="spellEnd"/>
+            <w:r>
+              <w:t>);</w:t>
+            </w:r>
+          </w:p>
+          <w:p>
+            <w:r>
+              <w:t xml:space="preserve">  </w:t>
+            </w:r>
+            <w:proofErr w:type="spellStart"/>
+            <w:r>
+              <w:t>var</w:t>
+            </w:r>
+            <w:proofErr w:type="spellEnd"/>
+            <w:r>
+              <w:t xml:space="preserve"> </w:t>
+            </w:r>
+            <w:proofErr w:type="spellStart"/>
+            <w:r>
+              <w:t>found</w:t>
+            </w:r>
+            <w:proofErr w:type="spellEnd"/>
+            <w:r>
+              <w:t xml:space="preserve"> = </w:t>
+            </w:r>
+            <w:proofErr w:type="spellStart"/>
+            <w:r>
+              <w:t>columnValues.findIndex</w:t>
+            </w:r>
+            <w:proofErr w:type="spellEnd"/>
+            <w:r>
+              <w:t>(maquina); //</w:t>
+            </w:r>
+            <w:proofErr w:type="spellStart"/>
+            <w:r>
+              <w:t>Row</w:t>
+            </w:r>
+            <w:proofErr w:type="spellEnd"/>
+            <w:r>
+              <w:t xml:space="preserve"> </w:t>
+            </w:r>
+            <w:proofErr w:type="spellStart"/>
+            <w:r>
+              <w:t>Index</w:t>
+            </w:r>
+            <w:proofErr w:type="spellEnd"/>
+            <w:r>
+              <w:t xml:space="preserve"> - 2</w:t>
+            </w:r>
+          </w:p>
+          <w:p>
+            <w:r>
+              <w:t xml:space="preserve">  </w:t>
+            </w:r>
+            <w:proofErr w:type="spellStart"/>
+            <w:r>
+              <w:t>if</w:t>
+            </w:r>
+            <w:proofErr w:type="spellEnd"/>
+            <w:r>
+              <w:t>(</w:t>
+            </w:r>
+            <w:proofErr w:type="spellStart"/>
+            <w:r>
+              <w:t>found</w:t>
+            </w:r>
+            <w:proofErr w:type="spellEnd"/>
+            <w:r>
+              <w:t xml:space="preserve">== -1) </w:t>
+            </w:r>
+            <w:proofErr w:type="spellStart"/>
+            <w:r>
+              <w:t>return</w:t>
+            </w:r>
+            <w:proofErr w:type="spellEnd"/>
+            <w:r>
+              <w:t xml:space="preserve"> </w:t>
+            </w:r>
+            <w:proofErr w:type="spellStart"/>
+            <w:r>
+              <w:t>null</w:t>
+            </w:r>
+            <w:proofErr w:type="spellEnd"/>
+            <w:r>
+              <w:t xml:space="preserve">; </w:t>
+            </w:r>
+          </w:p>
+          <w:p>
+            <w:r>
+              <w:t xml:space="preserve">  </w:t>
+            </w:r>
+            <w:proofErr w:type="spellStart"/>
+            <w:r>
+              <w:t>return</w:t>
+            </w:r>
+            <w:proofErr w:type="spellEnd"/>
+            <w:r>
+              <w:t xml:space="preserve"> </w:t>
+            </w:r>
+            <w:proofErr w:type="spellStart"/>
+            <w:r>
+              <w:t>sheet.getSheetValues</w:t>
+            </w:r>
+            <w:proofErr w:type="spellEnd"/>
+            <w:r>
+              <w:t>(</w:t>
+            </w:r>
+            <w:proofErr w:type="spellStart"/>
+            <w:r>
+              <w:t>found</w:t>
+            </w:r>
+            <w:proofErr w:type="spellEnd"/>
+            <w:r>
+              <w:t xml:space="preserve"> + 2,1,1,numCols)[0];</w:t>
+            </w:r>
+          </w:p>
+          <w:p>
+            <w:r>
+              <w:t>}</w:t>
             </w:r>
           </w:p>
           <w:p/>
@@ -35506,16 +31539,14 @@
               <w:t xml:space="preserve"> </w:t>
             </w:r>
             <w:proofErr w:type="spellStart"/>
-            <w:proofErr w:type="gramStart"/>
-            <w:r>
-              <w:t>lookUpUserId</w:t>
+            <w:r>
+              <w:t>devuelvefila</w:t>
             </w:r>
             <w:proofErr w:type="spellEnd"/>
             <w:r>
               <w:t>(</w:t>
             </w:r>
             <w:proofErr w:type="spellStart"/>
-            <w:proofErr w:type="gramEnd"/>
             <w:r>
               <w:t>sheet</w:t>
             </w:r>
@@ -35534,7 +31565,7 @@
           </w:p>
           <w:p>
             <w:r>
-              <w:t xml:space="preserve">    </w:t>
+              <w:t xml:space="preserve">  </w:t>
             </w:r>
             <w:proofErr w:type="spellStart"/>
             <w:r>
@@ -35553,12 +31584,10 @@
               <w:t xml:space="preserve"> = </w:t>
             </w:r>
             <w:proofErr w:type="spellStart"/>
-            <w:proofErr w:type="gramStart"/>
             <w:r>
               <w:t>sheet.getRange</w:t>
             </w:r>
             <w:proofErr w:type="spellEnd"/>
-            <w:proofErr w:type="gramEnd"/>
             <w:r>
               <w:t xml:space="preserve">(2, col, </w:t>
             </w:r>
@@ -35581,15 +31610,47 @@
           </w:p>
           <w:p>
             <w:r>
-              <w:t xml:space="preserve">  Logger.log(</w:t>
-            </w:r>
-            <w:proofErr w:type="spellStart"/>
-            <w:r>
-              <w:t>columnValues</w:t>
-            </w:r>
-            <w:proofErr w:type="spellEnd"/>
-            <w:r>
-              <w:t>);</w:t>
+              <w:t xml:space="preserve">  </w:t>
+            </w:r>
+            <w:proofErr w:type="spellStart"/>
+            <w:r>
+              <w:t>var</w:t>
+            </w:r>
+            <w:proofErr w:type="spellEnd"/>
+            <w:r>
+              <w:t xml:space="preserve"> </w:t>
+            </w:r>
+            <w:proofErr w:type="spellStart"/>
+            <w:r>
+              <w:t>found</w:t>
+            </w:r>
+            <w:proofErr w:type="spellEnd"/>
+            <w:r>
+              <w:t xml:space="preserve"> = </w:t>
+            </w:r>
+            <w:proofErr w:type="spellStart"/>
+            <w:r>
+              <w:t>columnValues.findIndex</w:t>
+            </w:r>
+            <w:proofErr w:type="spellEnd"/>
+            <w:r>
+              <w:t>(maquina); //</w:t>
+            </w:r>
+            <w:proofErr w:type="spellStart"/>
+            <w:r>
+              <w:t>Row</w:t>
+            </w:r>
+            <w:proofErr w:type="spellEnd"/>
+            <w:r>
+              <w:t xml:space="preserve"> </w:t>
+            </w:r>
+            <w:proofErr w:type="spellStart"/>
+            <w:r>
+              <w:t>Index</w:t>
+            </w:r>
+            <w:proofErr w:type="spellEnd"/>
+            <w:r>
+              <w:t xml:space="preserve"> - 2</w:t>
             </w:r>
           </w:p>
           <w:p>
@@ -35598,7 +31659,23 @@
             </w:r>
             <w:proofErr w:type="spellStart"/>
             <w:r>
-              <w:t>var</w:t>
+              <w:t>if</w:t>
+            </w:r>
+            <w:proofErr w:type="spellEnd"/>
+            <w:r>
+              <w:t>(</w:t>
+            </w:r>
+            <w:proofErr w:type="spellStart"/>
+            <w:r>
+              <w:t>found</w:t>
+            </w:r>
+            <w:proofErr w:type="spellEnd"/>
+            <w:r>
+              <w:t xml:space="preserve">== -1) </w:t>
+            </w:r>
+            <w:proofErr w:type="spellStart"/>
+            <w:r>
+              <w:t>return</w:t>
             </w:r>
             <w:proofErr w:type="spellEnd"/>
             <w:r>
@@ -35606,35 +31683,11 @@
             </w:r>
             <w:proofErr w:type="spellStart"/>
             <w:r>
-              <w:t>found</w:t>
-            </w:r>
-            <w:proofErr w:type="spellEnd"/>
-            <w:r>
-              <w:t xml:space="preserve"> = </w:t>
-            </w:r>
-            <w:proofErr w:type="spellStart"/>
-            <w:r>
-              <w:t>columnValues.findIndex</w:t>
-            </w:r>
-            <w:proofErr w:type="spellEnd"/>
-            <w:r>
-              <w:t>(maquina); //</w:t>
-            </w:r>
-            <w:proofErr w:type="spellStart"/>
-            <w:r>
-              <w:t>Row</w:t>
-            </w:r>
-            <w:proofErr w:type="spellEnd"/>
-            <w:r>
-              <w:t xml:space="preserve"> </w:t>
-            </w:r>
-            <w:proofErr w:type="spellStart"/>
-            <w:r>
-              <w:t>Index</w:t>
-            </w:r>
-            <w:proofErr w:type="spellEnd"/>
-            <w:r>
-              <w:t xml:space="preserve"> - 2</w:t>
+              <w:t>null</w:t>
+            </w:r>
+            <w:proofErr w:type="spellEnd"/>
+            <w:r>
+              <w:t>;</w:t>
             </w:r>
           </w:p>
           <w:p>
@@ -35642,69 +31695,254 @@
               <w:t xml:space="preserve">  </w:t>
             </w:r>
             <w:proofErr w:type="spellStart"/>
-            <w:proofErr w:type="gramStart"/>
-            <w:r>
-              <w:t>if</w:t>
-            </w:r>
-            <w:proofErr w:type="spellEnd"/>
-            <w:r>
-              <w:t>(</w:t>
-            </w:r>
-            <w:proofErr w:type="spellStart"/>
-            <w:proofErr w:type="gramEnd"/>
+            <w:r>
+              <w:t>return</w:t>
+            </w:r>
+            <w:proofErr w:type="spellEnd"/>
+            <w:r>
+              <w:t xml:space="preserve"> </w:t>
+            </w:r>
+            <w:proofErr w:type="spellStart"/>
             <w:r>
               <w:t>found</w:t>
             </w:r>
             <w:proofErr w:type="spellEnd"/>
-            <w:r>
-              <w:t xml:space="preserve">== -1) </w:t>
-            </w:r>
-            <w:proofErr w:type="spellStart"/>
-            <w:r>
-              <w:t>return</w:t>
-            </w:r>
-            <w:proofErr w:type="spellEnd"/>
-            <w:r>
-              <w:t xml:space="preserve"> </w:t>
-            </w:r>
-            <w:proofErr w:type="spellStart"/>
-            <w:r>
-              <w:t>null</w:t>
-            </w:r>
-            <w:proofErr w:type="spellEnd"/>
-            <w:r>
-              <w:t xml:space="preserve">; </w:t>
-            </w:r>
           </w:p>
           <w:p>
             <w:r>
-              <w:t xml:space="preserve">  </w:t>
-            </w:r>
-            <w:proofErr w:type="spellStart"/>
-            <w:r>
-              <w:t>return</w:t>
+              <w:lastRenderedPageBreak/>
+              <w:t>}</w:t>
+            </w:r>
+          </w:p>
+          <w:p>
+            <w:r>
+              <w:t xml:space="preserve">       </w:t>
+            </w:r>
+          </w:p>
+          <w:p>
+            <w:r>
+              <w:t xml:space="preserve">     </w:t>
+            </w:r>
+            <w:proofErr w:type="spellStart"/>
+            <w:r>
+              <w:t>function</w:t>
+            </w:r>
+            <w:proofErr w:type="spellEnd"/>
+            <w:r>
+              <w:t xml:space="preserve"> cerrar(rango){</w:t>
+            </w:r>
+          </w:p>
+          <w:p>
+            <w:r>
+              <w:t xml:space="preserve">      </w:t>
+            </w:r>
+            <w:proofErr w:type="spellStart"/>
+            <w:r>
+              <w:t>var</w:t>
             </w:r>
             <w:proofErr w:type="spellEnd"/>
             <w:r>
               <w:t xml:space="preserve"> </w:t>
             </w:r>
             <w:proofErr w:type="spellStart"/>
-            <w:proofErr w:type="gramStart"/>
-            <w:r>
-              <w:t>sheet.getSheetValues</w:t>
-            </w:r>
-            <w:proofErr w:type="spellEnd"/>
-            <w:proofErr w:type="gramEnd"/>
+            <w:r>
+              <w:t>ss</w:t>
+            </w:r>
+            <w:proofErr w:type="spellEnd"/>
+            <w:r>
+              <w:t xml:space="preserve"> = </w:t>
+            </w:r>
+            <w:proofErr w:type="spellStart"/>
+            <w:r>
+              <w:t>SpreadsheetApp.getActiveSpreadsheet</w:t>
+            </w:r>
+            <w:proofErr w:type="spellEnd"/>
+            <w:r>
+              <w:t>().</w:t>
+            </w:r>
+            <w:proofErr w:type="spellStart"/>
+            <w:r>
+              <w:t>getSheets</w:t>
+            </w:r>
+            <w:proofErr w:type="spellEnd"/>
+            <w:r>
+              <w:t>()[1];</w:t>
+            </w:r>
+          </w:p>
+          <w:p>
+            <w:r>
+              <w:t xml:space="preserve">      </w:t>
+            </w:r>
+            <w:proofErr w:type="spellStart"/>
+            <w:r>
+              <w:t>var</w:t>
+            </w:r>
+            <w:proofErr w:type="spellEnd"/>
+            <w:r>
+              <w:t xml:space="preserve"> </w:t>
+            </w:r>
+            <w:proofErr w:type="spellStart"/>
+            <w:r>
+              <w:t>cell</w:t>
+            </w:r>
+            <w:proofErr w:type="spellEnd"/>
+            <w:r>
+              <w:t xml:space="preserve"> = </w:t>
+            </w:r>
+            <w:proofErr w:type="spellStart"/>
+            <w:r>
+              <w:t>ss.getRange</w:t>
+            </w:r>
+            <w:proofErr w:type="spellEnd"/>
+            <w:r>
+              <w:t>(rango);</w:t>
+            </w:r>
+          </w:p>
+          <w:p>
+            <w:r>
+              <w:t xml:space="preserve">      </w:t>
+            </w:r>
+            <w:proofErr w:type="spellStart"/>
+            <w:r>
+              <w:t>var</w:t>
+            </w:r>
+            <w:proofErr w:type="spellEnd"/>
+            <w:r>
+              <w:t xml:space="preserve"> </w:t>
+            </w:r>
+            <w:proofErr w:type="spellStart"/>
+            <w:r>
+              <w:t>bold</w:t>
+            </w:r>
+            <w:proofErr w:type="spellEnd"/>
+            <w:r>
+              <w:t xml:space="preserve"> = </w:t>
+            </w:r>
+            <w:proofErr w:type="spellStart"/>
+            <w:r>
+              <w:t>SpreadsheetApp.newTextStyle</w:t>
+            </w:r>
+            <w:proofErr w:type="spellEnd"/>
+            <w:r>
+              <w:t>().</w:t>
+            </w:r>
+            <w:proofErr w:type="spellStart"/>
+            <w:r>
+              <w:t>setBold</w:t>
+            </w:r>
+            <w:proofErr w:type="spellEnd"/>
+            <w:r>
+              <w:t>(true).</w:t>
+            </w:r>
+            <w:proofErr w:type="spellStart"/>
+            <w:r>
+              <w:t>build</w:t>
+            </w:r>
+            <w:proofErr w:type="spellEnd"/>
+            <w:r>
+              <w:t>();</w:t>
+            </w:r>
+          </w:p>
+          <w:p>
+            <w:r>
+              <w:t xml:space="preserve">      </w:t>
+            </w:r>
+            <w:proofErr w:type="spellStart"/>
+            <w:r>
+              <w:t>var</w:t>
+            </w:r>
+            <w:proofErr w:type="spellEnd"/>
+            <w:r>
+              <w:t xml:space="preserve"> </w:t>
+            </w:r>
+            <w:proofErr w:type="spellStart"/>
+            <w:r>
+              <w:t>value</w:t>
+            </w:r>
+            <w:proofErr w:type="spellEnd"/>
+            <w:r>
+              <w:t xml:space="preserve"> = </w:t>
+            </w:r>
+            <w:proofErr w:type="spellStart"/>
+            <w:r>
+              <w:t>SpreadsheetApp.newRichTextValue</w:t>
+            </w:r>
+            <w:proofErr w:type="spellEnd"/>
+            <w:r>
+              <w:t>()</w:t>
+            </w:r>
+          </w:p>
+          <w:p>
+            <w:r>
+              <w:t xml:space="preserve">      .</w:t>
+            </w:r>
+            <w:proofErr w:type="spellStart"/>
+            <w:r>
+              <w:t>setText</w:t>
+            </w:r>
+            <w:proofErr w:type="spellEnd"/>
+            <w:r>
+              <w:t>("cerrado")</w:t>
+            </w:r>
+          </w:p>
+          <w:p>
+            <w:r>
+              <w:t xml:space="preserve">      .</w:t>
+            </w:r>
+            <w:proofErr w:type="spellStart"/>
+            <w:r>
+              <w:t>setTextStyle</w:t>
+            </w:r>
+            <w:proofErr w:type="spellEnd"/>
+            <w:r>
+              <w:t xml:space="preserve">(0, 5, </w:t>
+            </w:r>
+            <w:proofErr w:type="spellStart"/>
+            <w:r>
+              <w:t>bold</w:t>
+            </w:r>
+            <w:proofErr w:type="spellEnd"/>
+            <w:r>
+              <w:t>)</w:t>
+            </w:r>
+          </w:p>
+          <w:p>
+            <w:r>
+              <w:t xml:space="preserve">      .</w:t>
+            </w:r>
+            <w:proofErr w:type="spellStart"/>
+            <w:r>
+              <w:t>build</w:t>
+            </w:r>
+            <w:proofErr w:type="spellEnd"/>
+            <w:r>
+              <w:t>();</w:t>
+            </w:r>
+          </w:p>
+          <w:p>
+            <w:r>
+              <w:t xml:space="preserve">   </w:t>
+            </w:r>
+            <w:proofErr w:type="spellStart"/>
+            <w:r>
+              <w:t>cell.setRichTextValue</w:t>
+            </w:r>
+            <w:proofErr w:type="spellEnd"/>
             <w:r>
               <w:t>(</w:t>
             </w:r>
             <w:proofErr w:type="spellStart"/>
             <w:r>
-              <w:t>found</w:t>
-            </w:r>
-            <w:proofErr w:type="spellEnd"/>
-            <w:r>
-              <w:t xml:space="preserve"> + 2,1,1,numCols)[0];</w:t>
+              <w:t>value</w:t>
+            </w:r>
+            <w:proofErr w:type="spellEnd"/>
+            <w:r>
+              <w:t>);</w:t>
+            </w:r>
+          </w:p>
+          <w:p>
+            <w:r>
+              <w:t xml:space="preserve">}        </w:t>
             </w:r>
           </w:p>
           <w:p>
@@ -35716,33 +31954,23 @@
           <w:p>
             <w:proofErr w:type="spellStart"/>
             <w:r>
+              <w:t>Array.prototype.findIndex</w:t>
+            </w:r>
+            <w:proofErr w:type="spellEnd"/>
+            <w:r>
+              <w:t xml:space="preserve"> = </w:t>
+            </w:r>
+            <w:proofErr w:type="spellStart"/>
+            <w:r>
               <w:t>function</w:t>
             </w:r>
             <w:proofErr w:type="spellEnd"/>
             <w:r>
-              <w:t xml:space="preserve"> </w:t>
-            </w:r>
-            <w:proofErr w:type="spellStart"/>
-            <w:proofErr w:type="gramStart"/>
-            <w:r>
-              <w:t>devuelvefila</w:t>
-            </w:r>
-            <w:proofErr w:type="spellEnd"/>
-            <w:r>
               <w:t>(</w:t>
             </w:r>
             <w:proofErr w:type="spellStart"/>
-            <w:proofErr w:type="gramEnd"/>
-            <w:r>
-              <w:t>sheet</w:t>
-            </w:r>
-            <w:proofErr w:type="spellEnd"/>
-            <w:r>
-              <w:t xml:space="preserve">, maquina, col, </w:t>
-            </w:r>
-            <w:proofErr w:type="spellStart"/>
-            <w:r>
-              <w:t>numCols</w:t>
+            <w:r>
+              <w:t>search</w:t>
             </w:r>
             <w:proofErr w:type="spellEnd"/>
             <w:r>
@@ -35751,50 +31979,31 @@
           </w:p>
           <w:p>
             <w:r>
-              <w:lastRenderedPageBreak/>
               <w:t xml:space="preserve">  </w:t>
             </w:r>
             <w:proofErr w:type="spellStart"/>
             <w:r>
-              <w:t>var</w:t>
-            </w:r>
-            <w:proofErr w:type="spellEnd"/>
-            <w:r>
-              <w:t xml:space="preserve"> </w:t>
-            </w:r>
-            <w:proofErr w:type="spellStart"/>
-            <w:r>
-              <w:t>columnValues</w:t>
-            </w:r>
-            <w:proofErr w:type="spellEnd"/>
-            <w:r>
-              <w:t xml:space="preserve"> = </w:t>
-            </w:r>
-            <w:proofErr w:type="spellStart"/>
-            <w:proofErr w:type="gramStart"/>
-            <w:r>
-              <w:t>sheet.getRange</w:t>
-            </w:r>
-            <w:proofErr w:type="spellEnd"/>
-            <w:proofErr w:type="gramEnd"/>
-            <w:r>
-              <w:t xml:space="preserve">(2, col, </w:t>
-            </w:r>
-            <w:proofErr w:type="spellStart"/>
-            <w:r>
-              <w:t>sheet.getLastRow</w:t>
-            </w:r>
-            <w:proofErr w:type="spellEnd"/>
-            <w:r>
-              <w:t>()).</w:t>
-            </w:r>
-            <w:proofErr w:type="spellStart"/>
-            <w:r>
-              <w:t>getValues</w:t>
-            </w:r>
-            <w:proofErr w:type="spellEnd"/>
-            <w:r>
-              <w:t>();</w:t>
+              <w:t>if</w:t>
+            </w:r>
+            <w:proofErr w:type="spellEnd"/>
+            <w:r>
+              <w:t>(</w:t>
+            </w:r>
+            <w:proofErr w:type="spellStart"/>
+            <w:r>
+              <w:t>search</w:t>
+            </w:r>
+            <w:proofErr w:type="spellEnd"/>
+            <w:r>
+              <w:t xml:space="preserve"> == "") </w:t>
+            </w:r>
+            <w:proofErr w:type="spellStart"/>
+            <w:r>
+              <w:t>return</w:t>
+            </w:r>
+            <w:proofErr w:type="spellEnd"/>
+            <w:r>
+              <w:t xml:space="preserve"> false;</w:t>
             </w:r>
           </w:p>
           <w:p>
@@ -35803,804 +32012,25 @@
             </w:r>
             <w:proofErr w:type="spellStart"/>
             <w:r>
+              <w:t>for</w:t>
+            </w:r>
+            <w:proofErr w:type="spellEnd"/>
+            <w:r>
+              <w:t xml:space="preserve"> (</w:t>
+            </w:r>
+            <w:proofErr w:type="spellStart"/>
+            <w:r>
               <w:t>var</w:t>
             </w:r>
             <w:proofErr w:type="spellEnd"/>
             <w:r>
-              <w:t xml:space="preserve"> </w:t>
-            </w:r>
-            <w:proofErr w:type="spellStart"/>
-            <w:r>
-              <w:t>found</w:t>
-            </w:r>
-            <w:proofErr w:type="spellEnd"/>
-            <w:r>
-              <w:t xml:space="preserve"> = </w:t>
-            </w:r>
-            <w:proofErr w:type="spellStart"/>
-            <w:r>
-              <w:t>columnValues.findIndex</w:t>
-            </w:r>
-            <w:proofErr w:type="spellEnd"/>
-            <w:r>
-              <w:t>(maquina); //</w:t>
-            </w:r>
-            <w:proofErr w:type="spellStart"/>
-            <w:r>
-              <w:t>Row</w:t>
-            </w:r>
-            <w:proofErr w:type="spellEnd"/>
-            <w:r>
-              <w:t xml:space="preserve"> </w:t>
-            </w:r>
-            <w:proofErr w:type="spellStart"/>
-            <w:r>
-              <w:t>Index</w:t>
-            </w:r>
-            <w:proofErr w:type="spellEnd"/>
-            <w:r>
-              <w:t xml:space="preserve"> - 2</w:t>
-            </w:r>
-          </w:p>
-          <w:p>
-            <w:r>
-              <w:t xml:space="preserve">  </w:t>
-            </w:r>
-            <w:proofErr w:type="spellStart"/>
-            <w:proofErr w:type="gramStart"/>
-            <w:r>
-              <w:t>if</w:t>
-            </w:r>
-            <w:proofErr w:type="spellEnd"/>
-            <w:r>
-              <w:t>(</w:t>
-            </w:r>
-            <w:proofErr w:type="spellStart"/>
-            <w:proofErr w:type="gramEnd"/>
-            <w:r>
-              <w:t>found</w:t>
-            </w:r>
-            <w:proofErr w:type="spellEnd"/>
-            <w:r>
-              <w:t xml:space="preserve">== -1) </w:t>
-            </w:r>
-            <w:proofErr w:type="spellStart"/>
-            <w:r>
-              <w:t>return</w:t>
-            </w:r>
-            <w:proofErr w:type="spellEnd"/>
-            <w:r>
-              <w:t xml:space="preserve"> </w:t>
-            </w:r>
-            <w:proofErr w:type="spellStart"/>
-            <w:r>
-              <w:t>null</w:t>
-            </w:r>
-            <w:proofErr w:type="spellEnd"/>
-            <w:r>
-              <w:t>;</w:t>
-            </w:r>
-          </w:p>
-          <w:p>
-            <w:r>
-              <w:t xml:space="preserve">  </w:t>
-            </w:r>
-            <w:proofErr w:type="spellStart"/>
-            <w:r>
-              <w:t>return</w:t>
-            </w:r>
-            <w:proofErr w:type="spellEnd"/>
-            <w:r>
-              <w:t xml:space="preserve"> </w:t>
-            </w:r>
-            <w:proofErr w:type="spellStart"/>
-            <w:r>
-              <w:t>found</w:t>
-            </w:r>
-            <w:proofErr w:type="spellEnd"/>
-          </w:p>
-          <w:p>
-            <w:r>
-              <w:t>}</w:t>
-            </w:r>
-          </w:p>
-          <w:p/>
-          <w:p/>
-          <w:p>
-            <w:r>
-              <w:t xml:space="preserve">      </w:t>
-            </w:r>
-            <w:proofErr w:type="spellStart"/>
-            <w:r>
-              <w:t>function</w:t>
-            </w:r>
-            <w:proofErr w:type="spellEnd"/>
-            <w:r>
-              <w:t xml:space="preserve"> </w:t>
-            </w:r>
-            <w:proofErr w:type="spellStart"/>
-            <w:r>
-              <w:t>readRows</w:t>
-            </w:r>
-            <w:proofErr w:type="spellEnd"/>
-            <w:r>
-              <w:t xml:space="preserve">(ultimo) {  </w:t>
-            </w:r>
-          </w:p>
-          <w:p>
-            <w:r>
-              <w:t xml:space="preserve">       </w:t>
-            </w:r>
-            <w:proofErr w:type="spellStart"/>
-            <w:r>
-              <w:t>var</w:t>
-            </w:r>
-            <w:proofErr w:type="spellEnd"/>
-            <w:r>
-              <w:t xml:space="preserve"> </w:t>
-            </w:r>
-            <w:proofErr w:type="spellStart"/>
-            <w:r>
-              <w:t>ss</w:t>
-            </w:r>
-            <w:proofErr w:type="spellEnd"/>
-            <w:r>
-              <w:t xml:space="preserve"> = </w:t>
-            </w:r>
-            <w:proofErr w:type="spellStart"/>
-            <w:r>
-              <w:t>SpreadsheetApp.getActiveSpreadsheet</w:t>
-            </w:r>
-            <w:proofErr w:type="spellEnd"/>
-            <w:r>
-              <w:t>();</w:t>
-            </w:r>
-          </w:p>
-          <w:p>
-            <w:r>
-              <w:t xml:space="preserve">       </w:t>
-            </w:r>
-            <w:proofErr w:type="spellStart"/>
-            <w:r>
-              <w:t>var</w:t>
-            </w:r>
-            <w:proofErr w:type="spellEnd"/>
-            <w:r>
-              <w:t xml:space="preserve"> </w:t>
-            </w:r>
-            <w:proofErr w:type="spellStart"/>
-            <w:r>
-              <w:t>sheet</w:t>
-            </w:r>
-            <w:proofErr w:type="spellEnd"/>
-            <w:r>
-              <w:t xml:space="preserve"> = </w:t>
-            </w:r>
-            <w:proofErr w:type="spellStart"/>
-            <w:proofErr w:type="gramStart"/>
-            <w:r>
-              <w:t>ss.getSheets</w:t>
-            </w:r>
-            <w:proofErr w:type="spellEnd"/>
-            <w:proofErr w:type="gramEnd"/>
-            <w:r>
-              <w:t>()[2];</w:t>
-            </w:r>
-          </w:p>
-          <w:p>
-            <w:r>
-              <w:t xml:space="preserve">       </w:t>
-            </w:r>
-            <w:proofErr w:type="spellStart"/>
-            <w:r>
-              <w:t>var</w:t>
-            </w:r>
-            <w:proofErr w:type="spellEnd"/>
-            <w:r>
-              <w:t xml:space="preserve"> </w:t>
-            </w:r>
-            <w:proofErr w:type="spellStart"/>
-            <w:r>
-              <w:t>rows</w:t>
-            </w:r>
-            <w:proofErr w:type="spellEnd"/>
-            <w:r>
-              <w:t xml:space="preserve"> = </w:t>
-            </w:r>
-            <w:proofErr w:type="spellStart"/>
-            <w:proofErr w:type="gramStart"/>
-            <w:r>
-              <w:t>sheet.getDataRange</w:t>
-            </w:r>
-            <w:proofErr w:type="spellEnd"/>
-            <w:proofErr w:type="gramEnd"/>
-            <w:r>
-              <w:t>();</w:t>
-            </w:r>
-          </w:p>
-          <w:p>
-            <w:r>
-              <w:t xml:space="preserve">       </w:t>
-            </w:r>
-            <w:proofErr w:type="spellStart"/>
-            <w:r>
-              <w:t>var</w:t>
-            </w:r>
-            <w:proofErr w:type="spellEnd"/>
-            <w:r>
-              <w:t xml:space="preserve"> </w:t>
-            </w:r>
-            <w:proofErr w:type="spellStart"/>
-            <w:r>
-              <w:t>numRows</w:t>
-            </w:r>
-            <w:proofErr w:type="spellEnd"/>
-            <w:r>
-              <w:t xml:space="preserve"> = </w:t>
-            </w:r>
-            <w:proofErr w:type="spellStart"/>
-            <w:proofErr w:type="gramStart"/>
-            <w:r>
-              <w:t>rows.getNumRows</w:t>
-            </w:r>
-            <w:proofErr w:type="spellEnd"/>
-            <w:proofErr w:type="gramEnd"/>
-            <w:r>
-              <w:t>();</w:t>
-            </w:r>
-          </w:p>
-          <w:p>
-            <w:r>
-              <w:t xml:space="preserve">       </w:t>
-            </w:r>
-            <w:proofErr w:type="spellStart"/>
-            <w:r>
-              <w:t>var</w:t>
-            </w:r>
-            <w:proofErr w:type="spellEnd"/>
-            <w:r>
-              <w:t xml:space="preserve"> </w:t>
-            </w:r>
-            <w:proofErr w:type="spellStart"/>
-            <w:r>
-              <w:t>values</w:t>
-            </w:r>
-            <w:proofErr w:type="spellEnd"/>
-            <w:r>
-              <w:t xml:space="preserve"> = </w:t>
-            </w:r>
-            <w:proofErr w:type="spellStart"/>
-            <w:proofErr w:type="gramStart"/>
-            <w:r>
-              <w:t>rows.getValues</w:t>
-            </w:r>
-            <w:proofErr w:type="spellEnd"/>
-            <w:proofErr w:type="gramEnd"/>
-            <w:r>
-              <w:t>();</w:t>
-            </w:r>
-          </w:p>
-          <w:p>
-            <w:r>
-              <w:t xml:space="preserve">       </w:t>
-            </w:r>
-            <w:proofErr w:type="spellStart"/>
-            <w:r>
-              <w:t>var</w:t>
-            </w:r>
-            <w:proofErr w:type="spellEnd"/>
-            <w:r>
-              <w:t xml:space="preserve"> </w:t>
-            </w:r>
-            <w:proofErr w:type="spellStart"/>
-            <w:r>
-              <w:t>rowsDeleted</w:t>
-            </w:r>
-            <w:proofErr w:type="spellEnd"/>
-            <w:r>
-              <w:t xml:space="preserve"> = 0;</w:t>
-            </w:r>
-          </w:p>
-          <w:p>
-            <w:r>
-              <w:t xml:space="preserve">       </w:t>
-            </w:r>
-            <w:proofErr w:type="spellStart"/>
-            <w:r>
-              <w:t>for</w:t>
-            </w:r>
-            <w:proofErr w:type="spellEnd"/>
-            <w:r>
-              <w:t xml:space="preserve"> (</w:t>
-            </w:r>
-            <w:proofErr w:type="spellStart"/>
-            <w:r>
-              <w:t>var</w:t>
-            </w:r>
-            <w:proofErr w:type="spellEnd"/>
-            <w:r>
-              <w:t xml:space="preserve"> i = 0; i &lt;= </w:t>
-            </w:r>
-            <w:proofErr w:type="spellStart"/>
-            <w:r>
-              <w:t>numRows</w:t>
-            </w:r>
-            <w:proofErr w:type="spellEnd"/>
-            <w:r>
-              <w:t xml:space="preserve"> - 1; i++) {</w:t>
-            </w:r>
-          </w:p>
-          <w:p>
-            <w:r>
-              <w:t xml:space="preserve">       </w:t>
-            </w:r>
-            <w:proofErr w:type="spellStart"/>
-            <w:r>
-              <w:t>var</w:t>
-            </w:r>
-            <w:proofErr w:type="spellEnd"/>
-            <w:r>
-              <w:t xml:space="preserve"> </w:t>
-            </w:r>
-            <w:proofErr w:type="spellStart"/>
-            <w:r>
-              <w:t>row</w:t>
-            </w:r>
-            <w:proofErr w:type="spellEnd"/>
-            <w:r>
-              <w:t xml:space="preserve"> = </w:t>
-            </w:r>
-            <w:proofErr w:type="spellStart"/>
-            <w:r>
-              <w:t>values</w:t>
-            </w:r>
-            <w:proofErr w:type="spellEnd"/>
-            <w:r>
-              <w:t>[i];</w:t>
-            </w:r>
-          </w:p>
-          <w:p>
-            <w:r>
-              <w:t xml:space="preserve">       </w:t>
-            </w:r>
-            <w:proofErr w:type="spellStart"/>
-            <w:r>
-              <w:t>if</w:t>
-            </w:r>
-            <w:proofErr w:type="spellEnd"/>
-            <w:r>
-              <w:t xml:space="preserve"> (</w:t>
-            </w:r>
-            <w:proofErr w:type="spellStart"/>
-            <w:proofErr w:type="gramStart"/>
-            <w:r>
-              <w:t>row</w:t>
-            </w:r>
-            <w:proofErr w:type="spellEnd"/>
-            <w:r>
-              <w:t>[</w:t>
-            </w:r>
-            <w:proofErr w:type="gramEnd"/>
-            <w:r>
-              <w:t>1] == ultimo) {</w:t>
-            </w:r>
-          </w:p>
-          <w:p>
-            <w:r>
-              <w:t xml:space="preserve">       </w:t>
-            </w:r>
-            <w:proofErr w:type="spellStart"/>
-            <w:proofErr w:type="gramStart"/>
-            <w:r>
-              <w:t>sheet.deleteRow</w:t>
-            </w:r>
-            <w:proofErr w:type="spellEnd"/>
-            <w:proofErr w:type="gramEnd"/>
-            <w:r>
-              <w:t>((</w:t>
-            </w:r>
-            <w:proofErr w:type="spellStart"/>
-            <w:r>
-              <w:t>parseInt</w:t>
-            </w:r>
-            <w:proofErr w:type="spellEnd"/>
-            <w:r>
-              <w:t xml:space="preserve">(i)+1) - </w:t>
-            </w:r>
-            <w:proofErr w:type="spellStart"/>
-            <w:r>
-              <w:t>rowsDeleted</w:t>
-            </w:r>
-            <w:proofErr w:type="spellEnd"/>
-            <w:r>
-              <w:t>);</w:t>
-            </w:r>
-          </w:p>
-          <w:p>
-            <w:r>
-              <w:t xml:space="preserve">       </w:t>
-            </w:r>
-            <w:proofErr w:type="spellStart"/>
-            <w:r>
-              <w:t>rowsDeleted</w:t>
-            </w:r>
-            <w:proofErr w:type="spellEnd"/>
-            <w:r>
-              <w:t xml:space="preserve">++;       </w:t>
-            </w:r>
-          </w:p>
-          <w:p>
-            <w:r>
-              <w:t xml:space="preserve">      }</w:t>
-            </w:r>
-          </w:p>
-          <w:p>
-            <w:r>
-              <w:t xml:space="preserve">       }</w:t>
-            </w:r>
-          </w:p>
-          <w:p>
-            <w:r>
-              <w:t xml:space="preserve">      }</w:t>
-            </w:r>
-          </w:p>
-          <w:p>
-            <w:r>
-              <w:t xml:space="preserve">       </w:t>
-            </w:r>
-          </w:p>
-          <w:p>
-            <w:r>
-              <w:t xml:space="preserve">     </w:t>
-            </w:r>
-            <w:proofErr w:type="spellStart"/>
-            <w:r>
-              <w:t>function</w:t>
-            </w:r>
-            <w:proofErr w:type="spellEnd"/>
-            <w:r>
-              <w:t xml:space="preserve"> cerrar(rango</w:t>
-            </w:r>
-            <w:proofErr w:type="gramStart"/>
-            <w:r>
-              <w:t>){</w:t>
-            </w:r>
-            <w:proofErr w:type="gramEnd"/>
-          </w:p>
-          <w:p>
-            <w:r>
-              <w:t xml:space="preserve">      </w:t>
-            </w:r>
-            <w:proofErr w:type="spellStart"/>
-            <w:r>
-              <w:t>var</w:t>
-            </w:r>
-            <w:proofErr w:type="spellEnd"/>
-            <w:r>
-              <w:t xml:space="preserve"> </w:t>
-            </w:r>
-            <w:proofErr w:type="spellStart"/>
-            <w:r>
-              <w:t>ss</w:t>
-            </w:r>
-            <w:proofErr w:type="spellEnd"/>
-            <w:r>
-              <w:t xml:space="preserve"> = </w:t>
-            </w:r>
-            <w:proofErr w:type="spellStart"/>
-            <w:r>
-              <w:t>SpreadsheetApp.getActiveSpreadsheet</w:t>
-            </w:r>
-            <w:proofErr w:type="spellEnd"/>
-            <w:r>
-              <w:t>(</w:t>
-            </w:r>
-            <w:proofErr w:type="gramStart"/>
-            <w:r>
-              <w:t>).</w:t>
-            </w:r>
-            <w:proofErr w:type="spellStart"/>
-            <w:r>
-              <w:t>getSheets</w:t>
-            </w:r>
-            <w:proofErr w:type="spellEnd"/>
-            <w:proofErr w:type="gramEnd"/>
-            <w:r>
-              <w:t>()[1];</w:t>
-            </w:r>
-          </w:p>
-          <w:p>
-            <w:r>
-              <w:t xml:space="preserve">      </w:t>
-            </w:r>
-            <w:proofErr w:type="spellStart"/>
-            <w:r>
-              <w:t>var</w:t>
-            </w:r>
-            <w:proofErr w:type="spellEnd"/>
-            <w:r>
-              <w:t xml:space="preserve"> </w:t>
-            </w:r>
-            <w:proofErr w:type="spellStart"/>
-            <w:r>
-              <w:t>cell</w:t>
-            </w:r>
-            <w:proofErr w:type="spellEnd"/>
-            <w:r>
-              <w:t xml:space="preserve"> = </w:t>
-            </w:r>
-            <w:proofErr w:type="spellStart"/>
-            <w:proofErr w:type="gramStart"/>
-            <w:r>
-              <w:t>ss.getRange</w:t>
-            </w:r>
-            <w:proofErr w:type="spellEnd"/>
-            <w:proofErr w:type="gramEnd"/>
-            <w:r>
-              <w:t>(rango);</w:t>
-            </w:r>
-          </w:p>
-          <w:p>
-            <w:r>
-              <w:t xml:space="preserve">      </w:t>
-            </w:r>
-            <w:proofErr w:type="spellStart"/>
-            <w:r>
-              <w:t>var</w:t>
-            </w:r>
-            <w:proofErr w:type="spellEnd"/>
-            <w:r>
-              <w:t xml:space="preserve"> </w:t>
-            </w:r>
-            <w:proofErr w:type="spellStart"/>
-            <w:r>
-              <w:t>bold</w:t>
-            </w:r>
-            <w:proofErr w:type="spellEnd"/>
-            <w:r>
-              <w:t xml:space="preserve"> = </w:t>
-            </w:r>
-            <w:proofErr w:type="spellStart"/>
-            <w:r>
-              <w:t>SpreadsheetApp.newTextStyle</w:t>
-            </w:r>
-            <w:proofErr w:type="spellEnd"/>
-            <w:r>
-              <w:t>(</w:t>
-            </w:r>
-            <w:proofErr w:type="gramStart"/>
-            <w:r>
-              <w:t>).</w:t>
-            </w:r>
-            <w:proofErr w:type="spellStart"/>
-            <w:r>
-              <w:t>setBold</w:t>
-            </w:r>
-            <w:proofErr w:type="spellEnd"/>
-            <w:proofErr w:type="gramEnd"/>
-            <w:r>
-              <w:t>(true).</w:t>
-            </w:r>
-            <w:proofErr w:type="spellStart"/>
-            <w:r>
-              <w:t>build</w:t>
-            </w:r>
-            <w:proofErr w:type="spellEnd"/>
-            <w:r>
-              <w:t>();</w:t>
-            </w:r>
-          </w:p>
-          <w:p>
-            <w:r>
-              <w:t xml:space="preserve">      </w:t>
-            </w:r>
-            <w:proofErr w:type="spellStart"/>
-            <w:r>
-              <w:t>var</w:t>
-            </w:r>
-            <w:proofErr w:type="spellEnd"/>
-            <w:r>
-              <w:t xml:space="preserve"> </w:t>
-            </w:r>
-            <w:proofErr w:type="spellStart"/>
-            <w:r>
-              <w:t>value</w:t>
-            </w:r>
-            <w:proofErr w:type="spellEnd"/>
-            <w:r>
-              <w:t xml:space="preserve"> = </w:t>
-            </w:r>
-            <w:proofErr w:type="spellStart"/>
-            <w:r>
-              <w:t>SpreadsheetApp.newRichTextValue</w:t>
-            </w:r>
-            <w:proofErr w:type="spellEnd"/>
-            <w:r>
-              <w:t>()</w:t>
-            </w:r>
-          </w:p>
-          <w:p>
-            <w:r>
-              <w:t xml:space="preserve">      </w:t>
-            </w:r>
-            <w:proofErr w:type="gramStart"/>
-            <w:r>
-              <w:t>.</w:t>
-            </w:r>
-            <w:proofErr w:type="spellStart"/>
-            <w:r>
-              <w:t>setText</w:t>
-            </w:r>
-            <w:proofErr w:type="spellEnd"/>
-            <w:proofErr w:type="gramEnd"/>
-            <w:r>
-              <w:t>("cerrado")</w:t>
-            </w:r>
-          </w:p>
-          <w:p>
-            <w:r>
-              <w:t xml:space="preserve">      </w:t>
-            </w:r>
-            <w:proofErr w:type="gramStart"/>
-            <w:r>
-              <w:t>.</w:t>
-            </w:r>
-            <w:proofErr w:type="spellStart"/>
-            <w:r>
-              <w:t>setTextStyle</w:t>
-            </w:r>
-            <w:proofErr w:type="spellEnd"/>
-            <w:proofErr w:type="gramEnd"/>
-            <w:r>
-              <w:t xml:space="preserve">(0, 5, </w:t>
-            </w:r>
-            <w:proofErr w:type="spellStart"/>
-            <w:r>
-              <w:t>bold</w:t>
-            </w:r>
-            <w:proofErr w:type="spellEnd"/>
-            <w:r>
-              <w:t>)</w:t>
-            </w:r>
-          </w:p>
-          <w:p>
-            <w:r>
-              <w:t xml:space="preserve">      </w:t>
-            </w:r>
-            <w:proofErr w:type="gramStart"/>
-            <w:r>
-              <w:t>.</w:t>
-            </w:r>
-            <w:proofErr w:type="spellStart"/>
-            <w:r>
-              <w:t>build</w:t>
-            </w:r>
-            <w:proofErr w:type="spellEnd"/>
-            <w:proofErr w:type="gramEnd"/>
-            <w:r>
-              <w:t>();</w:t>
-            </w:r>
-          </w:p>
-          <w:p>
-            <w:r>
-              <w:t xml:space="preserve">   </w:t>
-            </w:r>
-            <w:proofErr w:type="spellStart"/>
-            <w:proofErr w:type="gramStart"/>
-            <w:r>
-              <w:t>cell.setRichTextValue</w:t>
-            </w:r>
-            <w:proofErr w:type="spellEnd"/>
-            <w:proofErr w:type="gramEnd"/>
-            <w:r>
-              <w:t>(</w:t>
-            </w:r>
-            <w:proofErr w:type="spellStart"/>
-            <w:r>
-              <w:t>value</w:t>
-            </w:r>
-            <w:proofErr w:type="spellEnd"/>
-            <w:r>
-              <w:t>);</w:t>
-            </w:r>
-          </w:p>
-          <w:p>
-            <w:r>
-              <w:t xml:space="preserve">}        </w:t>
-            </w:r>
-          </w:p>
-          <w:p>
-            <w:r>
-              <w:t>}</w:t>
-            </w:r>
-          </w:p>
-          <w:p/>
-          <w:p>
-            <w:proofErr w:type="spellStart"/>
-            <w:proofErr w:type="gramStart"/>
-            <w:r>
-              <w:t>Array.prototype.findIndex</w:t>
-            </w:r>
-            <w:proofErr w:type="spellEnd"/>
-            <w:proofErr w:type="gramEnd"/>
-            <w:r>
-              <w:t xml:space="preserve"> = </w:t>
-            </w:r>
-            <w:proofErr w:type="spellStart"/>
-            <w:r>
-              <w:t>function</w:t>
-            </w:r>
-            <w:proofErr w:type="spellEnd"/>
-            <w:r>
-              <w:t>(</w:t>
-            </w:r>
-            <w:proofErr w:type="spellStart"/>
-            <w:r>
-              <w:t>search</w:t>
-            </w:r>
-            <w:proofErr w:type="spellEnd"/>
-            <w:r>
-              <w:t>){</w:t>
-            </w:r>
-          </w:p>
-          <w:p>
-            <w:r>
-              <w:t xml:space="preserve">  </w:t>
-            </w:r>
-            <w:proofErr w:type="spellStart"/>
-            <w:proofErr w:type="gramStart"/>
-            <w:r>
-              <w:t>if</w:t>
-            </w:r>
-            <w:proofErr w:type="spellEnd"/>
-            <w:r>
-              <w:t>(</w:t>
-            </w:r>
-            <w:proofErr w:type="spellStart"/>
-            <w:proofErr w:type="gramEnd"/>
-            <w:r>
-              <w:t>search</w:t>
-            </w:r>
-            <w:proofErr w:type="spellEnd"/>
-            <w:r>
-              <w:t xml:space="preserve"> == "") </w:t>
-            </w:r>
-            <w:proofErr w:type="spellStart"/>
-            <w:r>
-              <w:t>return</w:t>
-            </w:r>
-            <w:proofErr w:type="spellEnd"/>
-            <w:r>
-              <w:t xml:space="preserve"> false;</w:t>
-            </w:r>
-          </w:p>
-          <w:p>
-            <w:r>
-              <w:t xml:space="preserve">  </w:t>
-            </w:r>
-            <w:proofErr w:type="spellStart"/>
-            <w:r>
-              <w:t>for</w:t>
-            </w:r>
-            <w:proofErr w:type="spellEnd"/>
-            <w:r>
-              <w:t xml:space="preserve"> (</w:t>
-            </w:r>
-            <w:proofErr w:type="spellStart"/>
-            <w:r>
-              <w:t>var</w:t>
-            </w:r>
-            <w:proofErr w:type="spellEnd"/>
-            <w:r>
               <w:t xml:space="preserve"> i=0; i&lt;</w:t>
             </w:r>
             <w:proofErr w:type="spellStart"/>
-            <w:proofErr w:type="gramStart"/>
             <w:r>
               <w:t>this.length</w:t>
             </w:r>
             <w:proofErr w:type="spellEnd"/>
-            <w:proofErr w:type="gramEnd"/>
             <w:r>
               <w:t>; i++)</w:t>
             </w:r>
@@ -36680,11 +32110,7 @@
     <w:p/>
     <w:p>
       <w:r>
-        <w:t xml:space="preserve">Este script obtiene los datos de código y fecha que enviamos desde la aplicación, con el dato del código buscaremos en la tabla de registro de incidencias los datos de la incidencia </w:t>
-      </w:r>
-      <w:r>
-        <w:lastRenderedPageBreak/>
-        <w:t xml:space="preserve">relacionada con ese él mediante la función </w:t>
+        <w:t xml:space="preserve">Este script obtiene los datos de código y fecha que enviamos desde la aplicación, con el dato del código buscaremos en la tabla de registro de incidencias los datos de la incidencia relacionada con ese él mediante la función </w:t>
       </w:r>
       <w:proofErr w:type="spellStart"/>
       <w:r>
@@ -36760,11 +32186,12 @@
       <w:pPr>
         <w:pStyle w:val="Ttulo2"/>
       </w:pPr>
-      <w:bookmarkStart w:id="49" w:name="_Toc10572073"/>
-      <w:r>
+      <w:bookmarkStart w:id="50" w:name="_Toc10572073"/>
+      <w:r>
+        <w:lastRenderedPageBreak/>
         <w:t>-Ver estadísticas desde la página web</w:t>
       </w:r>
-      <w:bookmarkEnd w:id="49"/>
+      <w:bookmarkEnd w:id="50"/>
     </w:p>
     <w:p/>
     <w:p>
@@ -36933,7 +32360,7 @@
       <w:pPr>
         <w:pStyle w:val="Imagenes"/>
       </w:pPr>
-      <w:bookmarkStart w:id="50" w:name="_Hlk10582598"/>
+      <w:bookmarkStart w:id="51" w:name="_Hlk10582598"/>
       <w:r>
         <w:t>Gr</w:t>
       </w:r>
@@ -36943,7 +32370,7 @@
       <w:r>
         <w:t>fico de incidencias más habituales</w:t>
       </w:r>
-      <w:bookmarkEnd w:id="50"/>
+      <w:bookmarkEnd w:id="51"/>
       <w:r>
         <w:t xml:space="preserve"> </w:t>
       </w:r>
@@ -36962,7 +32389,6 @@
         <w:rPr>
           <w:noProof/>
         </w:rPr>
-        <w:lastRenderedPageBreak/>
         <w:drawing>
           <wp:inline distT="0" distB="0" distL="0" distR="0">
             <wp:extent cx="3308797" cy="2043486"/>
@@ -37035,6 +32461,7 @@
         <w:rPr>
           <w:noProof/>
         </w:rPr>
+        <w:lastRenderedPageBreak/>
         <w:drawing>
           <wp:inline distT="0" distB="0" distL="0" distR="0">
             <wp:extent cx="3486355" cy="2153965"/>
@@ -37089,12 +32516,12 @@
       <w:pPr>
         <w:pStyle w:val="Imagenes"/>
       </w:pPr>
-      <w:bookmarkStart w:id="51" w:name="_Hlk10582206"/>
+      <w:bookmarkStart w:id="52" w:name="_Hlk10582206"/>
       <w:r>
         <w:t>Gráfico de incidencias en la última semana</w:t>
       </w:r>
     </w:p>
-    <w:bookmarkEnd w:id="51"/>
+    <w:bookmarkEnd w:id="52"/>
     <w:p/>
     <w:p>
       <w:pPr>
@@ -37172,7 +32599,6 @@
         <w:jc w:val="both"/>
       </w:pPr>
       <w:r>
-        <w:lastRenderedPageBreak/>
         <w:t xml:space="preserve">La idea es subir estos archivos a la página web. Para ello crearemos otro archivo </w:t>
       </w:r>
       <w:proofErr w:type="spellStart"/>
@@ -37214,7 +32640,6 @@
     </w:p>
     <w:tbl>
       <w:tblPr>
-        <w:tblStyle w:val="Prrafodelista"/>
         <w:tblW w:w="0" w:type="auto"/>
         <w:tblBorders>
           <w:top w:val="single" w:sz="4" w:space="0" w:color="auto"/>
@@ -37733,7 +33158,6 @@
                     </w:rPr>
                     <w:t>&lt;</w:t>
                   </w:r>
-                  <w:proofErr w:type="gramStart"/>
                   <w:r>
                     <w:rPr>
                       <w:rFonts w:ascii="Consolas" w:eastAsia="Times New Roman" w:hAnsi="Consolas" w:cs="Segoe UI"/>
@@ -37743,7 +33167,6 @@
                     </w:rPr>
                     <w:t>link</w:t>
                   </w:r>
-                  <w:proofErr w:type="gramEnd"/>
                   <w:r>
                     <w:rPr>
                       <w:rFonts w:ascii="Consolas" w:eastAsia="Times New Roman" w:hAnsi="Consolas" w:cs="Segoe UI"/>
@@ -39549,7 +34972,6 @@
                     </w:rPr>
                     <w:tab/>
                   </w:r>
-                  <w:proofErr w:type="gramStart"/>
                   <w:r>
                     <w:rPr>
                       <w:rFonts w:ascii="Consolas" w:eastAsia="Times New Roman" w:hAnsi="Consolas" w:cs="Segoe UI"/>
@@ -39557,17 +34979,7 @@
                       <w:sz w:val="18"/>
                       <w:szCs w:val="18"/>
                     </w:rPr>
-                    <w:t>&lt;!--</w:t>
-                  </w:r>
-                  <w:proofErr w:type="gramEnd"/>
-                  <w:r>
-                    <w:rPr>
-                      <w:rFonts w:ascii="Consolas" w:eastAsia="Times New Roman" w:hAnsi="Consolas" w:cs="Segoe UI"/>
-                      <w:color w:val="6A737D"/>
-                      <w:sz w:val="18"/>
-                      <w:szCs w:val="18"/>
-                    </w:rPr>
-                    <w:t xml:space="preserve"> </w:t>
+                    <w:t xml:space="preserve">&lt;!-- </w:t>
                   </w:r>
                   <w:proofErr w:type="spellStart"/>
                   <w:r>
@@ -40292,7 +35704,6 @@
                     </w:rPr>
                     <w:tab/>
                   </w:r>
-                  <w:proofErr w:type="gramStart"/>
                   <w:r>
                     <w:rPr>
                       <w:rFonts w:ascii="Consolas" w:eastAsia="Times New Roman" w:hAnsi="Consolas" w:cs="Segoe UI"/>
@@ -40300,17 +35711,7 @@
                       <w:sz w:val="18"/>
                       <w:szCs w:val="18"/>
                     </w:rPr>
-                    <w:t>&lt;!--</w:t>
-                  </w:r>
-                  <w:proofErr w:type="gramEnd"/>
-                  <w:r>
-                    <w:rPr>
-                      <w:rFonts w:ascii="Consolas" w:eastAsia="Times New Roman" w:hAnsi="Consolas" w:cs="Segoe UI"/>
-                      <w:color w:val="6A737D"/>
-                      <w:sz w:val="18"/>
-                      <w:szCs w:val="18"/>
-                    </w:rPr>
-                    <w:t xml:space="preserve"> </w:t>
+                    <w:t xml:space="preserve">&lt;!-- </w:t>
                   </w:r>
                   <w:proofErr w:type="spellStart"/>
                   <w:r>
@@ -41244,27 +36645,7 @@
                       <w:sz w:val="18"/>
                       <w:szCs w:val="18"/>
                     </w:rPr>
-                    <w:t xml:space="preserve">&gt;Incidencias más </w:t>
-                  </w:r>
-                  <w:proofErr w:type="gramStart"/>
-                  <w:r>
-                    <w:rPr>
-                      <w:rFonts w:ascii="Consolas" w:eastAsia="Times New Roman" w:hAnsi="Consolas" w:cs="Segoe UI"/>
-                      <w:color w:val="24292E"/>
-                      <w:sz w:val="18"/>
-                      <w:szCs w:val="18"/>
-                    </w:rPr>
-                    <w:t>comunes  &lt;</w:t>
-                  </w:r>
-                  <w:proofErr w:type="gramEnd"/>
-                  <w:r>
-                    <w:rPr>
-                      <w:rFonts w:ascii="Consolas" w:eastAsia="Times New Roman" w:hAnsi="Consolas" w:cs="Segoe UI"/>
-                      <w:color w:val="24292E"/>
-                      <w:sz w:val="18"/>
-                      <w:szCs w:val="18"/>
-                    </w:rPr>
-                    <w:t>/</w:t>
+                    <w:t>&gt;Incidencias más comunes  &lt;/</w:t>
                   </w:r>
                   <w:r>
                     <w:rPr>
@@ -41581,27 +36962,7 @@
                       <w:sz w:val="18"/>
                       <w:szCs w:val="18"/>
                     </w:rPr>
-                    <w:t xml:space="preserve">&gt;En estos gráficos se muestran las incidencias clasificadas por porcentajes y por </w:t>
-                  </w:r>
-                  <w:proofErr w:type="gramStart"/>
-                  <w:r>
-                    <w:rPr>
-                      <w:rFonts w:ascii="Consolas" w:eastAsia="Times New Roman" w:hAnsi="Consolas" w:cs="Segoe UI"/>
-                      <w:color w:val="24292E"/>
-                      <w:sz w:val="18"/>
-                      <w:szCs w:val="18"/>
-                    </w:rPr>
-                    <w:t>cantidad.&lt;</w:t>
-                  </w:r>
-                  <w:proofErr w:type="gramEnd"/>
-                  <w:r>
-                    <w:rPr>
-                      <w:rFonts w:ascii="Consolas" w:eastAsia="Times New Roman" w:hAnsi="Consolas" w:cs="Segoe UI"/>
-                      <w:color w:val="24292E"/>
-                      <w:sz w:val="18"/>
-                      <w:szCs w:val="18"/>
-                    </w:rPr>
-                    <w:t>/</w:t>
+                    <w:t>&gt;En estos gráficos se muestran las incidencias clasificadas por porcentajes y por cantidad.&lt;/</w:t>
                   </w:r>
                   <w:r>
                     <w:rPr>
@@ -46288,7 +41649,6 @@
                     </w:rPr>
                     <w:tab/>
                   </w:r>
-                  <w:proofErr w:type="gramStart"/>
                   <w:r>
                     <w:rPr>
                       <w:rFonts w:ascii="Consolas" w:eastAsia="Times New Roman" w:hAnsi="Consolas" w:cs="Segoe UI"/>
@@ -46296,17 +41656,7 @@
                       <w:sz w:val="18"/>
                       <w:szCs w:val="18"/>
                     </w:rPr>
-                    <w:t>&lt;!--</w:t>
-                  </w:r>
-                  <w:proofErr w:type="gramEnd"/>
-                  <w:r>
-                    <w:rPr>
-                      <w:rFonts w:ascii="Consolas" w:eastAsia="Times New Roman" w:hAnsi="Consolas" w:cs="Segoe UI"/>
-                      <w:color w:val="6A737D"/>
-                      <w:sz w:val="18"/>
-                      <w:szCs w:val="18"/>
-                    </w:rPr>
-                    <w:t xml:space="preserve"> </w:t>
+                    <w:t xml:space="preserve">&lt;!-- </w:t>
                   </w:r>
                   <w:proofErr w:type="spellStart"/>
                   <w:r>
@@ -47226,7 +42576,6 @@
                     </w:rPr>
                     <w:tab/>
                   </w:r>
-                  <w:proofErr w:type="gramStart"/>
                   <w:r>
                     <w:rPr>
                       <w:rFonts w:ascii="Consolas" w:eastAsia="Times New Roman" w:hAnsi="Consolas" w:cs="Segoe UI"/>
@@ -47234,17 +42583,7 @@
                       <w:sz w:val="18"/>
                       <w:szCs w:val="18"/>
                     </w:rPr>
-                    <w:t>&lt;!--</w:t>
-                  </w:r>
-                  <w:proofErr w:type="gramEnd"/>
-                  <w:r>
-                    <w:rPr>
-                      <w:rFonts w:ascii="Consolas" w:eastAsia="Times New Roman" w:hAnsi="Consolas" w:cs="Segoe UI"/>
-                      <w:color w:val="6A737D"/>
-                      <w:sz w:val="18"/>
-                      <w:szCs w:val="18"/>
-                    </w:rPr>
-                    <w:t xml:space="preserve"> </w:t>
+                    <w:t xml:space="preserve">&lt;!-- </w:t>
                   </w:r>
                   <w:proofErr w:type="spellStart"/>
                   <w:r>
@@ -47824,7 +43163,6 @@
                     </w:rPr>
                     <w:tab/>
                   </w:r>
-                  <w:proofErr w:type="gramStart"/>
                   <w:r>
                     <w:rPr>
                       <w:rFonts w:ascii="Consolas" w:eastAsia="Times New Roman" w:hAnsi="Consolas" w:cs="Segoe UI"/>
@@ -47832,17 +43170,7 @@
                       <w:sz w:val="18"/>
                       <w:szCs w:val="18"/>
                     </w:rPr>
-                    <w:t>&lt;!--</w:t>
-                  </w:r>
-                  <w:proofErr w:type="gramEnd"/>
-                  <w:r>
-                    <w:rPr>
-                      <w:rFonts w:ascii="Consolas" w:eastAsia="Times New Roman" w:hAnsi="Consolas" w:cs="Segoe UI"/>
-                      <w:color w:val="6A737D"/>
-                      <w:sz w:val="18"/>
-                      <w:szCs w:val="18"/>
-                    </w:rPr>
-                    <w:t xml:space="preserve"> </w:t>
+                    <w:t xml:space="preserve">&lt;!-- </w:t>
                   </w:r>
                   <w:proofErr w:type="spellStart"/>
                   <w:r>
@@ -48267,27 +43595,7 @@
                       <w:sz w:val="18"/>
                       <w:szCs w:val="18"/>
                     </w:rPr>
-                    <w:t xml:space="preserve"> Julián Lozano </w:t>
-                  </w:r>
-                  <w:proofErr w:type="gramStart"/>
-                  <w:r>
-                    <w:rPr>
-                      <w:rFonts w:ascii="Consolas" w:eastAsia="Times New Roman" w:hAnsi="Consolas" w:cs="Segoe UI"/>
-                      <w:color w:val="24292E"/>
-                      <w:sz w:val="18"/>
-                      <w:szCs w:val="18"/>
-                    </w:rPr>
-                    <w:t>Moraleda.&lt;</w:t>
-                  </w:r>
-                  <w:proofErr w:type="gramEnd"/>
-                  <w:r>
-                    <w:rPr>
-                      <w:rFonts w:ascii="Consolas" w:eastAsia="Times New Roman" w:hAnsi="Consolas" w:cs="Segoe UI"/>
-                      <w:color w:val="24292E"/>
-                      <w:sz w:val="18"/>
-                      <w:szCs w:val="18"/>
-                    </w:rPr>
-                    <w:t>/</w:t>
+                    <w:t xml:space="preserve"> Julián Lozano Moraleda.&lt;/</w:t>
                   </w:r>
                   <w:r>
                     <w:rPr>
@@ -48448,7 +43756,6 @@
                     </w:rPr>
                     <w:tab/>
                   </w:r>
-                  <w:proofErr w:type="gramStart"/>
                   <w:r>
                     <w:rPr>
                       <w:rFonts w:ascii="Consolas" w:eastAsia="Times New Roman" w:hAnsi="Consolas" w:cs="Segoe UI"/>
@@ -48456,17 +43763,7 @@
                       <w:sz w:val="18"/>
                       <w:szCs w:val="18"/>
                     </w:rPr>
-                    <w:t>&lt;!--</w:t>
-                  </w:r>
-                  <w:proofErr w:type="gramEnd"/>
-                  <w:r>
-                    <w:rPr>
-                      <w:rFonts w:ascii="Consolas" w:eastAsia="Times New Roman" w:hAnsi="Consolas" w:cs="Segoe UI"/>
-                      <w:color w:val="6A737D"/>
-                      <w:sz w:val="18"/>
-                      <w:szCs w:val="18"/>
-                    </w:rPr>
-                    <w:t xml:space="preserve"> </w:t>
+                    <w:t xml:space="preserve">&lt;!-- </w:t>
                   </w:r>
                   <w:proofErr w:type="spellStart"/>
                   <w:r>
@@ -48769,7 +44066,6 @@
               <w:t>=</w:t>
             </w:r>
             <w:proofErr w:type="spellStart"/>
-            <w:proofErr w:type="gramStart"/>
             <w:r>
               <w:rPr>
                 <w:rFonts w:ascii="Courier New" w:hAnsi="Courier New" w:cs="Courier New"/>
@@ -48791,7 +44087,6 @@
               </w:rPr>
               <w:t>(</w:t>
             </w:r>
-            <w:proofErr w:type="gramEnd"/>
             <w:r>
               <w:rPr>
                 <w:rFonts w:ascii="Courier New" w:hAnsi="Courier New" w:cs="Courier New"/>
@@ -48953,21 +44248,9 @@
                 <w:szCs w:val="20"/>
                 <w:shd w:val="clear" w:color="auto" w:fill="FFFFFF"/>
               </w:rPr>
-              <w:t>=</w:t>
-            </w:r>
-            <w:proofErr w:type="gramStart"/>
-            <w:r>
-              <w:rPr>
-                <w:rFonts w:ascii="Courier New" w:hAnsi="Courier New" w:cs="Courier New"/>
-                <w:color w:val="000000"/>
-                <w:sz w:val="20"/>
-                <w:szCs w:val="20"/>
-                <w:shd w:val="clear" w:color="auto" w:fill="FFFFFF"/>
-              </w:rPr>
-              <w:t>VLOOKUP(</w:t>
-            </w:r>
-            <w:proofErr w:type="spellStart"/>
-            <w:proofErr w:type="gramEnd"/>
+              <w:t>=VLOOKUP(</w:t>
+            </w:r>
+            <w:proofErr w:type="spellStart"/>
             <w:r>
               <w:rPr>
                 <w:rFonts w:ascii="Courier New" w:hAnsi="Courier New" w:cs="Courier New"/>
@@ -49099,7 +44382,6 @@
     </w:p>
     <w:p>
       <w:r>
-        <w:lastRenderedPageBreak/>
         <w:t xml:space="preserve">Existen muchas posibilidades para crear una apariencia más atractiva para la tabla, en este caso el aspecto de los datos lo dará el siguiente texto en lenguaje </w:t>
       </w:r>
       <w:proofErr w:type="spellStart"/>
@@ -49196,21 +44478,12 @@
               <w:t>Timestamp</w:t>
             </w:r>
             <w:proofErr w:type="spellEnd"/>
-            <w:proofErr w:type="gramStart"/>
             <w:r>
               <w:rPr>
                 <w:sz w:val="20"/>
                 <w:szCs w:val="20"/>
               </w:rPr>
-              <w:t>"}&lt;</w:t>
-            </w:r>
-            <w:proofErr w:type="gramEnd"/>
-            <w:r>
-              <w:rPr>
-                <w:sz w:val="20"/>
-                <w:szCs w:val="20"/>
-              </w:rPr>
-              <w:t>/</w:t>
+              <w:t>"}&lt;/</w:t>
             </w:r>
             <w:proofErr w:type="spellStart"/>
             <w:r>
@@ -49289,23 +44562,7 @@
                 <w:sz w:val="20"/>
                 <w:szCs w:val="20"/>
               </w:rPr>
-              <w:t>="font-size:20px"&gt;Usuario:    ${"Usuario</w:t>
-            </w:r>
-            <w:proofErr w:type="gramStart"/>
-            <w:r>
-              <w:rPr>
-                <w:sz w:val="20"/>
-                <w:szCs w:val="20"/>
-              </w:rPr>
-              <w:t>"}&lt;</w:t>
-            </w:r>
-            <w:proofErr w:type="gramEnd"/>
-            <w:r>
-              <w:rPr>
-                <w:sz w:val="20"/>
-                <w:szCs w:val="20"/>
-              </w:rPr>
-              <w:t>/</w:t>
+              <w:t>="font-size:20px"&gt;Usuario:    ${"Usuario"}&lt;/</w:t>
             </w:r>
             <w:proofErr w:type="spellStart"/>
             <w:r>
@@ -49384,23 +44641,7 @@
                 <w:sz w:val="20"/>
                 <w:szCs w:val="20"/>
               </w:rPr>
-              <w:t>="font-size:20px"&gt;&lt;p&gt;Incidencia:    ${"Incidencia</w:t>
-            </w:r>
-            <w:proofErr w:type="gramStart"/>
-            <w:r>
-              <w:rPr>
-                <w:sz w:val="20"/>
-                <w:szCs w:val="20"/>
-              </w:rPr>
-              <w:t>"}&lt;</w:t>
-            </w:r>
-            <w:proofErr w:type="gramEnd"/>
-            <w:r>
-              <w:rPr>
-                <w:sz w:val="20"/>
-                <w:szCs w:val="20"/>
-              </w:rPr>
-              <w:t>/</w:t>
+              <w:t>="font-size:20px"&gt;&lt;p&gt;Incidencia:    ${"Incidencia"}&lt;/</w:t>
             </w:r>
             <w:proofErr w:type="spellStart"/>
             <w:r>
@@ -49479,23 +44720,7 @@
                 <w:sz w:val="20"/>
                 <w:szCs w:val="20"/>
               </w:rPr>
-              <w:t>="font-size:20px"&gt;Cantidad:    ${"Dinero</w:t>
-            </w:r>
-            <w:proofErr w:type="gramStart"/>
-            <w:r>
-              <w:rPr>
-                <w:sz w:val="20"/>
-                <w:szCs w:val="20"/>
-              </w:rPr>
-              <w:t>"}&lt;</w:t>
-            </w:r>
-            <w:proofErr w:type="gramEnd"/>
-            <w:r>
-              <w:rPr>
-                <w:sz w:val="20"/>
-                <w:szCs w:val="20"/>
-              </w:rPr>
-              <w:t>/</w:t>
+              <w:t>="font-size:20px"&gt;Cantidad:    ${"Dinero"}&lt;/</w:t>
             </w:r>
             <w:proofErr w:type="spellStart"/>
             <w:r>
@@ -49536,6 +44761,10 @@
         <w:jc w:val="center"/>
       </w:pPr>
       <w:r>
+        <w:rPr>
+          <w:noProof/>
+        </w:rPr>
+        <w:lastRenderedPageBreak/>
         <w:drawing>
           <wp:inline distT="0" distB="0" distL="0" distR="0" wp14:anchorId="4BB6A1D6" wp14:editId="2497D89D">
             <wp:extent cx="2745905" cy="1788519"/>
@@ -49695,6 +44924,9 @@
         <w:jc w:val="center"/>
       </w:pPr>
       <w:r>
+        <w:rPr>
+          <w:noProof/>
+        </w:rPr>
         <w:drawing>
           <wp:inline distT="0" distB="0" distL="0" distR="0" wp14:anchorId="1456DAC4" wp14:editId="367679F3">
             <wp:extent cx="2113808" cy="759745"/>
@@ -49751,7 +44983,6 @@
     <w:p/>
     <w:p>
       <w:r>
-        <w:lastRenderedPageBreak/>
         <w:t xml:space="preserve">Ahora que tenemos los datos que necesitamos, utilizaremos la siguiente función para calcular los días que han transcurrido. </w:t>
       </w:r>
     </w:p>
@@ -49785,7 +45016,6 @@
               </w:rPr>
               <w:t>=MINUS(</w:t>
             </w:r>
-            <w:proofErr w:type="gramStart"/>
             <w:r>
               <w:rPr>
                 <w:rFonts w:ascii="Courier New" w:hAnsi="Courier New" w:cs="Courier New"/>
@@ -49816,7 +45046,6 @@
               </w:rPr>
               <w:t>E</w:t>
             </w:r>
-            <w:proofErr w:type="gramEnd"/>
             <w:r>
               <w:rPr>
                 <w:rFonts w:ascii="Courier New" w:hAnsi="Courier New" w:cs="Courier New"/>
@@ -49903,10 +45132,8 @@
         <w:pStyle w:val="Imagenes"/>
       </w:pPr>
       <w:r>
-        <w:t>Función</w:t>
-      </w:r>
-      <w:r>
-        <w:t xml:space="preserve"> AVERAGE</w:t>
+        <w:lastRenderedPageBreak/>
+        <w:t>Función AVERAGE</w:t>
       </w:r>
     </w:p>
     <w:p>
@@ -49940,11 +45167,11 @@
       <w:pPr>
         <w:pStyle w:val="Ttulo2"/>
       </w:pPr>
-      <w:bookmarkStart w:id="52" w:name="_Toc10572074"/>
+      <w:bookmarkStart w:id="53" w:name="_Toc10572074"/>
       <w:r>
         <w:t>-Crear código QR para descargar aplicación</w:t>
       </w:r>
-      <w:bookmarkEnd w:id="52"/>
+      <w:bookmarkEnd w:id="53"/>
       <w:r>
         <w:t xml:space="preserve"> </w:t>
       </w:r>
@@ -50070,13 +45297,13 @@
       <w:pPr>
         <w:pStyle w:val="Ttulo2"/>
       </w:pPr>
-      <w:bookmarkStart w:id="53" w:name="_Toc10200955"/>
-      <w:bookmarkStart w:id="54" w:name="_Toc10572075"/>
+      <w:bookmarkStart w:id="54" w:name="_Toc10200955"/>
+      <w:bookmarkStart w:id="55" w:name="_Toc10572075"/>
       <w:r>
         <w:t>Fin. Resumen</w:t>
       </w:r>
-      <w:bookmarkEnd w:id="53"/>
       <w:bookmarkEnd w:id="54"/>
+      <w:bookmarkEnd w:id="55"/>
     </w:p>
     <w:p>
       <w:pPr>
@@ -50088,15 +45315,8 @@
         <w:pStyle w:val="Prrafodelista"/>
       </w:pPr>
       <w:r>
-        <w:t xml:space="preserve">Una vez terminado el trabajo se habrá obtenido una solución al problema. El resultado estará compuesto por una </w:t>
-      </w:r>
-      <w:proofErr w:type="gramStart"/>
-      <w:r>
-        <w:t>app</w:t>
-      </w:r>
-      <w:proofErr w:type="gramEnd"/>
-      <w:r>
-        <w:t xml:space="preserve"> que podrá instalarse en el móvil de forma sencilla, una página web y una base de datos. </w:t>
+        <w:lastRenderedPageBreak/>
+        <w:t xml:space="preserve">Una vez terminado el trabajo se habrá obtenido una solución al problema. El resultado estará compuesto por una app que podrá instalarse en el móvil de forma sencilla, una página web y una base de datos. </w:t>
       </w:r>
     </w:p>
     <w:p>
@@ -50153,10 +45373,7 @@
       </w:r>
     </w:p>
     <w:p/>
-    <w:p>
-      <w:bookmarkStart w:id="55" w:name="_GoBack"/>
-      <w:bookmarkEnd w:id="55"/>
-    </w:p>
+    <w:p/>
     <w:sectPr>
       <w:pgSz w:w="11906" w:h="16838"/>
       <w:pgMar w:top="1417" w:right="1701" w:bottom="1417" w:left="1701" w:header="708" w:footer="708" w:gutter="0"/>
@@ -52141,7 +47358,7 @@
 </file>
 
 <file path=customXml/itemProps1.xml><?xml version="1.0" encoding="utf-8"?>
-<ds:datastoreItem xmlns:ds="http://schemas.openxmlformats.org/officeDocument/2006/customXml" ds:itemID="{F9600028-ADBE-4736-AFBF-C7053AD2026E}">
+<ds:datastoreItem xmlns:ds="http://schemas.openxmlformats.org/officeDocument/2006/customXml" ds:itemID="{A9C867BC-8667-4444-A67B-268058B777C3}">
   <ds:schemaRefs>
     <ds:schemaRef ds:uri="http://schemas.openxmlformats.org/officeDocument/2006/bibliography"/>
   </ds:schemaRefs>

--- a/TFG/Resultados.docx
+++ b/TFG/Resultados.docx
@@ -11,7 +11,6 @@
         </w:rPr>
       </w:pPr>
       <w:bookmarkStart w:id="0" w:name="_Toc10200941"/>
-      <w:bookmarkStart w:id="1" w:name="_Toc10918043"/>
       <w:r>
         <w:br w:type="page"/>
       </w:r>
@@ -19,16 +18,25 @@
     <w:p>
       <w:pPr>
         <w:pStyle w:val="Ttulo1"/>
-        <w:numPr>
-          <w:ilvl w:val="0"/>
-          <w:numId w:val="1"/>
-        </w:numPr>
+        <w:ind w:left="720"/>
       </w:pPr>
+      <w:bookmarkStart w:id="1" w:name="_Toc11015180"/>
+      <w:r>
+        <w:t>Capítulo 6</w:t>
+      </w:r>
+      <w:bookmarkEnd w:id="1"/>
+    </w:p>
+    <w:p>
+      <w:pPr>
+        <w:pStyle w:val="Ttulo1"/>
+        <w:ind w:left="720"/>
+      </w:pPr>
+      <w:bookmarkStart w:id="2" w:name="_Toc11015181"/>
       <w:r>
         <w:t>Resultados</w:t>
       </w:r>
       <w:bookmarkEnd w:id="0"/>
-      <w:bookmarkEnd w:id="1"/>
+      <w:bookmarkEnd w:id="2"/>
     </w:p>
     <w:p>
       <w:pPr>
@@ -45,16 +53,16 @@
       <w:pPr>
         <w:pStyle w:val="Ttulo2"/>
       </w:pPr>
-      <w:bookmarkStart w:id="2" w:name="_Toc10200943"/>
-      <w:bookmarkStart w:id="3" w:name="_Toc10918044"/>
+      <w:bookmarkStart w:id="3" w:name="_Toc10200943"/>
+      <w:bookmarkStart w:id="4" w:name="_Toc11015182"/>
       <w:r>
         <w:t>6.1. App Inventor como mecanismo para crear aplicaciones</w:t>
       </w:r>
       <w:r>
         <w:t xml:space="preserve"> para móvil</w:t>
       </w:r>
-      <w:bookmarkEnd w:id="2"/>
       <w:bookmarkEnd w:id="3"/>
+      <w:bookmarkEnd w:id="4"/>
     </w:p>
     <w:p>
       <w:pPr>
@@ -118,16 +126,16 @@
       <w:pPr>
         <w:pStyle w:val="Ttulo3"/>
       </w:pPr>
-      <w:bookmarkStart w:id="4" w:name="_Toc10200944"/>
-      <w:bookmarkStart w:id="5" w:name="_Toc10918045"/>
+      <w:bookmarkStart w:id="5" w:name="_Toc10200944"/>
+      <w:bookmarkStart w:id="6" w:name="_Toc11015183"/>
       <w:r>
         <w:t xml:space="preserve">6.1.1. </w:t>
       </w:r>
       <w:r>
         <w:t>El entorno App Inventor</w:t>
       </w:r>
-      <w:bookmarkEnd w:id="4"/>
       <w:bookmarkEnd w:id="5"/>
+      <w:bookmarkEnd w:id="6"/>
     </w:p>
     <w:p>
       <w:pPr>
@@ -350,8 +358,8 @@
           <w:lang w:eastAsia="en-US"/>
         </w:rPr>
       </w:pPr>
-      <w:bookmarkStart w:id="6" w:name="_Toc10200945"/>
-      <w:bookmarkStart w:id="7" w:name="_Toc10918046"/>
+      <w:bookmarkStart w:id="7" w:name="_Toc10200945"/>
+      <w:bookmarkStart w:id="8" w:name="_Toc11015184"/>
       <w:r>
         <w:rPr>
           <w:lang w:eastAsia="en-US"/>
@@ -364,8 +372,8 @@
         </w:rPr>
         <w:t>Modelo de base de datos</w:t>
       </w:r>
-      <w:bookmarkEnd w:id="6"/>
       <w:bookmarkEnd w:id="7"/>
+      <w:bookmarkEnd w:id="8"/>
     </w:p>
     <w:p>
       <w:r>
@@ -518,7 +526,7 @@
           <w:noProof/>
         </w:rPr>
         <w:drawing>
-          <wp:inline distT="0" distB="0" distL="0" distR="0" wp14:anchorId="6FBB7549" wp14:editId="058F59C0">
+          <wp:inline distT="0" distB="0" distL="0" distR="0" wp14:anchorId="746EFA86" wp14:editId="608DC9E2">
             <wp:extent cx="5041127" cy="3502824"/>
             <wp:effectExtent l="0" t="0" r="7620" b="2540"/>
             <wp:docPr id="5" name="Imagen 5"/>
@@ -558,13 +566,15 @@
       <w:pPr>
         <w:pStyle w:val="Imagenes"/>
       </w:pPr>
-      <w:bookmarkStart w:id="8" w:name="_Toc10917708"/>
-      <w:bookmarkStart w:id="9" w:name="_Toc10917916"/>
+      <w:bookmarkStart w:id="9" w:name="_Toc10917708"/>
+      <w:bookmarkStart w:id="10" w:name="_Toc10917916"/>
+      <w:bookmarkStart w:id="11" w:name="_Toc11015490"/>
       <w:r>
         <w:t>Modelo de base de datos</w:t>
       </w:r>
-      <w:bookmarkEnd w:id="8"/>
       <w:bookmarkEnd w:id="9"/>
+      <w:bookmarkEnd w:id="10"/>
+      <w:bookmarkEnd w:id="11"/>
     </w:p>
     <w:p/>
     <w:p/>
@@ -575,8 +585,8 @@
           <w:lang w:eastAsia="en-US"/>
         </w:rPr>
       </w:pPr>
-      <w:bookmarkStart w:id="10" w:name="_Toc10200946"/>
-      <w:bookmarkStart w:id="11" w:name="_Toc10918047"/>
+      <w:bookmarkStart w:id="12" w:name="_Toc10200946"/>
+      <w:bookmarkStart w:id="13" w:name="_Toc11015185"/>
       <w:r>
         <w:rPr>
           <w:lang w:eastAsia="en-US"/>
@@ -589,11 +599,11 @@
         </w:rPr>
         <w:t>Aplicación dos formularios: identificación e incidencias.</w:t>
       </w:r>
-      <w:bookmarkEnd w:id="10"/>
-      <w:bookmarkEnd w:id="11"/>
+      <w:bookmarkEnd w:id="12"/>
+      <w:bookmarkEnd w:id="13"/>
     </w:p>
     <w:p>
-      <w:bookmarkStart w:id="12" w:name="_Hlk535948698"/>
+      <w:bookmarkStart w:id="14" w:name="_Hlk535948698"/>
       <w:r>
         <w:t xml:space="preserve">Para recibir las incidencias a la base de datos es necesario disponer de alguna plataforma en la que poder publicar las preguntas que está buscando el cliente afectado para que este pueda responder con su problema. Para esto Google Sheets ofrece la posibilidad de crear formularios y almacenar las respuestas a cada pregunta en columnas. </w:t>
       </w:r>
@@ -612,7 +622,7 @@
           <w:noProof/>
         </w:rPr>
         <w:drawing>
-          <wp:inline distT="0" distB="0" distL="0" distR="0" wp14:anchorId="6772C156" wp14:editId="386FEEFD">
+          <wp:inline distT="0" distB="0" distL="0" distR="0" wp14:anchorId="3A86CFD3" wp14:editId="60DF9AA1">
             <wp:extent cx="2334895" cy="2273935"/>
             <wp:effectExtent l="0" t="0" r="8255" b="0"/>
             <wp:docPr id="42" name="Imagen 42"/>
@@ -662,16 +672,18 @@
       <w:pPr>
         <w:pStyle w:val="Imagenes"/>
       </w:pPr>
-      <w:bookmarkStart w:id="13" w:name="_Toc10917709"/>
-      <w:bookmarkStart w:id="14" w:name="_Toc10917917"/>
-      <w:bookmarkStart w:id="15" w:name="_Hlk10382281"/>
+      <w:bookmarkStart w:id="15" w:name="_Toc10917709"/>
+      <w:bookmarkStart w:id="16" w:name="_Toc10917917"/>
+      <w:bookmarkStart w:id="17" w:name="_Hlk10382281"/>
+      <w:bookmarkStart w:id="18" w:name="_Toc11015491"/>
       <w:r>
         <w:t>Formulario de Google para registro de usuarios e incidencias</w:t>
       </w:r>
-      <w:bookmarkEnd w:id="13"/>
-      <w:bookmarkEnd w:id="14"/>
+      <w:bookmarkEnd w:id="15"/>
+      <w:bookmarkEnd w:id="16"/>
+      <w:bookmarkEnd w:id="18"/>
     </w:p>
-    <w:bookmarkEnd w:id="15"/>
+    <w:bookmarkEnd w:id="17"/>
     <w:p/>
     <w:p>
       <w:r>
@@ -703,7 +715,7 @@
           <w:noProof/>
         </w:rPr>
         <w:drawing>
-          <wp:inline distT="0" distB="0" distL="0" distR="0" wp14:anchorId="39302538" wp14:editId="0710AFDC">
+          <wp:inline distT="0" distB="0" distL="0" distR="0" wp14:anchorId="7D3C0F8A" wp14:editId="042D2769">
             <wp:extent cx="2185993" cy="2101755"/>
             <wp:effectExtent l="0" t="0" r="5080" b="0"/>
             <wp:docPr id="44" name="Imagen 44"/>
@@ -743,13 +755,15 @@
       <w:pPr>
         <w:pStyle w:val="Imagenes"/>
       </w:pPr>
-      <w:bookmarkStart w:id="16" w:name="_Toc10917710"/>
-      <w:bookmarkStart w:id="17" w:name="_Toc10917918"/>
+      <w:bookmarkStart w:id="19" w:name="_Toc10917710"/>
+      <w:bookmarkStart w:id="20" w:name="_Toc10917918"/>
+      <w:bookmarkStart w:id="21" w:name="_Toc11015492"/>
       <w:r>
         <w:t>Formulario de Google para registro de usuarios</w:t>
       </w:r>
-      <w:bookmarkEnd w:id="16"/>
-      <w:bookmarkEnd w:id="17"/>
+      <w:bookmarkEnd w:id="19"/>
+      <w:bookmarkEnd w:id="20"/>
+      <w:bookmarkEnd w:id="21"/>
     </w:p>
     <w:p>
       <w:pPr>
@@ -779,7 +793,7 @@
           <w:noProof/>
         </w:rPr>
         <w:drawing>
-          <wp:inline distT="0" distB="0" distL="0" distR="0" wp14:anchorId="26374E96" wp14:editId="32CE84CB">
+          <wp:inline distT="0" distB="0" distL="0" distR="0" wp14:anchorId="534D8770" wp14:editId="6051B88A">
             <wp:extent cx="5400040" cy="495300"/>
             <wp:effectExtent l="0" t="0" r="0" b="0"/>
             <wp:docPr id="2" name="Imagen 2"/>
@@ -819,13 +833,15 @@
       <w:pPr>
         <w:pStyle w:val="Imagenes"/>
       </w:pPr>
-      <w:bookmarkStart w:id="18" w:name="_Toc10917711"/>
-      <w:bookmarkStart w:id="19" w:name="_Toc10917919"/>
+      <w:bookmarkStart w:id="22" w:name="_Toc10917711"/>
+      <w:bookmarkStart w:id="23" w:name="_Toc10917919"/>
+      <w:bookmarkStart w:id="24" w:name="_Toc11015493"/>
       <w:r>
         <w:t>Tabla de Google Sheets para registro de usuarios</w:t>
       </w:r>
-      <w:bookmarkEnd w:id="18"/>
-      <w:bookmarkEnd w:id="19"/>
+      <w:bookmarkEnd w:id="22"/>
+      <w:bookmarkEnd w:id="23"/>
+      <w:bookmarkEnd w:id="24"/>
     </w:p>
     <w:p/>
     <w:p>
@@ -943,7 +959,7 @@
           <w:noProof/>
         </w:rPr>
         <w:drawing>
-          <wp:inline distT="0" distB="0" distL="0" distR="0" wp14:anchorId="37C93158" wp14:editId="3C76CF64">
+          <wp:inline distT="0" distB="0" distL="0" distR="0" wp14:anchorId="3A2172B4" wp14:editId="303A44CC">
             <wp:extent cx="2496710" cy="2829285"/>
             <wp:effectExtent l="0" t="0" r="0" b="0"/>
             <wp:docPr id="47" name="Imagen 47"/>
@@ -983,13 +999,15 @@
       <w:pPr>
         <w:pStyle w:val="Imagenes"/>
       </w:pPr>
-      <w:bookmarkStart w:id="20" w:name="_Toc10917712"/>
-      <w:bookmarkStart w:id="21" w:name="_Toc10917920"/>
+      <w:bookmarkStart w:id="25" w:name="_Toc10917712"/>
+      <w:bookmarkStart w:id="26" w:name="_Toc10917920"/>
+      <w:bookmarkStart w:id="27" w:name="_Toc11015494"/>
       <w:r>
         <w:t>Formulario de Google para registro de incidencias</w:t>
       </w:r>
-      <w:bookmarkEnd w:id="20"/>
-      <w:bookmarkEnd w:id="21"/>
+      <w:bookmarkEnd w:id="25"/>
+      <w:bookmarkEnd w:id="26"/>
+      <w:bookmarkEnd w:id="27"/>
     </w:p>
     <w:p>
       <w:pPr>
@@ -1002,7 +1020,7 @@
           <w:noProof/>
         </w:rPr>
         <w:drawing>
-          <wp:inline distT="0" distB="0" distL="0" distR="0" wp14:anchorId="34FF01AD" wp14:editId="35F0153A">
+          <wp:inline distT="0" distB="0" distL="0" distR="0" wp14:anchorId="466E250B" wp14:editId="0A8FF629">
             <wp:extent cx="5400040" cy="533400"/>
             <wp:effectExtent l="0" t="0" r="0" b="0"/>
             <wp:docPr id="50" name="Imagen 50"/>
@@ -1042,16 +1060,18 @@
       <w:pPr>
         <w:pStyle w:val="Imagenes"/>
       </w:pPr>
-      <w:bookmarkStart w:id="22" w:name="_Toc10917713"/>
-      <w:bookmarkStart w:id="23" w:name="_Toc10917921"/>
+      <w:bookmarkStart w:id="28" w:name="_Toc10917713"/>
+      <w:bookmarkStart w:id="29" w:name="_Toc10917921"/>
+      <w:bookmarkStart w:id="30" w:name="_Toc11015495"/>
       <w:r>
         <w:t>Tabla de Google Sheets para registro de incidencias</w:t>
       </w:r>
-      <w:bookmarkEnd w:id="22"/>
-      <w:bookmarkEnd w:id="23"/>
+      <w:bookmarkEnd w:id="28"/>
+      <w:bookmarkEnd w:id="29"/>
+      <w:bookmarkEnd w:id="30"/>
     </w:p>
     <w:p/>
-    <w:bookmarkEnd w:id="12"/>
+    <w:bookmarkEnd w:id="14"/>
     <w:p>
       <w:r>
         <w:t>Al igual que antes podemos observar que aparte de crearse los encabezados de las columnas que hemos incluido en el formulario también se ha creado una columna con la fecha en la que se envía la incidencia.</w:t>
@@ -1130,7 +1150,7 @@
           <w:noProof/>
         </w:rPr>
         <w:drawing>
-          <wp:inline distT="0" distB="0" distL="0" distR="0" wp14:anchorId="566B2191" wp14:editId="66F3AD29">
+          <wp:inline distT="0" distB="0" distL="0" distR="0" wp14:anchorId="4FE32A3B" wp14:editId="58D80122">
             <wp:extent cx="2074460" cy="2953133"/>
             <wp:effectExtent l="0" t="0" r="2540" b="0"/>
             <wp:docPr id="8" name="Imagen 8"/>
@@ -1173,20 +1193,22 @@
           <w:rStyle w:val="nfasisintenso"/>
         </w:rPr>
       </w:pPr>
-      <w:bookmarkStart w:id="24" w:name="_Toc10289980"/>
-      <w:bookmarkStart w:id="25" w:name="_Toc10316342"/>
-      <w:bookmarkStart w:id="26" w:name="_Toc10917714"/>
-      <w:bookmarkStart w:id="27" w:name="_Toc10917922"/>
+      <w:bookmarkStart w:id="31" w:name="_Toc10289980"/>
+      <w:bookmarkStart w:id="32" w:name="_Toc10316342"/>
+      <w:bookmarkStart w:id="33" w:name="_Toc10917714"/>
+      <w:bookmarkStart w:id="34" w:name="_Toc10917922"/>
+      <w:bookmarkStart w:id="35" w:name="_Toc11015496"/>
       <w:r>
         <w:rPr>
           <w:rStyle w:val="nfasisintenso"/>
         </w:rPr>
         <w:t>Pantalla de registro de usuario</w:t>
       </w:r>
-      <w:bookmarkEnd w:id="24"/>
-      <w:bookmarkEnd w:id="25"/>
-      <w:bookmarkEnd w:id="26"/>
-      <w:bookmarkEnd w:id="27"/>
+      <w:bookmarkEnd w:id="31"/>
+      <w:bookmarkEnd w:id="32"/>
+      <w:bookmarkEnd w:id="33"/>
+      <w:bookmarkEnd w:id="34"/>
+      <w:bookmarkEnd w:id="35"/>
     </w:p>
     <w:p/>
     <w:p>
@@ -1236,7 +1258,7 @@
           <w:noProof/>
         </w:rPr>
         <w:drawing>
-          <wp:inline distT="0" distB="0" distL="0" distR="0" wp14:anchorId="2D46F6E8" wp14:editId="167AE32C">
+          <wp:inline distT="0" distB="0" distL="0" distR="0" wp14:anchorId="71B05E2C" wp14:editId="1619C29C">
             <wp:extent cx="2170706" cy="3119994"/>
             <wp:effectExtent l="0" t="0" r="1270" b="4445"/>
             <wp:docPr id="52" name="Imagen 52"/>
@@ -1276,13 +1298,15 @@
       <w:pPr>
         <w:pStyle w:val="Imagenes"/>
       </w:pPr>
-      <w:bookmarkStart w:id="28" w:name="_Toc10917715"/>
-      <w:bookmarkStart w:id="29" w:name="_Toc10917923"/>
+      <w:bookmarkStart w:id="36" w:name="_Toc10917715"/>
+      <w:bookmarkStart w:id="37" w:name="_Toc10917923"/>
+      <w:bookmarkStart w:id="38" w:name="_Toc11015497"/>
       <w:r>
         <w:t>Pantalla de registro de incidencias</w:t>
       </w:r>
-      <w:bookmarkEnd w:id="28"/>
-      <w:bookmarkEnd w:id="29"/>
+      <w:bookmarkEnd w:id="36"/>
+      <w:bookmarkEnd w:id="37"/>
+      <w:bookmarkEnd w:id="38"/>
     </w:p>
     <w:p>
       <w:pPr>
@@ -1323,7 +1347,7 @@
           <w:noProof/>
         </w:rPr>
         <w:drawing>
-          <wp:inline distT="0" distB="0" distL="0" distR="0" wp14:anchorId="0369CE01" wp14:editId="0D10A6A0">
+          <wp:inline distT="0" distB="0" distL="0" distR="0" wp14:anchorId="754BA1A0" wp14:editId="718477D9">
             <wp:extent cx="5400040" cy="2444115"/>
             <wp:effectExtent l="0" t="0" r="0" b="0"/>
             <wp:docPr id="53" name="Imagen 53"/>
@@ -1363,16 +1387,18 @@
       <w:pPr>
         <w:pStyle w:val="Imagenes"/>
       </w:pPr>
-      <w:bookmarkStart w:id="30" w:name="_Toc10917716"/>
-      <w:bookmarkStart w:id="31" w:name="_Toc10917924"/>
-      <w:bookmarkStart w:id="32" w:name="_Hlk10383447"/>
+      <w:bookmarkStart w:id="39" w:name="_Toc10917716"/>
+      <w:bookmarkStart w:id="40" w:name="_Toc10917924"/>
+      <w:bookmarkStart w:id="41" w:name="_Hlk10383447"/>
+      <w:bookmarkStart w:id="42" w:name="_Toc11015498"/>
       <w:r>
         <w:t>Código fuente del formulario de Google. URL</w:t>
       </w:r>
-      <w:bookmarkEnd w:id="30"/>
-      <w:bookmarkEnd w:id="31"/>
+      <w:bookmarkEnd w:id="39"/>
+      <w:bookmarkEnd w:id="40"/>
+      <w:bookmarkEnd w:id="42"/>
     </w:p>
-    <w:bookmarkEnd w:id="32"/>
+    <w:bookmarkEnd w:id="41"/>
     <w:p/>
     <w:p>
       <w:r>
@@ -1406,7 +1432,7 @@
           <w:noProof/>
         </w:rPr>
         <w:drawing>
-          <wp:inline distT="0" distB="0" distL="0" distR="0" wp14:anchorId="52D50CAF" wp14:editId="52547721">
+          <wp:inline distT="0" distB="0" distL="0" distR="0" wp14:anchorId="01F6C270" wp14:editId="728DE6E0">
             <wp:extent cx="5400040" cy="2000250"/>
             <wp:effectExtent l="0" t="0" r="0" b="0"/>
             <wp:docPr id="54" name="Imagen 54"/>
@@ -1446,13 +1472,15 @@
       <w:pPr>
         <w:pStyle w:val="Imagenes"/>
       </w:pPr>
-      <w:bookmarkStart w:id="33" w:name="_Toc10917717"/>
-      <w:bookmarkStart w:id="34" w:name="_Toc10917925"/>
+      <w:bookmarkStart w:id="43" w:name="_Toc10917717"/>
+      <w:bookmarkStart w:id="44" w:name="_Toc10917925"/>
+      <w:bookmarkStart w:id="45" w:name="_Toc11015499"/>
       <w:r>
         <w:t>Código fuente del formulario de Google. Elementos</w:t>
       </w:r>
-      <w:bookmarkEnd w:id="33"/>
-      <w:bookmarkEnd w:id="34"/>
+      <w:bookmarkEnd w:id="43"/>
+      <w:bookmarkEnd w:id="44"/>
+      <w:bookmarkEnd w:id="45"/>
       <w:r>
         <w:t xml:space="preserve"> </w:t>
       </w:r>
@@ -1532,7 +1560,7 @@
           <w:noProof/>
         </w:rPr>
         <w:drawing>
-          <wp:inline distT="0" distB="0" distL="0" distR="0" wp14:anchorId="0D6B19DD" wp14:editId="60CBE3D6">
+          <wp:inline distT="0" distB="0" distL="0" distR="0" wp14:anchorId="48DF1550" wp14:editId="31418B3C">
             <wp:extent cx="5400040" cy="1633220"/>
             <wp:effectExtent l="0" t="0" r="0" b="5080"/>
             <wp:docPr id="10" name="Imagen 10"/>
@@ -1572,16 +1600,18 @@
       <w:pPr>
         <w:pStyle w:val="Imagenes"/>
       </w:pPr>
-      <w:bookmarkStart w:id="35" w:name="_Toc10917718"/>
-      <w:bookmarkStart w:id="36" w:name="_Toc10917926"/>
-      <w:bookmarkStart w:id="37" w:name="_Hlk10383670"/>
+      <w:bookmarkStart w:id="46" w:name="_Toc10917718"/>
+      <w:bookmarkStart w:id="47" w:name="_Toc10917926"/>
+      <w:bookmarkStart w:id="48" w:name="_Hlk10383670"/>
+      <w:bookmarkStart w:id="49" w:name="_Toc11015500"/>
       <w:r>
         <w:t>Bloques del botón registro de pantalla de registro de usuarios</w:t>
       </w:r>
-      <w:bookmarkEnd w:id="35"/>
-      <w:bookmarkEnd w:id="36"/>
+      <w:bookmarkEnd w:id="46"/>
+      <w:bookmarkEnd w:id="47"/>
+      <w:bookmarkEnd w:id="49"/>
     </w:p>
-    <w:bookmarkEnd w:id="37"/>
+    <w:bookmarkEnd w:id="48"/>
     <w:p/>
     <w:p>
       <w:pPr>
@@ -1616,7 +1646,7 @@
           <w:noProof/>
         </w:rPr>
         <w:drawing>
-          <wp:inline distT="0" distB="0" distL="0" distR="0" wp14:anchorId="08F07D8F" wp14:editId="0D0D913F">
+          <wp:inline distT="0" distB="0" distL="0" distR="0" wp14:anchorId="3A874939" wp14:editId="7310F409">
             <wp:extent cx="5796927" cy="1589964"/>
             <wp:effectExtent l="0" t="0" r="0" b="0"/>
             <wp:docPr id="56" name="Imagen 56"/>
@@ -1666,13 +1696,15 @@
       <w:pPr>
         <w:pStyle w:val="Imagenes"/>
       </w:pPr>
-      <w:bookmarkStart w:id="38" w:name="_Toc10917719"/>
-      <w:bookmarkStart w:id="39" w:name="_Toc10917927"/>
+      <w:bookmarkStart w:id="50" w:name="_Toc10917719"/>
+      <w:bookmarkStart w:id="51" w:name="_Toc10917927"/>
+      <w:bookmarkStart w:id="52" w:name="_Toc11015501"/>
       <w:r>
         <w:t>Bloques del botón enviar, pantalla de registro de usuarios</w:t>
       </w:r>
-      <w:bookmarkEnd w:id="38"/>
-      <w:bookmarkEnd w:id="39"/>
+      <w:bookmarkEnd w:id="50"/>
+      <w:bookmarkEnd w:id="51"/>
+      <w:bookmarkEnd w:id="52"/>
     </w:p>
     <w:p/>
     <w:p>
@@ -1689,7 +1721,7 @@
           <w:noProof/>
         </w:rPr>
         <w:drawing>
-          <wp:inline distT="0" distB="0" distL="0" distR="0" wp14:anchorId="5C89DD80" wp14:editId="30035982">
+          <wp:inline distT="0" distB="0" distL="0" distR="0" wp14:anchorId="6C6EDF6C" wp14:editId="747E30A3">
             <wp:extent cx="3527873" cy="2322463"/>
             <wp:effectExtent l="0" t="0" r="0" b="1905"/>
             <wp:docPr id="57" name="Imagen 57"/>
@@ -1729,13 +1761,15 @@
       <w:pPr>
         <w:pStyle w:val="Imagenes"/>
       </w:pPr>
-      <w:bookmarkStart w:id="40" w:name="_Toc10917720"/>
-      <w:bookmarkStart w:id="41" w:name="_Toc10917928"/>
+      <w:bookmarkStart w:id="53" w:name="_Toc10917720"/>
+      <w:bookmarkStart w:id="54" w:name="_Toc10917928"/>
+      <w:bookmarkStart w:id="55" w:name="_Toc11015502"/>
       <w:r>
         <w:t>Bloques de incidencias, pantalla de incidencias</w:t>
       </w:r>
-      <w:bookmarkEnd w:id="40"/>
-      <w:bookmarkEnd w:id="41"/>
+      <w:bookmarkEnd w:id="53"/>
+      <w:bookmarkEnd w:id="54"/>
+      <w:bookmarkEnd w:id="55"/>
     </w:p>
     <w:p>
       <w:pPr>
@@ -1758,8 +1792,8 @@
       <w:pPr>
         <w:pStyle w:val="Ttulo2"/>
       </w:pPr>
-      <w:bookmarkStart w:id="42" w:name="_Toc10200947"/>
-      <w:bookmarkStart w:id="43" w:name="_Toc10918048"/>
+      <w:bookmarkStart w:id="56" w:name="_Toc10200947"/>
+      <w:bookmarkStart w:id="57" w:name="_Toc11015186"/>
       <w:r>
         <w:rPr>
           <w:lang w:eastAsia="en-US"/>
@@ -1772,8 +1806,8 @@
         </w:rPr>
         <w:t>Relación usuario id</w:t>
       </w:r>
-      <w:bookmarkEnd w:id="42"/>
-      <w:bookmarkEnd w:id="43"/>
+      <w:bookmarkEnd w:id="56"/>
+      <w:bookmarkEnd w:id="57"/>
     </w:p>
     <w:p>
       <w:r>
@@ -1809,7 +1843,7 @@
           <w:noProof/>
         </w:rPr>
         <w:drawing>
-          <wp:inline distT="0" distB="0" distL="0" distR="0" wp14:anchorId="0B8D9A2F" wp14:editId="5260BB44">
+          <wp:inline distT="0" distB="0" distL="0" distR="0" wp14:anchorId="281CC78A" wp14:editId="731FC961">
             <wp:extent cx="3256801" cy="2857500"/>
             <wp:effectExtent l="0" t="0" r="1270" b="0"/>
             <wp:docPr id="58" name="Imagen 58"/>
@@ -1849,16 +1883,18 @@
       <w:pPr>
         <w:pStyle w:val="Imagenes"/>
       </w:pPr>
-      <w:bookmarkStart w:id="44" w:name="_Toc10917721"/>
-      <w:bookmarkStart w:id="45" w:name="_Toc10917929"/>
-      <w:bookmarkStart w:id="46" w:name="_Hlk10387110"/>
+      <w:bookmarkStart w:id="58" w:name="_Toc10917721"/>
+      <w:bookmarkStart w:id="59" w:name="_Toc10917929"/>
+      <w:bookmarkStart w:id="60" w:name="_Hlk10387110"/>
+      <w:bookmarkStart w:id="61" w:name="_Toc11015503"/>
       <w:r>
         <w:t>Script crear id</w:t>
       </w:r>
-      <w:bookmarkEnd w:id="44"/>
-      <w:bookmarkEnd w:id="45"/>
+      <w:bookmarkEnd w:id="58"/>
+      <w:bookmarkEnd w:id="59"/>
+      <w:bookmarkEnd w:id="61"/>
     </w:p>
-    <w:bookmarkEnd w:id="46"/>
+    <w:bookmarkEnd w:id="60"/>
     <w:p>
       <w:pPr>
         <w:jc w:val="center"/>
@@ -1889,7 +1925,7 @@
       <w:pPr>
         <w:pStyle w:val="Ttulo2"/>
       </w:pPr>
-      <w:bookmarkStart w:id="47" w:name="_Toc10918049"/>
+      <w:bookmarkStart w:id="62" w:name="_Toc11015187"/>
       <w:r>
         <w:rPr>
           <w:lang w:eastAsia="en-US"/>
@@ -1902,7 +1938,7 @@
         </w:rPr>
         <w:t>Usuario recordado</w:t>
       </w:r>
-      <w:bookmarkEnd w:id="47"/>
+      <w:bookmarkEnd w:id="62"/>
       <w:r>
         <w:t xml:space="preserve"> </w:t>
       </w:r>
@@ -2019,7 +2055,7 @@
           <w:noProof/>
         </w:rPr>
         <w:drawing>
-          <wp:inline distT="0" distB="0" distL="0" distR="0" wp14:anchorId="63FCF066" wp14:editId="799F6AF1">
+          <wp:inline distT="0" distB="0" distL="0" distR="0" wp14:anchorId="257D7CAF" wp14:editId="5A251585">
             <wp:extent cx="5400040" cy="2681605"/>
             <wp:effectExtent l="0" t="0" r="0" b="4445"/>
             <wp:docPr id="18" name="Imagen 18"/>
@@ -2059,13 +2095,15 @@
       <w:pPr>
         <w:pStyle w:val="Imagenes"/>
       </w:pPr>
-      <w:bookmarkStart w:id="48" w:name="_Toc10917722"/>
-      <w:bookmarkStart w:id="49" w:name="_Toc10917930"/>
+      <w:bookmarkStart w:id="63" w:name="_Toc10917722"/>
+      <w:bookmarkStart w:id="64" w:name="_Toc10917930"/>
+      <w:bookmarkStart w:id="65" w:name="_Toc11015504"/>
       <w:r>
         <w:t>Bloques del botón registro con TinyDB, pantalla de registro de usuarios.</w:t>
       </w:r>
-      <w:bookmarkEnd w:id="48"/>
-      <w:bookmarkEnd w:id="49"/>
+      <w:bookmarkEnd w:id="63"/>
+      <w:bookmarkEnd w:id="64"/>
+      <w:bookmarkEnd w:id="65"/>
     </w:p>
     <w:p/>
     <w:p>
@@ -2082,7 +2120,7 @@
           <w:noProof/>
         </w:rPr>
         <w:drawing>
-          <wp:inline distT="0" distB="0" distL="0" distR="0" wp14:anchorId="73D6A359" wp14:editId="0C457AA8">
+          <wp:inline distT="0" distB="0" distL="0" distR="0" wp14:anchorId="5BB78840" wp14:editId="2AF2DF89">
             <wp:extent cx="3855350" cy="1497294"/>
             <wp:effectExtent l="0" t="0" r="0" b="8255"/>
             <wp:docPr id="19" name="Imagen 19"/>
@@ -2122,13 +2160,15 @@
       <w:pPr>
         <w:pStyle w:val="Imagenes"/>
       </w:pPr>
-      <w:bookmarkStart w:id="50" w:name="_Toc10917723"/>
-      <w:bookmarkStart w:id="51" w:name="_Toc10917931"/>
+      <w:bookmarkStart w:id="66" w:name="_Toc10917723"/>
+      <w:bookmarkStart w:id="67" w:name="_Toc10917931"/>
+      <w:bookmarkStart w:id="68" w:name="_Toc11015505"/>
       <w:r>
         <w:t>Bloques de inicialización, pantalla de registro de usuarios</w:t>
       </w:r>
-      <w:bookmarkEnd w:id="50"/>
-      <w:bookmarkEnd w:id="51"/>
+      <w:bookmarkEnd w:id="66"/>
+      <w:bookmarkEnd w:id="67"/>
+      <w:bookmarkEnd w:id="68"/>
     </w:p>
     <w:p>
       <w:pPr>
@@ -2163,7 +2203,7 @@
           <w:noProof/>
         </w:rPr>
         <w:drawing>
-          <wp:inline distT="0" distB="0" distL="0" distR="0" wp14:anchorId="607F331B" wp14:editId="0AD875DE">
+          <wp:inline distT="0" distB="0" distL="0" distR="0" wp14:anchorId="42764DE8" wp14:editId="4F978D87">
             <wp:extent cx="2281618" cy="3307742"/>
             <wp:effectExtent l="0" t="0" r="4445" b="6985"/>
             <wp:docPr id="61" name="Imagen 61"/>
@@ -2203,13 +2243,15 @@
       <w:pPr>
         <w:pStyle w:val="Imagenes"/>
       </w:pPr>
-      <w:bookmarkStart w:id="52" w:name="_Toc10917724"/>
-      <w:bookmarkStart w:id="53" w:name="_Toc10917932"/>
+      <w:bookmarkStart w:id="69" w:name="_Toc10917724"/>
+      <w:bookmarkStart w:id="70" w:name="_Toc10917932"/>
+      <w:bookmarkStart w:id="71" w:name="_Toc11015506"/>
       <w:r>
         <w:t>Pantalla de registro de usuarios con opción de cambiar de usuario</w:t>
       </w:r>
-      <w:bookmarkEnd w:id="52"/>
-      <w:bookmarkEnd w:id="53"/>
+      <w:bookmarkEnd w:id="69"/>
+      <w:bookmarkEnd w:id="70"/>
+      <w:bookmarkEnd w:id="71"/>
     </w:p>
     <w:p/>
     <w:p>
@@ -2221,7 +2263,7 @@
           <w:noProof/>
         </w:rPr>
         <w:drawing>
-          <wp:inline distT="0" distB="0" distL="0" distR="0" wp14:anchorId="2D2E7E12" wp14:editId="6BA749C2">
+          <wp:inline distT="0" distB="0" distL="0" distR="0" wp14:anchorId="041D627E" wp14:editId="76582535">
             <wp:extent cx="3575145" cy="557510"/>
             <wp:effectExtent l="0" t="0" r="0" b="0"/>
             <wp:docPr id="62" name="Imagen 62"/>
@@ -2261,16 +2303,18 @@
       <w:pPr>
         <w:pStyle w:val="Imagenes"/>
       </w:pPr>
-      <w:bookmarkStart w:id="54" w:name="_Toc10917725"/>
-      <w:bookmarkStart w:id="55" w:name="_Toc10917933"/>
-      <w:bookmarkStart w:id="56" w:name="_Hlk10384765"/>
+      <w:bookmarkStart w:id="72" w:name="_Toc10917725"/>
+      <w:bookmarkStart w:id="73" w:name="_Toc10917933"/>
+      <w:bookmarkStart w:id="74" w:name="_Hlk10384765"/>
+      <w:bookmarkStart w:id="75" w:name="_Toc11015507"/>
       <w:r>
         <w:t>Bloques del botón de cambiar de usuario, pantalla de incidencias</w:t>
       </w:r>
-      <w:bookmarkEnd w:id="54"/>
-      <w:bookmarkEnd w:id="55"/>
+      <w:bookmarkEnd w:id="72"/>
+      <w:bookmarkEnd w:id="73"/>
+      <w:bookmarkEnd w:id="75"/>
     </w:p>
-    <w:bookmarkEnd w:id="56"/>
+    <w:bookmarkEnd w:id="74"/>
     <w:p/>
     <w:p>
       <w:pPr>
@@ -2279,7 +2323,7 @@
           <w:lang w:eastAsia="en-US"/>
         </w:rPr>
       </w:pPr>
-      <w:bookmarkStart w:id="57" w:name="_Toc10918050"/>
+      <w:bookmarkStart w:id="76" w:name="_Toc11015188"/>
       <w:r>
         <w:rPr>
           <w:lang w:eastAsia="en-US"/>
@@ -2292,7 +2336,7 @@
         </w:rPr>
         <w:t>Añadir opción de máquinas en la aplicación</w:t>
       </w:r>
-      <w:bookmarkEnd w:id="57"/>
+      <w:bookmarkEnd w:id="76"/>
     </w:p>
     <w:p>
       <w:pPr>
@@ -2339,7 +2383,7 @@
           <w:noProof/>
         </w:rPr>
         <w:drawing>
-          <wp:inline distT="0" distB="0" distL="0" distR="0" wp14:anchorId="0BC593C9" wp14:editId="35C346AF">
+          <wp:inline distT="0" distB="0" distL="0" distR="0" wp14:anchorId="2E984D41" wp14:editId="23D878C7">
             <wp:extent cx="1927956" cy="2787650"/>
             <wp:effectExtent l="0" t="0" r="0" b="0"/>
             <wp:docPr id="69" name="Imagen 69"/>
@@ -2379,9 +2423,11 @@
       <w:pPr>
         <w:pStyle w:val="Imagenes"/>
       </w:pPr>
+      <w:bookmarkStart w:id="77" w:name="_Toc11015508"/>
       <w:r>
         <w:t>Pantalla de incidencias, añadido introducir id de máquina</w:t>
       </w:r>
+      <w:bookmarkEnd w:id="77"/>
     </w:p>
     <w:p>
       <w:pPr>
@@ -2424,7 +2470,7 @@
           <w:noProof/>
         </w:rPr>
         <w:drawing>
-          <wp:inline distT="0" distB="0" distL="0" distR="0" wp14:anchorId="1F7B780D" wp14:editId="5EB94158">
+          <wp:inline distT="0" distB="0" distL="0" distR="0" wp14:anchorId="429E2CAE" wp14:editId="4924E681">
             <wp:extent cx="5400040" cy="1690370"/>
             <wp:effectExtent l="0" t="0" r="0" b="5080"/>
             <wp:docPr id="70" name="Imagen 70"/>
@@ -2473,7 +2519,7 @@
           <w:szCs w:val="32"/>
         </w:rPr>
       </w:pPr>
-      <w:bookmarkStart w:id="58" w:name="_Hlk10387840"/>
+      <w:bookmarkStart w:id="78" w:name="_Hlk10387840"/>
       <w:r>
         <w:rPr>
           <w:rFonts w:eastAsiaTheme="majorEastAsia" w:cstheme="majorBidi"/>
@@ -2484,7 +2530,7 @@
         <w:t>Bloque de botón enviar con máquina, pantalla de incidencias</w:t>
       </w:r>
     </w:p>
-    <w:bookmarkEnd w:id="58"/>
+    <w:bookmarkEnd w:id="78"/>
     <w:p>
       <w:pPr>
         <w:jc w:val="center"/>
@@ -2543,7 +2589,7 @@
           <w:noProof/>
         </w:rPr>
         <w:drawing>
-          <wp:inline distT="0" distB="0" distL="0" distR="0" wp14:anchorId="040CB6C5" wp14:editId="76CC6952">
+          <wp:inline distT="0" distB="0" distL="0" distR="0" wp14:anchorId="27ABADCB" wp14:editId="003710CD">
             <wp:extent cx="5400040" cy="1712595"/>
             <wp:effectExtent l="0" t="0" r="0" b="1905"/>
             <wp:docPr id="71" name="Imagen 71"/>
@@ -2583,9 +2629,11 @@
       <w:pPr>
         <w:pStyle w:val="Imagenes"/>
       </w:pPr>
+      <w:bookmarkStart w:id="79" w:name="_Toc11015509"/>
       <w:r>
         <w:t>Bloque botón enviar con máquina, pantalla de incidencias II</w:t>
       </w:r>
+      <w:bookmarkEnd w:id="79"/>
     </w:p>
     <w:p>
       <w:pPr>
@@ -2618,7 +2666,7 @@
           <w:noProof/>
         </w:rPr>
         <w:drawing>
-          <wp:inline distT="0" distB="0" distL="0" distR="0" wp14:anchorId="1AF1731D" wp14:editId="3BD9F0FC">
+          <wp:inline distT="0" distB="0" distL="0" distR="0" wp14:anchorId="5B8C49F5" wp14:editId="2FFE32C5">
             <wp:extent cx="5400040" cy="527685"/>
             <wp:effectExtent l="0" t="0" r="0" b="5715"/>
             <wp:docPr id="72" name="Imagen 72"/>
@@ -2658,9 +2706,11 @@
       <w:pPr>
         <w:pStyle w:val="Imagenes"/>
       </w:pPr>
+      <w:bookmarkStart w:id="80" w:name="_Toc11015510"/>
       <w:r>
         <w:t>Tabla de incidencias con columna para máquinas</w:t>
       </w:r>
+      <w:bookmarkEnd w:id="80"/>
     </w:p>
     <w:p/>
     <w:p>
@@ -2677,16 +2727,16 @@
           <w:lang w:eastAsia="en-US"/>
         </w:rPr>
       </w:pPr>
-      <w:bookmarkStart w:id="59" w:name="_Toc10200953"/>
-      <w:bookmarkStart w:id="60" w:name="_Toc10918051"/>
+      <w:bookmarkStart w:id="81" w:name="_Toc10200953"/>
+      <w:bookmarkStart w:id="82" w:name="_Toc11015189"/>
       <w:r>
         <w:rPr>
           <w:lang w:eastAsia="en-US"/>
         </w:rPr>
         <w:t>6.7. No repetir usuario</w:t>
       </w:r>
-      <w:bookmarkEnd w:id="59"/>
-      <w:bookmarkEnd w:id="60"/>
+      <w:bookmarkEnd w:id="81"/>
+      <w:bookmarkEnd w:id="82"/>
     </w:p>
     <w:p>
       <w:pPr>
@@ -2723,7 +2773,7 @@
           <w:noProof/>
         </w:rPr>
         <w:drawing>
-          <wp:inline distT="0" distB="0" distL="0" distR="0" wp14:anchorId="32FEB808" wp14:editId="70E6E57E">
+          <wp:inline distT="0" distB="0" distL="0" distR="0" wp14:anchorId="45EE6D9B" wp14:editId="66EFBC6E">
             <wp:extent cx="2171331" cy="3104865"/>
             <wp:effectExtent l="0" t="0" r="635" b="635"/>
             <wp:docPr id="7" name="Imagen 7"/>
@@ -2763,13 +2813,15 @@
       <w:pPr>
         <w:pStyle w:val="Imagenes"/>
       </w:pPr>
-      <w:bookmarkStart w:id="61" w:name="_Toc10917726"/>
-      <w:bookmarkStart w:id="62" w:name="_Toc10917934"/>
+      <w:bookmarkStart w:id="83" w:name="_Toc10917726"/>
+      <w:bookmarkStart w:id="84" w:name="_Toc10917934"/>
+      <w:bookmarkStart w:id="85" w:name="_Toc11015511"/>
       <w:r>
         <w:t>Pantalla de registro de usuario con botón validar</w:t>
       </w:r>
-      <w:bookmarkEnd w:id="61"/>
-      <w:bookmarkEnd w:id="62"/>
+      <w:bookmarkEnd w:id="83"/>
+      <w:bookmarkEnd w:id="84"/>
+      <w:bookmarkEnd w:id="85"/>
     </w:p>
     <w:p>
       <w:pPr>
@@ -2932,7 +2984,7 @@
           <w:noProof/>
         </w:rPr>
         <w:drawing>
-          <wp:inline distT="0" distB="0" distL="0" distR="0" wp14:anchorId="64FF03C3" wp14:editId="26404CBF">
+          <wp:inline distT="0" distB="0" distL="0" distR="0" wp14:anchorId="161CC219" wp14:editId="684EEF67">
             <wp:extent cx="5400040" cy="2435860"/>
             <wp:effectExtent l="0" t="0" r="0" b="2540"/>
             <wp:docPr id="22" name="Imagen 22"/>
@@ -2972,13 +3024,15 @@
       <w:pPr>
         <w:pStyle w:val="Imagenes"/>
       </w:pPr>
-      <w:bookmarkStart w:id="63" w:name="_Toc10917727"/>
-      <w:bookmarkStart w:id="64" w:name="_Toc10917935"/>
+      <w:bookmarkStart w:id="86" w:name="_Toc10917727"/>
+      <w:bookmarkStart w:id="87" w:name="_Toc10917935"/>
+      <w:bookmarkStart w:id="88" w:name="_Toc11015512"/>
       <w:r>
         <w:t>Bloque de botón validar, pantalla de registro de usuarios</w:t>
       </w:r>
-      <w:bookmarkEnd w:id="63"/>
-      <w:bookmarkEnd w:id="64"/>
+      <w:bookmarkEnd w:id="86"/>
+      <w:bookmarkEnd w:id="87"/>
+      <w:bookmarkEnd w:id="88"/>
     </w:p>
     <w:p>
       <w:pPr>
@@ -3107,7 +3161,7 @@
           <w:noProof/>
         </w:rPr>
         <w:drawing>
-          <wp:inline distT="0" distB="0" distL="0" distR="0" wp14:anchorId="0BCD0D5D" wp14:editId="54865152">
+          <wp:inline distT="0" distB="0" distL="0" distR="0" wp14:anchorId="374336B5" wp14:editId="28969400">
             <wp:extent cx="5400040" cy="2022475"/>
             <wp:effectExtent l="0" t="0" r="0" b="0"/>
             <wp:docPr id="75" name="Imagen 75"/>
@@ -3147,13 +3201,15 @@
       <w:pPr>
         <w:pStyle w:val="Imagenes"/>
       </w:pPr>
-      <w:bookmarkStart w:id="65" w:name="_Toc10917728"/>
-      <w:bookmarkStart w:id="66" w:name="_Toc10917936"/>
+      <w:bookmarkStart w:id="89" w:name="_Toc10917728"/>
+      <w:bookmarkStart w:id="90" w:name="_Toc10917936"/>
+      <w:bookmarkStart w:id="91" w:name="_Toc11015513"/>
       <w:r>
         <w:t>Bloque respuesta Web, pantalla de registro de usuarios</w:t>
       </w:r>
-      <w:bookmarkEnd w:id="65"/>
-      <w:bookmarkEnd w:id="66"/>
+      <w:bookmarkEnd w:id="89"/>
+      <w:bookmarkEnd w:id="90"/>
+      <w:bookmarkEnd w:id="91"/>
     </w:p>
     <w:p>
       <w:pPr>
@@ -3264,7 +3320,7 @@
           <w:noProof/>
         </w:rPr>
         <w:drawing>
-          <wp:anchor distT="0" distB="0" distL="114300" distR="114300" simplePos="0" relativeHeight="251712512" behindDoc="1" locked="0" layoutInCell="1" allowOverlap="1" wp14:anchorId="3FEA9AE5" wp14:editId="26451072">
+          <wp:anchor distT="0" distB="0" distL="114300" distR="114300" simplePos="0" relativeHeight="251718656" behindDoc="1" locked="0" layoutInCell="1" allowOverlap="1" wp14:anchorId="33B87A19" wp14:editId="4730F077">
             <wp:simplePos x="0" y="0"/>
             <wp:positionH relativeFrom="column">
               <wp:posOffset>447040</wp:posOffset>
@@ -3388,7 +3444,7 @@
           <w:noProof/>
         </w:rPr>
         <w:drawing>
-          <wp:anchor distT="0" distB="0" distL="114300" distR="114300" simplePos="0" relativeHeight="251711488" behindDoc="1" locked="0" layoutInCell="1" allowOverlap="1" wp14:anchorId="4294A34E" wp14:editId="5B49C286">
+          <wp:anchor distT="0" distB="0" distL="114300" distR="114300" simplePos="0" relativeHeight="251717632" behindDoc="1" locked="0" layoutInCell="1" allowOverlap="1" wp14:anchorId="3B85E7D6" wp14:editId="1B1BD815">
             <wp:simplePos x="0" y="0"/>
             <wp:positionH relativeFrom="column">
               <wp:posOffset>448414</wp:posOffset>
@@ -3471,13 +3527,15 @@
       <w:pPr>
         <w:pStyle w:val="Imagenes"/>
       </w:pPr>
-      <w:bookmarkStart w:id="67" w:name="_Toc10917729"/>
-      <w:bookmarkStart w:id="68" w:name="_Toc10917937"/>
+      <w:bookmarkStart w:id="92" w:name="_Toc10917729"/>
+      <w:bookmarkStart w:id="93" w:name="_Toc10917937"/>
+      <w:bookmarkStart w:id="94" w:name="_Toc11015514"/>
       <w:r>
         <w:t>Bloque enviar con máquina, pantalla de incidencias</w:t>
       </w:r>
-      <w:bookmarkEnd w:id="67"/>
-      <w:bookmarkEnd w:id="68"/>
+      <w:bookmarkEnd w:id="92"/>
+      <w:bookmarkEnd w:id="93"/>
+      <w:bookmarkEnd w:id="94"/>
     </w:p>
     <w:p>
       <w:pPr>
@@ -3584,7 +3642,7 @@
           <w:noProof/>
         </w:rPr>
         <w:drawing>
-          <wp:inline distT="0" distB="0" distL="0" distR="0" wp14:anchorId="37B86AB1" wp14:editId="38E1E43D">
+          <wp:inline distT="0" distB="0" distL="0" distR="0" wp14:anchorId="163D6138" wp14:editId="4BC74EAD">
             <wp:extent cx="5400040" cy="4379595"/>
             <wp:effectExtent l="0" t="0" r="0" b="1905"/>
             <wp:docPr id="27" name="Imagen 27"/>
@@ -3624,13 +3682,15 @@
       <w:pPr>
         <w:pStyle w:val="Imagenes"/>
       </w:pPr>
-      <w:bookmarkStart w:id="69" w:name="_Toc10917730"/>
-      <w:bookmarkStart w:id="70" w:name="_Toc10917938"/>
+      <w:bookmarkStart w:id="95" w:name="_Toc10917730"/>
+      <w:bookmarkStart w:id="96" w:name="_Toc10917938"/>
+      <w:bookmarkStart w:id="97" w:name="_Toc11015515"/>
       <w:r>
         <w:t>Bloque iniciar PantallaTransicion, de la PantallaTransicion</w:t>
       </w:r>
-      <w:bookmarkEnd w:id="69"/>
-      <w:bookmarkEnd w:id="70"/>
+      <w:bookmarkEnd w:id="95"/>
+      <w:bookmarkEnd w:id="96"/>
+      <w:bookmarkEnd w:id="97"/>
     </w:p>
     <w:p>
       <w:pPr>
@@ -3676,7 +3736,7 @@
           <w:noProof/>
         </w:rPr>
         <w:drawing>
-          <wp:inline distT="0" distB="0" distL="0" distR="0" wp14:anchorId="4CFDCD21" wp14:editId="3FB34414">
+          <wp:inline distT="0" distB="0" distL="0" distR="0" wp14:anchorId="38221891" wp14:editId="0F1544BA">
             <wp:extent cx="5400040" cy="2437130"/>
             <wp:effectExtent l="0" t="0" r="0" b="1270"/>
             <wp:docPr id="78" name="Imagen 78"/>
@@ -3716,13 +3776,15 @@
       <w:pPr>
         <w:pStyle w:val="Imagenes"/>
       </w:pPr>
-      <w:bookmarkStart w:id="71" w:name="_Toc10917731"/>
-      <w:bookmarkStart w:id="72" w:name="_Toc10917939"/>
+      <w:bookmarkStart w:id="98" w:name="_Toc10917731"/>
+      <w:bookmarkStart w:id="99" w:name="_Toc10917939"/>
+      <w:bookmarkStart w:id="100" w:name="_Toc11015516"/>
       <w:r>
         <w:t>Bloque respuesta Web, PantallaTransicion</w:t>
       </w:r>
-      <w:bookmarkEnd w:id="71"/>
-      <w:bookmarkEnd w:id="72"/>
+      <w:bookmarkEnd w:id="98"/>
+      <w:bookmarkEnd w:id="99"/>
+      <w:bookmarkEnd w:id="100"/>
     </w:p>
     <w:p>
       <w:pPr>
@@ -3737,8 +3799,8 @@
           <w:lang w:eastAsia="en-US"/>
         </w:rPr>
       </w:pPr>
-      <w:bookmarkStart w:id="73" w:name="_Toc10200954"/>
-      <w:bookmarkStart w:id="74" w:name="_Toc10918052"/>
+      <w:bookmarkStart w:id="101" w:name="_Toc10200954"/>
+      <w:bookmarkStart w:id="102" w:name="_Toc11015190"/>
       <w:r>
         <w:rPr>
           <w:lang w:eastAsia="en-US"/>
@@ -3751,8 +3813,8 @@
         </w:rPr>
         <w:t>Ver mis últimas incidencias desde la aplicación</w:t>
       </w:r>
-      <w:bookmarkEnd w:id="73"/>
-      <w:bookmarkEnd w:id="74"/>
+      <w:bookmarkEnd w:id="101"/>
+      <w:bookmarkEnd w:id="102"/>
       <w:r>
         <w:rPr>
           <w:lang w:eastAsia="en-US"/>
@@ -3890,7 +3952,7 @@
           <w:noProof/>
         </w:rPr>
         <w:drawing>
-          <wp:inline distT="0" distB="0" distL="0" distR="0" wp14:anchorId="5B478BFB" wp14:editId="62D1F86B">
+          <wp:inline distT="0" distB="0" distL="0" distR="0" wp14:anchorId="3DFA4313" wp14:editId="44EC0FE3">
             <wp:extent cx="2106777" cy="3026208"/>
             <wp:effectExtent l="0" t="0" r="8255" b="3175"/>
             <wp:docPr id="79" name="Imagen 79"/>
@@ -3930,13 +3992,15 @@
       <w:pPr>
         <w:pStyle w:val="Imagenes"/>
       </w:pPr>
-      <w:bookmarkStart w:id="75" w:name="_Toc10917732"/>
-      <w:bookmarkStart w:id="76" w:name="_Toc10917940"/>
+      <w:bookmarkStart w:id="103" w:name="_Toc10917732"/>
+      <w:bookmarkStart w:id="104" w:name="_Toc10917940"/>
+      <w:bookmarkStart w:id="105" w:name="_Toc11015517"/>
       <w:r>
         <w:t>Pantalla mis_incidencidas</w:t>
       </w:r>
-      <w:bookmarkEnd w:id="75"/>
-      <w:bookmarkEnd w:id="76"/>
+      <w:bookmarkEnd w:id="103"/>
+      <w:bookmarkEnd w:id="104"/>
+      <w:bookmarkEnd w:id="105"/>
     </w:p>
     <w:p>
       <w:pPr>
@@ -3988,11 +4052,11 @@
             <w:r>
               <w:t xml:space="preserve"> A,C,D,E, H where F matches </w:t>
             </w:r>
-            <w:bookmarkStart w:id="77" w:name="_Hlk10149447"/>
+            <w:bookmarkStart w:id="106" w:name="_Hlk10149447"/>
             <w:r>
               <w:t>'</w:t>
             </w:r>
-            <w:bookmarkEnd w:id="77"/>
+            <w:bookmarkEnd w:id="106"/>
             <w:r>
               <w:t>id</w:t>
             </w:r>
@@ -4007,16 +4071,18 @@
       <w:pPr>
         <w:pStyle w:val="Imagenes"/>
       </w:pPr>
-      <w:bookmarkStart w:id="78" w:name="_Toc10917733"/>
-      <w:bookmarkStart w:id="79" w:name="_Toc10917941"/>
+      <w:bookmarkStart w:id="107" w:name="_Toc10917733"/>
+      <w:bookmarkStart w:id="108" w:name="_Toc10917941"/>
+      <w:bookmarkStart w:id="109" w:name="_Toc11015518"/>
       <w:r>
         <w:t xml:space="preserve">Función </w:t>
       </w:r>
-      <w:bookmarkEnd w:id="78"/>
-      <w:bookmarkEnd w:id="79"/>
+      <w:bookmarkEnd w:id="107"/>
+      <w:bookmarkEnd w:id="108"/>
       <w:r>
         <w:t>SELECT</w:t>
       </w:r>
+      <w:bookmarkEnd w:id="109"/>
     </w:p>
     <w:p>
       <w:pPr>
@@ -4054,7 +4120,7 @@
           <w:noProof/>
         </w:rPr>
         <w:drawing>
-          <wp:inline distT="0" distB="0" distL="0" distR="0" wp14:anchorId="2C3411B7" wp14:editId="64986216">
+          <wp:inline distT="0" distB="0" distL="0" distR="0" wp14:anchorId="2F2A4518" wp14:editId="03A96418">
             <wp:extent cx="5930572" cy="1733702"/>
             <wp:effectExtent l="0" t="0" r="0" b="0"/>
             <wp:docPr id="80" name="Imagen 80"/>
@@ -4094,13 +4160,15 @@
       <w:pPr>
         <w:pStyle w:val="Imagenes"/>
       </w:pPr>
-      <w:bookmarkStart w:id="80" w:name="_Toc10917734"/>
-      <w:bookmarkStart w:id="81" w:name="_Toc10917942"/>
+      <w:bookmarkStart w:id="110" w:name="_Toc10917734"/>
+      <w:bookmarkStart w:id="111" w:name="_Toc10917942"/>
+      <w:bookmarkStart w:id="112" w:name="_Toc11015519"/>
       <w:r>
         <w:t>Bloque botón histórico, pantalla mis_incidencias</w:t>
       </w:r>
-      <w:bookmarkEnd w:id="80"/>
-      <w:bookmarkEnd w:id="81"/>
+      <w:bookmarkEnd w:id="110"/>
+      <w:bookmarkEnd w:id="111"/>
+      <w:bookmarkEnd w:id="112"/>
     </w:p>
     <w:p>
       <w:pPr>
@@ -4129,11 +4197,11 @@
       <w:pPr>
         <w:pStyle w:val="Ttulo2"/>
       </w:pPr>
-      <w:bookmarkStart w:id="82" w:name="_Toc10918053"/>
+      <w:bookmarkStart w:id="113" w:name="_Toc11015191"/>
       <w:r>
         <w:t>6.9. Crear código en la App para anular incidencia</w:t>
       </w:r>
-      <w:bookmarkEnd w:id="82"/>
+      <w:bookmarkEnd w:id="113"/>
     </w:p>
     <w:p/>
     <w:p>
@@ -4173,7 +4241,7 @@
           <w:noProof/>
         </w:rPr>
         <w:drawing>
-          <wp:inline distT="0" distB="0" distL="0" distR="0" wp14:anchorId="44F7C035" wp14:editId="6F957F67">
+          <wp:inline distT="0" distB="0" distL="0" distR="0" wp14:anchorId="14718CF1" wp14:editId="6338B112">
             <wp:extent cx="5800299" cy="3125914"/>
             <wp:effectExtent l="0" t="0" r="0" b="0"/>
             <wp:docPr id="81" name="Imagen 81"/>
@@ -4213,18 +4281,20 @@
       <w:pPr>
         <w:pStyle w:val="Imagenes"/>
       </w:pPr>
-      <w:bookmarkStart w:id="83" w:name="_Toc10316343"/>
-      <w:bookmarkStart w:id="84" w:name="_Toc10917735"/>
-      <w:bookmarkStart w:id="85" w:name="_Toc10917943"/>
+      <w:bookmarkStart w:id="114" w:name="_Toc10316343"/>
+      <w:bookmarkStart w:id="115" w:name="_Toc10917735"/>
+      <w:bookmarkStart w:id="116" w:name="_Toc10917943"/>
+      <w:bookmarkStart w:id="117" w:name="_Toc11015520"/>
       <w:r>
         <w:t>Bloque de botón enviar enviando código</w:t>
       </w:r>
-      <w:bookmarkEnd w:id="83"/>
+      <w:bookmarkEnd w:id="114"/>
       <w:r>
         <w:t>, pantalla mis_incidencias</w:t>
       </w:r>
-      <w:bookmarkEnd w:id="84"/>
-      <w:bookmarkEnd w:id="85"/>
+      <w:bookmarkEnd w:id="115"/>
+      <w:bookmarkEnd w:id="116"/>
+      <w:bookmarkEnd w:id="117"/>
     </w:p>
     <w:p/>
     <w:p>
@@ -4233,7 +4303,7 @@
           <w:noProof/>
         </w:rPr>
         <w:drawing>
-          <wp:inline distT="0" distB="0" distL="0" distR="0" wp14:anchorId="55457D91" wp14:editId="65EEF3EC">
+          <wp:inline distT="0" distB="0" distL="0" distR="0" wp14:anchorId="10EDF03C" wp14:editId="1325E878">
             <wp:extent cx="5400040" cy="236220"/>
             <wp:effectExtent l="0" t="0" r="0" b="0"/>
             <wp:docPr id="82" name="Imagen 82"/>
@@ -4273,15 +4343,17 @@
       <w:pPr>
         <w:pStyle w:val="Imagenes"/>
       </w:pPr>
-      <w:bookmarkStart w:id="86" w:name="_Toc10316344"/>
-      <w:bookmarkStart w:id="87" w:name="_Toc10917736"/>
-      <w:bookmarkStart w:id="88" w:name="_Toc10917944"/>
+      <w:bookmarkStart w:id="118" w:name="_Toc10316344"/>
+      <w:bookmarkStart w:id="119" w:name="_Toc10917736"/>
+      <w:bookmarkStart w:id="120" w:name="_Toc10917944"/>
+      <w:bookmarkStart w:id="121" w:name="_Toc11015521"/>
       <w:r>
         <w:t>Tabla de incidencias con columna código</w:t>
       </w:r>
-      <w:bookmarkEnd w:id="86"/>
-      <w:bookmarkEnd w:id="87"/>
-      <w:bookmarkEnd w:id="88"/>
+      <w:bookmarkEnd w:id="118"/>
+      <w:bookmarkEnd w:id="119"/>
+      <w:bookmarkEnd w:id="120"/>
+      <w:bookmarkEnd w:id="121"/>
       <w:r>
         <w:t xml:space="preserve"> </w:t>
       </w:r>
@@ -4294,8 +4366,8 @@
           <w:lang w:eastAsia="en-US"/>
         </w:rPr>
       </w:pPr>
-      <w:bookmarkStart w:id="89" w:name="_Toc10200948"/>
-      <w:bookmarkStart w:id="90" w:name="_Toc10918054"/>
+      <w:bookmarkStart w:id="122" w:name="_Toc10200948"/>
+      <w:bookmarkStart w:id="123" w:name="_Toc11015192"/>
       <w:r>
         <w:rPr>
           <w:lang w:eastAsia="en-US"/>
@@ -4308,8 +4380,8 @@
         </w:rPr>
         <w:t>Crear lista de incidencias</w:t>
       </w:r>
-      <w:bookmarkEnd w:id="89"/>
-      <w:bookmarkEnd w:id="90"/>
+      <w:bookmarkEnd w:id="122"/>
+      <w:bookmarkEnd w:id="123"/>
     </w:p>
     <w:p>
       <w:pPr>
@@ -4442,14 +4514,14 @@
           <w:lang w:eastAsia="en-US"/>
         </w:rPr>
       </w:pPr>
-      <w:bookmarkStart w:id="91" w:name="_Hlk10384528"/>
+      <w:bookmarkStart w:id="124" w:name="_Hlk10384528"/>
       <w:r>
         <w:rPr>
           <w:lang w:eastAsia="en-US"/>
         </w:rPr>
         <w:t>GitHub</w:t>
       </w:r>
-      <w:bookmarkEnd w:id="91"/>
+      <w:bookmarkEnd w:id="124"/>
       <w:r>
         <w:rPr>
           <w:lang w:eastAsia="en-US"/>
@@ -8022,16 +8094,18 @@
           <w:lang w:eastAsia="en-US"/>
         </w:rPr>
       </w:pPr>
-      <w:bookmarkStart w:id="92" w:name="_Toc10917737"/>
-      <w:bookmarkStart w:id="93" w:name="_Toc10917945"/>
+      <w:bookmarkStart w:id="125" w:name="_Toc10917737"/>
+      <w:bookmarkStart w:id="126" w:name="_Toc10917945"/>
+      <w:bookmarkStart w:id="127" w:name="_Toc11015522"/>
       <w:r>
         <w:rPr>
           <w:lang w:eastAsia="en-US"/>
         </w:rPr>
         <w:t>Código del archivo index.html</w:t>
       </w:r>
-      <w:bookmarkEnd w:id="92"/>
-      <w:bookmarkEnd w:id="93"/>
+      <w:bookmarkEnd w:id="125"/>
+      <w:bookmarkEnd w:id="126"/>
+      <w:bookmarkEnd w:id="127"/>
     </w:p>
     <w:p>
       <w:pPr>
@@ -8080,7 +8154,7 @@
           <w:noProof/>
         </w:rPr>
         <w:drawing>
-          <wp:inline distT="0" distB="0" distL="0" distR="0" wp14:anchorId="1B10932E" wp14:editId="65EB1B82">
+          <wp:inline distT="0" distB="0" distL="0" distR="0" wp14:anchorId="3053FFB0" wp14:editId="2184D057">
             <wp:extent cx="5400040" cy="2073910"/>
             <wp:effectExtent l="0" t="0" r="0" b="2540"/>
             <wp:docPr id="63" name="Imagen 63"/>
@@ -8120,13 +8194,15 @@
       <w:pPr>
         <w:pStyle w:val="Imagenes"/>
       </w:pPr>
-      <w:bookmarkStart w:id="94" w:name="_Toc10917738"/>
-      <w:bookmarkStart w:id="95" w:name="_Toc10917946"/>
+      <w:bookmarkStart w:id="128" w:name="_Toc10917738"/>
+      <w:bookmarkStart w:id="129" w:name="_Toc10917946"/>
+      <w:bookmarkStart w:id="130" w:name="_Toc11015523"/>
       <w:r>
         <w:t>Página web. Inicio</w:t>
       </w:r>
-      <w:bookmarkEnd w:id="94"/>
-      <w:bookmarkEnd w:id="95"/>
+      <w:bookmarkEnd w:id="128"/>
+      <w:bookmarkEnd w:id="129"/>
+      <w:bookmarkEnd w:id="130"/>
     </w:p>
     <w:p/>
     <w:p>
@@ -8294,12 +8370,13 @@
           <w:lang w:eastAsia="en-US"/>
         </w:rPr>
       </w:pPr>
+      <w:bookmarkStart w:id="131" w:name="_Toc11015524"/>
       <w:r>
         <w:rPr>
           <w:noProof/>
         </w:rPr>
         <w:drawing>
-          <wp:inline distT="0" distB="0" distL="0" distR="0" wp14:anchorId="078B353A" wp14:editId="0285B43C">
+          <wp:inline distT="0" distB="0" distL="0" distR="0" wp14:anchorId="7F39656E" wp14:editId="57F52645">
             <wp:extent cx="5453053" cy="2027583"/>
             <wp:effectExtent l="0" t="0" r="0" b="0"/>
             <wp:docPr id="64" name="Imagen 64"/>
@@ -8337,6 +8414,7 @@
       <w:r>
         <w:t>Tabla de incidencias de Awesome table</w:t>
       </w:r>
+      <w:bookmarkEnd w:id="131"/>
     </w:p>
     <w:p>
       <w:pPr>
@@ -8399,7 +8477,7 @@
           <w:noProof/>
         </w:rPr>
         <w:drawing>
-          <wp:inline distT="0" distB="0" distL="0" distR="0" wp14:anchorId="5E60242F" wp14:editId="2958F65F">
+          <wp:inline distT="0" distB="0" distL="0" distR="0" wp14:anchorId="72CA01E6" wp14:editId="4AB7D6C8">
             <wp:extent cx="5616476" cy="405517"/>
             <wp:effectExtent l="0" t="0" r="3810" b="0"/>
             <wp:docPr id="65" name="Imagen 65"/>
@@ -8442,16 +8520,18 @@
           <w:lang w:eastAsia="en-US"/>
         </w:rPr>
       </w:pPr>
-      <w:bookmarkStart w:id="96" w:name="_Toc10917739"/>
-      <w:bookmarkStart w:id="97" w:name="_Toc10917947"/>
+      <w:bookmarkStart w:id="132" w:name="_Toc10917739"/>
+      <w:bookmarkStart w:id="133" w:name="_Toc10917947"/>
+      <w:bookmarkStart w:id="134" w:name="_Toc11015525"/>
       <w:r>
         <w:rPr>
           <w:lang w:eastAsia="en-US"/>
         </w:rPr>
         <w:t>Tabla de Google Sheets con filtros para Awesome table</w:t>
       </w:r>
-      <w:bookmarkEnd w:id="96"/>
-      <w:bookmarkEnd w:id="97"/>
+      <w:bookmarkEnd w:id="132"/>
+      <w:bookmarkEnd w:id="133"/>
+      <w:bookmarkEnd w:id="134"/>
     </w:p>
     <w:p>
       <w:pPr>
@@ -8493,7 +8573,7 @@
           <w:noProof/>
         </w:rPr>
         <w:drawing>
-          <wp:inline distT="0" distB="0" distL="0" distR="0" wp14:anchorId="54F05614" wp14:editId="2323269E">
+          <wp:inline distT="0" distB="0" distL="0" distR="0" wp14:anchorId="09B784CF" wp14:editId="606EBDFB">
             <wp:extent cx="5662739" cy="2822713"/>
             <wp:effectExtent l="0" t="0" r="0" b="0"/>
             <wp:docPr id="66" name="Imagen 66"/>
@@ -8536,24 +8616,26 @@
           <w:lang w:eastAsia="en-US"/>
         </w:rPr>
       </w:pPr>
-      <w:bookmarkStart w:id="98" w:name="_Hlk10545445"/>
+      <w:bookmarkStart w:id="135" w:name="_Hlk10545445"/>
       <w:r>
         <w:rPr>
           <w:lang w:eastAsia="en-US"/>
         </w:rPr>
         <w:t xml:space="preserve"> </w:t>
       </w:r>
-      <w:bookmarkStart w:id="99" w:name="_Toc10917740"/>
-      <w:bookmarkStart w:id="100" w:name="_Toc10917948"/>
+      <w:bookmarkStart w:id="136" w:name="_Toc10917740"/>
+      <w:bookmarkStart w:id="137" w:name="_Toc10917948"/>
+      <w:bookmarkStart w:id="138" w:name="_Toc11015526"/>
       <w:r>
         <w:rPr>
           <w:lang w:eastAsia="en-US"/>
         </w:rPr>
         <w:t>Tabla de incidencias de Awesome table</w:t>
       </w:r>
-      <w:bookmarkEnd w:id="98"/>
-      <w:bookmarkEnd w:id="99"/>
-      <w:bookmarkEnd w:id="100"/>
+      <w:bookmarkEnd w:id="135"/>
+      <w:bookmarkEnd w:id="136"/>
+      <w:bookmarkEnd w:id="137"/>
+      <w:bookmarkEnd w:id="138"/>
     </w:p>
     <w:p>
       <w:pPr>
@@ -16065,19 +16147,21 @@
           <w:lang w:eastAsia="en-US"/>
         </w:rPr>
       </w:pPr>
-      <w:bookmarkStart w:id="101" w:name="_Toc10917741"/>
-      <w:bookmarkStart w:id="102" w:name="_Toc10917949"/>
-      <w:bookmarkStart w:id="103" w:name="_Hlk10633717"/>
+      <w:bookmarkStart w:id="139" w:name="_Toc10917741"/>
+      <w:bookmarkStart w:id="140" w:name="_Toc10917949"/>
+      <w:bookmarkStart w:id="141" w:name="_Hlk10633717"/>
+      <w:bookmarkStart w:id="142" w:name="_Toc11015527"/>
       <w:r>
         <w:rPr>
           <w:lang w:eastAsia="en-US"/>
         </w:rPr>
         <w:t>Código del archivo tablas.html</w:t>
       </w:r>
-      <w:bookmarkEnd w:id="101"/>
-      <w:bookmarkEnd w:id="102"/>
+      <w:bookmarkEnd w:id="139"/>
+      <w:bookmarkEnd w:id="140"/>
+      <w:bookmarkEnd w:id="142"/>
     </w:p>
-    <w:bookmarkEnd w:id="103"/>
+    <w:bookmarkEnd w:id="141"/>
     <w:p>
       <w:pPr>
         <w:rPr>
@@ -16090,14 +16174,14 @@
       <w:pPr>
         <w:pStyle w:val="Ttulo2"/>
       </w:pPr>
-      <w:bookmarkStart w:id="104" w:name="_Toc10918055"/>
-      <w:bookmarkStart w:id="105" w:name="_Hlk10327693"/>
+      <w:bookmarkStart w:id="143" w:name="_Hlk10327693"/>
+      <w:bookmarkStart w:id="144" w:name="_Toc11015193"/>
       <w:r>
         <w:t>6.11. Enviar correo electrónico al iniciar incidencia.</w:t>
       </w:r>
-      <w:bookmarkEnd w:id="104"/>
+      <w:bookmarkEnd w:id="144"/>
     </w:p>
-    <w:bookmarkEnd w:id="105"/>
+    <w:bookmarkEnd w:id="143"/>
     <w:p/>
     <w:p>
       <w:r>
@@ -16388,13 +16472,15 @@
       <w:pPr>
         <w:pStyle w:val="Imagenes"/>
       </w:pPr>
-      <w:bookmarkStart w:id="106" w:name="_Toc10917742"/>
-      <w:bookmarkStart w:id="107" w:name="_Toc10917950"/>
+      <w:bookmarkStart w:id="145" w:name="_Toc10917742"/>
+      <w:bookmarkStart w:id="146" w:name="_Toc10917950"/>
+      <w:bookmarkStart w:id="147" w:name="_Toc11015528"/>
       <w:r>
         <w:t>Script de Google Enviar correo</w:t>
       </w:r>
-      <w:bookmarkEnd w:id="106"/>
-      <w:bookmarkEnd w:id="107"/>
+      <w:bookmarkEnd w:id="145"/>
+      <w:bookmarkEnd w:id="146"/>
+      <w:bookmarkEnd w:id="147"/>
     </w:p>
     <w:p>
       <w:r>
@@ -16450,7 +16536,7 @@
           <w:noProof/>
         </w:rPr>
         <w:drawing>
-          <wp:inline distT="0" distB="0" distL="0" distR="0" wp14:anchorId="168D3DB6" wp14:editId="43853F71">
+          <wp:inline distT="0" distB="0" distL="0" distR="0" wp14:anchorId="137B3CA6" wp14:editId="79D26672">
             <wp:extent cx="3705367" cy="3346769"/>
             <wp:effectExtent l="0" t="0" r="0" b="6350"/>
             <wp:docPr id="83" name="Imagen 83"/>
@@ -16490,11 +16576,13 @@
       <w:pPr>
         <w:pStyle w:val="Imagenes"/>
       </w:pPr>
-      <w:bookmarkStart w:id="108" w:name="_Toc10316345"/>
+      <w:bookmarkStart w:id="148" w:name="_Toc10316345"/>
+      <w:bookmarkStart w:id="149" w:name="_Toc11015529"/>
       <w:r>
         <w:t>Trigger de función onEditEmvioMail</w:t>
       </w:r>
-      <w:bookmarkEnd w:id="108"/>
+      <w:bookmarkEnd w:id="148"/>
+      <w:bookmarkEnd w:id="149"/>
     </w:p>
     <w:p>
       <w:pPr>
@@ -16514,8 +16602,8 @@
       <w:pPr>
         <w:pStyle w:val="Ttulo2"/>
       </w:pPr>
-      <w:bookmarkStart w:id="109" w:name="_Toc10200950"/>
-      <w:bookmarkStart w:id="110" w:name="_Toc10918056"/>
+      <w:bookmarkStart w:id="150" w:name="_Toc10200950"/>
+      <w:bookmarkStart w:id="151" w:name="_Toc11015194"/>
       <w:r>
         <w:rPr>
           <w:lang w:eastAsia="en-US"/>
@@ -16528,14 +16616,14 @@
         </w:rPr>
         <w:t xml:space="preserve">Cerrar incidencias desde la web </w:t>
       </w:r>
-      <w:bookmarkEnd w:id="109"/>
+      <w:bookmarkEnd w:id="150"/>
       <w:r>
         <w:rPr>
           <w:lang w:eastAsia="en-US"/>
         </w:rPr>
         <w:t>y enviar correo electrónico</w:t>
       </w:r>
-      <w:bookmarkEnd w:id="110"/>
+      <w:bookmarkEnd w:id="151"/>
       <w:r>
         <w:rPr>
           <w:lang w:eastAsia="en-US"/>
@@ -19473,7 +19561,7 @@
                     </w:rPr>
                     <w:t xml:space="preserve">    </w:t>
                   </w:r>
-                  <w:bookmarkStart w:id="111" w:name="_Hlk10558471"/>
+                  <w:bookmarkStart w:id="152" w:name="_Hlk10558471"/>
                   <w:r>
                     <w:rPr>
                       <w:rFonts w:ascii="Consolas" w:eastAsia="Times New Roman" w:hAnsi="Consolas" w:cs="Segoe UI"/>
@@ -19492,7 +19580,7 @@
                     </w:rPr>
                     <w:t xml:space="preserve"> </w:t>
                   </w:r>
-                  <w:bookmarkStart w:id="112" w:name="_Hlk10557938"/>
+                  <w:bookmarkStart w:id="153" w:name="_Hlk10557938"/>
                   <w:r>
                     <w:rPr>
                       <w:rFonts w:ascii="Consolas" w:eastAsia="Times New Roman" w:hAnsi="Consolas" w:cs="Segoe UI"/>
@@ -19529,7 +19617,7 @@
                     </w:rPr>
                     <w:t xml:space="preserve"> </w:t>
                   </w:r>
-                  <w:bookmarkEnd w:id="111"/>
+                  <w:bookmarkEnd w:id="152"/>
                   <w:r>
                     <w:rPr>
                       <w:rFonts w:ascii="Consolas" w:eastAsia="Times New Roman" w:hAnsi="Consolas" w:cs="Segoe UI"/>
@@ -19539,7 +19627,7 @@
                     </w:rPr>
                     <w:t>'https://script.google.com/macros/s/AKfycbxpkKbcPXO9WIaAYk5PFoMvbDihZF2m2geDQpbRy0K4-W7su68g/exec'</w:t>
                   </w:r>
-                  <w:bookmarkEnd w:id="112"/>
+                  <w:bookmarkEnd w:id="153"/>
                 </w:p>
               </w:tc>
             </w:tr>
@@ -22363,16 +22451,18 @@
           <w:lang w:eastAsia="en-US"/>
         </w:rPr>
       </w:pPr>
-      <w:bookmarkStart w:id="113" w:name="_Toc10917743"/>
-      <w:bookmarkStart w:id="114" w:name="_Toc10917951"/>
+      <w:bookmarkStart w:id="154" w:name="_Toc10917743"/>
+      <w:bookmarkStart w:id="155" w:name="_Toc10917951"/>
+      <w:bookmarkStart w:id="156" w:name="_Toc11015530"/>
       <w:r>
         <w:rPr>
           <w:lang w:eastAsia="en-US"/>
         </w:rPr>
         <w:t>Código del archivo mantenimiento.html</w:t>
       </w:r>
-      <w:bookmarkEnd w:id="113"/>
-      <w:bookmarkEnd w:id="114"/>
+      <w:bookmarkEnd w:id="154"/>
+      <w:bookmarkEnd w:id="155"/>
+      <w:bookmarkEnd w:id="156"/>
     </w:p>
     <w:p>
       <w:pPr>
@@ -22393,7 +22483,7 @@
           <w:noProof/>
         </w:rPr>
         <w:drawing>
-          <wp:inline distT="0" distB="0" distL="0" distR="0" wp14:anchorId="69DFA119" wp14:editId="43342E1F">
+          <wp:inline distT="0" distB="0" distL="0" distR="0" wp14:anchorId="17B121D2" wp14:editId="016B3941">
             <wp:extent cx="2486025" cy="571500"/>
             <wp:effectExtent l="0" t="0" r="9525" b="0"/>
             <wp:docPr id="67" name="Imagen 67"/>
@@ -22436,16 +22526,18 @@
           <w:lang w:eastAsia="en-US"/>
         </w:rPr>
       </w:pPr>
-      <w:bookmarkStart w:id="115" w:name="_Toc10917744"/>
-      <w:bookmarkStart w:id="116" w:name="_Toc10917952"/>
+      <w:bookmarkStart w:id="157" w:name="_Toc10917744"/>
+      <w:bookmarkStart w:id="158" w:name="_Toc10917952"/>
+      <w:bookmarkStart w:id="159" w:name="_Toc11015531"/>
       <w:r>
         <w:rPr>
           <w:lang w:eastAsia="en-US"/>
         </w:rPr>
         <w:t>Formulario página web, mantenimiento</w:t>
       </w:r>
-      <w:bookmarkEnd w:id="115"/>
-      <w:bookmarkEnd w:id="116"/>
+      <w:bookmarkEnd w:id="157"/>
+      <w:bookmarkEnd w:id="158"/>
+      <w:bookmarkEnd w:id="159"/>
     </w:p>
     <w:p>
       <w:pPr>
@@ -22917,16 +23009,18 @@
       <w:pPr>
         <w:pStyle w:val="Imagenes"/>
       </w:pPr>
-      <w:bookmarkStart w:id="117" w:name="_Toc10917745"/>
-      <w:bookmarkStart w:id="118" w:name="_Toc10917953"/>
+      <w:bookmarkStart w:id="160" w:name="_Toc10917745"/>
+      <w:bookmarkStart w:id="161" w:name="_Toc10917953"/>
+      <w:bookmarkStart w:id="162" w:name="_Toc11015532"/>
       <w:r>
         <w:t xml:space="preserve">Script, enviar id de </w:t>
       </w:r>
       <w:r>
         <w:t>máquinas</w:t>
       </w:r>
-      <w:bookmarkEnd w:id="117"/>
-      <w:bookmarkEnd w:id="118"/>
+      <w:bookmarkEnd w:id="160"/>
+      <w:bookmarkEnd w:id="161"/>
+      <w:bookmarkEnd w:id="162"/>
     </w:p>
     <w:p>
       <w:pPr>
@@ -22991,7 +23085,7 @@
           <w:noProof/>
         </w:rPr>
         <w:drawing>
-          <wp:inline distT="0" distB="0" distL="0" distR="0" wp14:anchorId="43DA46A2" wp14:editId="27D499DB">
+          <wp:inline distT="0" distB="0" distL="0" distR="0" wp14:anchorId="09801C6D" wp14:editId="12CF42B7">
             <wp:extent cx="1995054" cy="1031152"/>
             <wp:effectExtent l="0" t="0" r="5715" b="0"/>
             <wp:docPr id="68" name="Imagen 68"/>
@@ -23031,13 +23125,15 @@
       <w:pPr>
         <w:pStyle w:val="Imagenes"/>
       </w:pPr>
-      <w:bookmarkStart w:id="119" w:name="_Toc10917746"/>
-      <w:bookmarkStart w:id="120" w:name="_Toc10917954"/>
+      <w:bookmarkStart w:id="163" w:name="_Toc10917746"/>
+      <w:bookmarkStart w:id="164" w:name="_Toc10917954"/>
+      <w:bookmarkStart w:id="165" w:name="_Toc11015533"/>
       <w:r>
         <w:t>Tabla de máquinas actualizadas</w:t>
       </w:r>
-      <w:bookmarkEnd w:id="119"/>
-      <w:bookmarkEnd w:id="120"/>
+      <w:bookmarkEnd w:id="163"/>
+      <w:bookmarkEnd w:id="164"/>
+      <w:bookmarkEnd w:id="165"/>
     </w:p>
     <w:p>
       <w:pPr>
@@ -23053,11 +23149,11 @@
       <w:pPr>
         <w:pStyle w:val="Ttulo3"/>
       </w:pPr>
-      <w:bookmarkStart w:id="121" w:name="_Toc10918057"/>
+      <w:bookmarkStart w:id="166" w:name="_Toc11015195"/>
       <w:r>
         <w:t>Enviar correo al anular incidencia</w:t>
       </w:r>
-      <w:bookmarkEnd w:id="121"/>
+      <w:bookmarkEnd w:id="166"/>
     </w:p>
     <w:p>
       <w:r>
@@ -23534,13 +23630,15 @@
       <w:pPr>
         <w:pStyle w:val="Imagenes"/>
       </w:pPr>
-      <w:bookmarkStart w:id="122" w:name="_Toc10917747"/>
-      <w:bookmarkStart w:id="123" w:name="_Toc10917955"/>
+      <w:bookmarkStart w:id="167" w:name="_Toc10917747"/>
+      <w:bookmarkStart w:id="168" w:name="_Toc10917955"/>
+      <w:bookmarkStart w:id="169" w:name="_Toc11015534"/>
       <w:r>
         <w:t>Script de Google Enviar_correo_resuelto</w:t>
       </w:r>
-      <w:bookmarkEnd w:id="122"/>
-      <w:bookmarkEnd w:id="123"/>
+      <w:bookmarkEnd w:id="167"/>
+      <w:bookmarkEnd w:id="168"/>
+      <w:bookmarkEnd w:id="169"/>
     </w:p>
     <w:p>
       <w:r>
@@ -23590,7 +23688,7 @@
       <w:r>
         <w:t>en la tabla de registro de usuarios, de aquí obtiene el nombre y el correo del usuario y con estos datos ya puede enviar un correo al cliente notificándole que la incidencia que registró ya se ha solucionado.</w:t>
       </w:r>
-      <w:bookmarkStart w:id="124" w:name="_Toc10200952"/>
+      <w:bookmarkStart w:id="170" w:name="_Toc10200952"/>
     </w:p>
     <w:p>
       <w:r>
@@ -23614,7 +23712,7 @@
         <w:t>Creamos uno nuevo, erigiremos una hoja de cálculo como fuente del evento y escogemos que se active al editarse el documento.</w:t>
       </w:r>
     </w:p>
-    <w:bookmarkEnd w:id="124"/>
+    <w:bookmarkEnd w:id="170"/>
     <w:p/>
     <w:p>
       <w:pPr>
@@ -23623,8 +23721,8 @@
           <w:lang w:eastAsia="en-US"/>
         </w:rPr>
       </w:pPr>
-      <w:bookmarkStart w:id="125" w:name="_Toc10918058"/>
-      <w:bookmarkStart w:id="126" w:name="_Toc10200951"/>
+      <w:bookmarkStart w:id="171" w:name="_Toc10200951"/>
+      <w:bookmarkStart w:id="172" w:name="_Toc11015196"/>
       <w:r>
         <w:rPr>
           <w:lang w:eastAsia="en-US"/>
@@ -23649,14 +23747,14 @@
         </w:rPr>
         <w:t xml:space="preserve"> la aplicación</w:t>
       </w:r>
-      <w:bookmarkEnd w:id="125"/>
+      <w:bookmarkEnd w:id="172"/>
       <w:r>
         <w:rPr>
           <w:lang w:eastAsia="en-US"/>
         </w:rPr>
         <w:t xml:space="preserve"> </w:t>
       </w:r>
-      <w:bookmarkEnd w:id="126"/>
+      <w:bookmarkEnd w:id="171"/>
     </w:p>
     <w:p/>
     <w:p>
@@ -23737,7 +23835,7 @@
           <w:noProof/>
         </w:rPr>
         <w:drawing>
-          <wp:inline distT="0" distB="0" distL="0" distR="0" wp14:anchorId="221F3AB5" wp14:editId="231BE48F">
+          <wp:inline distT="0" distB="0" distL="0" distR="0" wp14:anchorId="343F1F8A" wp14:editId="74A9C40A">
             <wp:extent cx="1903863" cy="2710276"/>
             <wp:effectExtent l="0" t="0" r="1270" b="0"/>
             <wp:docPr id="84" name="Imagen 84"/>
@@ -23777,8 +23875,9 @@
       <w:pPr>
         <w:pStyle w:val="Imagenes"/>
       </w:pPr>
-      <w:bookmarkStart w:id="127" w:name="_Toc10917748"/>
-      <w:bookmarkStart w:id="128" w:name="_Toc10917956"/>
+      <w:bookmarkStart w:id="173" w:name="_Toc10917748"/>
+      <w:bookmarkStart w:id="174" w:name="_Toc10917956"/>
+      <w:bookmarkStart w:id="175" w:name="_Toc11015535"/>
       <w:r>
         <w:t xml:space="preserve">Pantalla </w:t>
       </w:r>
@@ -23788,8 +23887,9 @@
       <w:r>
         <w:t xml:space="preserve"> con campo de texto y botón para anular incidencia</w:t>
       </w:r>
-      <w:bookmarkEnd w:id="127"/>
-      <w:bookmarkEnd w:id="128"/>
+      <w:bookmarkEnd w:id="173"/>
+      <w:bookmarkEnd w:id="174"/>
+      <w:bookmarkEnd w:id="175"/>
     </w:p>
     <w:p/>
     <w:p>
@@ -23818,7 +23918,7 @@
           <w:noProof/>
         </w:rPr>
         <w:drawing>
-          <wp:inline distT="0" distB="0" distL="0" distR="0" wp14:anchorId="001BFB46" wp14:editId="4C835E2E">
+          <wp:inline distT="0" distB="0" distL="0" distR="0" wp14:anchorId="2FD2A018" wp14:editId="3E547C87">
             <wp:extent cx="5400040" cy="1849755"/>
             <wp:effectExtent l="0" t="0" r="0" b="0"/>
             <wp:docPr id="85" name="Imagen 85"/>
@@ -23858,13 +23958,15 @@
       <w:pPr>
         <w:pStyle w:val="Imagenes"/>
       </w:pPr>
-      <w:bookmarkStart w:id="129" w:name="_Toc10917749"/>
-      <w:bookmarkStart w:id="130" w:name="_Toc10917957"/>
+      <w:bookmarkStart w:id="176" w:name="_Toc10917749"/>
+      <w:bookmarkStart w:id="177" w:name="_Toc10917957"/>
+      <w:bookmarkStart w:id="178" w:name="_Toc11015536"/>
       <w:r>
         <w:t>Bloque BotonAnular, pantalla mis_incidencias</w:t>
       </w:r>
-      <w:bookmarkEnd w:id="129"/>
-      <w:bookmarkEnd w:id="130"/>
+      <w:bookmarkEnd w:id="176"/>
+      <w:bookmarkEnd w:id="177"/>
+      <w:bookmarkEnd w:id="178"/>
     </w:p>
     <w:p/>
     <w:p>
@@ -23891,7 +23993,7 @@
           <w:noProof/>
         </w:rPr>
         <w:drawing>
-          <wp:inline distT="0" distB="0" distL="0" distR="0" wp14:anchorId="66C0FBED" wp14:editId="148DACEF">
+          <wp:inline distT="0" distB="0" distL="0" distR="0" wp14:anchorId="4A3A2FA4" wp14:editId="3542964C">
             <wp:extent cx="2447925" cy="847725"/>
             <wp:effectExtent l="0" t="0" r="9525" b="9525"/>
             <wp:docPr id="86" name="Imagen 86"/>
@@ -24793,13 +24895,15 @@
       <w:pPr>
         <w:pStyle w:val="Imagenes"/>
       </w:pPr>
-      <w:bookmarkStart w:id="131" w:name="_Toc10917750"/>
-      <w:bookmarkStart w:id="132" w:name="_Toc10917958"/>
+      <w:bookmarkStart w:id="179" w:name="_Toc10917750"/>
+      <w:bookmarkStart w:id="180" w:name="_Toc10917958"/>
+      <w:bookmarkStart w:id="181" w:name="_Toc11015537"/>
       <w:r>
         <w:t>Script anular_desde_aplicacion</w:t>
       </w:r>
-      <w:bookmarkEnd w:id="131"/>
-      <w:bookmarkEnd w:id="132"/>
+      <w:bookmarkEnd w:id="179"/>
+      <w:bookmarkEnd w:id="180"/>
+      <w:bookmarkEnd w:id="181"/>
     </w:p>
     <w:p/>
     <w:p>
@@ -24867,11 +24971,11 @@
       <w:pPr>
         <w:pStyle w:val="Ttulo2"/>
       </w:pPr>
-      <w:bookmarkStart w:id="133" w:name="_Toc10918059"/>
+      <w:bookmarkStart w:id="182" w:name="_Toc11015197"/>
       <w:r>
         <w:t>6.14. Ver estadísticas desde la página web</w:t>
       </w:r>
-      <w:bookmarkEnd w:id="133"/>
+      <w:bookmarkEnd w:id="182"/>
     </w:p>
     <w:p/>
     <w:p>
@@ -24905,7 +25009,7 @@
           <w:noProof/>
         </w:rPr>
         <w:drawing>
-          <wp:inline distT="0" distB="0" distL="0" distR="0" wp14:anchorId="1A300DA4" wp14:editId="408804A0">
+          <wp:inline distT="0" distB="0" distL="0" distR="0" wp14:anchorId="568CB4C7" wp14:editId="6F0027F5">
             <wp:extent cx="2582883" cy="1596653"/>
             <wp:effectExtent l="0" t="0" r="8255" b="3810"/>
             <wp:docPr id="4" name="Imagen 4" descr="C:\Users\User\AppData\Local\Microsoft\Windows\INetCache\Content.MSO\2C819F6E.tmp"/>
@@ -24958,7 +25062,7 @@
           <w:noProof/>
         </w:rPr>
         <w:drawing>
-          <wp:inline distT="0" distB="0" distL="0" distR="0" wp14:anchorId="3D2642DF" wp14:editId="7FE02931">
+          <wp:inline distT="0" distB="0" distL="0" distR="0" wp14:anchorId="7409D0E5" wp14:editId="379FDACD">
             <wp:extent cx="2796639" cy="1728496"/>
             <wp:effectExtent l="0" t="0" r="3810" b="5080"/>
             <wp:docPr id="11" name="Imagen 11"/>
@@ -25011,15 +25115,17 @@
       <w:pPr>
         <w:pStyle w:val="Imagenes"/>
       </w:pPr>
-      <w:bookmarkStart w:id="134" w:name="_Hlk10582598"/>
-      <w:bookmarkStart w:id="135" w:name="_Toc10917751"/>
-      <w:bookmarkStart w:id="136" w:name="_Toc10917959"/>
+      <w:bookmarkStart w:id="183" w:name="_Hlk10582598"/>
+      <w:bookmarkStart w:id="184" w:name="_Toc10917751"/>
+      <w:bookmarkStart w:id="185" w:name="_Toc10917959"/>
+      <w:bookmarkStart w:id="186" w:name="_Toc11015538"/>
       <w:r>
         <w:t>Gráfico de incidencias más habituales</w:t>
       </w:r>
-      <w:bookmarkEnd w:id="134"/>
-      <w:bookmarkEnd w:id="135"/>
-      <w:bookmarkEnd w:id="136"/>
+      <w:bookmarkEnd w:id="183"/>
+      <w:bookmarkEnd w:id="184"/>
+      <w:bookmarkEnd w:id="185"/>
+      <w:bookmarkEnd w:id="186"/>
       <w:r>
         <w:t xml:space="preserve"> </w:t>
       </w:r>
@@ -25039,7 +25145,7 @@
           <w:noProof/>
         </w:rPr>
         <w:drawing>
-          <wp:inline distT="0" distB="0" distL="0" distR="0" wp14:anchorId="5599483E" wp14:editId="74754DB5">
+          <wp:inline distT="0" distB="0" distL="0" distR="0" wp14:anchorId="0A99BCD3" wp14:editId="46ED8FAB">
             <wp:extent cx="3308797" cy="2043486"/>
             <wp:effectExtent l="0" t="0" r="6350" b="0"/>
             <wp:docPr id="6" name="Imagen 6"/>
@@ -25092,13 +25198,15 @@
       <w:pPr>
         <w:pStyle w:val="Imagenes"/>
       </w:pPr>
-      <w:bookmarkStart w:id="137" w:name="_Toc10917752"/>
-      <w:bookmarkStart w:id="138" w:name="_Toc10917960"/>
+      <w:bookmarkStart w:id="187" w:name="_Toc10917752"/>
+      <w:bookmarkStart w:id="188" w:name="_Toc10917960"/>
+      <w:bookmarkStart w:id="189" w:name="_Toc11015539"/>
       <w:r>
         <w:t>Gráfico de máquinas con más incidencias</w:t>
       </w:r>
-      <w:bookmarkEnd w:id="137"/>
-      <w:bookmarkEnd w:id="138"/>
+      <w:bookmarkEnd w:id="187"/>
+      <w:bookmarkEnd w:id="188"/>
+      <w:bookmarkEnd w:id="189"/>
     </w:p>
     <w:p/>
     <w:p>
@@ -25115,7 +25223,7 @@
           <w:noProof/>
         </w:rPr>
         <w:drawing>
-          <wp:inline distT="0" distB="0" distL="0" distR="0" wp14:anchorId="53331B21" wp14:editId="6AA49CEC">
+          <wp:inline distT="0" distB="0" distL="0" distR="0" wp14:anchorId="22AD629F" wp14:editId="70AD3CE2">
             <wp:extent cx="3486355" cy="2153965"/>
             <wp:effectExtent l="0" t="0" r="0" b="0"/>
             <wp:docPr id="12" name="Imagen 12"/>
@@ -25168,29 +25276,32 @@
       <w:pPr>
         <w:pStyle w:val="Imagenes"/>
       </w:pPr>
-      <w:bookmarkStart w:id="139" w:name="_Toc10917753"/>
-      <w:bookmarkStart w:id="140" w:name="_Toc10917961"/>
-      <w:bookmarkStart w:id="141" w:name="_Hlk10582206"/>
+      <w:bookmarkStart w:id="190" w:name="_Toc10917753"/>
+      <w:bookmarkStart w:id="191" w:name="_Toc10917961"/>
+      <w:bookmarkStart w:id="192" w:name="_Hlk10582206"/>
+      <w:bookmarkStart w:id="193" w:name="_Toc11015540"/>
       <w:r>
         <w:t>Gráfico de incidencias en la última semana</w:t>
       </w:r>
-      <w:bookmarkEnd w:id="139"/>
-      <w:bookmarkEnd w:id="140"/>
+      <w:bookmarkEnd w:id="190"/>
+      <w:bookmarkEnd w:id="191"/>
+      <w:bookmarkEnd w:id="193"/>
     </w:p>
-    <w:bookmarkEnd w:id="141"/>
+    <w:bookmarkEnd w:id="192"/>
     <w:p/>
     <w:p>
       <w:pPr>
         <w:pStyle w:val="Imagenes"/>
       </w:pPr>
-      <w:bookmarkStart w:id="142" w:name="_Toc10917754"/>
-      <w:bookmarkStart w:id="143" w:name="_Toc10917962"/>
+      <w:bookmarkStart w:id="194" w:name="_Toc10917754"/>
+      <w:bookmarkStart w:id="195" w:name="_Toc10917962"/>
+      <w:bookmarkStart w:id="196" w:name="_Toc11015541"/>
       <w:r>
         <w:rPr>
           <w:noProof/>
         </w:rPr>
         <w:drawing>
-          <wp:inline distT="0" distB="0" distL="0" distR="0" wp14:anchorId="48250511" wp14:editId="4F403644">
+          <wp:inline distT="0" distB="0" distL="0" distR="0" wp14:anchorId="4105A31C" wp14:editId="104F5080">
             <wp:extent cx="3847605" cy="2381226"/>
             <wp:effectExtent l="0" t="0" r="635" b="635"/>
             <wp:docPr id="13" name="Imagen 13"/>
@@ -25238,20 +25349,23 @@
           </wp:inline>
         </w:drawing>
       </w:r>
-      <w:bookmarkEnd w:id="142"/>
-      <w:bookmarkEnd w:id="143"/>
+      <w:bookmarkEnd w:id="194"/>
+      <w:bookmarkEnd w:id="195"/>
+      <w:bookmarkEnd w:id="196"/>
     </w:p>
     <w:p>
       <w:pPr>
         <w:pStyle w:val="Imagenes"/>
       </w:pPr>
-      <w:bookmarkStart w:id="144" w:name="_Toc10917755"/>
-      <w:bookmarkStart w:id="145" w:name="_Toc10917963"/>
+      <w:bookmarkStart w:id="197" w:name="_Toc10917755"/>
+      <w:bookmarkStart w:id="198" w:name="_Toc10917963"/>
+      <w:bookmarkStart w:id="199" w:name="_Toc11015542"/>
       <w:r>
         <w:t>Gráfico de incidencias en la última semana II</w:t>
       </w:r>
-      <w:bookmarkEnd w:id="144"/>
-      <w:bookmarkEnd w:id="145"/>
+      <w:bookmarkEnd w:id="197"/>
+      <w:bookmarkEnd w:id="198"/>
+      <w:bookmarkEnd w:id="199"/>
     </w:p>
     <w:p>
       <w:pPr>
@@ -35631,27 +35745,29 @@
           <w:lang w:eastAsia="en-US"/>
         </w:rPr>
       </w:pPr>
-      <w:bookmarkStart w:id="146" w:name="_Toc10917756"/>
-      <w:bookmarkStart w:id="147" w:name="_Toc10917964"/>
+      <w:bookmarkStart w:id="200" w:name="_Toc10917756"/>
+      <w:bookmarkStart w:id="201" w:name="_Toc10917964"/>
+      <w:bookmarkStart w:id="202" w:name="_Toc11015543"/>
       <w:r>
         <w:rPr>
           <w:lang w:eastAsia="en-US"/>
         </w:rPr>
         <w:t>Código del archivo estadisticas.html</w:t>
       </w:r>
-      <w:bookmarkEnd w:id="146"/>
-      <w:bookmarkEnd w:id="147"/>
+      <w:bookmarkEnd w:id="200"/>
+      <w:bookmarkEnd w:id="201"/>
+      <w:bookmarkEnd w:id="202"/>
     </w:p>
     <w:p/>
     <w:p>
       <w:pPr>
         <w:pStyle w:val="Ttulo2"/>
       </w:pPr>
-      <w:bookmarkStart w:id="148" w:name="_Toc10918060"/>
+      <w:bookmarkStart w:id="203" w:name="_Toc11015198"/>
       <w:r>
         <w:t>6.15. Crear etiquetas para devolver el dinero</w:t>
       </w:r>
-      <w:bookmarkEnd w:id="148"/>
+      <w:bookmarkEnd w:id="203"/>
     </w:p>
     <w:p>
       <w:r>
@@ -35751,13 +35867,15 @@
       <w:pPr>
         <w:pStyle w:val="Imagenes"/>
       </w:pPr>
-      <w:bookmarkStart w:id="149" w:name="_Toc10917757"/>
-      <w:bookmarkStart w:id="150" w:name="_Toc10917965"/>
+      <w:bookmarkStart w:id="204" w:name="_Toc10917757"/>
+      <w:bookmarkStart w:id="205" w:name="_Toc10917965"/>
+      <w:bookmarkStart w:id="206" w:name="_Toc11015544"/>
       <w:r>
         <w:t>Consulta para filtrar los datos de la tabla de formulario de incidencias</w:t>
       </w:r>
-      <w:bookmarkEnd w:id="149"/>
-      <w:bookmarkEnd w:id="150"/>
+      <w:bookmarkEnd w:id="204"/>
+      <w:bookmarkEnd w:id="205"/>
+      <w:bookmarkEnd w:id="206"/>
     </w:p>
     <w:p>
       <w:r>
@@ -35914,13 +36032,15 @@
       <w:pPr>
         <w:pStyle w:val="Imagenes"/>
       </w:pPr>
-      <w:bookmarkStart w:id="151" w:name="_Toc10917758"/>
-      <w:bookmarkStart w:id="152" w:name="_Toc10917966"/>
+      <w:bookmarkStart w:id="207" w:name="_Toc10917758"/>
+      <w:bookmarkStart w:id="208" w:name="_Toc10917966"/>
+      <w:bookmarkStart w:id="209" w:name="_Toc11015545"/>
       <w:r>
         <w:t>Función VLOOKUP para filtrar añadir los datos de usuario</w:t>
       </w:r>
-      <w:bookmarkEnd w:id="151"/>
-      <w:bookmarkEnd w:id="152"/>
+      <w:bookmarkEnd w:id="207"/>
+      <w:bookmarkEnd w:id="208"/>
+      <w:bookmarkEnd w:id="209"/>
     </w:p>
     <w:p>
       <w:r>
@@ -36044,16 +36164,18 @@
       <w:pPr>
         <w:pStyle w:val="Imagenes"/>
       </w:pPr>
-      <w:bookmarkStart w:id="153" w:name="_Toc10917759"/>
-      <w:bookmarkStart w:id="154" w:name="_Toc10917967"/>
+      <w:bookmarkStart w:id="210" w:name="_Toc10917759"/>
+      <w:bookmarkStart w:id="211" w:name="_Toc10917967"/>
+      <w:bookmarkStart w:id="212" w:name="_Toc11015546"/>
       <w:r>
         <w:t xml:space="preserve">Plantilla para tabla de </w:t>
       </w:r>
       <w:r>
         <w:t>incidencias</w:t>
       </w:r>
-      <w:bookmarkEnd w:id="153"/>
-      <w:bookmarkEnd w:id="154"/>
+      <w:bookmarkEnd w:id="210"/>
+      <w:bookmarkEnd w:id="211"/>
+      <w:bookmarkEnd w:id="212"/>
     </w:p>
     <w:p>
       <w:r>
@@ -36069,7 +36191,7 @@
           <w:noProof/>
         </w:rPr>
         <w:drawing>
-          <wp:inline distT="0" distB="0" distL="0" distR="0" wp14:anchorId="6D6EA76A" wp14:editId="4919901C">
+          <wp:inline distT="0" distB="0" distL="0" distR="0" wp14:anchorId="4DD0047C" wp14:editId="4048D58D">
             <wp:extent cx="2745905" cy="1788519"/>
             <wp:effectExtent l="0" t="0" r="0" b="2540"/>
             <wp:docPr id="15" name="Imagen 15"/>
@@ -36109,13 +36231,15 @@
       <w:pPr>
         <w:pStyle w:val="Imagenes"/>
       </w:pPr>
-      <w:bookmarkStart w:id="155" w:name="_Toc10917760"/>
-      <w:bookmarkStart w:id="156" w:name="_Toc10917968"/>
+      <w:bookmarkStart w:id="213" w:name="_Toc10917760"/>
+      <w:bookmarkStart w:id="214" w:name="_Toc10917968"/>
+      <w:bookmarkStart w:id="215" w:name="_Toc11015547"/>
       <w:r>
         <w:t>Tabla de etiquetas, Awesome table</w:t>
       </w:r>
-      <w:bookmarkEnd w:id="155"/>
-      <w:bookmarkEnd w:id="156"/>
+      <w:bookmarkEnd w:id="213"/>
+      <w:bookmarkEnd w:id="214"/>
+      <w:bookmarkEnd w:id="215"/>
     </w:p>
     <w:p>
       <w:r>
@@ -36127,11 +36251,11 @@
       <w:pPr>
         <w:pStyle w:val="Ttulo2"/>
       </w:pPr>
-      <w:bookmarkStart w:id="157" w:name="_Toc10918061"/>
+      <w:bookmarkStart w:id="216" w:name="_Toc11015199"/>
       <w:r>
         <w:t>6.16. Obtener el tiempo medio de resolución de incidencias</w:t>
       </w:r>
-      <w:bookmarkEnd w:id="157"/>
+      <w:bookmarkEnd w:id="216"/>
     </w:p>
     <w:p>
       <w:r>
@@ -36194,7 +36318,7 @@
           <w:noProof/>
         </w:rPr>
         <w:drawing>
-          <wp:inline distT="0" distB="0" distL="0" distR="0" wp14:anchorId="74BA4CB9" wp14:editId="2A1E4B25">
+          <wp:inline distT="0" distB="0" distL="0" distR="0" wp14:anchorId="45354728" wp14:editId="27F7A791">
             <wp:extent cx="2113808" cy="759745"/>
             <wp:effectExtent l="0" t="0" r="1270" b="2540"/>
             <wp:docPr id="17" name="Imagen 17"/>
@@ -36234,8 +36358,9 @@
       <w:pPr>
         <w:pStyle w:val="Imagenes"/>
       </w:pPr>
-      <w:bookmarkStart w:id="158" w:name="_Toc10917761"/>
-      <w:bookmarkStart w:id="159" w:name="_Toc10917969"/>
+      <w:bookmarkStart w:id="217" w:name="_Toc10917761"/>
+      <w:bookmarkStart w:id="218" w:name="_Toc10917969"/>
+      <w:bookmarkStart w:id="219" w:name="_Toc11015548"/>
       <w:r>
         <w:t xml:space="preserve">Fecha inicial y final, tabla </w:t>
       </w:r>
@@ -36245,8 +36370,9 @@
         </w:rPr>
         <w:t>tiempo_medio</w:t>
       </w:r>
-      <w:bookmarkEnd w:id="158"/>
-      <w:bookmarkEnd w:id="159"/>
+      <w:bookmarkEnd w:id="217"/>
+      <w:bookmarkEnd w:id="218"/>
+      <w:bookmarkEnd w:id="219"/>
     </w:p>
     <w:p/>
     <w:p>
@@ -36332,13 +36458,15 @@
       <w:pPr>
         <w:pStyle w:val="Imagenes"/>
       </w:pPr>
-      <w:bookmarkStart w:id="160" w:name="_Toc10917762"/>
-      <w:bookmarkStart w:id="161" w:name="_Toc10917970"/>
+      <w:bookmarkStart w:id="220" w:name="_Toc10917762"/>
+      <w:bookmarkStart w:id="221" w:name="_Toc10917970"/>
+      <w:bookmarkStart w:id="222" w:name="_Toc11015549"/>
       <w:r>
         <w:t>Función MINUS</w:t>
       </w:r>
-      <w:bookmarkEnd w:id="160"/>
-      <w:bookmarkEnd w:id="161"/>
+      <w:bookmarkEnd w:id="220"/>
+      <w:bookmarkEnd w:id="221"/>
+      <w:bookmarkEnd w:id="222"/>
       <w:r>
         <w:t xml:space="preserve"> </w:t>
       </w:r>
@@ -36406,13 +36534,15 @@
       <w:pPr>
         <w:pStyle w:val="Imagenes"/>
       </w:pPr>
-      <w:bookmarkStart w:id="162" w:name="_Toc10917763"/>
-      <w:bookmarkStart w:id="163" w:name="_Toc10917971"/>
+      <w:bookmarkStart w:id="223" w:name="_Toc10917763"/>
+      <w:bookmarkStart w:id="224" w:name="_Toc10917971"/>
+      <w:bookmarkStart w:id="225" w:name="_Toc11015550"/>
       <w:r>
         <w:t>Función AVERAGE</w:t>
       </w:r>
-      <w:bookmarkEnd w:id="162"/>
-      <w:bookmarkEnd w:id="163"/>
+      <w:bookmarkEnd w:id="223"/>
+      <w:bookmarkEnd w:id="224"/>
+      <w:bookmarkEnd w:id="225"/>
     </w:p>
     <w:p>
       <w:r>
@@ -36441,11 +36571,11 @@
       <w:pPr>
         <w:pStyle w:val="Ttulo2"/>
       </w:pPr>
-      <w:bookmarkStart w:id="164" w:name="_Toc10918062"/>
+      <w:bookmarkStart w:id="226" w:name="_Toc11015200"/>
       <w:r>
         <w:t>6.17. Crear código QR para descargar aplicación</w:t>
       </w:r>
-      <w:bookmarkEnd w:id="164"/>
+      <w:bookmarkEnd w:id="226"/>
       <w:r>
         <w:t xml:space="preserve"> </w:t>
       </w:r>
@@ -36487,7 +36617,7 @@
           <w:noProof/>
         </w:rPr>
         <w:drawing>
-          <wp:inline distT="0" distB="0" distL="0" distR="0" wp14:anchorId="6735A0AF" wp14:editId="0F62360A">
+          <wp:inline distT="0" distB="0" distL="0" distR="0" wp14:anchorId="62E43DF1" wp14:editId="69291F57">
             <wp:extent cx="2857500" cy="2857500"/>
             <wp:effectExtent l="0" t="0" r="0" b="0"/>
             <wp:docPr id="14" name="Imagen 14"/>
@@ -36540,16 +36670,18 @@
       <w:pPr>
         <w:pStyle w:val="Imagenes"/>
       </w:pPr>
-      <w:bookmarkStart w:id="165" w:name="_Toc10917764"/>
-      <w:bookmarkStart w:id="166" w:name="_Toc10917972"/>
+      <w:bookmarkStart w:id="227" w:name="_Toc10917764"/>
+      <w:bookmarkStart w:id="228" w:name="_Toc10917972"/>
+      <w:bookmarkStart w:id="229" w:name="_Toc11015551"/>
       <w:r>
         <w:t xml:space="preserve">Código QR de acceso a la </w:t>
       </w:r>
       <w:r>
         <w:t>aplicación</w:t>
       </w:r>
-      <w:bookmarkEnd w:id="165"/>
-      <w:bookmarkEnd w:id="166"/>
+      <w:bookmarkEnd w:id="227"/>
+      <w:bookmarkEnd w:id="228"/>
+      <w:bookmarkEnd w:id="229"/>
     </w:p>
     <w:p/>
     <w:sectPr>
@@ -38720,7 +38852,7 @@
 </file>
 
 <file path=customXml/itemProps1.xml><?xml version="1.0" encoding="utf-8"?>
-<ds:datastoreItem xmlns:ds="http://schemas.openxmlformats.org/officeDocument/2006/customXml" ds:itemID="{F94BA663-C298-4B82-AA4D-5573ACE39BC6}">
+<ds:datastoreItem xmlns:ds="http://schemas.openxmlformats.org/officeDocument/2006/customXml" ds:itemID="{315F8F44-0E38-403E-9427-A881A82F3C64}">
   <ds:schemaRefs>
     <ds:schemaRef ds:uri="http://schemas.openxmlformats.org/officeDocument/2006/bibliography"/>
   </ds:schemaRefs>
